--- a/trunk/概要设计说明书/概要设计说明书.docx
+++ b/trunk/概要设计说明书/概要设计说明书.docx
@@ -6,11 +6,19 @@
       <w:pPr>
         <w:pStyle w:val="af4"/>
       </w:pPr>
-      <w:r>
-        <w:rPr>
-          <w:rFonts w:hint="eastAsia"/>
-        </w:rPr>
-        <w:t>淘宝数据抓取</w:t>
+      <w:proofErr w:type="gramStart"/>
+      <w:r>
+        <w:rPr>
+          <w:rFonts w:hint="eastAsia"/>
+        </w:rPr>
+        <w:t>淘宝数据</w:t>
+      </w:r>
+      <w:proofErr w:type="gramEnd"/>
+      <w:r>
+        <w:rPr>
+          <w:rFonts w:hint="eastAsia"/>
+        </w:rPr>
+        <w:t>抓取</w:t>
       </w:r>
       <w:r>
         <w:rPr>
@@ -44,7 +52,21 @@
         <w:rPr>
           <w:rFonts w:hint="eastAsia"/>
         </w:rPr>
-        <w:t>根据对方的需求，我们将从淘宝网上抓取指定格式的数据，并将其保存在</w:t>
+        <w:t>根据对方的需求，我们将</w:t>
+      </w:r>
+      <w:proofErr w:type="gramStart"/>
+      <w:r>
+        <w:rPr>
+          <w:rFonts w:hint="eastAsia"/>
+        </w:rPr>
+        <w:t>从淘宝网上</w:t>
+      </w:r>
+      <w:proofErr w:type="gramEnd"/>
+      <w:r>
+        <w:rPr>
+          <w:rFonts w:hint="eastAsia"/>
+        </w:rPr>
+        <w:t>抓取指定格式的数据，并将其保存在</w:t>
       </w:r>
       <w:r>
         <w:rPr>
@@ -206,14 +228,12 @@
             <v:path o:extrusionok="f" gradientshapeok="t" o:connecttype="rect"/>
             <o:lock v:ext="edit" aspectratio="t"/>
           </v:shapetype>
-          <v:shape id="_x0000_i1026" type="#_x0000_t75" style="width:402.1pt;height:264.9pt" o:ole="">
+          <v:shape id="_x0000_i1025" type="#_x0000_t75" style="width:402.1pt;height:264.9pt" o:ole="">
             <v:imagedata r:id="rId9" o:title=""/>
           </v:shape>
-          <o:OLEObject Type="Embed" ProgID="Visio.Drawing.11" ShapeID="_x0000_i1026" DrawAspect="Content" ObjectID="_1396858463" r:id="rId10"/>
+          <o:OLEObject Type="Embed" ProgID="Visio.Drawing.11" ShapeID="_x0000_i1025" DrawAspect="Content" ObjectID="_1396969991" r:id="rId10"/>
         </w:object>
       </w:r>
-      <w:bookmarkStart w:id="0" w:name="_GoBack"/>
-      <w:bookmarkEnd w:id="0"/>
       <w:r>
         <w:rPr>
           <w:rFonts w:hint="eastAsia"/>
@@ -426,10 +446,10 @@
       </w:pPr>
       <w:r>
         <w:object w:dxaOrig="4939" w:dyaOrig="8135">
-          <v:shape id="_x0000_i1025" type="#_x0000_t75" style="width:247.25pt;height:406.85pt" o:ole="">
+          <v:shape id="_x0000_i1026" type="#_x0000_t75" style="width:247.25pt;height:406.85pt" o:ole="">
             <v:imagedata r:id="rId11" o:title=""/>
           </v:shape>
-          <o:OLEObject Type="Embed" ProgID="Visio.Drawing.11" ShapeID="_x0000_i1025" DrawAspect="Content" ObjectID="_1396858464" r:id="rId12"/>
+          <o:OLEObject Type="Embed" ProgID="Visio.Drawing.11" ShapeID="_x0000_i1026" DrawAspect="Content" ObjectID="_1396969992" r:id="rId12"/>
         </w:object>
       </w:r>
     </w:p>
@@ -605,7 +625,21 @@
         <w:rPr>
           <w:rFonts w:hint="eastAsia"/>
         </w:rPr>
-        <w:t>完成淘宝网的自动登录，登录验证通过后，将相应的</w:t>
+        <w:t>完成</w:t>
+      </w:r>
+      <w:proofErr w:type="gramStart"/>
+      <w:r>
+        <w:rPr>
+          <w:rFonts w:hint="eastAsia"/>
+        </w:rPr>
+        <w:t>淘宝网</w:t>
+      </w:r>
+      <w:proofErr w:type="gramEnd"/>
+      <w:r>
+        <w:rPr>
+          <w:rFonts w:hint="eastAsia"/>
+        </w:rPr>
+        <w:t>的自动登录，登录验证通过后，将相应的</w:t>
       </w:r>
       <w:r>
         <w:rPr>
@@ -686,6 +720,7 @@
         <w:pStyle w:val="2"/>
       </w:pPr>
       <w:proofErr w:type="spellStart"/>
+      <w:proofErr w:type="gramStart"/>
       <w:r>
         <w:rPr>
           <w:rFonts w:hint="eastAsia"/>
@@ -717,6 +752,7 @@
         </w:rPr>
         <w:t xml:space="preserve"> Module</w:t>
       </w:r>
+      <w:proofErr w:type="gramEnd"/>
     </w:p>
     <w:p>
       <w:pPr>
@@ -882,8 +918,16 @@
         <w:rPr>
           <w:rFonts w:hint="eastAsia"/>
         </w:rPr>
-        <w:t>解析淘宝网</w:t>
-      </w:r>
+        <w:t>解析</w:t>
+      </w:r>
+      <w:proofErr w:type="gramStart"/>
+      <w:r>
+        <w:rPr>
+          <w:rFonts w:hint="eastAsia"/>
+        </w:rPr>
+        <w:t>淘宝网</w:t>
+      </w:r>
+      <w:proofErr w:type="gramEnd"/>
       <w:r>
         <w:rPr>
           <w:rFonts w:hint="eastAsia"/>
@@ -1144,8 +1188,16 @@
         <w:rPr>
           <w:rFonts w:hint="eastAsia"/>
         </w:rPr>
-        <w:t>解析淘宝网</w:t>
-      </w:r>
+        <w:t>解析</w:t>
+      </w:r>
+      <w:proofErr w:type="gramStart"/>
+      <w:r>
+        <w:rPr>
+          <w:rFonts w:hint="eastAsia"/>
+        </w:rPr>
+        <w:t>淘宝网</w:t>
+      </w:r>
+      <w:proofErr w:type="gramEnd"/>
       <w:r>
         <w:rPr>
           <w:rFonts w:hint="eastAsia"/>
@@ -1412,9 +1464,17 @@
         <w:rPr>
           <w:rFonts w:hint="eastAsia"/>
         </w:rPr>
-        <w:t>解析淘宝网</w:t>
+        <w:t>解析</w:t>
+      </w:r>
+      <w:proofErr w:type="gramStart"/>
+      <w:r>
+        <w:rPr>
+          <w:rFonts w:hint="eastAsia"/>
+        </w:rPr>
+        <w:t>淘宝网</w:t>
       </w:r>
       <w:proofErr w:type="spellStart"/>
+      <w:proofErr w:type="gramEnd"/>
       <w:r>
         <w:rPr>
           <w:rFonts w:hint="eastAsia"/>
@@ -1657,8 +1717,16 @@
         <w:rPr>
           <w:rFonts w:hint="eastAsia"/>
         </w:rPr>
-        <w:t>解析淘宝网</w:t>
-      </w:r>
+        <w:t>解析</w:t>
+      </w:r>
+      <w:proofErr w:type="gramStart"/>
+      <w:r>
+        <w:rPr>
+          <w:rFonts w:hint="eastAsia"/>
+        </w:rPr>
+        <w:t>淘宝网</w:t>
+      </w:r>
+      <w:proofErr w:type="gramEnd"/>
       <w:r>
         <w:rPr>
           <w:rFonts w:hint="eastAsia"/>
@@ -3304,7 +3372,27 @@
                 <w:kern w:val="0"/>
                 <w:sz w:val="20"/>
               </w:rPr>
-              <w:t>宝贝所属的类别，本需求中只要</w:t>
+              <w:t>宝贝所属的类别，</w:t>
+            </w:r>
+            <w:proofErr w:type="gramStart"/>
+            <w:r>
+              <w:rPr>
+                <w:rFonts w:cs="宋体" w:hint="eastAsia"/>
+                <w:color w:val="000000"/>
+                <w:kern w:val="0"/>
+                <w:sz w:val="20"/>
+              </w:rPr>
+              <w:t>本需求</w:t>
+            </w:r>
+            <w:proofErr w:type="gramEnd"/>
+            <w:r>
+              <w:rPr>
+                <w:rFonts w:cs="宋体" w:hint="eastAsia"/>
+                <w:color w:val="000000"/>
+                <w:kern w:val="0"/>
+                <w:sz w:val="20"/>
+              </w:rPr>
+              <w:t>中只要</w:t>
             </w:r>
             <w:r>
               <w:rPr>
@@ -5530,8 +5618,19 @@
                 <w:kern w:val="0"/>
                 <w:sz w:val="20"/>
               </w:rPr>
-              <w:t>天维修，公益宝贝，集分宝</w:t>
-            </w:r>
+              <w:t>天维修，公益宝贝，</w:t>
+            </w:r>
+            <w:proofErr w:type="gramStart"/>
+            <w:r>
+              <w:rPr>
+                <w:rFonts w:cs="宋体" w:hint="eastAsia"/>
+                <w:color w:val="000000"/>
+                <w:kern w:val="0"/>
+                <w:sz w:val="20"/>
+              </w:rPr>
+              <w:t>集分宝</w:t>
+            </w:r>
+            <w:proofErr w:type="gramEnd"/>
           </w:p>
         </w:tc>
       </w:tr>
@@ -5907,7 +6006,27 @@
                 <w:kern w:val="0"/>
                 <w:sz w:val="20"/>
               </w:rPr>
-              <w:t>该链接进入卖家信用页面</w:t>
+              <w:t>该链接</w:t>
+            </w:r>
+            <w:proofErr w:type="gramStart"/>
+            <w:r>
+              <w:rPr>
+                <w:rFonts w:hint="eastAsia"/>
+                <w:color w:val="000000"/>
+                <w:kern w:val="0"/>
+                <w:sz w:val="20"/>
+              </w:rPr>
+              <w:t>进入卖</w:t>
+            </w:r>
+            <w:proofErr w:type="gramEnd"/>
+            <w:r>
+              <w:rPr>
+                <w:rFonts w:hint="eastAsia"/>
+                <w:color w:val="000000"/>
+                <w:kern w:val="0"/>
+                <w:sz w:val="20"/>
+              </w:rPr>
+              <w:t>家信用页面</w:t>
             </w:r>
             <w:proofErr w:type="spellStart"/>
             <w:r>
@@ -6744,6 +6863,7 @@
                 <w:sz w:val="20"/>
               </w:rPr>
             </w:pPr>
+            <w:proofErr w:type="gramStart"/>
             <w:r>
               <w:rPr>
                 <w:rFonts w:cs="宋体" w:hint="eastAsia"/>
@@ -6753,6 +6873,7 @@
               </w:rPr>
               <w:t>创店时间</w:t>
             </w:r>
+            <w:proofErr w:type="gramEnd"/>
           </w:p>
         </w:tc>
         <w:tc>
@@ -8895,6 +9016,7 @@
               </w:rPr>
               <w:t>-</w:t>
             </w:r>
+            <w:proofErr w:type="gramStart"/>
             <w:r>
               <w:rPr>
                 <w:rFonts w:hint="eastAsia"/>
@@ -8904,6 +9026,7 @@
               </w:rPr>
               <w:t>中评</w:t>
             </w:r>
+            <w:proofErr w:type="gramEnd"/>
           </w:p>
         </w:tc>
         <w:tc>
@@ -9021,6 +9144,7 @@
               </w:rPr>
               <w:t>-</w:t>
             </w:r>
+            <w:proofErr w:type="gramStart"/>
             <w:r>
               <w:rPr>
                 <w:rFonts w:hint="eastAsia"/>
@@ -9030,6 +9154,7 @@
               </w:rPr>
               <w:t>中评</w:t>
             </w:r>
+            <w:proofErr w:type="gramEnd"/>
           </w:p>
         </w:tc>
         <w:tc>
@@ -9148,6 +9273,7 @@
               </w:rPr>
               <w:t>-</w:t>
             </w:r>
+            <w:proofErr w:type="gramStart"/>
             <w:r>
               <w:rPr>
                 <w:rFonts w:hint="eastAsia"/>
@@ -9157,6 +9283,7 @@
               </w:rPr>
               <w:t>中评</w:t>
             </w:r>
+            <w:proofErr w:type="gramEnd"/>
           </w:p>
         </w:tc>
         <w:tc>
@@ -9275,6 +9402,7 @@
               </w:rPr>
               <w:t>-</w:t>
             </w:r>
+            <w:proofErr w:type="gramStart"/>
             <w:r>
               <w:rPr>
                 <w:rFonts w:hint="eastAsia"/>
@@ -9284,6 +9412,7 @@
               </w:rPr>
               <w:t>差评</w:t>
             </w:r>
+            <w:proofErr w:type="gramEnd"/>
           </w:p>
         </w:tc>
         <w:tc>
@@ -9401,6 +9530,7 @@
               </w:rPr>
               <w:t>-</w:t>
             </w:r>
+            <w:proofErr w:type="gramStart"/>
             <w:r>
               <w:rPr>
                 <w:rFonts w:hint="eastAsia"/>
@@ -9410,6 +9540,7 @@
               </w:rPr>
               <w:t>差评</w:t>
             </w:r>
+            <w:proofErr w:type="gramEnd"/>
           </w:p>
         </w:tc>
         <w:tc>
@@ -9528,6 +9659,7 @@
               </w:rPr>
               <w:t>-</w:t>
             </w:r>
+            <w:proofErr w:type="gramStart"/>
             <w:r>
               <w:rPr>
                 <w:rFonts w:hint="eastAsia"/>
@@ -9537,6 +9669,7 @@
               </w:rPr>
               <w:t>差评</w:t>
             </w:r>
+            <w:proofErr w:type="gramEnd"/>
           </w:p>
         </w:tc>
         <w:tc>
@@ -10091,6 +10224,7 @@
               </w:rPr>
               <w:t>-</w:t>
             </w:r>
+            <w:proofErr w:type="gramStart"/>
             <w:r>
               <w:rPr>
                 <w:rFonts w:hint="eastAsia"/>
@@ -10100,6 +10234,7 @@
               </w:rPr>
               <w:t>中评</w:t>
             </w:r>
+            <w:proofErr w:type="gramEnd"/>
           </w:p>
         </w:tc>
         <w:tc>
@@ -10217,6 +10352,7 @@
               </w:rPr>
               <w:t>-</w:t>
             </w:r>
+            <w:proofErr w:type="gramStart"/>
             <w:r>
               <w:rPr>
                 <w:rFonts w:hint="eastAsia"/>
@@ -10226,6 +10362,7 @@
               </w:rPr>
               <w:t>中评</w:t>
             </w:r>
+            <w:proofErr w:type="gramEnd"/>
           </w:p>
         </w:tc>
         <w:tc>
@@ -10344,6 +10481,7 @@
               </w:rPr>
               <w:t>-</w:t>
             </w:r>
+            <w:proofErr w:type="gramStart"/>
             <w:r>
               <w:rPr>
                 <w:rFonts w:hint="eastAsia"/>
@@ -10353,6 +10491,7 @@
               </w:rPr>
               <w:t>中评</w:t>
             </w:r>
+            <w:proofErr w:type="gramEnd"/>
           </w:p>
         </w:tc>
         <w:tc>
@@ -10471,6 +10610,7 @@
               </w:rPr>
               <w:t>-</w:t>
             </w:r>
+            <w:proofErr w:type="gramStart"/>
             <w:r>
               <w:rPr>
                 <w:rFonts w:hint="eastAsia"/>
@@ -10480,6 +10620,7 @@
               </w:rPr>
               <w:t>差评</w:t>
             </w:r>
+            <w:proofErr w:type="gramEnd"/>
           </w:p>
         </w:tc>
         <w:tc>
@@ -10597,6 +10738,7 @@
               </w:rPr>
               <w:t>-</w:t>
             </w:r>
+            <w:proofErr w:type="gramStart"/>
             <w:r>
               <w:rPr>
                 <w:rFonts w:hint="eastAsia"/>
@@ -10606,6 +10748,7 @@
               </w:rPr>
               <w:t>差评</w:t>
             </w:r>
+            <w:proofErr w:type="gramEnd"/>
           </w:p>
         </w:tc>
         <w:tc>
@@ -10724,6 +10867,7 @@
               </w:rPr>
               <w:t>-</w:t>
             </w:r>
+            <w:proofErr w:type="gramStart"/>
             <w:r>
               <w:rPr>
                 <w:rFonts w:hint="eastAsia"/>
@@ -10733,6 +10877,7 @@
               </w:rPr>
               <w:t>差评</w:t>
             </w:r>
+            <w:proofErr w:type="gramEnd"/>
           </w:p>
         </w:tc>
         <w:tc>
@@ -11275,6 +11420,7 @@
               </w:rPr>
               <w:t>-</w:t>
             </w:r>
+            <w:proofErr w:type="gramStart"/>
             <w:r>
               <w:rPr>
                 <w:rFonts w:hint="eastAsia"/>
@@ -11284,6 +11430,7 @@
               </w:rPr>
               <w:t>中评</w:t>
             </w:r>
+            <w:proofErr w:type="gramEnd"/>
           </w:p>
         </w:tc>
         <w:tc>
@@ -11401,6 +11548,7 @@
               </w:rPr>
               <w:t>-</w:t>
             </w:r>
+            <w:proofErr w:type="gramStart"/>
             <w:r>
               <w:rPr>
                 <w:rFonts w:hint="eastAsia"/>
@@ -11410,6 +11558,7 @@
               </w:rPr>
               <w:t>中评</w:t>
             </w:r>
+            <w:proofErr w:type="gramEnd"/>
           </w:p>
         </w:tc>
         <w:tc>
@@ -11528,6 +11677,7 @@
               </w:rPr>
               <w:t>-</w:t>
             </w:r>
+            <w:proofErr w:type="gramStart"/>
             <w:r>
               <w:rPr>
                 <w:rFonts w:hint="eastAsia"/>
@@ -11537,6 +11687,7 @@
               </w:rPr>
               <w:t>中评</w:t>
             </w:r>
+            <w:proofErr w:type="gramEnd"/>
           </w:p>
         </w:tc>
         <w:tc>
@@ -11655,6 +11806,7 @@
               </w:rPr>
               <w:t>-</w:t>
             </w:r>
+            <w:proofErr w:type="gramStart"/>
             <w:r>
               <w:rPr>
                 <w:rFonts w:hint="eastAsia"/>
@@ -11664,6 +11816,7 @@
               </w:rPr>
               <w:t>差评</w:t>
             </w:r>
+            <w:proofErr w:type="gramEnd"/>
           </w:p>
         </w:tc>
         <w:tc>
@@ -11781,6 +11934,7 @@
               </w:rPr>
               <w:t>-</w:t>
             </w:r>
+            <w:proofErr w:type="gramStart"/>
             <w:r>
               <w:rPr>
                 <w:rFonts w:hint="eastAsia"/>
@@ -11790,6 +11944,7 @@
               </w:rPr>
               <w:t>差评</w:t>
             </w:r>
+            <w:proofErr w:type="gramEnd"/>
           </w:p>
         </w:tc>
         <w:tc>
@@ -11908,6 +12063,7 @@
               </w:rPr>
               <w:t>-</w:t>
             </w:r>
+            <w:proofErr w:type="gramStart"/>
             <w:r>
               <w:rPr>
                 <w:rFonts w:hint="eastAsia"/>
@@ -11917,6 +12073,7 @@
               </w:rPr>
               <w:t>差评</w:t>
             </w:r>
+            <w:proofErr w:type="gramEnd"/>
           </w:p>
         </w:tc>
         <w:tc>
@@ -12170,6 +12327,7 @@
               </w:rPr>
               <w:t>-</w:t>
             </w:r>
+            <w:proofErr w:type="gramStart"/>
             <w:r>
               <w:rPr>
                 <w:rFonts w:hint="eastAsia"/>
@@ -12179,6 +12337,7 @@
               </w:rPr>
               <w:t>中评</w:t>
             </w:r>
+            <w:proofErr w:type="gramEnd"/>
           </w:p>
         </w:tc>
         <w:tc>
@@ -12297,6 +12456,7 @@
               </w:rPr>
               <w:t>-</w:t>
             </w:r>
+            <w:proofErr w:type="gramStart"/>
             <w:r>
               <w:rPr>
                 <w:rFonts w:hint="eastAsia"/>
@@ -12306,6 +12466,7 @@
               </w:rPr>
               <w:t>差评</w:t>
             </w:r>
+            <w:proofErr w:type="gramEnd"/>
           </w:p>
         </w:tc>
         <w:tc>
@@ -13320,7 +13481,23 @@
                 <w:rFonts w:cs="宋体" w:hint="eastAsia"/>
                 <w:color w:val="000000"/>
               </w:rPr>
-              <w:t>把鼠标移到该用户对应的钻或者心上面可以看到该用户的信用分数</w:t>
+              <w:t>把鼠标移到该用户对应的</w:t>
+            </w:r>
+            <w:proofErr w:type="gramStart"/>
+            <w:r>
+              <w:rPr>
+                <w:rFonts w:cs="宋体" w:hint="eastAsia"/>
+                <w:color w:val="000000"/>
+              </w:rPr>
+              <w:t>钻或者心</w:t>
+            </w:r>
+            <w:proofErr w:type="gramEnd"/>
+            <w:r>
+              <w:rPr>
+                <w:rFonts w:cs="宋体" w:hint="eastAsia"/>
+                <w:color w:val="000000"/>
+              </w:rPr>
+              <w:t>上面可以看到该用户的信用分数</w:t>
             </w:r>
           </w:p>
         </w:tc>
@@ -13617,26 +13794,922 @@
     <w:p>
       <w:pPr>
         <w:pStyle w:val="1"/>
-      </w:pPr>
-      <w:r>
-        <w:rPr>
-          <w:rFonts w:hint="eastAsia"/>
-        </w:rPr>
-        <w:t>UML</w:t>
-      </w:r>
-      <w:r>
-        <w:rPr>
-          <w:rFonts w:hint="eastAsia"/>
-        </w:rPr>
-        <w:t>类图</w:t>
-      </w:r>
+        <w:rPr>
+          <w:rFonts w:hint="eastAsia"/>
+        </w:rPr>
+      </w:pPr>
+      <w:r>
+        <w:rPr>
+          <w:rFonts w:hint="eastAsia"/>
+        </w:rPr>
+        <w:t>技术难点说明</w:t>
+      </w:r>
+    </w:p>
+    <w:p>
+      <w:pPr>
+        <w:pStyle w:val="2"/>
+      </w:pPr>
+      <w:proofErr w:type="spellStart"/>
+      <w:r>
+        <w:rPr>
+          <w:rFonts w:hint="eastAsia"/>
+        </w:rPr>
+        <w:t>ItemDetailPage</w:t>
+      </w:r>
+      <w:proofErr w:type="spellEnd"/>
+      <w:r>
+        <w:rPr>
+          <w:rFonts w:hint="eastAsia"/>
+        </w:rPr>
+        <w:t>抓取说明</w:t>
+      </w:r>
+    </w:p>
+    <w:p>
+      <w:pPr>
+        <w:pStyle w:val="a0"/>
+        <w:rPr>
+          <w:rFonts w:hint="eastAsia"/>
+        </w:rPr>
+      </w:pPr>
+      <w:r>
+        <w:rPr>
+          <w:rFonts w:hint="eastAsia"/>
+        </w:rPr>
+        <w:t>关于宝贝详细描述页面即</w:t>
+      </w:r>
+      <w:proofErr w:type="spellStart"/>
+      <w:r>
+        <w:rPr>
+          <w:rFonts w:hint="eastAsia"/>
+        </w:rPr>
+        <w:t>ItemDetailPage</w:t>
+      </w:r>
+      <w:proofErr w:type="spellEnd"/>
+      <w:r>
+        <w:rPr>
+          <w:rFonts w:hint="eastAsia"/>
+        </w:rPr>
+        <w:t>中有部分字段的抓取需要特别注意：</w:t>
+      </w:r>
+    </w:p>
+    <w:p>
+      <w:pPr>
+        <w:pStyle w:val="a0"/>
+        <w:numPr>
+          <w:ilvl w:val="0"/>
+          <w:numId w:val="50"/>
+        </w:numPr>
+        <w:rPr>
+          <w:rFonts w:hint="eastAsia"/>
+        </w:rPr>
+      </w:pPr>
+      <w:r>
+        <w:rPr>
+          <w:rFonts w:hint="eastAsia"/>
+        </w:rPr>
+        <w:t xml:space="preserve"> </w:t>
+      </w:r>
+      <w:r>
+        <w:rPr>
+          <w:rFonts w:hint="eastAsia"/>
+        </w:rPr>
+        <w:t>关于如何获得物流运费</w:t>
+      </w:r>
+    </w:p>
+    <w:p>
+      <w:pPr>
+        <w:pStyle w:val="a0"/>
+        <w:rPr>
+          <w:rFonts w:hint="eastAsia"/>
+        </w:rPr>
+      </w:pPr>
+      <w:r>
+        <w:rPr>
+          <w:rFonts w:hint="eastAsia"/>
+        </w:rPr>
+        <w:t>宝贝描述页面中关于物流运费这块并非直接</w:t>
+      </w:r>
+      <w:r>
+        <w:rPr>
+          <w:rFonts w:hint="eastAsia"/>
+        </w:rPr>
+        <w:t>解析</w:t>
+      </w:r>
+      <w:r>
+        <w:rPr>
+          <w:rFonts w:hint="eastAsia"/>
+        </w:rPr>
+        <w:t>从服务器返回的</w:t>
+      </w:r>
+      <w:r>
+        <w:rPr>
+          <w:rFonts w:hint="eastAsia"/>
+        </w:rPr>
+        <w:t>html</w:t>
+      </w:r>
+      <w:r>
+        <w:rPr>
+          <w:rFonts w:hint="eastAsia"/>
+        </w:rPr>
+        <w:t>页面，而是</w:t>
+      </w:r>
+      <w:r>
+        <w:rPr>
+          <w:rFonts w:hint="eastAsia"/>
+        </w:rPr>
+        <w:t>先</w:t>
+      </w:r>
+      <w:r>
+        <w:rPr>
+          <w:rFonts w:hint="eastAsia"/>
+        </w:rPr>
+        <w:t>通过</w:t>
+      </w:r>
+      <w:proofErr w:type="spellStart"/>
+      <w:r>
+        <w:rPr>
+          <w:rFonts w:hint="eastAsia"/>
+        </w:rPr>
+        <w:t>js</w:t>
+      </w:r>
+      <w:proofErr w:type="spellEnd"/>
+      <w:r>
+        <w:rPr>
+          <w:rFonts w:hint="eastAsia"/>
+        </w:rPr>
+        <w:t>构造</w:t>
+      </w:r>
+      <w:r>
+        <w:rPr>
+          <w:rFonts w:hint="eastAsia"/>
+        </w:rPr>
+        <w:t>get</w:t>
+      </w:r>
+      <w:r>
+        <w:rPr>
+          <w:rFonts w:hint="eastAsia"/>
+        </w:rPr>
+        <w:t>请求，获得</w:t>
+      </w:r>
+      <w:r>
+        <w:rPr>
+          <w:rFonts w:hint="eastAsia"/>
+        </w:rPr>
+        <w:t>从服务器端返回的</w:t>
+      </w:r>
+      <w:r>
+        <w:rPr>
+          <w:rFonts w:hint="eastAsia"/>
+        </w:rPr>
+        <w:t>运费的相关信息，其中一个构造</w:t>
+      </w:r>
+      <w:r>
+        <w:rPr>
+          <w:rFonts w:hint="eastAsia"/>
+        </w:rPr>
+        <w:t>get</w:t>
+      </w:r>
+      <w:r>
+        <w:rPr>
+          <w:rFonts w:hint="eastAsia"/>
+        </w:rPr>
+        <w:t>请求的示例如下</w:t>
+      </w:r>
+      <w:r>
+        <w:rPr>
+          <w:rFonts w:hint="eastAsia"/>
+        </w:rPr>
+        <w:t>：</w:t>
+      </w:r>
+    </w:p>
+    <w:p>
+      <w:pPr>
+        <w:pStyle w:val="a0"/>
+        <w:rPr>
+          <w:rFonts w:ascii="Consolas" w:hAnsi="Consolas" w:cs="Consolas" w:hint="eastAsia"/>
+          <w:color w:val="000000"/>
+          <w:sz w:val="18"/>
+          <w:szCs w:val="18"/>
+          <w:shd w:val="clear" w:color="auto" w:fill="FFFFFF"/>
+        </w:rPr>
+      </w:pPr>
+      <w:hyperlink r:id="rId13" w:history="1">
+        <w:r>
+          <w:rPr>
+            <w:rStyle w:val="ab"/>
+            <w:rFonts w:ascii="Consolas" w:hAnsi="Consolas" w:cs="Consolas"/>
+            <w:sz w:val="18"/>
+            <w:szCs w:val="18"/>
+            <w:shd w:val="clear" w:color="auto" w:fill="FFFFFF"/>
+          </w:rPr>
+          <w:t>http://detailskip.taobao.com/json/postage_fee.htm?opt=&amp;catid=50011977&amp;ic=1&amp;id=10425980787&amp;i</w:t>
+        </w:r>
+        <w:r>
+          <w:rPr>
+            <w:rStyle w:val="ab"/>
+            <w:rFonts w:ascii="Consolas" w:hAnsi="Consolas" w:cs="Consolas" w:hint="eastAsia"/>
+            <w:sz w:val="18"/>
+            <w:szCs w:val="18"/>
+            <w:shd w:val="clear" w:color="auto" w:fill="FFFFFF"/>
+          </w:rPr>
+          <w:t>l</w:t>
+        </w:r>
+        <w:r>
+          <w:rPr>
+            <w:rStyle w:val="ab"/>
+            <w:rFonts w:ascii="Consolas" w:hAnsi="Consolas" w:cs="Consolas"/>
+            <w:sz w:val="18"/>
+            <w:szCs w:val="18"/>
+            <w:shd w:val="clear" w:color="auto" w:fill="FFFFFF"/>
+          </w:rPr>
+          <w:t>=%B9%E3%B6%AB%B9%E3%D6%DD&amp;ap=true&amp;ss=false&amp;free=false&amp;tg=false&amp;tid=2866818&amp;sid=70492495&amp;iv=98.00&amp;up=5.00&amp;exp=5.00&amp;ems=0.00&amp;iw=0&amp;is=&amp;callback=TShop.mods.SKU.DefaultShippingInfo.render</w:t>
+        </w:r>
+      </w:hyperlink>
+    </w:p>
+    <w:p>
+      <w:pPr>
+        <w:pStyle w:val="a0"/>
+        <w:rPr>
+          <w:rFonts w:ascii="Consolas" w:hAnsi="Consolas" w:cs="Consolas" w:hint="eastAsia"/>
+          <w:color w:val="000000"/>
+          <w:sz w:val="18"/>
+          <w:szCs w:val="18"/>
+          <w:shd w:val="clear" w:color="auto" w:fill="FFFFFF"/>
+        </w:rPr>
+      </w:pPr>
+      <w:r>
+        <w:rPr>
+          <w:rFonts w:ascii="Consolas" w:hAnsi="Consolas" w:cs="Consolas" w:hint="eastAsia"/>
+          <w:color w:val="000000"/>
+          <w:sz w:val="18"/>
+          <w:szCs w:val="18"/>
+          <w:shd w:val="clear" w:color="auto" w:fill="FFFFFF"/>
+        </w:rPr>
+        <w:lastRenderedPageBreak/>
+        <w:t>关于</w:t>
+      </w:r>
+      <w:r>
+        <w:rPr>
+          <w:rFonts w:ascii="Consolas" w:hAnsi="Consolas" w:cs="Consolas" w:hint="eastAsia"/>
+          <w:color w:val="000000"/>
+          <w:sz w:val="18"/>
+          <w:szCs w:val="18"/>
+          <w:shd w:val="clear" w:color="auto" w:fill="FFFFFF"/>
+        </w:rPr>
+        <w:t>get</w:t>
+      </w:r>
+      <w:r>
+        <w:rPr>
+          <w:rFonts w:ascii="Consolas" w:hAnsi="Consolas" w:cs="Consolas" w:hint="eastAsia"/>
+          <w:color w:val="000000"/>
+          <w:sz w:val="18"/>
+          <w:szCs w:val="18"/>
+          <w:shd w:val="clear" w:color="auto" w:fill="FFFFFF"/>
+        </w:rPr>
+        <w:t>请求中相关的字段说明</w:t>
+      </w:r>
+    </w:p>
+    <w:p>
+      <w:pPr>
+        <w:pStyle w:val="a0"/>
+        <w:rPr>
+          <w:rFonts w:hint="eastAsia"/>
+        </w:rPr>
+      </w:pPr>
+      <w:proofErr w:type="spellStart"/>
+      <w:proofErr w:type="gramStart"/>
+      <w:r>
+        <w:rPr>
+          <w:rFonts w:hint="eastAsia"/>
+        </w:rPr>
+        <w:t>catid</w:t>
+      </w:r>
+      <w:proofErr w:type="spellEnd"/>
+      <w:proofErr w:type="gramEnd"/>
+    </w:p>
+    <w:p>
+      <w:pPr>
+        <w:pStyle w:val="a0"/>
+        <w:rPr>
+          <w:rFonts w:hint="eastAsia"/>
+        </w:rPr>
+      </w:pPr>
+      <w:proofErr w:type="spellStart"/>
+      <w:r>
+        <w:rPr>
+          <w:rFonts w:hint="eastAsia"/>
+        </w:rPr>
+        <w:t>sid</w:t>
+      </w:r>
+      <w:proofErr w:type="spellEnd"/>
+      <w:r>
+        <w:rPr>
+          <w:rFonts w:hint="eastAsia"/>
+        </w:rPr>
+        <w:t xml:space="preserve"> </w:t>
+      </w:r>
+      <w:r>
+        <w:rPr>
+          <w:rFonts w:hint="eastAsia"/>
+        </w:rPr>
+        <w:t>用户</w:t>
+      </w:r>
+      <w:r>
+        <w:rPr>
+          <w:rFonts w:hint="eastAsia"/>
+        </w:rPr>
+        <w:t>id</w:t>
+      </w:r>
+    </w:p>
+    <w:p>
+      <w:pPr>
+        <w:pStyle w:val="a0"/>
+      </w:pPr>
+      <w:proofErr w:type="gramStart"/>
+      <w:r>
+        <w:rPr>
+          <w:rFonts w:hint="eastAsia"/>
+        </w:rPr>
+        <w:t>id</w:t>
+      </w:r>
+      <w:proofErr w:type="gramEnd"/>
+    </w:p>
+    <w:p>
+      <w:pPr>
+        <w:pStyle w:val="a0"/>
+      </w:pPr>
+      <w:r>
+        <w:rPr>
+          <w:rFonts w:hint="eastAsia"/>
+        </w:rPr>
+        <w:t>从服务器端</w:t>
+      </w:r>
+      <w:r>
+        <w:rPr>
+          <w:rFonts w:hint="eastAsia"/>
+        </w:rPr>
+        <w:t>返回的</w:t>
+      </w:r>
+      <w:proofErr w:type="spellStart"/>
+      <w:r>
+        <w:rPr>
+          <w:rFonts w:hint="eastAsia"/>
+        </w:rPr>
+        <w:t>json</w:t>
+      </w:r>
+      <w:proofErr w:type="spellEnd"/>
+      <w:r>
+        <w:rPr>
+          <w:rFonts w:hint="eastAsia"/>
+        </w:rPr>
+        <w:t>数据格式为：</w:t>
+      </w:r>
+    </w:p>
+    <w:p>
+      <w:pPr>
+        <w:autoSpaceDE w:val="0"/>
+        <w:autoSpaceDN w:val="0"/>
+        <w:adjustRightInd w:val="0"/>
+        <w:jc w:val="left"/>
+        <w:rPr>
+          <w:rFonts w:ascii="Consolas" w:hAnsi="Consolas" w:cs="Consolas"/>
+          <w:kern w:val="0"/>
+          <w:sz w:val="22"/>
+          <w:szCs w:val="22"/>
+        </w:rPr>
+      </w:pPr>
+      <w:proofErr w:type="spellStart"/>
+      <w:proofErr w:type="gramStart"/>
+      <w:r>
+        <w:rPr>
+          <w:rFonts w:ascii="Consolas" w:hAnsi="Consolas" w:cs="Consolas"/>
+          <w:color w:val="000000"/>
+          <w:kern w:val="0"/>
+          <w:sz w:val="22"/>
+          <w:szCs w:val="22"/>
+        </w:rPr>
+        <w:t>TShop.mods.SKU.DefaultShippingInfo.render</w:t>
+      </w:r>
+      <w:proofErr w:type="spellEnd"/>
+      <w:r>
+        <w:rPr>
+          <w:rFonts w:ascii="Consolas" w:hAnsi="Consolas" w:cs="Consolas"/>
+          <w:color w:val="000000"/>
+          <w:kern w:val="0"/>
+          <w:sz w:val="22"/>
+          <w:szCs w:val="22"/>
+        </w:rPr>
+        <w:t>({</w:t>
+      </w:r>
+      <w:proofErr w:type="gramEnd"/>
+    </w:p>
+    <w:p>
+      <w:pPr>
+        <w:autoSpaceDE w:val="0"/>
+        <w:autoSpaceDN w:val="0"/>
+        <w:adjustRightInd w:val="0"/>
+        <w:jc w:val="left"/>
+        <w:rPr>
+          <w:rFonts w:ascii="Consolas" w:hAnsi="Consolas" w:cs="Consolas"/>
+          <w:kern w:val="0"/>
+          <w:sz w:val="22"/>
+          <w:szCs w:val="22"/>
+        </w:rPr>
+      </w:pPr>
+      <w:r>
+        <w:rPr>
+          <w:rFonts w:ascii="Consolas" w:hAnsi="Consolas" w:cs="Consolas"/>
+          <w:color w:val="000000"/>
+          <w:kern w:val="0"/>
+          <w:sz w:val="22"/>
+          <w:szCs w:val="22"/>
+        </w:rPr>
+        <w:tab/>
+      </w:r>
+      <w:proofErr w:type="gramStart"/>
+      <w:r>
+        <w:rPr>
+          <w:rFonts w:ascii="Consolas" w:hAnsi="Consolas" w:cs="Consolas"/>
+          <w:color w:val="000000"/>
+          <w:kern w:val="0"/>
+          <w:sz w:val="22"/>
+          <w:szCs w:val="22"/>
+        </w:rPr>
+        <w:t>type</w:t>
+      </w:r>
+      <w:proofErr w:type="gramEnd"/>
+      <w:r>
+        <w:rPr>
+          <w:rFonts w:ascii="Consolas" w:hAnsi="Consolas" w:cs="Consolas"/>
+          <w:color w:val="000000"/>
+          <w:kern w:val="0"/>
+          <w:sz w:val="22"/>
+          <w:szCs w:val="22"/>
+        </w:rPr>
+        <w:t>:'</w:t>
+      </w:r>
+      <w:proofErr w:type="spellStart"/>
+      <w:r>
+        <w:rPr>
+          <w:rFonts w:ascii="Consolas" w:hAnsi="Consolas" w:cs="Consolas"/>
+          <w:color w:val="000000"/>
+          <w:kern w:val="0"/>
+          <w:sz w:val="22"/>
+          <w:szCs w:val="22"/>
+        </w:rPr>
+        <w:t>applyPostage</w:t>
+      </w:r>
+      <w:proofErr w:type="spellEnd"/>
+      <w:r>
+        <w:rPr>
+          <w:rFonts w:ascii="Consolas" w:hAnsi="Consolas" w:cs="Consolas"/>
+          <w:color w:val="000000"/>
+          <w:kern w:val="0"/>
+          <w:sz w:val="22"/>
+          <w:szCs w:val="22"/>
+        </w:rPr>
+        <w:t>',</w:t>
+      </w:r>
+    </w:p>
+    <w:p>
+      <w:pPr>
+        <w:autoSpaceDE w:val="0"/>
+        <w:autoSpaceDN w:val="0"/>
+        <w:adjustRightInd w:val="0"/>
+        <w:jc w:val="left"/>
+        <w:rPr>
+          <w:rFonts w:ascii="Consolas" w:hAnsi="Consolas" w:cs="Consolas"/>
+          <w:kern w:val="0"/>
+          <w:sz w:val="22"/>
+          <w:szCs w:val="22"/>
+        </w:rPr>
+      </w:pPr>
+      <w:r>
+        <w:rPr>
+          <w:rFonts w:ascii="Consolas" w:hAnsi="Consolas" w:cs="Consolas"/>
+          <w:color w:val="000000"/>
+          <w:kern w:val="0"/>
+          <w:sz w:val="22"/>
+          <w:szCs w:val="22"/>
+        </w:rPr>
+        <w:tab/>
+        <w:t>location:'</w:t>
+      </w:r>
+      <w:r>
+        <w:rPr>
+          <w:rFonts w:ascii="Consolas" w:hAnsi="Consolas" w:cs="Consolas"/>
+          <w:color w:val="000000"/>
+          <w:kern w:val="0"/>
+          <w:sz w:val="22"/>
+          <w:szCs w:val="22"/>
+        </w:rPr>
+        <w:t>广东广州</w:t>
+      </w:r>
+      <w:r>
+        <w:rPr>
+          <w:rFonts w:ascii="Consolas" w:hAnsi="Consolas" w:cs="Consolas"/>
+          <w:color w:val="000000"/>
+          <w:kern w:val="0"/>
+          <w:sz w:val="22"/>
+          <w:szCs w:val="22"/>
+        </w:rPr>
+        <w:t>',</w:t>
+      </w:r>
+    </w:p>
+    <w:p>
+      <w:pPr>
+        <w:autoSpaceDE w:val="0"/>
+        <w:autoSpaceDN w:val="0"/>
+        <w:adjustRightInd w:val="0"/>
+        <w:jc w:val="left"/>
+        <w:rPr>
+          <w:rFonts w:ascii="Consolas" w:hAnsi="Consolas" w:cs="Consolas"/>
+          <w:kern w:val="0"/>
+          <w:sz w:val="22"/>
+          <w:szCs w:val="22"/>
+        </w:rPr>
+      </w:pPr>
+      <w:r>
+        <w:rPr>
+          <w:rFonts w:ascii="Consolas" w:hAnsi="Consolas" w:cs="Consolas"/>
+          <w:color w:val="000000"/>
+          <w:kern w:val="0"/>
+          <w:sz w:val="22"/>
+          <w:szCs w:val="22"/>
+        </w:rPr>
+        <w:tab/>
+        <w:t>destination:'</w:t>
+      </w:r>
+      <w:r>
+        <w:rPr>
+          <w:rFonts w:ascii="Consolas" w:hAnsi="Consolas" w:cs="Consolas"/>
+          <w:color w:val="000000"/>
+          <w:kern w:val="0"/>
+          <w:sz w:val="22"/>
+          <w:szCs w:val="22"/>
+        </w:rPr>
+        <w:t>浙江杭州</w:t>
+      </w:r>
+      <w:r>
+        <w:rPr>
+          <w:rFonts w:ascii="Consolas" w:hAnsi="Consolas" w:cs="Consolas"/>
+          <w:color w:val="000000"/>
+          <w:kern w:val="0"/>
+          <w:sz w:val="22"/>
+          <w:szCs w:val="22"/>
+        </w:rPr>
+        <w:t>',</w:t>
+      </w:r>
+    </w:p>
+    <w:p>
+      <w:pPr>
+        <w:autoSpaceDE w:val="0"/>
+        <w:autoSpaceDN w:val="0"/>
+        <w:adjustRightInd w:val="0"/>
+        <w:jc w:val="left"/>
+        <w:rPr>
+          <w:rFonts w:ascii="Consolas" w:hAnsi="Consolas" w:cs="Consolas"/>
+          <w:kern w:val="0"/>
+          <w:sz w:val="22"/>
+          <w:szCs w:val="22"/>
+        </w:rPr>
+      </w:pPr>
+      <w:r>
+        <w:rPr>
+          <w:rFonts w:ascii="Consolas" w:hAnsi="Consolas" w:cs="Consolas"/>
+          <w:color w:val="000000"/>
+          <w:kern w:val="0"/>
+          <w:sz w:val="22"/>
+          <w:szCs w:val="22"/>
+        </w:rPr>
+        <w:tab/>
+        <w:t>carriage:'</w:t>
+      </w:r>
+      <w:r>
+        <w:rPr>
+          <w:rFonts w:ascii="Consolas" w:hAnsi="Consolas" w:cs="Consolas"/>
+          <w:color w:val="000000"/>
+          <w:kern w:val="0"/>
+          <w:sz w:val="22"/>
+          <w:szCs w:val="22"/>
+        </w:rPr>
+        <w:t>快递</w:t>
+      </w:r>
+      <w:r>
+        <w:rPr>
+          <w:rFonts w:ascii="Consolas" w:hAnsi="Consolas" w:cs="Consolas"/>
+          <w:color w:val="000000"/>
+          <w:kern w:val="0"/>
+          <w:sz w:val="22"/>
+          <w:szCs w:val="22"/>
+        </w:rPr>
+        <w:t>:5.00</w:t>
+      </w:r>
+      <w:r>
+        <w:rPr>
+          <w:rFonts w:ascii="Consolas" w:hAnsi="Consolas" w:cs="Consolas"/>
+          <w:color w:val="000000"/>
+          <w:kern w:val="0"/>
+          <w:sz w:val="22"/>
+          <w:szCs w:val="22"/>
+        </w:rPr>
+        <w:t>元</w:t>
+      </w:r>
+      <w:r>
+        <w:rPr>
+          <w:rFonts w:ascii="Consolas" w:hAnsi="Consolas" w:cs="Consolas"/>
+          <w:color w:val="000000"/>
+          <w:kern w:val="0"/>
+          <w:sz w:val="22"/>
+          <w:szCs w:val="22"/>
+        </w:rPr>
+        <w:t xml:space="preserve"> ',</w:t>
+      </w:r>
+    </w:p>
+    <w:p>
+      <w:pPr>
+        <w:autoSpaceDE w:val="0"/>
+        <w:autoSpaceDN w:val="0"/>
+        <w:adjustRightInd w:val="0"/>
+        <w:jc w:val="left"/>
+        <w:rPr>
+          <w:rFonts w:ascii="Consolas" w:hAnsi="Consolas" w:cs="Consolas"/>
+          <w:kern w:val="0"/>
+          <w:sz w:val="22"/>
+          <w:szCs w:val="22"/>
+        </w:rPr>
+      </w:pPr>
+      <w:r>
+        <w:rPr>
+          <w:rFonts w:ascii="Consolas" w:hAnsi="Consolas" w:cs="Consolas"/>
+          <w:color w:val="000000"/>
+          <w:kern w:val="0"/>
+          <w:sz w:val="22"/>
+          <w:szCs w:val="22"/>
+        </w:rPr>
+        <w:tab/>
+        <w:t>dataUrl:'http://delivery.taobao.com/detail/detail.do?itemCount=1&amp;amp;itemId=10425980787&amp;amp;itemValue=98.00&amp;amp;isSellerPay=false&amp;amp;templateId=2866818&amp;amp;userId=70492495&amp;amp;unifiedPost=5.00&amp;amp;unifiedExpress=5.00&amp;amp;unifiedEms=0.00&amp;amp;weight=0&amp;amp;size=0',</w:t>
+      </w:r>
+    </w:p>
+    <w:p>
+      <w:pPr>
+        <w:autoSpaceDE w:val="0"/>
+        <w:autoSpaceDN w:val="0"/>
+        <w:adjustRightInd w:val="0"/>
+        <w:jc w:val="left"/>
+        <w:rPr>
+          <w:rFonts w:ascii="Consolas" w:hAnsi="Consolas" w:cs="Consolas"/>
+          <w:kern w:val="0"/>
+          <w:sz w:val="22"/>
+          <w:szCs w:val="22"/>
+        </w:rPr>
+      </w:pPr>
+      <w:r>
+        <w:rPr>
+          <w:rFonts w:ascii="Consolas" w:hAnsi="Consolas" w:cs="Consolas"/>
+          <w:color w:val="000000"/>
+          <w:kern w:val="0"/>
+          <w:sz w:val="22"/>
+          <w:szCs w:val="22"/>
+        </w:rPr>
+        <w:tab/>
+      </w:r>
+      <w:proofErr w:type="gramStart"/>
+      <w:r>
+        <w:rPr>
+          <w:rFonts w:ascii="Consolas" w:hAnsi="Consolas" w:cs="Consolas"/>
+          <w:color w:val="000000"/>
+          <w:kern w:val="0"/>
+          <w:sz w:val="22"/>
+          <w:szCs w:val="22"/>
+        </w:rPr>
+        <w:t>cityId</w:t>
+      </w:r>
+      <w:proofErr w:type="gramEnd"/>
+      <w:r>
+        <w:rPr>
+          <w:rFonts w:ascii="Consolas" w:hAnsi="Consolas" w:cs="Consolas"/>
+          <w:color w:val="000000"/>
+          <w:kern w:val="0"/>
+          <w:sz w:val="22"/>
+          <w:szCs w:val="22"/>
+        </w:rPr>
+        <w:t>:'330100'</w:t>
+      </w:r>
+    </w:p>
+    <w:p>
+      <w:pPr>
+        <w:pStyle w:val="a0"/>
+        <w:rPr>
+          <w:rFonts w:ascii="Consolas" w:hAnsi="Consolas" w:cs="Consolas" w:hint="eastAsia"/>
+          <w:color w:val="000000"/>
+          <w:kern w:val="0"/>
+          <w:sz w:val="22"/>
+          <w:szCs w:val="22"/>
+        </w:rPr>
+      </w:pPr>
+      <w:r>
+        <w:rPr>
+          <w:rFonts w:ascii="Consolas" w:hAnsi="Consolas" w:cs="Consolas"/>
+          <w:color w:val="000000"/>
+          <w:kern w:val="0"/>
+          <w:sz w:val="22"/>
+          <w:szCs w:val="22"/>
+        </w:rPr>
+        <w:t>});</w:t>
+      </w:r>
+    </w:p>
+    <w:p>
+      <w:pPr>
+        <w:pStyle w:val="a0"/>
+        <w:rPr>
+          <w:rFonts w:ascii="Consolas" w:hAnsi="Consolas" w:cs="Consolas" w:hint="eastAsia"/>
+          <w:color w:val="000000"/>
+          <w:kern w:val="0"/>
+          <w:sz w:val="22"/>
+          <w:szCs w:val="22"/>
+        </w:rPr>
+      </w:pPr>
+      <w:r>
+        <w:rPr>
+          <w:rFonts w:ascii="Consolas" w:hAnsi="Consolas" w:cs="Consolas" w:hint="eastAsia"/>
+          <w:color w:val="000000"/>
+          <w:kern w:val="0"/>
+          <w:sz w:val="22"/>
+          <w:szCs w:val="22"/>
+        </w:rPr>
+        <w:t>从以上</w:t>
+      </w:r>
+      <w:proofErr w:type="spellStart"/>
+      <w:r>
+        <w:rPr>
+          <w:rFonts w:ascii="Consolas" w:hAnsi="Consolas" w:cs="Consolas" w:hint="eastAsia"/>
+          <w:color w:val="000000"/>
+          <w:kern w:val="0"/>
+          <w:sz w:val="22"/>
+          <w:szCs w:val="22"/>
+        </w:rPr>
+        <w:t>json</w:t>
+      </w:r>
+      <w:proofErr w:type="spellEnd"/>
+      <w:r>
+        <w:rPr>
+          <w:rFonts w:ascii="Consolas" w:hAnsi="Consolas" w:cs="Consolas" w:hint="eastAsia"/>
+          <w:color w:val="000000"/>
+          <w:kern w:val="0"/>
+          <w:sz w:val="22"/>
+          <w:szCs w:val="22"/>
+        </w:rPr>
+        <w:t>数据中，我们可以获得快递的起始地址和目的地址，以及快递的费用；</w:t>
+      </w:r>
+    </w:p>
+    <w:p>
+      <w:pPr>
+        <w:pStyle w:val="a0"/>
+      </w:pPr>
+    </w:p>
+    <w:p>
+      <w:pPr>
+        <w:pStyle w:val="a0"/>
+        <w:numPr>
+          <w:ilvl w:val="0"/>
+          <w:numId w:val="50"/>
+        </w:numPr>
+        <w:rPr>
+          <w:rFonts w:hint="eastAsia"/>
+        </w:rPr>
+      </w:pPr>
+      <w:r>
+        <w:rPr>
+          <w:rFonts w:hint="eastAsia"/>
+        </w:rPr>
+        <w:t>关于购买该宝贝的所有买家的信息的获得</w:t>
+      </w:r>
+    </w:p>
+    <w:p>
+      <w:pPr>
+        <w:pStyle w:val="a0"/>
+        <w:rPr>
+          <w:rFonts w:hint="eastAsia"/>
+        </w:rPr>
+      </w:pPr>
+      <w:r>
+        <w:rPr>
+          <w:rFonts w:hint="eastAsia"/>
+        </w:rPr>
+        <w:t>如上所示，要想获得该宝贝的所有买家的信息，也不能通过直接解析</w:t>
+      </w:r>
+      <w:r>
+        <w:rPr>
+          <w:rFonts w:hint="eastAsia"/>
+        </w:rPr>
+        <w:t>html</w:t>
+      </w:r>
+      <w:r>
+        <w:rPr>
+          <w:rFonts w:hint="eastAsia"/>
+        </w:rPr>
+        <w:t>页面获得，而是和上面的方法类似，先通过</w:t>
+      </w:r>
+      <w:proofErr w:type="spellStart"/>
+      <w:r>
+        <w:rPr>
+          <w:rFonts w:hint="eastAsia"/>
+        </w:rPr>
+        <w:t>js</w:t>
+      </w:r>
+      <w:proofErr w:type="spellEnd"/>
+      <w:r>
+        <w:rPr>
+          <w:rFonts w:hint="eastAsia"/>
+        </w:rPr>
+        <w:t>构造</w:t>
+      </w:r>
+      <w:r>
+        <w:rPr>
+          <w:rFonts w:hint="eastAsia"/>
+        </w:rPr>
+        <w:t>get</w:t>
+      </w:r>
+      <w:r>
+        <w:rPr>
+          <w:rFonts w:hint="eastAsia"/>
+        </w:rPr>
+        <w:t>请求，然后再解析返回的数据，得到买家信息；</w:t>
+      </w:r>
+    </w:p>
+    <w:p>
+      <w:pPr>
+        <w:pStyle w:val="a0"/>
+        <w:rPr>
+          <w:rFonts w:hint="eastAsia"/>
+        </w:rPr>
+      </w:pPr>
+      <w:r>
+        <w:rPr>
+          <w:rFonts w:hint="eastAsia"/>
+        </w:rPr>
+        <w:t>以下是一个</w:t>
+      </w:r>
+      <w:r>
+        <w:rPr>
+          <w:rFonts w:hint="eastAsia"/>
+        </w:rPr>
+        <w:t>get</w:t>
+      </w:r>
+      <w:r>
+        <w:rPr>
+          <w:rFonts w:hint="eastAsia"/>
+        </w:rPr>
+        <w:t>示例请求：</w:t>
+      </w:r>
+    </w:p>
+    <w:p>
+      <w:pPr>
+        <w:pStyle w:val="a0"/>
+        <w:rPr>
+          <w:rFonts w:hint="eastAsia"/>
+        </w:rPr>
+      </w:pPr>
+      <w:r>
+        <w:rPr>
+          <w:rFonts w:ascii="Consolas" w:hAnsi="Consolas" w:cs="Consolas"/>
+          <w:color w:val="000000"/>
+          <w:sz w:val="18"/>
+          <w:szCs w:val="18"/>
+          <w:shd w:val="clear" w:color="auto" w:fill="FFFFFF"/>
+        </w:rPr>
+        <w:t>http://detailskip.taobao.com/json/show_buyer_list.htm?bid_page=1&amp;page_size=15&amp;is_start=false&amp;item_type=b&amp;ends=1335593146000&amp;starts=1334988346000&amp;item_id=10425980787&amp;user_tag=375224336&amp;old_quantity=2198&amp;zhichong=true&amp;sold_total_num=16&amp;seller_num_id=70492495&amp;dk=0&amp;title=%C4%A4%B7%A8%CA%C0%BC%D2+%CB%E1%C4%CC%C3%B5%B9%E5%BB%A8%B0%EA%BD%E0%C3%E6%C8%E9150g+%C3%C0%B0%D7%B2%B9%CB%AE%C7%E5%BD%E0%BF%D8%D3%CD+%CF%B4%C3%E6%C4%CC+%D5%FD%C6%B7&amp;callback=TShop.mods.DealRecord.reload&amp;t=1335435871882</w:t>
+      </w:r>
+    </w:p>
+    <w:p>
+      <w:pPr>
+        <w:pStyle w:val="a0"/>
+      </w:pPr>
+      <w:r>
+        <w:rPr>
+          <w:rFonts w:hint="eastAsia"/>
+        </w:rPr>
+        <w:t>然后解析从服务端返回的数据，即可得到我们想要的数据；</w:t>
+      </w:r>
+      <w:bookmarkStart w:id="0" w:name="_GoBack"/>
+      <w:bookmarkEnd w:id="0"/>
+    </w:p>
+    <w:p>
+      <w:pPr>
+        <w:pStyle w:val="a0"/>
+        <w:numPr>
+          <w:ilvl w:val="0"/>
+          <w:numId w:val="50"/>
+        </w:numPr>
+      </w:pPr>
     </w:p>
     <w:sectPr>
-      <w:headerReference w:type="default" r:id="rId13"/>
-      <w:footerReference w:type="even" r:id="rId14"/>
-      <w:footerReference w:type="default" r:id="rId15"/>
-      <w:headerReference w:type="first" r:id="rId16"/>
-      <w:footerReference w:type="first" r:id="rId17"/>
+      <w:headerReference w:type="default" r:id="rId14"/>
+      <w:footerReference w:type="even" r:id="rId15"/>
+      <w:footerReference w:type="default" r:id="rId16"/>
+      <w:headerReference w:type="first" r:id="rId17"/>
+      <w:footerReference w:type="first" r:id="rId18"/>
       <w:pgSz w:w="11906" w:h="16838" w:code="9"/>
       <w:pgMar w:top="1440" w:right="1797" w:bottom="1440" w:left="1797" w:header="851" w:footer="992" w:gutter="0"/>
       <w:pgNumType w:start="1"/>
@@ -13776,7 +14849,7 @@
         <w:noProof/>
         <w:kern w:val="0"/>
       </w:rPr>
-      <w:t>7</w:t>
+      <w:t>8</w:t>
     </w:r>
     <w:r>
       <w:rPr>
@@ -13845,7 +14918,7 @@
         <w:rStyle w:val="a7"/>
         <w:noProof/>
       </w:rPr>
-      <w:t>7</w:t>
+      <w:t>8</w:t>
     </w:r>
     <w:r>
       <w:rPr>
@@ -13997,7 +15070,7 @@
         <w:kern w:val="0"/>
         <w:szCs w:val="21"/>
       </w:rPr>
-      <w:t>7</w:t>
+      <w:t>8</w:t>
     </w:r>
     <w:r>
       <w:rPr>
@@ -14047,11 +15120,19 @@
       </w:tabs>
       <w:spacing w:after="160" w:line="264" w:lineRule="auto"/>
     </w:pPr>
+    <w:proofErr w:type="gramStart"/>
     <w:r>
       <w:rPr>
         <w:rFonts w:hint="eastAsia"/>
       </w:rPr>
-      <w:t>淘宝数据抓取概要设计说明书</w:t>
+      <w:t>淘宝数据</w:t>
+    </w:r>
+    <w:proofErr w:type="gramEnd"/>
+    <w:r>
+      <w:rPr>
+        <w:rFonts w:hint="eastAsia"/>
+      </w:rPr>
+      <w:t>抓取概要设计说明书</w:t>
     </w:r>
   </w:p>
 </w:hdr>
@@ -14067,11 +15148,19 @@
       </w:tabs>
       <w:spacing w:after="160" w:line="264" w:lineRule="auto"/>
     </w:pPr>
+    <w:proofErr w:type="gramStart"/>
     <w:r>
       <w:rPr>
         <w:rFonts w:hint="eastAsia"/>
       </w:rPr>
-      <w:t>淘宝数据抓取概要设计说明书</w:t>
+      <w:t>淘宝数据</w:t>
+    </w:r>
+    <w:proofErr w:type="gramEnd"/>
+    <w:r>
+      <w:rPr>
+        <w:rFonts w:hint="eastAsia"/>
+      </w:rPr>
+      <w:t>抓取概要设计说明书</w:t>
     </w:r>
     <w:r>
       <w:rPr>
@@ -16527,6 +17616,95 @@
     </w:lvl>
   </w:abstractNum>
   <w:abstractNum w:abstractNumId="27">
+    <w:nsid w:val="58131C98"/>
+    <w:multiLevelType w:val="hybridMultilevel"/>
+    <w:tmpl w:val="D32E2476"/>
+    <w:lvl w:ilvl="0" w:tplc="D9F886B2">
+      <w:start w:val="1"/>
+      <w:numFmt w:val="decimal"/>
+      <w:lvlText w:val="%1）"/>
+      <w:lvlJc w:val="left"/>
+      <w:pPr>
+        <w:ind w:left="780" w:hanging="360"/>
+      </w:pPr>
+      <w:rPr>
+        <w:rFonts w:hint="default"/>
+      </w:rPr>
+    </w:lvl>
+    <w:lvl w:ilvl="1" w:tplc="04090019" w:tentative="1">
+      <w:start w:val="1"/>
+      <w:numFmt w:val="lowerLetter"/>
+      <w:lvlText w:val="%2)"/>
+      <w:lvlJc w:val="left"/>
+      <w:pPr>
+        <w:ind w:left="1260" w:hanging="420"/>
+      </w:pPr>
+    </w:lvl>
+    <w:lvl w:ilvl="2" w:tplc="0409001B" w:tentative="1">
+      <w:start w:val="1"/>
+      <w:numFmt w:val="lowerRoman"/>
+      <w:lvlText w:val="%3."/>
+      <w:lvlJc w:val="right"/>
+      <w:pPr>
+        <w:ind w:left="1680" w:hanging="420"/>
+      </w:pPr>
+    </w:lvl>
+    <w:lvl w:ilvl="3" w:tplc="0409000F" w:tentative="1">
+      <w:start w:val="1"/>
+      <w:numFmt w:val="decimal"/>
+      <w:lvlText w:val="%4."/>
+      <w:lvlJc w:val="left"/>
+      <w:pPr>
+        <w:ind w:left="2100" w:hanging="420"/>
+      </w:pPr>
+    </w:lvl>
+    <w:lvl w:ilvl="4" w:tplc="04090019" w:tentative="1">
+      <w:start w:val="1"/>
+      <w:numFmt w:val="lowerLetter"/>
+      <w:lvlText w:val="%5)"/>
+      <w:lvlJc w:val="left"/>
+      <w:pPr>
+        <w:ind w:left="2520" w:hanging="420"/>
+      </w:pPr>
+    </w:lvl>
+    <w:lvl w:ilvl="5" w:tplc="0409001B" w:tentative="1">
+      <w:start w:val="1"/>
+      <w:numFmt w:val="lowerRoman"/>
+      <w:lvlText w:val="%6."/>
+      <w:lvlJc w:val="right"/>
+      <w:pPr>
+        <w:ind w:left="2940" w:hanging="420"/>
+      </w:pPr>
+    </w:lvl>
+    <w:lvl w:ilvl="6" w:tplc="0409000F" w:tentative="1">
+      <w:start w:val="1"/>
+      <w:numFmt w:val="decimal"/>
+      <w:lvlText w:val="%7."/>
+      <w:lvlJc w:val="left"/>
+      <w:pPr>
+        <w:ind w:left="3360" w:hanging="420"/>
+      </w:pPr>
+    </w:lvl>
+    <w:lvl w:ilvl="7" w:tplc="04090019" w:tentative="1">
+      <w:start w:val="1"/>
+      <w:numFmt w:val="lowerLetter"/>
+      <w:lvlText w:val="%8)"/>
+      <w:lvlJc w:val="left"/>
+      <w:pPr>
+        <w:ind w:left="3780" w:hanging="420"/>
+      </w:pPr>
+    </w:lvl>
+    <w:lvl w:ilvl="8" w:tplc="0409001B" w:tentative="1">
+      <w:start w:val="1"/>
+      <w:numFmt w:val="lowerRoman"/>
+      <w:lvlText w:val="%9."/>
+      <w:lvlJc w:val="right"/>
+      <w:pPr>
+        <w:ind w:left="4200" w:hanging="420"/>
+      </w:pPr>
+    </w:lvl>
+  </w:abstractNum>
+  <w:abstractNum w:abstractNumId="28">
     <w:nsid w:val="594330F4"/>
     <w:multiLevelType w:val="multilevel"/>
     <w:tmpl w:val="757223E6"/>
@@ -16675,7 +17853,7 @@
       </w:rPr>
     </w:lvl>
   </w:abstractNum>
-  <w:abstractNum w:abstractNumId="28">
+  <w:abstractNum w:abstractNumId="29">
     <w:nsid w:val="5A985437"/>
     <w:multiLevelType w:val="multilevel"/>
     <w:tmpl w:val="3780A28C"/>
@@ -16824,7 +18002,7 @@
       </w:rPr>
     </w:lvl>
   </w:abstractNum>
-  <w:abstractNum w:abstractNumId="29">
+  <w:abstractNum w:abstractNumId="30">
     <w:nsid w:val="5C42224A"/>
     <w:multiLevelType w:val="hybridMultilevel"/>
     <w:tmpl w:val="E65A8B8E"/>
@@ -16913,7 +18091,7 @@
       </w:pPr>
     </w:lvl>
   </w:abstractNum>
-  <w:abstractNum w:abstractNumId="30">
+  <w:abstractNum w:abstractNumId="31">
     <w:nsid w:val="5DB24F6D"/>
     <w:multiLevelType w:val="hybridMultilevel"/>
     <w:tmpl w:val="94982BF6"/>
@@ -17002,7 +18180,7 @@
       </w:pPr>
     </w:lvl>
   </w:abstractNum>
-  <w:abstractNum w:abstractNumId="31">
+  <w:abstractNum w:abstractNumId="32">
     <w:nsid w:val="601D0B55"/>
     <w:multiLevelType w:val="hybridMultilevel"/>
     <w:tmpl w:val="87AE9D82"/>
@@ -17091,7 +18269,7 @@
       </w:pPr>
     </w:lvl>
   </w:abstractNum>
-  <w:abstractNum w:abstractNumId="32">
+  <w:abstractNum w:abstractNumId="33">
     <w:nsid w:val="60892A0A"/>
     <w:multiLevelType w:val="multilevel"/>
     <w:tmpl w:val="EC5C2C80"/>
@@ -17240,7 +18418,7 @@
       </w:rPr>
     </w:lvl>
   </w:abstractNum>
-  <w:abstractNum w:abstractNumId="33">
+  <w:abstractNum w:abstractNumId="34">
     <w:nsid w:val="63EF1729"/>
     <w:multiLevelType w:val="multilevel"/>
     <w:tmpl w:val="62BC1B9A"/>
@@ -17353,7 +18531,7 @@
       </w:pPr>
     </w:lvl>
   </w:abstractNum>
-  <w:abstractNum w:abstractNumId="34">
+  <w:abstractNum w:abstractNumId="35">
     <w:nsid w:val="674177F2"/>
     <w:multiLevelType w:val="hybridMultilevel"/>
     <w:tmpl w:val="3E0A819C"/>
@@ -17442,7 +18620,7 @@
       </w:pPr>
     </w:lvl>
   </w:abstractNum>
-  <w:abstractNum w:abstractNumId="35">
+  <w:abstractNum w:abstractNumId="36">
     <w:nsid w:val="68C360BF"/>
     <w:multiLevelType w:val="hybridMultilevel"/>
     <w:tmpl w:val="67C8E834"/>
@@ -17531,7 +18709,7 @@
       </w:pPr>
     </w:lvl>
   </w:abstractNum>
-  <w:abstractNum w:abstractNumId="36">
+  <w:abstractNum w:abstractNumId="37">
     <w:nsid w:val="693B4140"/>
     <w:multiLevelType w:val="hybridMultilevel"/>
     <w:tmpl w:val="7E305B18"/>
@@ -17620,7 +18798,7 @@
       </w:pPr>
     </w:lvl>
   </w:abstractNum>
-  <w:abstractNum w:abstractNumId="37">
+  <w:abstractNum w:abstractNumId="38">
     <w:nsid w:val="6B6976A8"/>
     <w:multiLevelType w:val="hybridMultilevel"/>
     <w:tmpl w:val="384E72A8"/>
@@ -17709,7 +18887,7 @@
       </w:pPr>
     </w:lvl>
   </w:abstractNum>
-  <w:abstractNum w:abstractNumId="38">
+  <w:abstractNum w:abstractNumId="39">
     <w:nsid w:val="72FC1042"/>
     <w:multiLevelType w:val="hybridMultilevel"/>
     <w:tmpl w:val="0BE6D1DA"/>
@@ -17798,7 +18976,7 @@
       </w:pPr>
     </w:lvl>
   </w:abstractNum>
-  <w:abstractNum w:abstractNumId="39">
+  <w:abstractNum w:abstractNumId="40">
     <w:nsid w:val="74D1492B"/>
     <w:multiLevelType w:val="hybridMultilevel"/>
     <w:tmpl w:val="CEEA6C92"/>
@@ -17887,7 +19065,7 @@
       </w:pPr>
     </w:lvl>
   </w:abstractNum>
-  <w:abstractNum w:abstractNumId="40">
+  <w:abstractNum w:abstractNumId="41">
     <w:nsid w:val="75F45A92"/>
     <w:multiLevelType w:val="hybridMultilevel"/>
     <w:tmpl w:val="2820ACAC"/>
@@ -18003,7 +19181,7 @@
       </w:pPr>
     </w:lvl>
   </w:abstractNum>
-  <w:abstractNum w:abstractNumId="41">
+  <w:abstractNum w:abstractNumId="42">
     <w:nsid w:val="777768EC"/>
     <w:multiLevelType w:val="multilevel"/>
     <w:tmpl w:val="FDC63398"/>
@@ -18152,7 +19330,7 @@
       </w:rPr>
     </w:lvl>
   </w:abstractNum>
-  <w:abstractNum w:abstractNumId="42">
+  <w:abstractNum w:abstractNumId="43">
     <w:nsid w:val="77BC2B53"/>
     <w:multiLevelType w:val="multilevel"/>
     <w:tmpl w:val="7958886E"/>
@@ -18301,7 +19479,7 @@
       </w:rPr>
     </w:lvl>
   </w:abstractNum>
-  <w:abstractNum w:abstractNumId="43">
+  <w:abstractNum w:abstractNumId="44">
     <w:nsid w:val="7B361CC4"/>
     <w:multiLevelType w:val="hybridMultilevel"/>
     <w:tmpl w:val="9D0E8C70"/>
@@ -18390,7 +19568,7 @@
       </w:pPr>
     </w:lvl>
   </w:abstractNum>
-  <w:abstractNum w:abstractNumId="44">
+  <w:abstractNum w:abstractNumId="45">
     <w:nsid w:val="7B8C775C"/>
     <w:multiLevelType w:val="hybridMultilevel"/>
     <w:tmpl w:val="1D547470"/>
@@ -18504,25 +19682,25 @@
     <w:abstractNumId w:val="12"/>
   </w:num>
   <w:num w:numId="10">
-    <w:abstractNumId w:val="40"/>
+    <w:abstractNumId w:val="41"/>
   </w:num>
   <w:num w:numId="11">
     <w:abstractNumId w:val="22"/>
   </w:num>
   <w:num w:numId="12">
-    <w:abstractNumId w:val="29"/>
+    <w:abstractNumId w:val="30"/>
   </w:num>
   <w:num w:numId="13">
     <w:abstractNumId w:val="15"/>
   </w:num>
   <w:num w:numId="14">
-    <w:abstractNumId w:val="37"/>
+    <w:abstractNumId w:val="38"/>
   </w:num>
   <w:num w:numId="15">
-    <w:abstractNumId w:val="30"/>
+    <w:abstractNumId w:val="31"/>
   </w:num>
   <w:num w:numId="16">
-    <w:abstractNumId w:val="38"/>
+    <w:abstractNumId w:val="39"/>
   </w:num>
   <w:num w:numId="17">
     <w:abstractNumId w:val="9"/>
@@ -18531,22 +19709,22 @@
     <w:abstractNumId w:val="16"/>
   </w:num>
   <w:num w:numId="19">
-    <w:abstractNumId w:val="36"/>
+    <w:abstractNumId w:val="37"/>
   </w:num>
   <w:num w:numId="20">
     <w:abstractNumId w:val="26"/>
   </w:num>
   <w:num w:numId="21">
-    <w:abstractNumId w:val="35"/>
+    <w:abstractNumId w:val="36"/>
   </w:num>
   <w:num w:numId="22">
-    <w:abstractNumId w:val="43"/>
+    <w:abstractNumId w:val="44"/>
   </w:num>
   <w:num w:numId="23">
     <w:abstractNumId w:val="13"/>
   </w:num>
   <w:num w:numId="24">
-    <w:abstractNumId w:val="34"/>
+    <w:abstractNumId w:val="35"/>
   </w:num>
   <w:num w:numId="25">
     <w:abstractNumId w:val="2"/>
@@ -18555,28 +19733,28 @@
     <w:abstractNumId w:val="5"/>
   </w:num>
   <w:num w:numId="27">
-    <w:abstractNumId w:val="41"/>
+    <w:abstractNumId w:val="42"/>
   </w:num>
   <w:num w:numId="28">
-    <w:abstractNumId w:val="28"/>
+    <w:abstractNumId w:val="29"/>
   </w:num>
   <w:num w:numId="29">
     <w:abstractNumId w:val="20"/>
   </w:num>
   <w:num w:numId="30">
-    <w:abstractNumId w:val="27"/>
+    <w:abstractNumId w:val="28"/>
   </w:num>
   <w:num w:numId="31">
-    <w:abstractNumId w:val="32"/>
+    <w:abstractNumId w:val="33"/>
   </w:num>
   <w:num w:numId="32">
-    <w:abstractNumId w:val="42"/>
+    <w:abstractNumId w:val="43"/>
   </w:num>
   <w:num w:numId="33">
     <w:abstractNumId w:val="19"/>
   </w:num>
   <w:num w:numId="34">
-    <w:abstractNumId w:val="31"/>
+    <w:abstractNumId w:val="32"/>
   </w:num>
   <w:num w:numId="35">
     <w:abstractNumId w:val="23"/>
@@ -18591,13 +19769,13 @@
     <w:abstractNumId w:val="3"/>
   </w:num>
   <w:num w:numId="39">
-    <w:abstractNumId w:val="33"/>
+    <w:abstractNumId w:val="34"/>
   </w:num>
   <w:num w:numId="40">
     <w:abstractNumId w:val="24"/>
   </w:num>
   <w:num w:numId="41">
-    <w:abstractNumId w:val="44"/>
+    <w:abstractNumId w:val="45"/>
     <w:lvlOverride w:ilvl="0">
       <w:startOverride w:val="1"/>
     </w:lvlOverride>
@@ -18675,7 +19853,10 @@
     <w:abstractNumId w:val="14"/>
   </w:num>
   <w:num w:numId="49">
-    <w:abstractNumId w:val="39"/>
+    <w:abstractNumId w:val="40"/>
+  </w:num>
+  <w:num w:numId="50">
+    <w:abstractNumId w:val="27"/>
   </w:num>
   <w:numIdMacAtCleanup w:val="11"/>
 </w:numbering>
@@ -20733,7 +21914,7 @@
 </file>
 
 <file path=customXml/itemProps1.xml><?xml version="1.0" encoding="utf-8"?>
-<ds:datastoreItem xmlns:ds="http://schemas.openxmlformats.org/officeDocument/2006/customXml" ds:itemID="{C8E61F45-9CB9-4877-9E99-3321DCD858D3}">
+<ds:datastoreItem xmlns:ds="http://schemas.openxmlformats.org/officeDocument/2006/customXml" ds:itemID="{25EF91B3-334E-4EA8-829D-EF2F61EC138F}">
   <ds:schemaRefs>
     <ds:schemaRef ds:uri="http://schemas.openxmlformats.org/officeDocument/2006/bibliography"/>
   </ds:schemaRefs>

--- a/trunk/概要设计说明书/概要设计说明书.docx
+++ b/trunk/概要设计说明书/概要设计说明书.docx
@@ -231,7 +231,7 @@
           <v:shape id="_x0000_i1025" type="#_x0000_t75" style="width:402.1pt;height:264.9pt" o:ole="">
             <v:imagedata r:id="rId9" o:title=""/>
           </v:shape>
-          <o:OLEObject Type="Embed" ProgID="Visio.Drawing.11" ShapeID="_x0000_i1025" DrawAspect="Content" ObjectID="_1396969991" r:id="rId10"/>
+          <o:OLEObject Type="Embed" ProgID="Visio.Drawing.11" ShapeID="_x0000_i1025" DrawAspect="Content" ObjectID="_1397463272" r:id="rId10"/>
         </w:object>
       </w:r>
       <w:r>
@@ -270,7 +270,7 @@
         <w:pStyle w:val="a0"/>
         <w:numPr>
           <w:ilvl w:val="0"/>
-          <w:numId w:val="49"/>
+          <w:numId w:val="7"/>
         </w:numPr>
       </w:pPr>
       <w:r>
@@ -327,7 +327,7 @@
         <w:pStyle w:val="a0"/>
         <w:numPr>
           <w:ilvl w:val="0"/>
-          <w:numId w:val="49"/>
+          <w:numId w:val="7"/>
         </w:numPr>
       </w:pPr>
       <w:r>
@@ -342,7 +342,7 @@
         <w:pStyle w:val="a0"/>
         <w:numPr>
           <w:ilvl w:val="0"/>
-          <w:numId w:val="49"/>
+          <w:numId w:val="7"/>
         </w:numPr>
       </w:pPr>
       <w:r>
@@ -449,7 +449,7 @@
           <v:shape id="_x0000_i1026" type="#_x0000_t75" style="width:247.25pt;height:406.85pt" o:ole="">
             <v:imagedata r:id="rId11" o:title=""/>
           </v:shape>
-          <o:OLEObject Type="Embed" ProgID="Visio.Drawing.11" ShapeID="_x0000_i1026" DrawAspect="Content" ObjectID="_1396969992" r:id="rId12"/>
+          <o:OLEObject Type="Embed" ProgID="Visio.Drawing.11" ShapeID="_x0000_i1026" DrawAspect="Content" ObjectID="_1397463273" r:id="rId12"/>
         </w:object>
       </w:r>
     </w:p>
@@ -2205,65 +2205,452 @@
     <w:p>
       <w:pPr>
         <w:pStyle w:val="a0"/>
-      </w:pPr>
-      <w:r>
-        <w:rPr>
-          <w:rFonts w:hint="eastAsia"/>
-        </w:rPr>
-        <w:t>该页面是购买某商家提供的宝贝的用户的详细信息页面，抓取的信息将保存</w:t>
-      </w:r>
-      <w:r>
-        <w:rPr>
-          <w:color w:val="000000"/>
-        </w:rPr>
-        <w:t xml:space="preserve">Sheet4  – </w:t>
-      </w:r>
-      <w:r>
         <w:rPr>
           <w:rFonts w:cs="宋体" w:hint="eastAsia"/>
           <w:color w:val="000000"/>
         </w:rPr>
-        <w:t>买家相关信息</w:t>
+      </w:pPr>
+      <w:r>
+        <w:rPr>
+          <w:rFonts w:hint="eastAsia"/>
+        </w:rPr>
+        <w:t>该页面是购买某商家提供的宝贝的用户的详细信息页面，抓取的信息将保存</w:t>
+      </w:r>
+      <w:r>
+        <w:rPr>
+          <w:color w:val="000000"/>
+        </w:rPr>
+        <w:t xml:space="preserve">Sheet4  – </w:t>
       </w:r>
       <w:r>
         <w:rPr>
           <w:rFonts w:cs="宋体" w:hint="eastAsia"/>
           <w:color w:val="000000"/>
         </w:rPr>
-        <w:t>中；</w:t>
+        <w:t>买家相关信息</w:t>
       </w:r>
       <w:r>
         <w:rPr>
           <w:rFonts w:cs="宋体" w:hint="eastAsia"/>
           <w:color w:val="000000"/>
         </w:rPr>
-        <w:t>根据买家的</w:t>
-      </w:r>
-      <w:proofErr w:type="spellStart"/>
+        <w:t>中；</w:t>
+      </w:r>
       <w:r>
         <w:rPr>
           <w:rFonts w:cs="宋体" w:hint="eastAsia"/>
           <w:color w:val="000000"/>
         </w:rPr>
-        <w:t>url</w:t>
-      </w:r>
-      <w:proofErr w:type="spellEnd"/>
+        <w:t>根据买家的</w:t>
+      </w:r>
+      <w:proofErr w:type="spellStart"/>
       <w:r>
         <w:rPr>
           <w:rFonts w:cs="宋体" w:hint="eastAsia"/>
           <w:color w:val="000000"/>
         </w:rPr>
+        <w:t>url</w:t>
+      </w:r>
+      <w:proofErr w:type="spellEnd"/>
+      <w:r>
+        <w:rPr>
+          <w:rFonts w:cs="宋体" w:hint="eastAsia"/>
+          <w:color w:val="000000"/>
+        </w:rPr>
         <w:t>地址信息，解析页面，获得我们想要的数据；</w:t>
       </w:r>
     </w:p>
     <w:p>
       <w:pPr>
+        <w:pStyle w:val="a0"/>
+        <w:rPr>
+          <w:rFonts w:cs="宋体" w:hint="eastAsia"/>
+          <w:color w:val="000000"/>
+        </w:rPr>
+      </w:pPr>
+    </w:p>
+    <w:p>
+      <w:pPr>
+        <w:pStyle w:val="2"/>
+        <w:rPr>
+          <w:rFonts w:hint="eastAsia"/>
+        </w:rPr>
+      </w:pPr>
+      <w:r>
+        <w:rPr>
+          <w:rFonts w:hint="eastAsia"/>
+        </w:rPr>
+        <w:t>XML</w:t>
+      </w:r>
+      <w:r>
+        <w:rPr>
+          <w:rFonts w:hint="eastAsia"/>
+        </w:rPr>
+        <w:t>解析模块</w:t>
+      </w:r>
+    </w:p>
+    <w:p>
+      <w:pPr>
+        <w:pStyle w:val="3"/>
+        <w:rPr>
+          <w:rFonts w:hint="eastAsia"/>
+        </w:rPr>
+      </w:pPr>
+      <w:r>
+        <w:rPr>
+          <w:rFonts w:hint="eastAsia"/>
+        </w:rPr>
+        <w:t>模块描述</w:t>
+      </w:r>
+    </w:p>
+    <w:p>
+      <w:pPr>
+        <w:pStyle w:val="a0"/>
+        <w:rPr>
+          <w:rFonts w:hint="eastAsia"/>
+        </w:rPr>
+      </w:pPr>
+      <w:r>
+        <w:t>X</w:t>
+      </w:r>
+      <w:r>
+        <w:rPr>
+          <w:rFonts w:hint="eastAsia"/>
+        </w:rPr>
+        <w:t>ml</w:t>
+      </w:r>
+      <w:r>
+        <w:rPr>
+          <w:rFonts w:hint="eastAsia"/>
+        </w:rPr>
+        <w:t>解析模块主要是用来解析系统的配置文件，获得相应的变量的值，格式如下所示：</w:t>
+      </w:r>
+    </w:p>
+    <w:p>
+      <w:pPr>
+        <w:pStyle w:val="a0"/>
+        <w:rPr>
+          <w:rFonts w:hint="eastAsia"/>
+        </w:rPr>
+      </w:pPr>
+      <w:r>
+        <w:rPr>
+          <w:rFonts w:hint="eastAsia"/>
+        </w:rPr>
+        <w:t>&lt;</w:t>
+      </w:r>
+      <w:proofErr w:type="gramStart"/>
+      <w:r>
+        <w:rPr>
+          <w:rFonts w:hint="eastAsia"/>
+        </w:rPr>
+        <w:t>configuration</w:t>
+      </w:r>
+      <w:proofErr w:type="gramEnd"/>
+      <w:r>
+        <w:rPr>
+          <w:rFonts w:hint="eastAsia"/>
+        </w:rPr>
+        <w:t>&gt;</w:t>
+      </w:r>
+      <w:bookmarkStart w:id="0" w:name="_GoBack"/>
+      <w:bookmarkEnd w:id="0"/>
+    </w:p>
+    <w:p>
+      <w:pPr>
+        <w:pStyle w:val="a0"/>
+        <w:rPr>
+          <w:rFonts w:hint="eastAsia"/>
+        </w:rPr>
+      </w:pPr>
+      <w:r>
+        <w:rPr>
+          <w:rFonts w:hint="eastAsia"/>
+        </w:rPr>
+        <w:t>&lt;/configuration&gt;</w:t>
+      </w:r>
+    </w:p>
+    <w:tbl>
+      <w:tblPr>
+        <w:tblW w:w="0" w:type="auto"/>
+        <w:tblInd w:w="-106" w:type="dxa"/>
+        <w:tblBorders>
+          <w:top w:val="single" w:sz="4" w:space="0" w:color="000000"/>
+          <w:left w:val="single" w:sz="4" w:space="0" w:color="000000"/>
+          <w:bottom w:val="single" w:sz="4" w:space="0" w:color="000000"/>
+          <w:right w:val="single" w:sz="4" w:space="0" w:color="000000"/>
+          <w:insideH w:val="single" w:sz="4" w:space="0" w:color="000000"/>
+          <w:insideV w:val="single" w:sz="4" w:space="0" w:color="000000"/>
+        </w:tblBorders>
+        <w:tblLook w:val="00A0" w:firstRow="1" w:lastRow="0" w:firstColumn="1" w:lastColumn="0" w:noHBand="0" w:noVBand="0"/>
+      </w:tblPr>
+      <w:tblGrid>
+        <w:gridCol w:w="2199"/>
+        <w:gridCol w:w="2697"/>
+        <w:gridCol w:w="3738"/>
+      </w:tblGrid>
+      <w:tr>
+        <w:tc>
+          <w:tcPr>
+            <w:tcW w:w="2199" w:type="dxa"/>
+          </w:tcPr>
+          <w:p>
+            <w:pPr>
+              <w:pStyle w:val="a0"/>
+              <w:ind w:firstLine="0"/>
+              <w:jc w:val="center"/>
+              <w:rPr>
+                <w:b/>
+                <w:bCs/>
+                <w:color w:val="000000"/>
+                <w:kern w:val="0"/>
+                <w:sz w:val="20"/>
+              </w:rPr>
+            </w:pPr>
+            <w:r>
+              <w:rPr>
+                <w:rFonts w:cs="宋体" w:hint="eastAsia"/>
+                <w:b/>
+                <w:bCs/>
+                <w:color w:val="000000"/>
+                <w:kern w:val="0"/>
+                <w:sz w:val="20"/>
+              </w:rPr>
+              <w:t>字段名称</w:t>
+            </w:r>
+          </w:p>
+        </w:tc>
+        <w:tc>
+          <w:tcPr>
+            <w:tcW w:w="2697" w:type="dxa"/>
+          </w:tcPr>
+          <w:p>
+            <w:pPr>
+              <w:pStyle w:val="a0"/>
+              <w:ind w:firstLine="0"/>
+              <w:jc w:val="center"/>
+              <w:rPr>
+                <w:rFonts w:cs="宋体"/>
+                <w:b/>
+                <w:bCs/>
+                <w:color w:val="000000"/>
+                <w:kern w:val="0"/>
+                <w:sz w:val="20"/>
+              </w:rPr>
+            </w:pPr>
+            <w:r>
+              <w:rPr>
+                <w:rFonts w:cs="宋体" w:hint="eastAsia"/>
+                <w:b/>
+                <w:bCs/>
+                <w:color w:val="000000"/>
+                <w:kern w:val="0"/>
+                <w:sz w:val="20"/>
+              </w:rPr>
+              <w:t>代码</w:t>
+            </w:r>
+          </w:p>
+        </w:tc>
+        <w:tc>
+          <w:tcPr>
+            <w:tcW w:w="3738" w:type="dxa"/>
+          </w:tcPr>
+          <w:p>
+            <w:pPr>
+              <w:pStyle w:val="a0"/>
+              <w:ind w:firstLine="0"/>
+              <w:jc w:val="center"/>
+              <w:rPr>
+                <w:b/>
+                <w:bCs/>
+                <w:color w:val="000000"/>
+                <w:kern w:val="0"/>
+                <w:sz w:val="20"/>
+              </w:rPr>
+            </w:pPr>
+            <w:r>
+              <w:rPr>
+                <w:rFonts w:cs="宋体" w:hint="eastAsia"/>
+                <w:b/>
+                <w:bCs/>
+                <w:color w:val="000000"/>
+                <w:kern w:val="0"/>
+                <w:sz w:val="20"/>
+              </w:rPr>
+              <w:t>备注</w:t>
+            </w:r>
+          </w:p>
+        </w:tc>
+      </w:tr>
+      <w:tr>
+        <w:tc>
+          <w:tcPr>
+            <w:tcW w:w="2199" w:type="dxa"/>
+          </w:tcPr>
+          <w:p>
+            <w:pPr>
+              <w:pStyle w:val="a0"/>
+              <w:ind w:firstLine="0"/>
+              <w:rPr>
+                <w:color w:val="000000"/>
+                <w:kern w:val="0"/>
+                <w:sz w:val="20"/>
+              </w:rPr>
+            </w:pPr>
+            <w:r>
+              <w:rPr>
+                <w:rFonts w:hint="eastAsia"/>
+                <w:color w:val="000000"/>
+                <w:kern w:val="0"/>
+                <w:sz w:val="20"/>
+              </w:rPr>
+              <w:t>浏览器地址</w:t>
+            </w:r>
+          </w:p>
+        </w:tc>
+        <w:tc>
+          <w:tcPr>
+            <w:tcW w:w="2697" w:type="dxa"/>
+          </w:tcPr>
+          <w:p>
+            <w:pPr>
+              <w:pStyle w:val="a0"/>
+              <w:ind w:firstLine="0"/>
+              <w:rPr>
+                <w:rFonts w:cs="宋体"/>
+                <w:color w:val="000000"/>
+                <w:kern w:val="0"/>
+                <w:sz w:val="20"/>
+              </w:rPr>
+            </w:pPr>
+            <w:proofErr w:type="spellStart"/>
+            <w:r>
+              <w:rPr>
+                <w:rFonts w:cs="宋体" w:hint="eastAsia"/>
+                <w:color w:val="000000"/>
+                <w:kern w:val="0"/>
+                <w:sz w:val="20"/>
+              </w:rPr>
+              <w:t>BrowserPath</w:t>
+            </w:r>
+            <w:proofErr w:type="spellEnd"/>
+          </w:p>
+        </w:tc>
+        <w:tc>
+          <w:tcPr>
+            <w:tcW w:w="3738" w:type="dxa"/>
+          </w:tcPr>
+          <w:p>
+            <w:pPr>
+              <w:pStyle w:val="a0"/>
+              <w:ind w:firstLine="0"/>
+              <w:rPr>
+                <w:rFonts w:hint="eastAsia"/>
+                <w:color w:val="000000"/>
+                <w:kern w:val="0"/>
+                <w:sz w:val="20"/>
+              </w:rPr>
+            </w:pPr>
+            <w:r>
+              <w:rPr>
+                <w:rFonts w:hint="eastAsia"/>
+                <w:color w:val="000000"/>
+                <w:kern w:val="0"/>
+                <w:sz w:val="20"/>
+              </w:rPr>
+              <w:t>配置浏览器的路径</w:t>
+            </w:r>
+          </w:p>
+        </w:tc>
+      </w:tr>
+      <w:tr>
+        <w:tc>
+          <w:tcPr>
+            <w:tcW w:w="2199" w:type="dxa"/>
+          </w:tcPr>
+          <w:p>
+            <w:pPr>
+              <w:pStyle w:val="a0"/>
+              <w:ind w:firstLine="0"/>
+              <w:rPr>
+                <w:rFonts w:cs="宋体"/>
+                <w:color w:val="000000"/>
+                <w:kern w:val="0"/>
+                <w:sz w:val="20"/>
+              </w:rPr>
+            </w:pPr>
+            <w:r>
+              <w:rPr>
+                <w:rFonts w:cs="宋体" w:hint="eastAsia"/>
+                <w:color w:val="000000"/>
+                <w:kern w:val="0"/>
+                <w:sz w:val="20"/>
+              </w:rPr>
+              <w:t>抓取文件保存位置</w:t>
+            </w:r>
+          </w:p>
+        </w:tc>
+        <w:tc>
+          <w:tcPr>
+            <w:tcW w:w="2697" w:type="dxa"/>
+          </w:tcPr>
+          <w:p>
+            <w:pPr>
+              <w:pStyle w:val="a0"/>
+              <w:ind w:firstLine="0"/>
+              <w:rPr>
+                <w:rFonts w:cs="宋体"/>
+                <w:color w:val="000000"/>
+                <w:kern w:val="0"/>
+                <w:sz w:val="20"/>
+              </w:rPr>
+            </w:pPr>
+            <w:proofErr w:type="spellStart"/>
+            <w:r>
+              <w:rPr>
+                <w:rFonts w:cs="宋体" w:hint="eastAsia"/>
+                <w:color w:val="000000"/>
+                <w:kern w:val="0"/>
+                <w:sz w:val="20"/>
+              </w:rPr>
+              <w:t>ExcelFileSavePath</w:t>
+            </w:r>
+            <w:proofErr w:type="spellEnd"/>
+          </w:p>
+        </w:tc>
+        <w:tc>
+          <w:tcPr>
+            <w:tcW w:w="3738" w:type="dxa"/>
+          </w:tcPr>
+          <w:p>
+            <w:pPr>
+              <w:pStyle w:val="a0"/>
+              <w:ind w:firstLine="0"/>
+              <w:rPr>
+                <w:rFonts w:cs="宋体"/>
+                <w:color w:val="000000"/>
+                <w:kern w:val="0"/>
+                <w:sz w:val="20"/>
+              </w:rPr>
+            </w:pPr>
+          </w:p>
+        </w:tc>
+      </w:tr>
+    </w:tbl>
+    <w:p>
+      <w:pPr>
+        <w:pStyle w:val="a0"/>
+      </w:pPr>
+    </w:p>
+    <w:p>
+      <w:pPr>
         <w:pStyle w:val="1"/>
       </w:pPr>
       <w:r>
         <w:rPr>
           <w:rFonts w:hint="eastAsia"/>
         </w:rPr>
+        <w:lastRenderedPageBreak/>
         <w:t>数据结构设计</w:t>
       </w:r>
     </w:p>
@@ -2873,7 +3260,6 @@
                 <w:kern w:val="0"/>
                 <w:sz w:val="20"/>
               </w:rPr>
-              <w:lastRenderedPageBreak/>
               <w:t>链接地址</w:t>
             </w:r>
           </w:p>
@@ -5008,7 +5394,17 @@
                 <w:kern w:val="0"/>
                 <w:sz w:val="20"/>
               </w:rPr>
-              <w:t>的关联，即通过编号可以看到卖家关于宝贝的描述信息，卖家信用信息，买家信息等</w:t>
+              <w:t>的关联，即</w:t>
+            </w:r>
+            <w:r>
+              <w:rPr>
+                <w:rFonts w:cs="宋体" w:hint="eastAsia"/>
+                <w:color w:val="000000"/>
+                <w:kern w:val="0"/>
+                <w:sz w:val="20"/>
+              </w:rPr>
+              <w:lastRenderedPageBreak/>
+              <w:t>通过编号可以看到卖家关于宝贝的描述信息，卖家信用信息，买家信息等</w:t>
             </w:r>
           </w:p>
         </w:tc>
@@ -5035,6 +5431,7 @@
                 <w:kern w:val="0"/>
                 <w:sz w:val="20"/>
               </w:rPr>
+              <w:lastRenderedPageBreak/>
               <w:t>价格区间</w:t>
             </w:r>
           </w:p>
@@ -5882,7 +6279,6 @@
                 <w:kern w:val="0"/>
                 <w:sz w:val="20"/>
               </w:rPr>
-              <w:lastRenderedPageBreak/>
               <w:t>最后一条评价时间</w:t>
             </w:r>
           </w:p>
@@ -8600,6 +8996,7 @@
                 <w:kern w:val="0"/>
                 <w:sz w:val="20"/>
               </w:rPr>
+              <w:lastRenderedPageBreak/>
               <w:t>最近一周</w:t>
             </w:r>
           </w:p>
@@ -8625,6 +9022,7 @@
                 <w:kern w:val="0"/>
                 <w:sz w:val="20"/>
               </w:rPr>
+              <w:lastRenderedPageBreak/>
               <w:t>总数</w:t>
             </w:r>
             <w:r>
@@ -13794,14 +14192,12 @@
     <w:p>
       <w:pPr>
         <w:pStyle w:val="1"/>
-        <w:rPr>
-          <w:rFonts w:hint="eastAsia"/>
-        </w:rPr>
-      </w:pPr>
-      <w:r>
-        <w:rPr>
-          <w:rFonts w:hint="eastAsia"/>
-        </w:rPr>
+      </w:pPr>
+      <w:r>
+        <w:rPr>
+          <w:rFonts w:hint="eastAsia"/>
+        </w:rPr>
+        <w:lastRenderedPageBreak/>
         <w:t>技术难点说明</w:t>
       </w:r>
     </w:p>
@@ -13827,9 +14223,6 @@
     <w:p>
       <w:pPr>
         <w:pStyle w:val="a0"/>
-        <w:rPr>
-          <w:rFonts w:hint="eastAsia"/>
-        </w:rPr>
       </w:pPr>
       <w:r>
         <w:rPr>
@@ -13857,11 +14250,8 @@
         <w:pStyle w:val="a0"/>
         <w:numPr>
           <w:ilvl w:val="0"/>
-          <w:numId w:val="50"/>
+          <w:numId w:val="8"/>
         </w:numPr>
-        <w:rPr>
-          <w:rFonts w:hint="eastAsia"/>
-        </w:rPr>
       </w:pPr>
       <w:r>
         <w:rPr>
@@ -13879,9 +14269,6 @@
     <w:p>
       <w:pPr>
         <w:pStyle w:val="a0"/>
-        <w:rPr>
-          <w:rFonts w:hint="eastAsia"/>
-        </w:rPr>
       </w:pPr>
       <w:r>
         <w:rPr>
@@ -13986,7 +14373,7 @@
       <w:pPr>
         <w:pStyle w:val="a0"/>
         <w:rPr>
-          <w:rFonts w:ascii="Consolas" w:hAnsi="Consolas" w:cs="Consolas" w:hint="eastAsia"/>
+          <w:rFonts w:ascii="Consolas" w:hAnsi="Consolas" w:cs="Consolas"/>
           <w:color w:val="000000"/>
           <w:sz w:val="18"/>
           <w:szCs w:val="18"/>
@@ -14030,13 +14417,23 @@
       <w:pPr>
         <w:pStyle w:val="a0"/>
         <w:rPr>
+          <w:rFonts w:ascii="Consolas" w:hAnsi="Consolas" w:cs="Consolas"/>
+          <w:color w:val="000000"/>
+          <w:sz w:val="18"/>
+          <w:szCs w:val="18"/>
+          <w:shd w:val="clear" w:color="auto" w:fill="FFFFFF"/>
+        </w:rPr>
+      </w:pPr>
+      <w:r>
+        <w:rPr>
           <w:rFonts w:ascii="Consolas" w:hAnsi="Consolas" w:cs="Consolas" w:hint="eastAsia"/>
           <w:color w:val="000000"/>
           <w:sz w:val="18"/>
           <w:szCs w:val="18"/>
           <w:shd w:val="clear" w:color="auto" w:fill="FFFFFF"/>
         </w:rPr>
-      </w:pPr>
+        <w:t>关于</w:t>
+      </w:r>
       <w:r>
         <w:rPr>
           <w:rFonts w:ascii="Consolas" w:hAnsi="Consolas" w:cs="Consolas" w:hint="eastAsia"/>
@@ -14045,8 +14442,7 @@
           <w:szCs w:val="18"/>
           <w:shd w:val="clear" w:color="auto" w:fill="FFFFFF"/>
         </w:rPr>
-        <w:lastRenderedPageBreak/>
-        <w:t>关于</w:t>
+        <w:t>get</w:t>
       </w:r>
       <w:r>
         <w:rPr>
@@ -14056,9 +14452,684 @@
           <w:szCs w:val="18"/>
           <w:shd w:val="clear" w:color="auto" w:fill="FFFFFF"/>
         </w:rPr>
+        <w:t>请求中相关的字段说明</w:t>
+      </w:r>
+    </w:p>
+    <w:p>
+      <w:pPr>
+        <w:pStyle w:val="a0"/>
+      </w:pPr>
+      <w:proofErr w:type="spellStart"/>
+      <w:proofErr w:type="gramStart"/>
+      <w:r>
+        <w:rPr>
+          <w:rFonts w:hint="eastAsia"/>
+        </w:rPr>
+        <w:t>catid</w:t>
+      </w:r>
+      <w:proofErr w:type="spellEnd"/>
+      <w:proofErr w:type="gramEnd"/>
+    </w:p>
+    <w:p>
+      <w:pPr>
+        <w:pStyle w:val="a0"/>
+      </w:pPr>
+      <w:proofErr w:type="spellStart"/>
+      <w:r>
+        <w:rPr>
+          <w:rFonts w:hint="eastAsia"/>
+        </w:rPr>
+        <w:t>sid</w:t>
+      </w:r>
+      <w:proofErr w:type="spellEnd"/>
+      <w:r>
+        <w:rPr>
+          <w:rFonts w:hint="eastAsia"/>
+        </w:rPr>
+        <w:t xml:space="preserve"> </w:t>
+      </w:r>
+      <w:r>
+        <w:rPr>
+          <w:rFonts w:hint="eastAsia"/>
+        </w:rPr>
+        <w:t>用户</w:t>
+      </w:r>
+      <w:r>
+        <w:rPr>
+          <w:rFonts w:hint="eastAsia"/>
+        </w:rPr>
+        <w:t>id</w:t>
+      </w:r>
+    </w:p>
+    <w:p>
+      <w:pPr>
+        <w:pStyle w:val="a0"/>
+      </w:pPr>
+      <w:proofErr w:type="gramStart"/>
+      <w:r>
+        <w:rPr>
+          <w:rFonts w:hint="eastAsia"/>
+        </w:rPr>
+        <w:t>id</w:t>
+      </w:r>
+      <w:proofErr w:type="gramEnd"/>
+    </w:p>
+    <w:p>
+      <w:pPr>
+        <w:pStyle w:val="a0"/>
+      </w:pPr>
+      <w:r>
+        <w:rPr>
+          <w:rFonts w:hint="eastAsia"/>
+        </w:rPr>
+        <w:t>从服务器端</w:t>
+      </w:r>
+      <w:r>
+        <w:rPr>
+          <w:rFonts w:hint="eastAsia"/>
+        </w:rPr>
+        <w:t>返回的</w:t>
+      </w:r>
+      <w:proofErr w:type="spellStart"/>
+      <w:r>
+        <w:rPr>
+          <w:rFonts w:hint="eastAsia"/>
+        </w:rPr>
+        <w:t>json</w:t>
+      </w:r>
+      <w:proofErr w:type="spellEnd"/>
+      <w:r>
+        <w:rPr>
+          <w:rFonts w:hint="eastAsia"/>
+        </w:rPr>
+        <w:t>数据格式为：</w:t>
+      </w:r>
+    </w:p>
+    <w:p>
+      <w:pPr>
+        <w:autoSpaceDE w:val="0"/>
+        <w:autoSpaceDN w:val="0"/>
+        <w:adjustRightInd w:val="0"/>
+        <w:jc w:val="left"/>
+        <w:rPr>
+          <w:rFonts w:ascii="Consolas" w:hAnsi="Consolas" w:cs="Consolas"/>
+          <w:kern w:val="0"/>
+          <w:sz w:val="22"/>
+          <w:szCs w:val="22"/>
+        </w:rPr>
+      </w:pPr>
+      <w:proofErr w:type="spellStart"/>
+      <w:proofErr w:type="gramStart"/>
+      <w:r>
+        <w:rPr>
+          <w:rFonts w:ascii="Consolas" w:hAnsi="Consolas" w:cs="Consolas"/>
+          <w:color w:val="000000"/>
+          <w:kern w:val="0"/>
+          <w:sz w:val="22"/>
+          <w:szCs w:val="22"/>
+        </w:rPr>
+        <w:t>TShop.mods.SKU.DefaultShippingInfo.render</w:t>
+      </w:r>
+      <w:proofErr w:type="spellEnd"/>
+      <w:r>
+        <w:rPr>
+          <w:rFonts w:ascii="Consolas" w:hAnsi="Consolas" w:cs="Consolas"/>
+          <w:color w:val="000000"/>
+          <w:kern w:val="0"/>
+          <w:sz w:val="22"/>
+          <w:szCs w:val="22"/>
+        </w:rPr>
+        <w:t>({</w:t>
+      </w:r>
+      <w:proofErr w:type="gramEnd"/>
+    </w:p>
+    <w:p>
+      <w:pPr>
+        <w:autoSpaceDE w:val="0"/>
+        <w:autoSpaceDN w:val="0"/>
+        <w:adjustRightInd w:val="0"/>
+        <w:jc w:val="left"/>
+        <w:rPr>
+          <w:rFonts w:ascii="Consolas" w:hAnsi="Consolas" w:cs="Consolas"/>
+          <w:kern w:val="0"/>
+          <w:sz w:val="22"/>
+          <w:szCs w:val="22"/>
+        </w:rPr>
+      </w:pPr>
+      <w:r>
+        <w:rPr>
+          <w:rFonts w:ascii="Consolas" w:hAnsi="Consolas" w:cs="Consolas"/>
+          <w:color w:val="000000"/>
+          <w:kern w:val="0"/>
+          <w:sz w:val="22"/>
+          <w:szCs w:val="22"/>
+        </w:rPr>
+        <w:tab/>
+      </w:r>
+      <w:proofErr w:type="gramStart"/>
+      <w:r>
+        <w:rPr>
+          <w:rFonts w:ascii="Consolas" w:hAnsi="Consolas" w:cs="Consolas"/>
+          <w:color w:val="000000"/>
+          <w:kern w:val="0"/>
+          <w:sz w:val="22"/>
+          <w:szCs w:val="22"/>
+        </w:rPr>
+        <w:t>type</w:t>
+      </w:r>
+      <w:proofErr w:type="gramEnd"/>
+      <w:r>
+        <w:rPr>
+          <w:rFonts w:ascii="Consolas" w:hAnsi="Consolas" w:cs="Consolas"/>
+          <w:color w:val="000000"/>
+          <w:kern w:val="0"/>
+          <w:sz w:val="22"/>
+          <w:szCs w:val="22"/>
+        </w:rPr>
+        <w:t>:'</w:t>
+      </w:r>
+      <w:proofErr w:type="spellStart"/>
+      <w:r>
+        <w:rPr>
+          <w:rFonts w:ascii="Consolas" w:hAnsi="Consolas" w:cs="Consolas"/>
+          <w:color w:val="000000"/>
+          <w:kern w:val="0"/>
+          <w:sz w:val="22"/>
+          <w:szCs w:val="22"/>
+        </w:rPr>
+        <w:t>applyPostage</w:t>
+      </w:r>
+      <w:proofErr w:type="spellEnd"/>
+      <w:r>
+        <w:rPr>
+          <w:rFonts w:ascii="Consolas" w:hAnsi="Consolas" w:cs="Consolas"/>
+          <w:color w:val="000000"/>
+          <w:kern w:val="0"/>
+          <w:sz w:val="22"/>
+          <w:szCs w:val="22"/>
+        </w:rPr>
+        <w:t>',</w:t>
+      </w:r>
+    </w:p>
+    <w:p>
+      <w:pPr>
+        <w:autoSpaceDE w:val="0"/>
+        <w:autoSpaceDN w:val="0"/>
+        <w:adjustRightInd w:val="0"/>
+        <w:jc w:val="left"/>
+        <w:rPr>
+          <w:rFonts w:ascii="Consolas" w:hAnsi="Consolas" w:cs="Consolas"/>
+          <w:kern w:val="0"/>
+          <w:sz w:val="22"/>
+          <w:szCs w:val="22"/>
+        </w:rPr>
+      </w:pPr>
+      <w:r>
+        <w:rPr>
+          <w:rFonts w:ascii="Consolas" w:hAnsi="Consolas" w:cs="Consolas"/>
+          <w:color w:val="000000"/>
+          <w:kern w:val="0"/>
+          <w:sz w:val="22"/>
+          <w:szCs w:val="22"/>
+        </w:rPr>
+        <w:tab/>
+        <w:t>location:'</w:t>
+      </w:r>
+      <w:r>
+        <w:rPr>
+          <w:rFonts w:ascii="Consolas" w:hAnsi="Consolas" w:cs="Consolas"/>
+          <w:color w:val="000000"/>
+          <w:kern w:val="0"/>
+          <w:sz w:val="22"/>
+          <w:szCs w:val="22"/>
+        </w:rPr>
+        <w:t>广东广州</w:t>
+      </w:r>
+      <w:r>
+        <w:rPr>
+          <w:rFonts w:ascii="Consolas" w:hAnsi="Consolas" w:cs="Consolas"/>
+          <w:color w:val="000000"/>
+          <w:kern w:val="0"/>
+          <w:sz w:val="22"/>
+          <w:szCs w:val="22"/>
+        </w:rPr>
+        <w:t>',</w:t>
+      </w:r>
+    </w:p>
+    <w:p>
+      <w:pPr>
+        <w:autoSpaceDE w:val="0"/>
+        <w:autoSpaceDN w:val="0"/>
+        <w:adjustRightInd w:val="0"/>
+        <w:jc w:val="left"/>
+        <w:rPr>
+          <w:rFonts w:ascii="Consolas" w:hAnsi="Consolas" w:cs="Consolas"/>
+          <w:kern w:val="0"/>
+          <w:sz w:val="22"/>
+          <w:szCs w:val="22"/>
+        </w:rPr>
+      </w:pPr>
+      <w:r>
+        <w:rPr>
+          <w:rFonts w:ascii="Consolas" w:hAnsi="Consolas" w:cs="Consolas"/>
+          <w:color w:val="000000"/>
+          <w:kern w:val="0"/>
+          <w:sz w:val="22"/>
+          <w:szCs w:val="22"/>
+        </w:rPr>
+        <w:tab/>
+        <w:t>destination:'</w:t>
+      </w:r>
+      <w:r>
+        <w:rPr>
+          <w:rFonts w:ascii="Consolas" w:hAnsi="Consolas" w:cs="Consolas"/>
+          <w:color w:val="000000"/>
+          <w:kern w:val="0"/>
+          <w:sz w:val="22"/>
+          <w:szCs w:val="22"/>
+        </w:rPr>
+        <w:t>浙江杭州</w:t>
+      </w:r>
+      <w:r>
+        <w:rPr>
+          <w:rFonts w:ascii="Consolas" w:hAnsi="Consolas" w:cs="Consolas"/>
+          <w:color w:val="000000"/>
+          <w:kern w:val="0"/>
+          <w:sz w:val="22"/>
+          <w:szCs w:val="22"/>
+        </w:rPr>
+        <w:t>',</w:t>
+      </w:r>
+    </w:p>
+    <w:p>
+      <w:pPr>
+        <w:autoSpaceDE w:val="0"/>
+        <w:autoSpaceDN w:val="0"/>
+        <w:adjustRightInd w:val="0"/>
+        <w:jc w:val="left"/>
+        <w:rPr>
+          <w:rFonts w:ascii="Consolas" w:hAnsi="Consolas" w:cs="Consolas"/>
+          <w:kern w:val="0"/>
+          <w:sz w:val="22"/>
+          <w:szCs w:val="22"/>
+        </w:rPr>
+      </w:pPr>
+      <w:r>
+        <w:rPr>
+          <w:rFonts w:ascii="Consolas" w:hAnsi="Consolas" w:cs="Consolas"/>
+          <w:color w:val="000000"/>
+          <w:kern w:val="0"/>
+          <w:sz w:val="22"/>
+          <w:szCs w:val="22"/>
+        </w:rPr>
+        <w:tab/>
+        <w:t>carriage:'</w:t>
+      </w:r>
+      <w:r>
+        <w:rPr>
+          <w:rFonts w:ascii="Consolas" w:hAnsi="Consolas" w:cs="Consolas"/>
+          <w:color w:val="000000"/>
+          <w:kern w:val="0"/>
+          <w:sz w:val="22"/>
+          <w:szCs w:val="22"/>
+        </w:rPr>
+        <w:t>快递</w:t>
+      </w:r>
+      <w:r>
+        <w:rPr>
+          <w:rFonts w:ascii="Consolas" w:hAnsi="Consolas" w:cs="Consolas"/>
+          <w:color w:val="000000"/>
+          <w:kern w:val="0"/>
+          <w:sz w:val="22"/>
+          <w:szCs w:val="22"/>
+        </w:rPr>
+        <w:t>:5.00</w:t>
+      </w:r>
+      <w:r>
+        <w:rPr>
+          <w:rFonts w:ascii="Consolas" w:hAnsi="Consolas" w:cs="Consolas"/>
+          <w:color w:val="000000"/>
+          <w:kern w:val="0"/>
+          <w:sz w:val="22"/>
+          <w:szCs w:val="22"/>
+        </w:rPr>
+        <w:t>元</w:t>
+      </w:r>
+      <w:r>
+        <w:rPr>
+          <w:rFonts w:ascii="Consolas" w:hAnsi="Consolas" w:cs="Consolas"/>
+          <w:color w:val="000000"/>
+          <w:kern w:val="0"/>
+          <w:sz w:val="22"/>
+          <w:szCs w:val="22"/>
+        </w:rPr>
+        <w:t xml:space="preserve"> ',</w:t>
+      </w:r>
+    </w:p>
+    <w:p>
+      <w:pPr>
+        <w:autoSpaceDE w:val="0"/>
+        <w:autoSpaceDN w:val="0"/>
+        <w:adjustRightInd w:val="0"/>
+        <w:jc w:val="left"/>
+        <w:rPr>
+          <w:rFonts w:ascii="Consolas" w:hAnsi="Consolas" w:cs="Consolas"/>
+          <w:kern w:val="0"/>
+          <w:sz w:val="22"/>
+          <w:szCs w:val="22"/>
+        </w:rPr>
+      </w:pPr>
+      <w:r>
+        <w:rPr>
+          <w:rFonts w:ascii="Consolas" w:hAnsi="Consolas" w:cs="Consolas"/>
+          <w:color w:val="000000"/>
+          <w:kern w:val="0"/>
+          <w:sz w:val="22"/>
+          <w:szCs w:val="22"/>
+        </w:rPr>
+        <w:tab/>
+        <w:t>dataUrl:'http://delivery.taobao.com/detail/detail.do?itemCount=1&amp;amp;itemId=10425980787&amp;amp;itemValue=98.00&amp;amp;isSellerPay=false&amp;amp;templateId=2866818&amp;amp;userId=70492495&amp;amp;unifiedPost=5.00&amp;amp;unifiedExpress=5.00&amp;amp;unifiedEms=0.00&amp;amp;weight=0&amp;amp;size=0',</w:t>
+      </w:r>
+    </w:p>
+    <w:p>
+      <w:pPr>
+        <w:autoSpaceDE w:val="0"/>
+        <w:autoSpaceDN w:val="0"/>
+        <w:adjustRightInd w:val="0"/>
+        <w:jc w:val="left"/>
+        <w:rPr>
+          <w:rFonts w:ascii="Consolas" w:hAnsi="Consolas" w:cs="Consolas"/>
+          <w:kern w:val="0"/>
+          <w:sz w:val="22"/>
+          <w:szCs w:val="22"/>
+        </w:rPr>
+      </w:pPr>
+      <w:r>
+        <w:rPr>
+          <w:rFonts w:ascii="Consolas" w:hAnsi="Consolas" w:cs="Consolas"/>
+          <w:color w:val="000000"/>
+          <w:kern w:val="0"/>
+          <w:sz w:val="22"/>
+          <w:szCs w:val="22"/>
+        </w:rPr>
+        <w:tab/>
+      </w:r>
+      <w:proofErr w:type="gramStart"/>
+      <w:r>
+        <w:rPr>
+          <w:rFonts w:ascii="Consolas" w:hAnsi="Consolas" w:cs="Consolas"/>
+          <w:color w:val="000000"/>
+          <w:kern w:val="0"/>
+          <w:sz w:val="22"/>
+          <w:szCs w:val="22"/>
+        </w:rPr>
+        <w:t>cityId</w:t>
+      </w:r>
+      <w:proofErr w:type="gramEnd"/>
+      <w:r>
+        <w:rPr>
+          <w:rFonts w:ascii="Consolas" w:hAnsi="Consolas" w:cs="Consolas"/>
+          <w:color w:val="000000"/>
+          <w:kern w:val="0"/>
+          <w:sz w:val="22"/>
+          <w:szCs w:val="22"/>
+        </w:rPr>
+        <w:t>:'330100'</w:t>
+      </w:r>
+    </w:p>
+    <w:p>
+      <w:pPr>
+        <w:pStyle w:val="a0"/>
+        <w:rPr>
+          <w:rFonts w:ascii="Consolas" w:hAnsi="Consolas" w:cs="Consolas"/>
+          <w:color w:val="000000"/>
+          <w:kern w:val="0"/>
+          <w:sz w:val="22"/>
+          <w:szCs w:val="22"/>
+        </w:rPr>
+      </w:pPr>
+      <w:r>
+        <w:rPr>
+          <w:rFonts w:ascii="Consolas" w:hAnsi="Consolas" w:cs="Consolas"/>
+          <w:color w:val="000000"/>
+          <w:kern w:val="0"/>
+          <w:sz w:val="22"/>
+          <w:szCs w:val="22"/>
+        </w:rPr>
+        <w:t>});</w:t>
+      </w:r>
+    </w:p>
+    <w:p>
+      <w:pPr>
+        <w:pStyle w:val="a0"/>
+        <w:rPr>
+          <w:rFonts w:ascii="Consolas" w:hAnsi="Consolas" w:cs="Consolas"/>
+          <w:color w:val="000000"/>
+          <w:kern w:val="0"/>
+          <w:sz w:val="22"/>
+          <w:szCs w:val="22"/>
+        </w:rPr>
+      </w:pPr>
+      <w:r>
+        <w:rPr>
+          <w:rFonts w:ascii="Consolas" w:hAnsi="Consolas" w:cs="Consolas" w:hint="eastAsia"/>
+          <w:color w:val="000000"/>
+          <w:kern w:val="0"/>
+          <w:sz w:val="22"/>
+          <w:szCs w:val="22"/>
+        </w:rPr>
+        <w:t>从以上</w:t>
+      </w:r>
+      <w:proofErr w:type="spellStart"/>
+      <w:r>
+        <w:rPr>
+          <w:rFonts w:ascii="Consolas" w:hAnsi="Consolas" w:cs="Consolas" w:hint="eastAsia"/>
+          <w:color w:val="000000"/>
+          <w:kern w:val="0"/>
+          <w:sz w:val="22"/>
+          <w:szCs w:val="22"/>
+        </w:rPr>
+        <w:t>json</w:t>
+      </w:r>
+      <w:proofErr w:type="spellEnd"/>
+      <w:r>
+        <w:rPr>
+          <w:rFonts w:ascii="Consolas" w:hAnsi="Consolas" w:cs="Consolas" w:hint="eastAsia"/>
+          <w:color w:val="000000"/>
+          <w:kern w:val="0"/>
+          <w:sz w:val="22"/>
+          <w:szCs w:val="22"/>
+        </w:rPr>
+        <w:t>数据中，我们可以获得快递的起始地址和目的地址，以及快递的费用；</w:t>
+      </w:r>
+    </w:p>
+    <w:p>
+      <w:pPr>
+        <w:pStyle w:val="a0"/>
+      </w:pPr>
+    </w:p>
+    <w:p>
+      <w:pPr>
+        <w:pStyle w:val="a0"/>
+        <w:numPr>
+          <w:ilvl w:val="0"/>
+          <w:numId w:val="8"/>
+        </w:numPr>
+      </w:pPr>
+      <w:r>
+        <w:rPr>
+          <w:rFonts w:hint="eastAsia"/>
+        </w:rPr>
+        <w:t>关于购买该宝贝的所有买家的信息的获得</w:t>
+      </w:r>
+    </w:p>
+    <w:p>
+      <w:pPr>
+        <w:pStyle w:val="a0"/>
+      </w:pPr>
+      <w:r>
+        <w:rPr>
+          <w:rFonts w:hint="eastAsia"/>
+        </w:rPr>
+        <w:t>如上所示，要想获得该宝贝的所有买家的信息，也不能通过直接解析</w:t>
+      </w:r>
+      <w:r>
+        <w:rPr>
+          <w:rFonts w:hint="eastAsia"/>
+        </w:rPr>
+        <w:t>html</w:t>
+      </w:r>
+      <w:r>
+        <w:rPr>
+          <w:rFonts w:hint="eastAsia"/>
+        </w:rPr>
+        <w:t>页面获得，而是和上面的方法类似，先通过</w:t>
+      </w:r>
+      <w:proofErr w:type="spellStart"/>
+      <w:r>
+        <w:rPr>
+          <w:rFonts w:hint="eastAsia"/>
+        </w:rPr>
+        <w:t>js</w:t>
+      </w:r>
+      <w:proofErr w:type="spellEnd"/>
+      <w:r>
+        <w:rPr>
+          <w:rFonts w:hint="eastAsia"/>
+        </w:rPr>
+        <w:t>构造</w:t>
+      </w:r>
+      <w:r>
+        <w:rPr>
+          <w:rFonts w:hint="eastAsia"/>
+        </w:rPr>
         <w:t>get</w:t>
       </w:r>
       <w:r>
+        <w:rPr>
+          <w:rFonts w:hint="eastAsia"/>
+        </w:rPr>
+        <w:t>请求，然后再解析返回的数据，得到买家信息；</w:t>
+      </w:r>
+    </w:p>
+    <w:p>
+      <w:pPr>
+        <w:pStyle w:val="a0"/>
+      </w:pPr>
+      <w:r>
+        <w:rPr>
+          <w:rFonts w:hint="eastAsia"/>
+        </w:rPr>
+        <w:t>以下是一个</w:t>
+      </w:r>
+      <w:r>
+        <w:rPr>
+          <w:rFonts w:hint="eastAsia"/>
+        </w:rPr>
+        <w:t>get</w:t>
+      </w:r>
+      <w:r>
+        <w:rPr>
+          <w:rFonts w:hint="eastAsia"/>
+        </w:rPr>
+        <w:t>示例请求：</w:t>
+      </w:r>
+    </w:p>
+    <w:p>
+      <w:pPr>
+        <w:pStyle w:val="a0"/>
+      </w:pPr>
+      <w:r>
+        <w:rPr>
+          <w:rFonts w:ascii="Consolas" w:hAnsi="Consolas" w:cs="Consolas"/>
+          <w:color w:val="000000"/>
+          <w:sz w:val="18"/>
+          <w:szCs w:val="18"/>
+          <w:shd w:val="clear" w:color="auto" w:fill="FFFFFF"/>
+        </w:rPr>
+        <w:t>http://detailskip.taobao.com/json/show_buyer_list.htm?bid_page=1&amp;page_size=15&amp;is_start=false&amp;item_type=b&amp;ends=1335593146000&amp;starts=1334988346000&amp;item_id=10425980787&amp;user_tag=375224336&amp;old_quantity=2198&amp;zhichong=true&amp;sold_total_num=16&amp;seller_num_id=70492495&amp;dk=0&amp;title=%C4%A4%B7%A8%CA%C0%BC%D2+%CB%E1%C4%CC%C3%B5%B9%E5%BB%A8%B0%EA%BD%E0%C3%E6%C8%E9150g+%C3%C0%B0%D7%B2%B9%CB%AE%C7%E5%BD%E0%BF%D8%D3%CD+%CF%B4%C3%E6%C4%CC+%D5%FD%C6%B7&amp;callback=TShop.mods.DealRecord.reload&amp;t=1335435871882</w:t>
+      </w:r>
+    </w:p>
+    <w:p>
+      <w:pPr>
+        <w:pStyle w:val="a0"/>
+      </w:pPr>
+      <w:r>
+        <w:rPr>
+          <w:rFonts w:hint="eastAsia"/>
+        </w:rPr>
+        <w:t>然后解析从服务端返回的数据，即可得到我们想要的数据；</w:t>
+      </w:r>
+    </w:p>
+    <w:p>
+      <w:pPr>
+        <w:pStyle w:val="a0"/>
+        <w:rPr>
+          <w:rFonts w:hint="eastAsia"/>
+        </w:rPr>
+      </w:pPr>
+    </w:p>
+    <w:p>
+      <w:pPr>
+        <w:pStyle w:val="a0"/>
+        <w:rPr>
+          <w:rFonts w:hint="eastAsia"/>
+        </w:rPr>
+      </w:pPr>
+    </w:p>
+    <w:p>
+      <w:pPr>
+        <w:pStyle w:val="2"/>
+        <w:rPr>
+          <w:rFonts w:hint="eastAsia"/>
+        </w:rPr>
+      </w:pPr>
+      <w:proofErr w:type="spellStart"/>
+      <w:r>
+        <w:rPr>
+          <w:rFonts w:hint="eastAsia"/>
+        </w:rPr>
+        <w:lastRenderedPageBreak/>
+        <w:t>UserRatePageParser</w:t>
+      </w:r>
+      <w:proofErr w:type="spellEnd"/>
+      <w:r>
+        <w:rPr>
+          <w:rFonts w:hint="eastAsia"/>
+        </w:rPr>
+        <w:t>相关说明</w:t>
+      </w:r>
+    </w:p>
+    <w:p>
+      <w:pPr>
+        <w:pStyle w:val="a0"/>
+        <w:rPr>
+          <w:rFonts w:hint="eastAsia"/>
+        </w:rPr>
+      </w:pPr>
+      <w:r>
+        <w:rPr>
+          <w:rFonts w:hint="eastAsia"/>
+        </w:rPr>
+        <w:t>关于页面中“店铺</w:t>
+      </w:r>
+      <w:r>
+        <w:rPr>
+          <w:rFonts w:hint="eastAsia"/>
+        </w:rPr>
+        <w:t>30</w:t>
+      </w:r>
+      <w:r>
+        <w:rPr>
+          <w:rFonts w:hint="eastAsia"/>
+        </w:rPr>
+        <w:t>天内服务情况”抓取说明：</w:t>
+      </w:r>
+    </w:p>
+    <w:p>
+      <w:pPr>
+        <w:pStyle w:val="a0"/>
+        <w:jc w:val="left"/>
         <w:rPr>
           <w:rFonts w:ascii="Consolas" w:hAnsi="Consolas" w:cs="Consolas" w:hint="eastAsia"/>
           <w:color w:val="000000"/>
@@ -14066,611 +15137,51 @@
           <w:szCs w:val="18"/>
           <w:shd w:val="clear" w:color="auto" w:fill="FFFFFF"/>
         </w:rPr>
-        <w:t>请求中相关的字段说明</w:t>
-      </w:r>
-    </w:p>
-    <w:p>
-      <w:pPr>
-        <w:pStyle w:val="a0"/>
-        <w:rPr>
-          <w:rFonts w:hint="eastAsia"/>
-        </w:rPr>
-      </w:pPr>
+      </w:pPr>
+      <w:r>
+        <w:rPr>
+          <w:rFonts w:hint="eastAsia"/>
+        </w:rPr>
+        <w:t>从</w:t>
+      </w:r>
+      <w:r>
+        <w:rPr>
+          <w:rFonts w:hint="eastAsia"/>
+        </w:rPr>
+        <w:t>chrome</w:t>
+      </w:r>
+      <w:r>
+        <w:rPr>
+          <w:rFonts w:hint="eastAsia"/>
+        </w:rPr>
+        <w:t>开发人员工具中分析可知，店铺内</w:t>
+      </w:r>
+      <w:r>
+        <w:rPr>
+          <w:rFonts w:hint="eastAsia"/>
+        </w:rPr>
+        <w:t>30</w:t>
+      </w:r>
+      <w:r>
+        <w:rPr>
+          <w:rFonts w:hint="eastAsia"/>
+        </w:rPr>
+        <w:t>天内服务情况相关信息是通过</w:t>
+      </w:r>
       <w:proofErr w:type="spellStart"/>
-      <w:proofErr w:type="gramStart"/>
-      <w:r>
-        <w:rPr>
-          <w:rFonts w:hint="eastAsia"/>
-        </w:rPr>
-        <w:t>catid</w:t>
+      <w:r>
+        <w:rPr>
+          <w:rFonts w:hint="eastAsia"/>
+        </w:rPr>
+        <w:t>ajax</w:t>
       </w:r>
       <w:proofErr w:type="spellEnd"/>
-      <w:proofErr w:type="gramEnd"/>
-    </w:p>
-    <w:p>
-      <w:pPr>
-        <w:pStyle w:val="a0"/>
-        <w:rPr>
-          <w:rFonts w:hint="eastAsia"/>
-        </w:rPr>
-      </w:pPr>
-      <w:proofErr w:type="spellStart"/>
-      <w:r>
-        <w:rPr>
-          <w:rFonts w:hint="eastAsia"/>
-        </w:rPr>
-        <w:t>sid</w:t>
-      </w:r>
-      <w:proofErr w:type="spellEnd"/>
-      <w:r>
-        <w:rPr>
-          <w:rFonts w:hint="eastAsia"/>
-        </w:rPr>
-        <w:t xml:space="preserve"> </w:t>
-      </w:r>
-      <w:r>
-        <w:rPr>
-          <w:rFonts w:hint="eastAsia"/>
-        </w:rPr>
-        <w:t>用户</w:t>
-      </w:r>
-      <w:r>
-        <w:rPr>
-          <w:rFonts w:hint="eastAsia"/>
-        </w:rPr>
-        <w:t>id</w:t>
-      </w:r>
-    </w:p>
-    <w:p>
-      <w:pPr>
-        <w:pStyle w:val="a0"/>
-      </w:pPr>
-      <w:proofErr w:type="gramStart"/>
-      <w:r>
-        <w:rPr>
-          <w:rFonts w:hint="eastAsia"/>
-        </w:rPr>
-        <w:t>id</w:t>
-      </w:r>
-      <w:proofErr w:type="gramEnd"/>
-    </w:p>
-    <w:p>
-      <w:pPr>
-        <w:pStyle w:val="a0"/>
-      </w:pPr>
-      <w:r>
-        <w:rPr>
-          <w:rFonts w:hint="eastAsia"/>
-        </w:rPr>
-        <w:t>从服务器端</w:t>
-      </w:r>
-      <w:r>
-        <w:rPr>
-          <w:rFonts w:hint="eastAsia"/>
-        </w:rPr>
-        <w:t>返回的</w:t>
-      </w:r>
-      <w:proofErr w:type="spellStart"/>
-      <w:r>
-        <w:rPr>
-          <w:rFonts w:hint="eastAsia"/>
-        </w:rPr>
-        <w:t>json</w:t>
-      </w:r>
-      <w:proofErr w:type="spellEnd"/>
-      <w:r>
-        <w:rPr>
-          <w:rFonts w:hint="eastAsia"/>
-        </w:rPr>
-        <w:t>数据格式为：</w:t>
-      </w:r>
-    </w:p>
-    <w:p>
-      <w:pPr>
-        <w:autoSpaceDE w:val="0"/>
-        <w:autoSpaceDN w:val="0"/>
-        <w:adjustRightInd w:val="0"/>
-        <w:jc w:val="left"/>
-        <w:rPr>
-          <w:rFonts w:ascii="Consolas" w:hAnsi="Consolas" w:cs="Consolas"/>
-          <w:kern w:val="0"/>
-          <w:sz w:val="22"/>
-          <w:szCs w:val="22"/>
-        </w:rPr>
-      </w:pPr>
-      <w:proofErr w:type="spellStart"/>
-      <w:proofErr w:type="gramStart"/>
-      <w:r>
-        <w:rPr>
-          <w:rFonts w:ascii="Consolas" w:hAnsi="Consolas" w:cs="Consolas"/>
-          <w:color w:val="000000"/>
-          <w:kern w:val="0"/>
-          <w:sz w:val="22"/>
-          <w:szCs w:val="22"/>
-        </w:rPr>
-        <w:t>TShop.mods.SKU.DefaultShippingInfo.render</w:t>
-      </w:r>
-      <w:proofErr w:type="spellEnd"/>
-      <w:r>
-        <w:rPr>
-          <w:rFonts w:ascii="Consolas" w:hAnsi="Consolas" w:cs="Consolas"/>
-          <w:color w:val="000000"/>
-          <w:kern w:val="0"/>
-          <w:sz w:val="22"/>
-          <w:szCs w:val="22"/>
-        </w:rPr>
-        <w:t>({</w:t>
-      </w:r>
-      <w:proofErr w:type="gramEnd"/>
-    </w:p>
-    <w:p>
-      <w:pPr>
-        <w:autoSpaceDE w:val="0"/>
-        <w:autoSpaceDN w:val="0"/>
-        <w:adjustRightInd w:val="0"/>
-        <w:jc w:val="left"/>
-        <w:rPr>
-          <w:rFonts w:ascii="Consolas" w:hAnsi="Consolas" w:cs="Consolas"/>
-          <w:kern w:val="0"/>
-          <w:sz w:val="22"/>
-          <w:szCs w:val="22"/>
-        </w:rPr>
-      </w:pPr>
-      <w:r>
-        <w:rPr>
-          <w:rFonts w:ascii="Consolas" w:hAnsi="Consolas" w:cs="Consolas"/>
-          <w:color w:val="000000"/>
-          <w:kern w:val="0"/>
-          <w:sz w:val="22"/>
-          <w:szCs w:val="22"/>
-        </w:rPr>
-        <w:tab/>
-      </w:r>
-      <w:proofErr w:type="gramStart"/>
-      <w:r>
-        <w:rPr>
-          <w:rFonts w:ascii="Consolas" w:hAnsi="Consolas" w:cs="Consolas"/>
-          <w:color w:val="000000"/>
-          <w:kern w:val="0"/>
-          <w:sz w:val="22"/>
-          <w:szCs w:val="22"/>
-        </w:rPr>
-        <w:t>type</w:t>
-      </w:r>
-      <w:proofErr w:type="gramEnd"/>
-      <w:r>
-        <w:rPr>
-          <w:rFonts w:ascii="Consolas" w:hAnsi="Consolas" w:cs="Consolas"/>
-          <w:color w:val="000000"/>
-          <w:kern w:val="0"/>
-          <w:sz w:val="22"/>
-          <w:szCs w:val="22"/>
-        </w:rPr>
-        <w:t>:'</w:t>
-      </w:r>
-      <w:proofErr w:type="spellStart"/>
-      <w:r>
-        <w:rPr>
-          <w:rFonts w:ascii="Consolas" w:hAnsi="Consolas" w:cs="Consolas"/>
-          <w:color w:val="000000"/>
-          <w:kern w:val="0"/>
-          <w:sz w:val="22"/>
-          <w:szCs w:val="22"/>
-        </w:rPr>
-        <w:t>applyPostage</w:t>
-      </w:r>
-      <w:proofErr w:type="spellEnd"/>
-      <w:r>
-        <w:rPr>
-          <w:rFonts w:ascii="Consolas" w:hAnsi="Consolas" w:cs="Consolas"/>
-          <w:color w:val="000000"/>
-          <w:kern w:val="0"/>
-          <w:sz w:val="22"/>
-          <w:szCs w:val="22"/>
-        </w:rPr>
-        <w:t>',</w:t>
-      </w:r>
-    </w:p>
-    <w:p>
-      <w:pPr>
-        <w:autoSpaceDE w:val="0"/>
-        <w:autoSpaceDN w:val="0"/>
-        <w:adjustRightInd w:val="0"/>
-        <w:jc w:val="left"/>
-        <w:rPr>
-          <w:rFonts w:ascii="Consolas" w:hAnsi="Consolas" w:cs="Consolas"/>
-          <w:kern w:val="0"/>
-          <w:sz w:val="22"/>
-          <w:szCs w:val="22"/>
-        </w:rPr>
-      </w:pPr>
-      <w:r>
-        <w:rPr>
-          <w:rFonts w:ascii="Consolas" w:hAnsi="Consolas" w:cs="Consolas"/>
-          <w:color w:val="000000"/>
-          <w:kern w:val="0"/>
-          <w:sz w:val="22"/>
-          <w:szCs w:val="22"/>
-        </w:rPr>
-        <w:tab/>
-        <w:t>location:'</w:t>
-      </w:r>
-      <w:r>
-        <w:rPr>
-          <w:rFonts w:ascii="Consolas" w:hAnsi="Consolas" w:cs="Consolas"/>
-          <w:color w:val="000000"/>
-          <w:kern w:val="0"/>
-          <w:sz w:val="22"/>
-          <w:szCs w:val="22"/>
-        </w:rPr>
-        <w:t>广东广州</w:t>
-      </w:r>
-      <w:r>
-        <w:rPr>
-          <w:rFonts w:ascii="Consolas" w:hAnsi="Consolas" w:cs="Consolas"/>
-          <w:color w:val="000000"/>
-          <w:kern w:val="0"/>
-          <w:sz w:val="22"/>
-          <w:szCs w:val="22"/>
-        </w:rPr>
-        <w:t>',</w:t>
-      </w:r>
-    </w:p>
-    <w:p>
-      <w:pPr>
-        <w:autoSpaceDE w:val="0"/>
-        <w:autoSpaceDN w:val="0"/>
-        <w:adjustRightInd w:val="0"/>
-        <w:jc w:val="left"/>
-        <w:rPr>
-          <w:rFonts w:ascii="Consolas" w:hAnsi="Consolas" w:cs="Consolas"/>
-          <w:kern w:val="0"/>
-          <w:sz w:val="22"/>
-          <w:szCs w:val="22"/>
-        </w:rPr>
-      </w:pPr>
-      <w:r>
-        <w:rPr>
-          <w:rFonts w:ascii="Consolas" w:hAnsi="Consolas" w:cs="Consolas"/>
-          <w:color w:val="000000"/>
-          <w:kern w:val="0"/>
-          <w:sz w:val="22"/>
-          <w:szCs w:val="22"/>
-        </w:rPr>
-        <w:tab/>
-        <w:t>destination:'</w:t>
-      </w:r>
-      <w:r>
-        <w:rPr>
-          <w:rFonts w:ascii="Consolas" w:hAnsi="Consolas" w:cs="Consolas"/>
-          <w:color w:val="000000"/>
-          <w:kern w:val="0"/>
-          <w:sz w:val="22"/>
-          <w:szCs w:val="22"/>
-        </w:rPr>
-        <w:t>浙江杭州</w:t>
-      </w:r>
-      <w:r>
-        <w:rPr>
-          <w:rFonts w:ascii="Consolas" w:hAnsi="Consolas" w:cs="Consolas"/>
-          <w:color w:val="000000"/>
-          <w:kern w:val="0"/>
-          <w:sz w:val="22"/>
-          <w:szCs w:val="22"/>
-        </w:rPr>
-        <w:t>',</w:t>
-      </w:r>
-    </w:p>
-    <w:p>
-      <w:pPr>
-        <w:autoSpaceDE w:val="0"/>
-        <w:autoSpaceDN w:val="0"/>
-        <w:adjustRightInd w:val="0"/>
-        <w:jc w:val="left"/>
-        <w:rPr>
-          <w:rFonts w:ascii="Consolas" w:hAnsi="Consolas" w:cs="Consolas"/>
-          <w:kern w:val="0"/>
-          <w:sz w:val="22"/>
-          <w:szCs w:val="22"/>
-        </w:rPr>
-      </w:pPr>
-      <w:r>
-        <w:rPr>
-          <w:rFonts w:ascii="Consolas" w:hAnsi="Consolas" w:cs="Consolas"/>
-          <w:color w:val="000000"/>
-          <w:kern w:val="0"/>
-          <w:sz w:val="22"/>
-          <w:szCs w:val="22"/>
-        </w:rPr>
-        <w:tab/>
-        <w:t>carriage:'</w:t>
-      </w:r>
-      <w:r>
-        <w:rPr>
-          <w:rFonts w:ascii="Consolas" w:hAnsi="Consolas" w:cs="Consolas"/>
-          <w:color w:val="000000"/>
-          <w:kern w:val="0"/>
-          <w:sz w:val="22"/>
-          <w:szCs w:val="22"/>
-        </w:rPr>
-        <w:t>快递</w:t>
-      </w:r>
-      <w:r>
-        <w:rPr>
-          <w:rFonts w:ascii="Consolas" w:hAnsi="Consolas" w:cs="Consolas"/>
-          <w:color w:val="000000"/>
-          <w:kern w:val="0"/>
-          <w:sz w:val="22"/>
-          <w:szCs w:val="22"/>
-        </w:rPr>
-        <w:t>:5.00</w:t>
-      </w:r>
-      <w:r>
-        <w:rPr>
-          <w:rFonts w:ascii="Consolas" w:hAnsi="Consolas" w:cs="Consolas"/>
-          <w:color w:val="000000"/>
-          <w:kern w:val="0"/>
-          <w:sz w:val="22"/>
-          <w:szCs w:val="22"/>
-        </w:rPr>
-        <w:t>元</w:t>
-      </w:r>
-      <w:r>
-        <w:rPr>
-          <w:rFonts w:ascii="Consolas" w:hAnsi="Consolas" w:cs="Consolas"/>
-          <w:color w:val="000000"/>
-          <w:kern w:val="0"/>
-          <w:sz w:val="22"/>
-          <w:szCs w:val="22"/>
-        </w:rPr>
-        <w:t xml:space="preserve"> ',</w:t>
-      </w:r>
-    </w:p>
-    <w:p>
-      <w:pPr>
-        <w:autoSpaceDE w:val="0"/>
-        <w:autoSpaceDN w:val="0"/>
-        <w:adjustRightInd w:val="0"/>
-        <w:jc w:val="left"/>
-        <w:rPr>
-          <w:rFonts w:ascii="Consolas" w:hAnsi="Consolas" w:cs="Consolas"/>
-          <w:kern w:val="0"/>
-          <w:sz w:val="22"/>
-          <w:szCs w:val="22"/>
-        </w:rPr>
-      </w:pPr>
-      <w:r>
-        <w:rPr>
-          <w:rFonts w:ascii="Consolas" w:hAnsi="Consolas" w:cs="Consolas"/>
-          <w:color w:val="000000"/>
-          <w:kern w:val="0"/>
-          <w:sz w:val="22"/>
-          <w:szCs w:val="22"/>
-        </w:rPr>
-        <w:tab/>
-        <w:t>dataUrl:'http://delivery.taobao.com/detail/detail.do?itemCount=1&amp;amp;itemId=10425980787&amp;amp;itemValue=98.00&amp;amp;isSellerPay=false&amp;amp;templateId=2866818&amp;amp;userId=70492495&amp;amp;unifiedPost=5.00&amp;amp;unifiedExpress=5.00&amp;amp;unifiedEms=0.00&amp;amp;weight=0&amp;amp;size=0',</w:t>
-      </w:r>
-    </w:p>
-    <w:p>
-      <w:pPr>
-        <w:autoSpaceDE w:val="0"/>
-        <w:autoSpaceDN w:val="0"/>
-        <w:adjustRightInd w:val="0"/>
-        <w:jc w:val="left"/>
-        <w:rPr>
-          <w:rFonts w:ascii="Consolas" w:hAnsi="Consolas" w:cs="Consolas"/>
-          <w:kern w:val="0"/>
-          <w:sz w:val="22"/>
-          <w:szCs w:val="22"/>
-        </w:rPr>
-      </w:pPr>
-      <w:r>
-        <w:rPr>
-          <w:rFonts w:ascii="Consolas" w:hAnsi="Consolas" w:cs="Consolas"/>
-          <w:color w:val="000000"/>
-          <w:kern w:val="0"/>
-          <w:sz w:val="22"/>
-          <w:szCs w:val="22"/>
-        </w:rPr>
-        <w:tab/>
-      </w:r>
-      <w:proofErr w:type="gramStart"/>
-      <w:r>
-        <w:rPr>
-          <w:rFonts w:ascii="Consolas" w:hAnsi="Consolas" w:cs="Consolas"/>
-          <w:color w:val="000000"/>
-          <w:kern w:val="0"/>
-          <w:sz w:val="22"/>
-          <w:szCs w:val="22"/>
-        </w:rPr>
-        <w:t>cityId</w:t>
-      </w:r>
-      <w:proofErr w:type="gramEnd"/>
-      <w:r>
-        <w:rPr>
-          <w:rFonts w:ascii="Consolas" w:hAnsi="Consolas" w:cs="Consolas"/>
-          <w:color w:val="000000"/>
-          <w:kern w:val="0"/>
-          <w:sz w:val="22"/>
-          <w:szCs w:val="22"/>
-        </w:rPr>
-        <w:t>:'330100'</w:t>
-      </w:r>
-    </w:p>
-    <w:p>
-      <w:pPr>
-        <w:pStyle w:val="a0"/>
-        <w:rPr>
-          <w:rFonts w:ascii="Consolas" w:hAnsi="Consolas" w:cs="Consolas" w:hint="eastAsia"/>
-          <w:color w:val="000000"/>
-          <w:kern w:val="0"/>
-          <w:sz w:val="22"/>
-          <w:szCs w:val="22"/>
-        </w:rPr>
-      </w:pPr>
-      <w:r>
-        <w:rPr>
-          <w:rFonts w:ascii="Consolas" w:hAnsi="Consolas" w:cs="Consolas"/>
-          <w:color w:val="000000"/>
-          <w:kern w:val="0"/>
-          <w:sz w:val="22"/>
-          <w:szCs w:val="22"/>
-        </w:rPr>
-        <w:t>});</w:t>
-      </w:r>
-    </w:p>
-    <w:p>
-      <w:pPr>
-        <w:pStyle w:val="a0"/>
-        <w:rPr>
-          <w:rFonts w:ascii="Consolas" w:hAnsi="Consolas" w:cs="Consolas" w:hint="eastAsia"/>
-          <w:color w:val="000000"/>
-          <w:kern w:val="0"/>
-          <w:sz w:val="22"/>
-          <w:szCs w:val="22"/>
-        </w:rPr>
-      </w:pPr>
-      <w:r>
-        <w:rPr>
-          <w:rFonts w:ascii="Consolas" w:hAnsi="Consolas" w:cs="Consolas" w:hint="eastAsia"/>
-          <w:color w:val="000000"/>
-          <w:kern w:val="0"/>
-          <w:sz w:val="22"/>
-          <w:szCs w:val="22"/>
-        </w:rPr>
-        <w:t>从以上</w:t>
-      </w:r>
-      <w:proofErr w:type="spellStart"/>
-      <w:r>
-        <w:rPr>
-          <w:rFonts w:ascii="Consolas" w:hAnsi="Consolas" w:cs="Consolas" w:hint="eastAsia"/>
-          <w:color w:val="000000"/>
-          <w:kern w:val="0"/>
-          <w:sz w:val="22"/>
-          <w:szCs w:val="22"/>
-        </w:rPr>
-        <w:t>json</w:t>
-      </w:r>
-      <w:proofErr w:type="spellEnd"/>
-      <w:r>
-        <w:rPr>
-          <w:rFonts w:ascii="Consolas" w:hAnsi="Consolas" w:cs="Consolas" w:hint="eastAsia"/>
-          <w:color w:val="000000"/>
-          <w:kern w:val="0"/>
-          <w:sz w:val="22"/>
-          <w:szCs w:val="22"/>
-        </w:rPr>
-        <w:t>数据中，我们可以获得快递的起始地址和目的地址，以及快递的费用；</w:t>
-      </w:r>
-    </w:p>
-    <w:p>
-      <w:pPr>
-        <w:pStyle w:val="a0"/>
-      </w:pPr>
-    </w:p>
-    <w:p>
-      <w:pPr>
-        <w:pStyle w:val="a0"/>
-        <w:numPr>
-          <w:ilvl w:val="0"/>
-          <w:numId w:val="50"/>
-        </w:numPr>
-        <w:rPr>
-          <w:rFonts w:hint="eastAsia"/>
-        </w:rPr>
-      </w:pPr>
-      <w:r>
-        <w:rPr>
-          <w:rFonts w:hint="eastAsia"/>
-        </w:rPr>
-        <w:t>关于购买该宝贝的所有买家的信息的获得</w:t>
-      </w:r>
-    </w:p>
-    <w:p>
-      <w:pPr>
-        <w:pStyle w:val="a0"/>
-        <w:rPr>
-          <w:rFonts w:hint="eastAsia"/>
-        </w:rPr>
-      </w:pPr>
-      <w:r>
-        <w:rPr>
-          <w:rFonts w:hint="eastAsia"/>
-        </w:rPr>
-        <w:t>如上所示，要想获得该宝贝的所有买家的信息，也不能通过直接解析</w:t>
-      </w:r>
-      <w:r>
-        <w:rPr>
-          <w:rFonts w:hint="eastAsia"/>
-        </w:rPr>
-        <w:t>html</w:t>
-      </w:r>
-      <w:r>
-        <w:rPr>
-          <w:rFonts w:hint="eastAsia"/>
-        </w:rPr>
-        <w:t>页面获得，而是和上面的方法类似，先通过</w:t>
-      </w:r>
-      <w:proofErr w:type="spellStart"/>
-      <w:r>
-        <w:rPr>
-          <w:rFonts w:hint="eastAsia"/>
-        </w:rPr>
-        <w:t>js</w:t>
-      </w:r>
-      <w:proofErr w:type="spellEnd"/>
-      <w:r>
-        <w:rPr>
-          <w:rFonts w:hint="eastAsia"/>
-        </w:rPr>
-        <w:t>构造</w:t>
-      </w:r>
-      <w:r>
-        <w:rPr>
-          <w:rFonts w:hint="eastAsia"/>
-        </w:rPr>
-        <w:t>get</w:t>
-      </w:r>
-      <w:r>
-        <w:rPr>
-          <w:rFonts w:hint="eastAsia"/>
-        </w:rPr>
-        <w:t>请求，然后再解析返回的数据，得到买家信息；</w:t>
-      </w:r>
-    </w:p>
-    <w:p>
-      <w:pPr>
-        <w:pStyle w:val="a0"/>
-        <w:rPr>
-          <w:rFonts w:hint="eastAsia"/>
-        </w:rPr>
-      </w:pPr>
-      <w:r>
-        <w:rPr>
-          <w:rFonts w:hint="eastAsia"/>
-        </w:rPr>
-        <w:t>以下是一个</w:t>
-      </w:r>
-      <w:r>
-        <w:rPr>
-          <w:rFonts w:hint="eastAsia"/>
-        </w:rPr>
-        <w:t>get</w:t>
-      </w:r>
-      <w:r>
-        <w:rPr>
-          <w:rFonts w:hint="eastAsia"/>
-        </w:rPr>
-        <w:t>示例请求：</w:t>
-      </w:r>
-    </w:p>
-    <w:p>
-      <w:pPr>
-        <w:pStyle w:val="a0"/>
-        <w:rPr>
-          <w:rFonts w:hint="eastAsia"/>
-        </w:rPr>
-      </w:pPr>
+      <w:r>
+        <w:rPr>
+          <w:rFonts w:hint="eastAsia"/>
+        </w:rPr>
+        <w:t>请求获得的，请求的一个示例地址如下：</w:t>
+      </w:r>
       <w:r>
         <w:rPr>
           <w:rFonts w:ascii="Consolas" w:hAnsi="Consolas" w:cs="Consolas"/>
@@ -14679,29 +15190,2035 @@
           <w:szCs w:val="18"/>
           <w:shd w:val="clear" w:color="auto" w:fill="FFFFFF"/>
         </w:rPr>
-        <w:t>http://detailskip.taobao.com/json/show_buyer_list.htm?bid_page=1&amp;page_size=15&amp;is_start=false&amp;item_type=b&amp;ends=1335593146000&amp;starts=1334988346000&amp;item_id=10425980787&amp;user_tag=375224336&amp;old_quantity=2198&amp;zhichong=true&amp;sold_total_num=16&amp;seller_num_id=70492495&amp;dk=0&amp;title=%C4%A4%B7%A8%CA%C0%BC%D2+%CB%E1%C4%CC%C3%B5%B9%E5%BB%A8%B0%EA%BD%E0%C3%E6%C8%E9150g+%C3%C0%B0%D7%B2%B9%CB%AE%C7%E5%BD%E0%BF%D8%D3%CD+%CF%B4%C3%E6%C4%CC+%D5%FD%C6%B7&amp;callback=TShop.mods.DealRecord.reload&amp;t=1335435871882</w:t>
+        <w:fldChar w:fldCharType="begin"/>
+      </w:r>
+      <w:r>
+        <w:rPr>
+          <w:rFonts w:ascii="Consolas" w:hAnsi="Consolas" w:cs="Consolas"/>
+          <w:color w:val="000000"/>
+          <w:sz w:val="18"/>
+          <w:szCs w:val="18"/>
+          <w:shd w:val="clear" w:color="auto" w:fill="FFFFFF"/>
+        </w:rPr>
+        <w:instrText xml:space="preserve"> HYPERLINK "</w:instrText>
+      </w:r>
+      <w:r>
+        <w:rPr>
+          <w:rFonts w:ascii="Consolas" w:hAnsi="Consolas" w:cs="Consolas"/>
+          <w:color w:val="000000"/>
+          <w:sz w:val="18"/>
+          <w:szCs w:val="18"/>
+          <w:shd w:val="clear" w:color="auto" w:fill="FFFFFF"/>
+        </w:rPr>
+        <w:instrText>http://ratehis.taobao.com/monthServiceAjax.htm?monthuserid=12573474&amp;userTag=407992336&amp;isB2C</w:instrText>
+      </w:r>
+      <w:r>
+        <w:rPr>
+          <w:rFonts w:ascii="Consolas" w:hAnsi="Consolas" w:cs="Consolas"/>
+          <w:color w:val="000000"/>
+          <w:sz w:val="18"/>
+          <w:szCs w:val="18"/>
+          <w:shd w:val="clear" w:color="auto" w:fill="FFFFFF"/>
+        </w:rPr>
+        <w:instrText xml:space="preserve">" </w:instrText>
+      </w:r>
+      <w:r>
+        <w:rPr>
+          <w:rFonts w:ascii="Consolas" w:hAnsi="Consolas" w:cs="Consolas"/>
+          <w:color w:val="000000"/>
+          <w:sz w:val="18"/>
+          <w:szCs w:val="18"/>
+          <w:shd w:val="clear" w:color="auto" w:fill="FFFFFF"/>
+        </w:rPr>
+        <w:fldChar w:fldCharType="separate"/>
+      </w:r>
+      <w:r>
+        <w:rPr>
+          <w:rStyle w:val="ab"/>
+          <w:rFonts w:ascii="Consolas" w:hAnsi="Consolas" w:cs="Consolas"/>
+          <w:sz w:val="18"/>
+          <w:szCs w:val="18"/>
+          <w:shd w:val="clear" w:color="auto" w:fill="FFFFFF"/>
+        </w:rPr>
+        <w:t>http://ratehis.taobao.com/monthServiceAjax.htm?monthuserid=12573474&amp;userTag=407992336&amp;isB2C</w:t>
+      </w:r>
+      <w:r>
+        <w:rPr>
+          <w:rFonts w:ascii="Consolas" w:hAnsi="Consolas" w:cs="Consolas"/>
+          <w:color w:val="000000"/>
+          <w:sz w:val="18"/>
+          <w:szCs w:val="18"/>
+          <w:shd w:val="clear" w:color="auto" w:fill="FFFFFF"/>
+        </w:rPr>
+        <w:fldChar w:fldCharType="end"/>
+      </w:r>
+      <w:r>
+        <w:rPr>
+          <w:rFonts w:ascii="Consolas" w:hAnsi="Consolas" w:cs="Consolas"/>
+          <w:color w:val="000000"/>
+          <w:sz w:val="18"/>
+          <w:szCs w:val="18"/>
+          <w:shd w:val="clear" w:color="auto" w:fill="FFFFFF"/>
+        </w:rPr>
+        <w:t>=</w:t>
       </w:r>
     </w:p>
     <w:p>
       <w:pPr>
         <w:pStyle w:val="a0"/>
-      </w:pPr>
-      <w:r>
-        <w:rPr>
-          <w:rFonts w:hint="eastAsia"/>
-        </w:rPr>
-        <w:t>然后解析从服务端返回的数据，即可得到我们想要的数据；</w:t>
-      </w:r>
-      <w:bookmarkStart w:id="0" w:name="_GoBack"/>
-      <w:bookmarkEnd w:id="0"/>
+        <w:jc w:val="left"/>
+        <w:rPr>
+          <w:rFonts w:ascii="Consolas" w:hAnsi="Consolas" w:cs="Consolas" w:hint="eastAsia"/>
+          <w:color w:val="000000"/>
+          <w:sz w:val="18"/>
+          <w:szCs w:val="18"/>
+          <w:shd w:val="clear" w:color="auto" w:fill="FFFFFF"/>
+        </w:rPr>
+      </w:pPr>
+    </w:p>
+    <w:p>
+      <w:pPr>
+        <w:widowControl/>
+        <w:shd w:val="clear" w:color="auto" w:fill="FFFFFF"/>
+        <w:spacing w:line="210" w:lineRule="atLeast"/>
+        <w:jc w:val="left"/>
+        <w:rPr>
+          <w:rFonts w:ascii="Consolas" w:hAnsi="Consolas" w:cs="Consolas"/>
+          <w:color w:val="000000"/>
+          <w:kern w:val="0"/>
+          <w:sz w:val="18"/>
+          <w:szCs w:val="18"/>
+        </w:rPr>
+      </w:pPr>
+      <w:r>
+        <w:rPr>
+          <w:rFonts w:ascii="Consolas" w:hAnsi="Consolas" w:cs="Consolas"/>
+          <w:color w:val="000000"/>
+          <w:kern w:val="0"/>
+          <w:sz w:val="18"/>
+          <w:szCs w:val="18"/>
+        </w:rPr>
+        <w:t xml:space="preserve">  </w:t>
+      </w:r>
+      <w:proofErr w:type="spellStart"/>
+      <w:proofErr w:type="gramStart"/>
+      <w:r>
+        <w:rPr>
+          <w:rFonts w:ascii="Consolas" w:hAnsi="Consolas" w:cs="Consolas"/>
+          <w:color w:val="000000"/>
+          <w:kern w:val="0"/>
+          <w:sz w:val="18"/>
+          <w:szCs w:val="18"/>
+        </w:rPr>
+        <w:t>KISSY.ready</w:t>
+      </w:r>
+      <w:proofErr w:type="spellEnd"/>
+      <w:r>
+        <w:rPr>
+          <w:rFonts w:ascii="Consolas" w:hAnsi="Consolas" w:cs="Consolas"/>
+          <w:color w:val="000000"/>
+          <w:kern w:val="0"/>
+          <w:sz w:val="18"/>
+          <w:szCs w:val="18"/>
+        </w:rPr>
+        <w:t>(</w:t>
+      </w:r>
+      <w:proofErr w:type="gramEnd"/>
+      <w:r>
+        <w:rPr>
+          <w:rFonts w:ascii="Consolas" w:hAnsi="Consolas" w:cs="Consolas"/>
+          <w:color w:val="AA0D91"/>
+          <w:kern w:val="0"/>
+          <w:sz w:val="18"/>
+          <w:szCs w:val="18"/>
+        </w:rPr>
+        <w:t>function</w:t>
+      </w:r>
+      <w:r>
+        <w:rPr>
+          <w:rFonts w:ascii="Consolas" w:hAnsi="Consolas" w:cs="Consolas"/>
+          <w:color w:val="000000"/>
+          <w:kern w:val="0"/>
+          <w:sz w:val="18"/>
+          <w:szCs w:val="18"/>
+        </w:rPr>
+        <w:t>(S){</w:t>
+      </w:r>
+    </w:p>
+    <w:p>
+      <w:pPr>
+        <w:widowControl/>
+        <w:shd w:val="clear" w:color="auto" w:fill="FFFFFF"/>
+        <w:spacing w:line="210" w:lineRule="atLeast"/>
+        <w:jc w:val="left"/>
+        <w:rPr>
+          <w:rFonts w:ascii="Consolas" w:hAnsi="Consolas" w:cs="Consolas"/>
+          <w:color w:val="000000"/>
+          <w:kern w:val="0"/>
+          <w:sz w:val="18"/>
+          <w:szCs w:val="18"/>
+        </w:rPr>
+      </w:pPr>
+      <w:r>
+        <w:rPr>
+          <w:rFonts w:ascii="Consolas" w:hAnsi="Consolas" w:cs="Consolas"/>
+          <w:color w:val="000000"/>
+          <w:kern w:val="0"/>
+          <w:sz w:val="18"/>
+          <w:szCs w:val="18"/>
+        </w:rPr>
+        <w:t xml:space="preserve">            </w:t>
+      </w:r>
+      <w:proofErr w:type="spellStart"/>
+      <w:proofErr w:type="gramStart"/>
+      <w:r>
+        <w:rPr>
+          <w:rFonts w:ascii="Consolas" w:hAnsi="Consolas" w:cs="Consolas"/>
+          <w:color w:val="AA0D91"/>
+          <w:kern w:val="0"/>
+          <w:sz w:val="18"/>
+          <w:szCs w:val="18"/>
+        </w:rPr>
+        <w:t>var</w:t>
+      </w:r>
+      <w:proofErr w:type="spellEnd"/>
+      <w:proofErr w:type="gramEnd"/>
+      <w:r>
+        <w:rPr>
+          <w:rFonts w:ascii="Consolas" w:hAnsi="Consolas" w:cs="Consolas"/>
+          <w:color w:val="000000"/>
+          <w:kern w:val="0"/>
+          <w:sz w:val="18"/>
+          <w:szCs w:val="18"/>
+        </w:rPr>
+        <w:t xml:space="preserve"> D = S.DOM, E = </w:t>
+      </w:r>
+      <w:proofErr w:type="spellStart"/>
+      <w:r>
+        <w:rPr>
+          <w:rFonts w:ascii="Consolas" w:hAnsi="Consolas" w:cs="Consolas"/>
+          <w:color w:val="000000"/>
+          <w:kern w:val="0"/>
+          <w:sz w:val="18"/>
+          <w:szCs w:val="18"/>
+        </w:rPr>
+        <w:t>S.Event</w:t>
+      </w:r>
+      <w:proofErr w:type="spellEnd"/>
+      <w:r>
+        <w:rPr>
+          <w:rFonts w:ascii="Consolas" w:hAnsi="Consolas" w:cs="Consolas"/>
+          <w:color w:val="000000"/>
+          <w:kern w:val="0"/>
+          <w:sz w:val="18"/>
+          <w:szCs w:val="18"/>
+        </w:rPr>
+        <w:t xml:space="preserve">, </w:t>
+      </w:r>
+      <w:proofErr w:type="spellStart"/>
+      <w:r>
+        <w:rPr>
+          <w:rFonts w:ascii="Consolas" w:hAnsi="Consolas" w:cs="Consolas"/>
+          <w:color w:val="000000"/>
+          <w:kern w:val="0"/>
+          <w:sz w:val="18"/>
+          <w:szCs w:val="18"/>
+        </w:rPr>
+        <w:t>Anim</w:t>
+      </w:r>
+      <w:proofErr w:type="spellEnd"/>
+      <w:r>
+        <w:rPr>
+          <w:rFonts w:ascii="Consolas" w:hAnsi="Consolas" w:cs="Consolas"/>
+          <w:color w:val="000000"/>
+          <w:kern w:val="0"/>
+          <w:sz w:val="18"/>
+          <w:szCs w:val="18"/>
+        </w:rPr>
+        <w:t xml:space="preserve"> = </w:t>
+      </w:r>
+      <w:proofErr w:type="spellStart"/>
+      <w:r>
+        <w:rPr>
+          <w:rFonts w:ascii="Consolas" w:hAnsi="Consolas" w:cs="Consolas"/>
+          <w:color w:val="000000"/>
+          <w:kern w:val="0"/>
+          <w:sz w:val="18"/>
+          <w:szCs w:val="18"/>
+        </w:rPr>
+        <w:t>S.Anim</w:t>
+      </w:r>
+      <w:proofErr w:type="spellEnd"/>
+      <w:r>
+        <w:rPr>
+          <w:rFonts w:ascii="Consolas" w:hAnsi="Consolas" w:cs="Consolas"/>
+          <w:color w:val="000000"/>
+          <w:kern w:val="0"/>
+          <w:sz w:val="18"/>
+          <w:szCs w:val="18"/>
+        </w:rPr>
+        <w:t xml:space="preserve">, </w:t>
+      </w:r>
+      <w:proofErr w:type="spellStart"/>
+      <w:r>
+        <w:rPr>
+          <w:rFonts w:ascii="Consolas" w:hAnsi="Consolas" w:cs="Consolas"/>
+          <w:color w:val="000000"/>
+          <w:kern w:val="0"/>
+          <w:sz w:val="18"/>
+          <w:szCs w:val="18"/>
+        </w:rPr>
+        <w:t>pos</w:t>
+      </w:r>
+      <w:proofErr w:type="spellEnd"/>
+      <w:r>
+        <w:rPr>
+          <w:rFonts w:ascii="Consolas" w:hAnsi="Consolas" w:cs="Consolas"/>
+          <w:color w:val="000000"/>
+          <w:kern w:val="0"/>
+          <w:sz w:val="18"/>
+          <w:szCs w:val="18"/>
+        </w:rPr>
+        <w:t xml:space="preserve"> = [</w:t>
+      </w:r>
+      <w:r>
+        <w:rPr>
+          <w:rFonts w:ascii="Consolas" w:hAnsi="Consolas" w:cs="Consolas"/>
+          <w:color w:val="1C00CF"/>
+          <w:kern w:val="0"/>
+          <w:sz w:val="18"/>
+          <w:szCs w:val="18"/>
+        </w:rPr>
+        <w:t>9</w:t>
+      </w:r>
+      <w:r>
+        <w:rPr>
+          <w:rFonts w:ascii="Consolas" w:hAnsi="Consolas" w:cs="Consolas"/>
+          <w:color w:val="000000"/>
+          <w:kern w:val="0"/>
+          <w:sz w:val="18"/>
+          <w:szCs w:val="18"/>
+        </w:rPr>
+        <w:t xml:space="preserve">, </w:t>
+      </w:r>
+      <w:r>
+        <w:rPr>
+          <w:rFonts w:ascii="Consolas" w:hAnsi="Consolas" w:cs="Consolas"/>
+          <w:color w:val="1C00CF"/>
+          <w:kern w:val="0"/>
+          <w:sz w:val="18"/>
+          <w:szCs w:val="18"/>
+        </w:rPr>
+        <w:t>44</w:t>
+      </w:r>
+      <w:r>
+        <w:rPr>
+          <w:rFonts w:ascii="Consolas" w:hAnsi="Consolas" w:cs="Consolas"/>
+          <w:color w:val="000000"/>
+          <w:kern w:val="0"/>
+          <w:sz w:val="18"/>
+          <w:szCs w:val="18"/>
+        </w:rPr>
+        <w:t xml:space="preserve">, </w:t>
+      </w:r>
+      <w:r>
+        <w:rPr>
+          <w:rFonts w:ascii="Consolas" w:hAnsi="Consolas" w:cs="Consolas"/>
+          <w:color w:val="1C00CF"/>
+          <w:kern w:val="0"/>
+          <w:sz w:val="18"/>
+          <w:szCs w:val="18"/>
+        </w:rPr>
+        <w:t>79</w:t>
+      </w:r>
+      <w:r>
+        <w:rPr>
+          <w:rFonts w:ascii="Consolas" w:hAnsi="Consolas" w:cs="Consolas"/>
+          <w:color w:val="000000"/>
+          <w:kern w:val="0"/>
+          <w:sz w:val="18"/>
+          <w:szCs w:val="18"/>
+        </w:rPr>
+        <w:t xml:space="preserve">, </w:t>
+      </w:r>
+      <w:r>
+        <w:rPr>
+          <w:rFonts w:ascii="Consolas" w:hAnsi="Consolas" w:cs="Consolas"/>
+          <w:color w:val="1C00CF"/>
+          <w:kern w:val="0"/>
+          <w:sz w:val="18"/>
+          <w:szCs w:val="18"/>
+        </w:rPr>
+        <w:t>114</w:t>
+      </w:r>
+      <w:r>
+        <w:rPr>
+          <w:rFonts w:ascii="Consolas" w:hAnsi="Consolas" w:cs="Consolas"/>
+          <w:color w:val="000000"/>
+          <w:kern w:val="0"/>
+          <w:sz w:val="18"/>
+          <w:szCs w:val="18"/>
+        </w:rPr>
+        <w:t>];</w:t>
+      </w:r>
+    </w:p>
+    <w:p>
+      <w:pPr>
+        <w:widowControl/>
+        <w:shd w:val="clear" w:color="auto" w:fill="FFFFFF"/>
+        <w:spacing w:line="210" w:lineRule="atLeast"/>
+        <w:jc w:val="left"/>
+        <w:rPr>
+          <w:rFonts w:ascii="Consolas" w:hAnsi="Consolas" w:cs="Consolas"/>
+          <w:color w:val="000000"/>
+          <w:kern w:val="0"/>
+          <w:sz w:val="18"/>
+          <w:szCs w:val="18"/>
+        </w:rPr>
+      </w:pPr>
+      <w:r>
+        <w:rPr>
+          <w:rFonts w:ascii="Consolas" w:hAnsi="Consolas" w:cs="Consolas"/>
+          <w:color w:val="000000"/>
+          <w:kern w:val="0"/>
+          <w:sz w:val="18"/>
+          <w:szCs w:val="18"/>
+        </w:rPr>
+        <w:t xml:space="preserve">            </w:t>
+      </w:r>
+      <w:proofErr w:type="spellStart"/>
+      <w:proofErr w:type="gramStart"/>
+      <w:r>
+        <w:rPr>
+          <w:rFonts w:ascii="Consolas" w:hAnsi="Consolas" w:cs="Consolas"/>
+          <w:color w:val="AA0D91"/>
+          <w:kern w:val="0"/>
+          <w:sz w:val="18"/>
+          <w:szCs w:val="18"/>
+        </w:rPr>
+        <w:t>var</w:t>
+      </w:r>
+      <w:proofErr w:type="spellEnd"/>
+      <w:proofErr w:type="gramEnd"/>
+      <w:r>
+        <w:rPr>
+          <w:rFonts w:ascii="Consolas" w:hAnsi="Consolas" w:cs="Consolas"/>
+          <w:color w:val="000000"/>
+          <w:kern w:val="0"/>
+          <w:sz w:val="18"/>
+          <w:szCs w:val="18"/>
+        </w:rPr>
+        <w:t xml:space="preserve"> </w:t>
+      </w:r>
+      <w:proofErr w:type="spellStart"/>
+      <w:r>
+        <w:rPr>
+          <w:rFonts w:ascii="Consolas" w:hAnsi="Consolas" w:cs="Consolas"/>
+          <w:color w:val="000000"/>
+          <w:kern w:val="0"/>
+          <w:sz w:val="18"/>
+          <w:szCs w:val="18"/>
+          <w:shd w:val="clear" w:color="auto" w:fill="F1EA00"/>
+        </w:rPr>
+        <w:t>monthuserid</w:t>
+      </w:r>
+      <w:proofErr w:type="spellEnd"/>
+      <w:r>
+        <w:rPr>
+          <w:rFonts w:ascii="Consolas" w:hAnsi="Consolas" w:cs="Consolas"/>
+          <w:color w:val="000000"/>
+          <w:kern w:val="0"/>
+          <w:sz w:val="18"/>
+          <w:szCs w:val="18"/>
+        </w:rPr>
+        <w:t xml:space="preserve"> = </w:t>
+      </w:r>
+      <w:proofErr w:type="spellStart"/>
+      <w:r>
+        <w:rPr>
+          <w:rFonts w:ascii="Consolas" w:hAnsi="Consolas" w:cs="Consolas"/>
+          <w:color w:val="000000"/>
+          <w:kern w:val="0"/>
+          <w:sz w:val="18"/>
+          <w:szCs w:val="18"/>
+        </w:rPr>
+        <w:t>D.</w:t>
+      </w:r>
+      <w:r>
+        <w:rPr>
+          <w:rFonts w:ascii="Consolas" w:hAnsi="Consolas" w:cs="Consolas"/>
+          <w:color w:val="AA0D91"/>
+          <w:kern w:val="0"/>
+          <w:sz w:val="18"/>
+          <w:szCs w:val="18"/>
+        </w:rPr>
+        <w:t>get</w:t>
+      </w:r>
+      <w:proofErr w:type="spellEnd"/>
+      <w:r>
+        <w:rPr>
+          <w:rFonts w:ascii="Consolas" w:hAnsi="Consolas" w:cs="Consolas"/>
+          <w:color w:val="000000"/>
+          <w:kern w:val="0"/>
+          <w:sz w:val="18"/>
+          <w:szCs w:val="18"/>
+        </w:rPr>
+        <w:t>(</w:t>
+      </w:r>
+      <w:r>
+        <w:rPr>
+          <w:rFonts w:ascii="Consolas" w:hAnsi="Consolas" w:cs="Consolas"/>
+          <w:color w:val="C41A16"/>
+          <w:kern w:val="0"/>
+          <w:sz w:val="18"/>
+          <w:szCs w:val="18"/>
+        </w:rPr>
+        <w:t>'#</w:t>
+      </w:r>
+      <w:proofErr w:type="spellStart"/>
+      <w:r>
+        <w:rPr>
+          <w:rFonts w:ascii="Consolas" w:hAnsi="Consolas" w:cs="Consolas"/>
+          <w:color w:val="C41A16"/>
+          <w:kern w:val="0"/>
+          <w:sz w:val="18"/>
+          <w:szCs w:val="18"/>
+        </w:rPr>
+        <w:t>monthuserid</w:t>
+      </w:r>
+      <w:proofErr w:type="spellEnd"/>
+      <w:r>
+        <w:rPr>
+          <w:rFonts w:ascii="Consolas" w:hAnsi="Consolas" w:cs="Consolas"/>
+          <w:color w:val="C41A16"/>
+          <w:kern w:val="0"/>
+          <w:sz w:val="18"/>
+          <w:szCs w:val="18"/>
+        </w:rPr>
+        <w:t>'</w:t>
+      </w:r>
+      <w:r>
+        <w:rPr>
+          <w:rFonts w:ascii="Consolas" w:hAnsi="Consolas" w:cs="Consolas"/>
+          <w:color w:val="000000"/>
+          <w:kern w:val="0"/>
+          <w:sz w:val="18"/>
+          <w:szCs w:val="18"/>
+        </w:rPr>
+        <w:t>).value;</w:t>
+      </w:r>
+    </w:p>
+    <w:p>
+      <w:pPr>
+        <w:widowControl/>
+        <w:shd w:val="clear" w:color="auto" w:fill="FFFFFF"/>
+        <w:spacing w:line="210" w:lineRule="atLeast"/>
+        <w:jc w:val="left"/>
+        <w:rPr>
+          <w:rFonts w:ascii="Consolas" w:hAnsi="Consolas" w:cs="Consolas"/>
+          <w:color w:val="000000"/>
+          <w:kern w:val="0"/>
+          <w:sz w:val="18"/>
+          <w:szCs w:val="18"/>
+        </w:rPr>
+      </w:pPr>
+      <w:r>
+        <w:rPr>
+          <w:rFonts w:ascii="Consolas" w:hAnsi="Consolas" w:cs="Consolas"/>
+          <w:color w:val="000000"/>
+          <w:kern w:val="0"/>
+          <w:sz w:val="18"/>
+          <w:szCs w:val="18"/>
+        </w:rPr>
+        <w:t xml:space="preserve">            </w:t>
+      </w:r>
+      <w:proofErr w:type="spellStart"/>
+      <w:proofErr w:type="gramStart"/>
+      <w:r>
+        <w:rPr>
+          <w:rFonts w:ascii="Consolas" w:hAnsi="Consolas" w:cs="Consolas"/>
+          <w:color w:val="AA0D91"/>
+          <w:kern w:val="0"/>
+          <w:sz w:val="18"/>
+          <w:szCs w:val="18"/>
+        </w:rPr>
+        <w:t>var</w:t>
+      </w:r>
+      <w:proofErr w:type="spellEnd"/>
+      <w:proofErr w:type="gramEnd"/>
+      <w:r>
+        <w:rPr>
+          <w:rFonts w:ascii="Consolas" w:hAnsi="Consolas" w:cs="Consolas"/>
+          <w:color w:val="000000"/>
+          <w:kern w:val="0"/>
+          <w:sz w:val="18"/>
+          <w:szCs w:val="18"/>
+        </w:rPr>
+        <w:t xml:space="preserve"> </w:t>
+      </w:r>
+      <w:proofErr w:type="spellStart"/>
+      <w:r>
+        <w:rPr>
+          <w:rFonts w:ascii="Consolas" w:hAnsi="Consolas" w:cs="Consolas"/>
+          <w:color w:val="000000"/>
+          <w:kern w:val="0"/>
+          <w:sz w:val="18"/>
+          <w:szCs w:val="18"/>
+        </w:rPr>
+        <w:t>userTag</w:t>
+      </w:r>
+      <w:proofErr w:type="spellEnd"/>
+      <w:r>
+        <w:rPr>
+          <w:rFonts w:ascii="Consolas" w:hAnsi="Consolas" w:cs="Consolas"/>
+          <w:color w:val="000000"/>
+          <w:kern w:val="0"/>
+          <w:sz w:val="18"/>
+          <w:szCs w:val="18"/>
+        </w:rPr>
+        <w:t xml:space="preserve"> = </w:t>
+      </w:r>
+      <w:proofErr w:type="spellStart"/>
+      <w:r>
+        <w:rPr>
+          <w:rFonts w:ascii="Consolas" w:hAnsi="Consolas" w:cs="Consolas"/>
+          <w:color w:val="000000"/>
+          <w:kern w:val="0"/>
+          <w:sz w:val="18"/>
+          <w:szCs w:val="18"/>
+        </w:rPr>
+        <w:t>D.</w:t>
+      </w:r>
+      <w:r>
+        <w:rPr>
+          <w:rFonts w:ascii="Consolas" w:hAnsi="Consolas" w:cs="Consolas"/>
+          <w:color w:val="AA0D91"/>
+          <w:kern w:val="0"/>
+          <w:sz w:val="18"/>
+          <w:szCs w:val="18"/>
+        </w:rPr>
+        <w:t>get</w:t>
+      </w:r>
+      <w:proofErr w:type="spellEnd"/>
+      <w:r>
+        <w:rPr>
+          <w:rFonts w:ascii="Consolas" w:hAnsi="Consolas" w:cs="Consolas"/>
+          <w:color w:val="000000"/>
+          <w:kern w:val="0"/>
+          <w:sz w:val="18"/>
+          <w:szCs w:val="18"/>
+        </w:rPr>
+        <w:t>(</w:t>
+      </w:r>
+      <w:r>
+        <w:rPr>
+          <w:rFonts w:ascii="Consolas" w:hAnsi="Consolas" w:cs="Consolas"/>
+          <w:color w:val="C41A16"/>
+          <w:kern w:val="0"/>
+          <w:sz w:val="18"/>
+          <w:szCs w:val="18"/>
+        </w:rPr>
+        <w:t>'#</w:t>
+      </w:r>
+      <w:proofErr w:type="spellStart"/>
+      <w:r>
+        <w:rPr>
+          <w:rFonts w:ascii="Consolas" w:hAnsi="Consolas" w:cs="Consolas"/>
+          <w:color w:val="C41A16"/>
+          <w:kern w:val="0"/>
+          <w:sz w:val="18"/>
+          <w:szCs w:val="18"/>
+        </w:rPr>
+        <w:t>userTag</w:t>
+      </w:r>
+      <w:proofErr w:type="spellEnd"/>
+      <w:r>
+        <w:rPr>
+          <w:rFonts w:ascii="Consolas" w:hAnsi="Consolas" w:cs="Consolas"/>
+          <w:color w:val="C41A16"/>
+          <w:kern w:val="0"/>
+          <w:sz w:val="18"/>
+          <w:szCs w:val="18"/>
+        </w:rPr>
+        <w:t>'</w:t>
+      </w:r>
+      <w:r>
+        <w:rPr>
+          <w:rFonts w:ascii="Consolas" w:hAnsi="Consolas" w:cs="Consolas"/>
+          <w:color w:val="000000"/>
+          <w:kern w:val="0"/>
+          <w:sz w:val="18"/>
+          <w:szCs w:val="18"/>
+        </w:rPr>
+        <w:t>).value;</w:t>
+      </w:r>
+    </w:p>
+    <w:p>
+      <w:pPr>
+        <w:widowControl/>
+        <w:shd w:val="clear" w:color="auto" w:fill="FFFFFF"/>
+        <w:spacing w:line="210" w:lineRule="atLeast"/>
+        <w:jc w:val="left"/>
+        <w:rPr>
+          <w:rFonts w:ascii="Consolas" w:hAnsi="Consolas" w:cs="Consolas"/>
+          <w:color w:val="000000"/>
+          <w:kern w:val="0"/>
+          <w:sz w:val="18"/>
+          <w:szCs w:val="18"/>
+        </w:rPr>
+      </w:pPr>
+      <w:r>
+        <w:rPr>
+          <w:rFonts w:ascii="Consolas" w:hAnsi="Consolas" w:cs="Consolas"/>
+          <w:color w:val="000000"/>
+          <w:kern w:val="0"/>
+          <w:sz w:val="18"/>
+          <w:szCs w:val="18"/>
+        </w:rPr>
+        <w:t xml:space="preserve">            </w:t>
+      </w:r>
+      <w:proofErr w:type="spellStart"/>
+      <w:proofErr w:type="gramStart"/>
+      <w:r>
+        <w:rPr>
+          <w:rFonts w:ascii="Consolas" w:hAnsi="Consolas" w:cs="Consolas"/>
+          <w:color w:val="AA0D91"/>
+          <w:kern w:val="0"/>
+          <w:sz w:val="18"/>
+          <w:szCs w:val="18"/>
+        </w:rPr>
+        <w:t>var</w:t>
+      </w:r>
+      <w:proofErr w:type="spellEnd"/>
+      <w:proofErr w:type="gramEnd"/>
+      <w:r>
+        <w:rPr>
+          <w:rFonts w:ascii="Consolas" w:hAnsi="Consolas" w:cs="Consolas"/>
+          <w:color w:val="000000"/>
+          <w:kern w:val="0"/>
+          <w:sz w:val="18"/>
+          <w:szCs w:val="18"/>
+        </w:rPr>
+        <w:t xml:space="preserve"> isB2C = </w:t>
+      </w:r>
+      <w:proofErr w:type="spellStart"/>
+      <w:r>
+        <w:rPr>
+          <w:rFonts w:ascii="Consolas" w:hAnsi="Consolas" w:cs="Consolas"/>
+          <w:color w:val="000000"/>
+          <w:kern w:val="0"/>
+          <w:sz w:val="18"/>
+          <w:szCs w:val="18"/>
+        </w:rPr>
+        <w:t>D.</w:t>
+      </w:r>
+      <w:r>
+        <w:rPr>
+          <w:rFonts w:ascii="Consolas" w:hAnsi="Consolas" w:cs="Consolas"/>
+          <w:color w:val="AA0D91"/>
+          <w:kern w:val="0"/>
+          <w:sz w:val="18"/>
+          <w:szCs w:val="18"/>
+        </w:rPr>
+        <w:t>get</w:t>
+      </w:r>
+      <w:proofErr w:type="spellEnd"/>
+      <w:r>
+        <w:rPr>
+          <w:rFonts w:ascii="Consolas" w:hAnsi="Consolas" w:cs="Consolas"/>
+          <w:color w:val="000000"/>
+          <w:kern w:val="0"/>
+          <w:sz w:val="18"/>
+          <w:szCs w:val="18"/>
+        </w:rPr>
+        <w:t>(</w:t>
+      </w:r>
+      <w:r>
+        <w:rPr>
+          <w:rFonts w:ascii="Consolas" w:hAnsi="Consolas" w:cs="Consolas"/>
+          <w:color w:val="C41A16"/>
+          <w:kern w:val="0"/>
+          <w:sz w:val="18"/>
+          <w:szCs w:val="18"/>
+        </w:rPr>
+        <w:t>'#isB2C'</w:t>
+      </w:r>
+      <w:r>
+        <w:rPr>
+          <w:rFonts w:ascii="Consolas" w:hAnsi="Consolas" w:cs="Consolas"/>
+          <w:color w:val="000000"/>
+          <w:kern w:val="0"/>
+          <w:sz w:val="18"/>
+          <w:szCs w:val="18"/>
+        </w:rPr>
+        <w:t>).value;</w:t>
+      </w:r>
+    </w:p>
+    <w:p>
+      <w:pPr>
+        <w:widowControl/>
+        <w:shd w:val="clear" w:color="auto" w:fill="FFFFFF"/>
+        <w:spacing w:line="210" w:lineRule="atLeast"/>
+        <w:jc w:val="left"/>
+        <w:rPr>
+          <w:rFonts w:ascii="Consolas" w:hAnsi="Consolas" w:cs="Consolas"/>
+          <w:color w:val="000000"/>
+          <w:kern w:val="0"/>
+          <w:sz w:val="18"/>
+          <w:szCs w:val="18"/>
+        </w:rPr>
+      </w:pPr>
+      <w:r>
+        <w:rPr>
+          <w:rFonts w:ascii="Consolas" w:hAnsi="Consolas" w:cs="Consolas"/>
+          <w:color w:val="000000"/>
+          <w:kern w:val="0"/>
+          <w:sz w:val="18"/>
+          <w:szCs w:val="18"/>
+        </w:rPr>
+        <w:t xml:space="preserve">            </w:t>
+      </w:r>
+      <w:proofErr w:type="spellStart"/>
+      <w:proofErr w:type="gramStart"/>
+      <w:r>
+        <w:rPr>
+          <w:rFonts w:ascii="Consolas" w:hAnsi="Consolas" w:cs="Consolas"/>
+          <w:color w:val="AA0D91"/>
+          <w:kern w:val="0"/>
+          <w:sz w:val="18"/>
+          <w:szCs w:val="18"/>
+        </w:rPr>
+        <w:t>var</w:t>
+      </w:r>
+      <w:proofErr w:type="spellEnd"/>
+      <w:proofErr w:type="gramEnd"/>
+      <w:r>
+        <w:rPr>
+          <w:rFonts w:ascii="Consolas" w:hAnsi="Consolas" w:cs="Consolas"/>
+          <w:color w:val="000000"/>
+          <w:kern w:val="0"/>
+          <w:sz w:val="18"/>
+          <w:szCs w:val="18"/>
+        </w:rPr>
+        <w:t xml:space="preserve"> host = </w:t>
+      </w:r>
+      <w:proofErr w:type="spellStart"/>
+      <w:r>
+        <w:rPr>
+          <w:rFonts w:ascii="Consolas" w:hAnsi="Consolas" w:cs="Consolas"/>
+          <w:color w:val="000000"/>
+          <w:kern w:val="0"/>
+          <w:sz w:val="18"/>
+          <w:szCs w:val="18"/>
+        </w:rPr>
+        <w:t>D.</w:t>
+      </w:r>
+      <w:r>
+        <w:rPr>
+          <w:rFonts w:ascii="Consolas" w:hAnsi="Consolas" w:cs="Consolas"/>
+          <w:color w:val="AA0D91"/>
+          <w:kern w:val="0"/>
+          <w:sz w:val="18"/>
+          <w:szCs w:val="18"/>
+        </w:rPr>
+        <w:t>get</w:t>
+      </w:r>
+      <w:proofErr w:type="spellEnd"/>
+      <w:r>
+        <w:rPr>
+          <w:rFonts w:ascii="Consolas" w:hAnsi="Consolas" w:cs="Consolas"/>
+          <w:color w:val="000000"/>
+          <w:kern w:val="0"/>
+          <w:sz w:val="18"/>
+          <w:szCs w:val="18"/>
+        </w:rPr>
+        <w:t>(</w:t>
+      </w:r>
+      <w:r>
+        <w:rPr>
+          <w:rFonts w:ascii="Consolas" w:hAnsi="Consolas" w:cs="Consolas"/>
+          <w:color w:val="C41A16"/>
+          <w:kern w:val="0"/>
+          <w:sz w:val="18"/>
+          <w:szCs w:val="18"/>
+        </w:rPr>
+        <w:t>'#</w:t>
+      </w:r>
+      <w:proofErr w:type="spellStart"/>
+      <w:r>
+        <w:rPr>
+          <w:rFonts w:ascii="Consolas" w:hAnsi="Consolas" w:cs="Consolas"/>
+          <w:color w:val="C41A16"/>
+          <w:kern w:val="0"/>
+          <w:sz w:val="18"/>
+          <w:szCs w:val="18"/>
+        </w:rPr>
+        <w:t>hisServerDomain</w:t>
+      </w:r>
+      <w:proofErr w:type="spellEnd"/>
+      <w:r>
+        <w:rPr>
+          <w:rFonts w:ascii="Consolas" w:hAnsi="Consolas" w:cs="Consolas"/>
+          <w:color w:val="C41A16"/>
+          <w:kern w:val="0"/>
+          <w:sz w:val="18"/>
+          <w:szCs w:val="18"/>
+        </w:rPr>
+        <w:t>'</w:t>
+      </w:r>
+      <w:r>
+        <w:rPr>
+          <w:rFonts w:ascii="Consolas" w:hAnsi="Consolas" w:cs="Consolas"/>
+          <w:color w:val="000000"/>
+          <w:kern w:val="0"/>
+          <w:sz w:val="18"/>
+          <w:szCs w:val="18"/>
+        </w:rPr>
+        <w:t>).value;</w:t>
+      </w:r>
+    </w:p>
+    <w:p>
+      <w:pPr>
+        <w:widowControl/>
+        <w:shd w:val="clear" w:color="auto" w:fill="FFFFFF"/>
+        <w:spacing w:line="210" w:lineRule="atLeast"/>
+        <w:jc w:val="left"/>
+        <w:rPr>
+          <w:rFonts w:ascii="Consolas" w:hAnsi="Consolas" w:cs="Consolas"/>
+          <w:color w:val="000000"/>
+          <w:kern w:val="0"/>
+          <w:sz w:val="18"/>
+          <w:szCs w:val="18"/>
+        </w:rPr>
+      </w:pPr>
+      <w:r>
+        <w:rPr>
+          <w:rFonts w:ascii="Consolas" w:hAnsi="Consolas" w:cs="Consolas"/>
+          <w:color w:val="000000"/>
+          <w:kern w:val="0"/>
+          <w:sz w:val="18"/>
+          <w:szCs w:val="18"/>
+        </w:rPr>
+        <w:t xml:space="preserve">            </w:t>
+      </w:r>
+      <w:r>
+        <w:rPr>
+          <w:rFonts w:ascii="Consolas" w:hAnsi="Consolas" w:cs="Consolas"/>
+          <w:color w:val="007400"/>
+          <w:kern w:val="0"/>
+          <w:sz w:val="18"/>
+          <w:szCs w:val="18"/>
+        </w:rPr>
+        <w:t>//</w:t>
+      </w:r>
+      <w:proofErr w:type="gramStart"/>
+      <w:r>
+        <w:rPr>
+          <w:rFonts w:ascii="Consolas" w:hAnsi="Consolas" w:cs="Consolas"/>
+          <w:color w:val="007400"/>
+          <w:kern w:val="0"/>
+          <w:sz w:val="18"/>
+          <w:szCs w:val="18"/>
+        </w:rPr>
+        <w:t>console.log(</w:t>
+      </w:r>
+      <w:proofErr w:type="spellStart"/>
+      <w:proofErr w:type="gramEnd"/>
+      <w:r>
+        <w:rPr>
+          <w:rFonts w:ascii="Consolas" w:hAnsi="Consolas" w:cs="Consolas"/>
+          <w:color w:val="007400"/>
+          <w:kern w:val="0"/>
+          <w:sz w:val="18"/>
+          <w:szCs w:val="18"/>
+        </w:rPr>
+        <w:t>D.get</w:t>
+      </w:r>
+      <w:proofErr w:type="spellEnd"/>
+      <w:r>
+        <w:rPr>
+          <w:rFonts w:ascii="Consolas" w:hAnsi="Consolas" w:cs="Consolas"/>
+          <w:color w:val="007400"/>
+          <w:kern w:val="0"/>
+          <w:sz w:val="18"/>
+          <w:szCs w:val="18"/>
+        </w:rPr>
+        <w:t>('#</w:t>
+      </w:r>
+      <w:proofErr w:type="spellStart"/>
+      <w:r>
+        <w:rPr>
+          <w:rFonts w:ascii="Consolas" w:hAnsi="Consolas" w:cs="Consolas"/>
+          <w:color w:val="007400"/>
+          <w:kern w:val="0"/>
+          <w:sz w:val="18"/>
+          <w:szCs w:val="18"/>
+        </w:rPr>
+        <w:t>hisServerDomain</w:t>
+      </w:r>
+      <w:proofErr w:type="spellEnd"/>
+      <w:r>
+        <w:rPr>
+          <w:rFonts w:ascii="Consolas" w:hAnsi="Consolas" w:cs="Consolas"/>
+          <w:color w:val="007400"/>
+          <w:kern w:val="0"/>
+          <w:sz w:val="18"/>
+          <w:szCs w:val="18"/>
+        </w:rPr>
+        <w:t>').value);</w:t>
+      </w:r>
+    </w:p>
+    <w:p>
+      <w:pPr>
+        <w:widowControl/>
+        <w:shd w:val="clear" w:color="auto" w:fill="FFFFFF"/>
+        <w:spacing w:line="210" w:lineRule="atLeast"/>
+        <w:jc w:val="left"/>
+        <w:rPr>
+          <w:rFonts w:ascii="Consolas" w:hAnsi="Consolas" w:cs="Consolas"/>
+          <w:color w:val="000000"/>
+          <w:kern w:val="0"/>
+          <w:sz w:val="18"/>
+          <w:szCs w:val="18"/>
+        </w:rPr>
+      </w:pPr>
+      <w:r>
+        <w:rPr>
+          <w:rFonts w:ascii="Consolas" w:hAnsi="Consolas" w:cs="Consolas"/>
+          <w:color w:val="000000"/>
+          <w:kern w:val="0"/>
+          <w:sz w:val="18"/>
+          <w:szCs w:val="18"/>
+        </w:rPr>
+        <w:t xml:space="preserve">            </w:t>
+      </w:r>
+      <w:proofErr w:type="spellStart"/>
+      <w:proofErr w:type="gramStart"/>
+      <w:r>
+        <w:rPr>
+          <w:rFonts w:ascii="Consolas" w:hAnsi="Consolas" w:cs="Consolas"/>
+          <w:color w:val="000000"/>
+          <w:kern w:val="0"/>
+          <w:sz w:val="18"/>
+          <w:szCs w:val="18"/>
+        </w:rPr>
+        <w:t>YAHOO.util.Get.script</w:t>
+      </w:r>
+      <w:proofErr w:type="spellEnd"/>
+      <w:r>
+        <w:rPr>
+          <w:rFonts w:ascii="Consolas" w:hAnsi="Consolas" w:cs="Consolas"/>
+          <w:color w:val="000000"/>
+          <w:kern w:val="0"/>
+          <w:sz w:val="18"/>
+          <w:szCs w:val="18"/>
+        </w:rPr>
+        <w:t>(</w:t>
+      </w:r>
+      <w:proofErr w:type="gramEnd"/>
+    </w:p>
+    <w:p>
+      <w:pPr>
+        <w:widowControl/>
+        <w:shd w:val="clear" w:color="auto" w:fill="FFFFFF"/>
+        <w:spacing w:line="210" w:lineRule="atLeast"/>
+        <w:jc w:val="left"/>
+        <w:rPr>
+          <w:rFonts w:ascii="Consolas" w:hAnsi="Consolas" w:cs="Consolas"/>
+          <w:color w:val="000000"/>
+          <w:kern w:val="0"/>
+          <w:sz w:val="18"/>
+          <w:szCs w:val="18"/>
+        </w:rPr>
+      </w:pPr>
+      <w:r>
+        <w:rPr>
+          <w:rFonts w:ascii="Consolas" w:hAnsi="Consolas" w:cs="Consolas"/>
+          <w:color w:val="000000"/>
+          <w:kern w:val="0"/>
+          <w:sz w:val="18"/>
+          <w:szCs w:val="18"/>
+        </w:rPr>
+        <w:t xml:space="preserve">                  </w:t>
+      </w:r>
+      <w:proofErr w:type="gramStart"/>
+      <w:r>
+        <w:rPr>
+          <w:rFonts w:ascii="Consolas" w:hAnsi="Consolas" w:cs="Consolas"/>
+          <w:color w:val="000000"/>
+          <w:kern w:val="0"/>
+          <w:sz w:val="18"/>
+          <w:szCs w:val="18"/>
+        </w:rPr>
+        <w:t>host</w:t>
+      </w:r>
+      <w:proofErr w:type="gramEnd"/>
+      <w:r>
+        <w:rPr>
+          <w:rFonts w:ascii="Consolas" w:hAnsi="Consolas" w:cs="Consolas"/>
+          <w:color w:val="000000"/>
+          <w:kern w:val="0"/>
+          <w:sz w:val="18"/>
+          <w:szCs w:val="18"/>
+        </w:rPr>
+        <w:t>+</w:t>
+      </w:r>
+      <w:r>
+        <w:rPr>
+          <w:rFonts w:ascii="Consolas" w:hAnsi="Consolas" w:cs="Consolas"/>
+          <w:color w:val="C41A16"/>
+          <w:kern w:val="0"/>
+          <w:sz w:val="18"/>
+          <w:szCs w:val="18"/>
+        </w:rPr>
+        <w:t>"/monthServiceAjax.htm?monthuserid="</w:t>
+      </w:r>
+      <w:r>
+        <w:rPr>
+          <w:rFonts w:ascii="Consolas" w:hAnsi="Consolas" w:cs="Consolas"/>
+          <w:color w:val="000000"/>
+          <w:kern w:val="0"/>
+          <w:sz w:val="18"/>
+          <w:szCs w:val="18"/>
+        </w:rPr>
+        <w:t>+monthuserid+</w:t>
+      </w:r>
+      <w:r>
+        <w:rPr>
+          <w:rFonts w:ascii="Consolas" w:hAnsi="Consolas" w:cs="Consolas"/>
+          <w:color w:val="C41A16"/>
+          <w:kern w:val="0"/>
+          <w:sz w:val="18"/>
+          <w:szCs w:val="18"/>
+        </w:rPr>
+        <w:t>"&amp;userTag="</w:t>
+      </w:r>
+      <w:r>
+        <w:rPr>
+          <w:rFonts w:ascii="Consolas" w:hAnsi="Consolas" w:cs="Consolas"/>
+          <w:color w:val="000000"/>
+          <w:kern w:val="0"/>
+          <w:sz w:val="18"/>
+          <w:szCs w:val="18"/>
+        </w:rPr>
+        <w:t>+userTag+</w:t>
+      </w:r>
+      <w:r>
+        <w:rPr>
+          <w:rFonts w:ascii="Consolas" w:hAnsi="Consolas" w:cs="Consolas"/>
+          <w:color w:val="C41A16"/>
+          <w:kern w:val="0"/>
+          <w:sz w:val="18"/>
+          <w:szCs w:val="18"/>
+        </w:rPr>
+        <w:t>"&amp;isB2C="</w:t>
+      </w:r>
+      <w:r>
+        <w:rPr>
+          <w:rFonts w:ascii="Consolas" w:hAnsi="Consolas" w:cs="Consolas"/>
+          <w:color w:val="000000"/>
+          <w:kern w:val="0"/>
+          <w:sz w:val="18"/>
+          <w:szCs w:val="18"/>
+        </w:rPr>
+        <w:t>+isB2C,{</w:t>
+      </w:r>
+    </w:p>
+    <w:p>
+      <w:pPr>
+        <w:widowControl/>
+        <w:shd w:val="clear" w:color="auto" w:fill="FFFFFF"/>
+        <w:spacing w:line="210" w:lineRule="atLeast"/>
+        <w:jc w:val="left"/>
+        <w:rPr>
+          <w:rFonts w:ascii="Consolas" w:hAnsi="Consolas" w:cs="Consolas"/>
+          <w:color w:val="000000"/>
+          <w:kern w:val="0"/>
+          <w:sz w:val="18"/>
+          <w:szCs w:val="18"/>
+        </w:rPr>
+      </w:pPr>
+      <w:r>
+        <w:rPr>
+          <w:rFonts w:ascii="Consolas" w:hAnsi="Consolas" w:cs="Consolas"/>
+          <w:color w:val="000000"/>
+          <w:kern w:val="0"/>
+          <w:sz w:val="18"/>
+          <w:szCs w:val="18"/>
+        </w:rPr>
+        <w:t xml:space="preserve">                        </w:t>
+      </w:r>
+      <w:proofErr w:type="spellStart"/>
+      <w:proofErr w:type="gramStart"/>
+      <w:r>
+        <w:rPr>
+          <w:rFonts w:ascii="Consolas" w:hAnsi="Consolas" w:cs="Consolas"/>
+          <w:color w:val="000000"/>
+          <w:kern w:val="0"/>
+          <w:sz w:val="18"/>
+          <w:szCs w:val="18"/>
+        </w:rPr>
+        <w:t>onSuccess</w:t>
+      </w:r>
+      <w:proofErr w:type="spellEnd"/>
+      <w:proofErr w:type="gramEnd"/>
+      <w:r>
+        <w:rPr>
+          <w:rFonts w:ascii="Consolas" w:hAnsi="Consolas" w:cs="Consolas"/>
+          <w:color w:val="000000"/>
+          <w:kern w:val="0"/>
+          <w:sz w:val="18"/>
+          <w:szCs w:val="18"/>
+        </w:rPr>
+        <w:t xml:space="preserve">: </w:t>
+      </w:r>
+      <w:r>
+        <w:rPr>
+          <w:rFonts w:ascii="Consolas" w:hAnsi="Consolas" w:cs="Consolas"/>
+          <w:color w:val="AA0D91"/>
+          <w:kern w:val="0"/>
+          <w:sz w:val="18"/>
+          <w:szCs w:val="18"/>
+        </w:rPr>
+        <w:t>function</w:t>
+      </w:r>
+      <w:r>
+        <w:rPr>
+          <w:rFonts w:ascii="Consolas" w:hAnsi="Consolas" w:cs="Consolas"/>
+          <w:color w:val="000000"/>
+          <w:kern w:val="0"/>
+          <w:sz w:val="18"/>
+          <w:szCs w:val="18"/>
+        </w:rPr>
+        <w:t>(o) {</w:t>
+      </w:r>
+    </w:p>
+    <w:p>
+      <w:pPr>
+        <w:pStyle w:val="a0"/>
+        <w:jc w:val="left"/>
+        <w:rPr>
+          <w:rFonts w:ascii="Consolas" w:hAnsi="Consolas" w:cs="Consolas" w:hint="eastAsia"/>
+          <w:color w:val="000000"/>
+          <w:sz w:val="18"/>
+          <w:szCs w:val="18"/>
+          <w:shd w:val="clear" w:color="auto" w:fill="FFFFFF"/>
+        </w:rPr>
+      </w:pPr>
+    </w:p>
+    <w:p>
+      <w:pPr>
+        <w:pStyle w:val="a0"/>
+        <w:jc w:val="left"/>
+        <w:rPr>
+          <w:rFonts w:ascii="Consolas" w:hAnsi="Consolas" w:cs="Consolas"/>
+          <w:color w:val="000000"/>
+          <w:sz w:val="18"/>
+          <w:szCs w:val="18"/>
+          <w:shd w:val="clear" w:color="auto" w:fill="FFFFFF"/>
+        </w:rPr>
+      </w:pPr>
+      <w:r>
+        <w:rPr>
+          <w:rFonts w:ascii="Consolas" w:hAnsi="Consolas" w:cs="Consolas" w:hint="eastAsia"/>
+          <w:color w:val="000000"/>
+          <w:sz w:val="18"/>
+          <w:szCs w:val="18"/>
+          <w:shd w:val="clear" w:color="auto" w:fill="FFFFFF"/>
+        </w:rPr>
+        <w:t>从上面的</w:t>
+      </w:r>
+      <w:proofErr w:type="spellStart"/>
+      <w:r>
+        <w:rPr>
+          <w:rFonts w:ascii="Consolas" w:hAnsi="Consolas" w:cs="Consolas" w:hint="eastAsia"/>
+          <w:color w:val="000000"/>
+          <w:sz w:val="18"/>
+          <w:szCs w:val="18"/>
+          <w:shd w:val="clear" w:color="auto" w:fill="FFFFFF"/>
+        </w:rPr>
+        <w:t>url</w:t>
+      </w:r>
+      <w:proofErr w:type="spellEnd"/>
+      <w:r>
+        <w:rPr>
+          <w:rFonts w:ascii="Consolas" w:hAnsi="Consolas" w:cs="Consolas" w:hint="eastAsia"/>
+          <w:color w:val="000000"/>
+          <w:sz w:val="18"/>
+          <w:szCs w:val="18"/>
+          <w:shd w:val="clear" w:color="auto" w:fill="FFFFFF"/>
+        </w:rPr>
+        <w:t>地址</w:t>
+      </w:r>
+      <w:r>
+        <w:rPr>
+          <w:rFonts w:ascii="Consolas" w:hAnsi="Consolas" w:cs="Consolas" w:hint="eastAsia"/>
+          <w:color w:val="000000"/>
+          <w:sz w:val="18"/>
+          <w:szCs w:val="18"/>
+          <w:shd w:val="clear" w:color="auto" w:fill="FFFFFF"/>
+        </w:rPr>
+        <w:t>以及</w:t>
+      </w:r>
+      <w:proofErr w:type="spellStart"/>
+      <w:r>
+        <w:rPr>
+          <w:rFonts w:ascii="Consolas" w:hAnsi="Consolas" w:cs="Consolas" w:hint="eastAsia"/>
+          <w:color w:val="000000"/>
+          <w:sz w:val="18"/>
+          <w:szCs w:val="18"/>
+          <w:shd w:val="clear" w:color="auto" w:fill="FFFFFF"/>
+        </w:rPr>
+        <w:t>js</w:t>
+      </w:r>
+      <w:proofErr w:type="spellEnd"/>
+      <w:r>
+        <w:rPr>
+          <w:rFonts w:ascii="Consolas" w:hAnsi="Consolas" w:cs="Consolas" w:hint="eastAsia"/>
+          <w:color w:val="000000"/>
+          <w:sz w:val="18"/>
+          <w:szCs w:val="18"/>
+          <w:shd w:val="clear" w:color="auto" w:fill="FFFFFF"/>
+        </w:rPr>
+        <w:t>如何构造指定的地址中</w:t>
+      </w:r>
+      <w:r>
+        <w:rPr>
+          <w:rFonts w:ascii="Consolas" w:hAnsi="Consolas" w:cs="Consolas" w:hint="eastAsia"/>
+          <w:color w:val="000000"/>
+          <w:sz w:val="18"/>
+          <w:szCs w:val="18"/>
+          <w:shd w:val="clear" w:color="auto" w:fill="FFFFFF"/>
+        </w:rPr>
+        <w:t>，我们看到，</w:t>
+      </w:r>
+      <w:r>
+        <w:rPr>
+          <w:rFonts w:ascii="Consolas" w:hAnsi="Consolas" w:cs="Consolas" w:hint="eastAsia"/>
+          <w:color w:val="000000"/>
+          <w:sz w:val="18"/>
+          <w:szCs w:val="18"/>
+          <w:shd w:val="clear" w:color="auto" w:fill="FFFFFF"/>
+        </w:rPr>
+        <w:t>get</w:t>
+      </w:r>
+      <w:r>
+        <w:rPr>
+          <w:rFonts w:ascii="Consolas" w:hAnsi="Consolas" w:cs="Consolas" w:hint="eastAsia"/>
+          <w:color w:val="000000"/>
+          <w:sz w:val="18"/>
+          <w:szCs w:val="18"/>
+          <w:shd w:val="clear" w:color="auto" w:fill="FFFFFF"/>
+        </w:rPr>
+        <w:t>请求中主要携带</w:t>
+      </w:r>
+      <w:r>
+        <w:rPr>
+          <w:rFonts w:ascii="Consolas" w:hAnsi="Consolas" w:cs="Consolas" w:hint="eastAsia"/>
+          <w:color w:val="000000"/>
+          <w:sz w:val="18"/>
+          <w:szCs w:val="18"/>
+          <w:shd w:val="clear" w:color="auto" w:fill="FFFFFF"/>
+        </w:rPr>
+        <w:t>3</w:t>
+      </w:r>
+      <w:r>
+        <w:rPr>
+          <w:rFonts w:ascii="Consolas" w:hAnsi="Consolas" w:cs="Consolas" w:hint="eastAsia"/>
+          <w:color w:val="000000"/>
+          <w:sz w:val="18"/>
+          <w:szCs w:val="18"/>
+          <w:shd w:val="clear" w:color="auto" w:fill="FFFFFF"/>
+        </w:rPr>
+        <w:t>个参数，分别是：</w:t>
+      </w:r>
     </w:p>
     <w:p>
       <w:pPr>
         <w:pStyle w:val="a0"/>
         <w:numPr>
           <w:ilvl w:val="0"/>
-          <w:numId w:val="50"/>
+          <w:numId w:val="9"/>
         </w:numPr>
+        <w:jc w:val="left"/>
+        <w:rPr>
+          <w:rFonts w:ascii="Consolas" w:hAnsi="Consolas" w:cs="Consolas" w:hint="eastAsia"/>
+          <w:color w:val="000000"/>
+          <w:sz w:val="18"/>
+          <w:szCs w:val="18"/>
+          <w:shd w:val="clear" w:color="auto" w:fill="FFFFFF"/>
+        </w:rPr>
+      </w:pPr>
+      <w:proofErr w:type="spellStart"/>
+      <w:r>
+        <w:rPr>
+          <w:rFonts w:ascii="Consolas" w:hAnsi="Consolas" w:cs="Consolas"/>
+          <w:color w:val="000000"/>
+          <w:sz w:val="18"/>
+          <w:szCs w:val="18"/>
+          <w:shd w:val="clear" w:color="auto" w:fill="FFFFFF"/>
+        </w:rPr>
+        <w:t>M</w:t>
+      </w:r>
+      <w:r>
+        <w:rPr>
+          <w:rFonts w:ascii="Consolas" w:hAnsi="Consolas" w:cs="Consolas"/>
+          <w:color w:val="000000"/>
+          <w:sz w:val="18"/>
+          <w:szCs w:val="18"/>
+          <w:shd w:val="clear" w:color="auto" w:fill="FFFFFF"/>
+        </w:rPr>
+        <w:t>onthuserid</w:t>
+      </w:r>
+      <w:proofErr w:type="spellEnd"/>
+    </w:p>
+    <w:p>
+      <w:pPr>
+        <w:pStyle w:val="a0"/>
+        <w:jc w:val="left"/>
+        <w:rPr>
+          <w:rFonts w:ascii="Consolas" w:hAnsi="Consolas" w:cs="Consolas" w:hint="eastAsia"/>
+          <w:color w:val="000000"/>
+          <w:sz w:val="18"/>
+          <w:szCs w:val="18"/>
+          <w:shd w:val="clear" w:color="auto" w:fill="FFFFFF"/>
+        </w:rPr>
+      </w:pPr>
+      <w:r>
+        <w:rPr>
+          <w:rFonts w:ascii="Consolas" w:hAnsi="Consolas" w:cs="Consolas" w:hint="eastAsia"/>
+          <w:color w:val="000000"/>
+          <w:sz w:val="18"/>
+          <w:szCs w:val="18"/>
+          <w:shd w:val="clear" w:color="auto" w:fill="FFFFFF"/>
+        </w:rPr>
+        <w:t>从页面相关分析，我们可以看到，该字段的值我们可以从</w:t>
+      </w:r>
+    </w:p>
+    <w:p>
+      <w:pPr>
+        <w:pStyle w:val="a0"/>
+        <w:jc w:val="left"/>
+        <w:rPr>
+          <w:rFonts w:ascii="Consolas" w:hAnsi="Consolas" w:cs="Consolas"/>
+          <w:color w:val="000000"/>
+          <w:sz w:val="18"/>
+          <w:szCs w:val="18"/>
+          <w:shd w:val="clear" w:color="auto" w:fill="FFFFFF"/>
+        </w:rPr>
+      </w:pPr>
+      <w:r>
+        <w:rPr>
+          <w:rStyle w:val="webkit-html-tag"/>
+          <w:rFonts w:ascii="Consolas" w:hAnsi="Consolas" w:cs="Consolas"/>
+          <w:sz w:val="18"/>
+          <w:szCs w:val="18"/>
+        </w:rPr>
+        <w:t xml:space="preserve">&lt;input </w:t>
+      </w:r>
+      <w:r>
+        <w:rPr>
+          <w:rStyle w:val="webkit-html-attribute-name"/>
+          <w:rFonts w:ascii="Consolas" w:hAnsi="Consolas" w:cs="Consolas"/>
+          <w:sz w:val="18"/>
+          <w:szCs w:val="18"/>
+        </w:rPr>
+        <w:t>type</w:t>
+      </w:r>
+      <w:r>
+        <w:rPr>
+          <w:rStyle w:val="webkit-html-tag"/>
+          <w:rFonts w:ascii="Consolas" w:hAnsi="Consolas" w:cs="Consolas"/>
+          <w:sz w:val="18"/>
+          <w:szCs w:val="18"/>
+        </w:rPr>
+        <w:t>="</w:t>
+      </w:r>
+      <w:r>
+        <w:rPr>
+          <w:rStyle w:val="webkit-html-attribute-value"/>
+          <w:rFonts w:ascii="Consolas" w:hAnsi="Consolas" w:cs="Consolas"/>
+          <w:sz w:val="18"/>
+          <w:szCs w:val="18"/>
+        </w:rPr>
+        <w:t>hidden</w:t>
+      </w:r>
+      <w:r>
+        <w:rPr>
+          <w:rStyle w:val="webkit-html-tag"/>
+          <w:rFonts w:ascii="Consolas" w:hAnsi="Consolas" w:cs="Consolas"/>
+          <w:sz w:val="18"/>
+          <w:szCs w:val="18"/>
+        </w:rPr>
+        <w:t xml:space="preserve">" </w:t>
+      </w:r>
+      <w:r>
+        <w:rPr>
+          <w:rStyle w:val="webkit-html-attribute-name"/>
+          <w:rFonts w:ascii="Consolas" w:hAnsi="Consolas" w:cs="Consolas"/>
+          <w:sz w:val="18"/>
+          <w:szCs w:val="18"/>
+        </w:rPr>
+        <w:t>name</w:t>
+      </w:r>
+      <w:r>
+        <w:rPr>
+          <w:rStyle w:val="webkit-html-tag"/>
+          <w:rFonts w:ascii="Consolas" w:hAnsi="Consolas" w:cs="Consolas"/>
+          <w:sz w:val="18"/>
+          <w:szCs w:val="18"/>
+        </w:rPr>
+        <w:t>="</w:t>
+      </w:r>
+      <w:proofErr w:type="spellStart"/>
+      <w:r>
+        <w:rPr>
+          <w:rStyle w:val="webkit-html-attribute-value"/>
+          <w:rFonts w:ascii="Consolas" w:hAnsi="Consolas" w:cs="Consolas"/>
+          <w:sz w:val="18"/>
+          <w:szCs w:val="18"/>
+        </w:rPr>
+        <w:t>monthuserid</w:t>
+      </w:r>
+      <w:proofErr w:type="spellEnd"/>
+      <w:r>
+        <w:rPr>
+          <w:rStyle w:val="webkit-html-tag"/>
+          <w:rFonts w:ascii="Consolas" w:hAnsi="Consolas" w:cs="Consolas"/>
+          <w:sz w:val="18"/>
+          <w:szCs w:val="18"/>
+        </w:rPr>
+        <w:t xml:space="preserve">" </w:t>
+      </w:r>
+      <w:r>
+        <w:rPr>
+          <w:rStyle w:val="webkit-html-attribute-name"/>
+          <w:rFonts w:ascii="Consolas" w:hAnsi="Consolas" w:cs="Consolas"/>
+          <w:sz w:val="18"/>
+          <w:szCs w:val="18"/>
+        </w:rPr>
+        <w:t>id</w:t>
+      </w:r>
+      <w:r>
+        <w:rPr>
+          <w:rStyle w:val="webkit-html-tag"/>
+          <w:rFonts w:ascii="Consolas" w:hAnsi="Consolas" w:cs="Consolas"/>
+          <w:sz w:val="18"/>
+          <w:szCs w:val="18"/>
+        </w:rPr>
+        <w:t>="</w:t>
+      </w:r>
+      <w:proofErr w:type="spellStart"/>
+      <w:r>
+        <w:rPr>
+          <w:rStyle w:val="webkit-html-attribute-value"/>
+          <w:rFonts w:ascii="Consolas" w:hAnsi="Consolas" w:cs="Consolas"/>
+          <w:sz w:val="18"/>
+          <w:szCs w:val="18"/>
+        </w:rPr>
+        <w:t>monthuserid</w:t>
+      </w:r>
+      <w:proofErr w:type="spellEnd"/>
+      <w:r>
+        <w:rPr>
+          <w:rStyle w:val="webkit-html-tag"/>
+          <w:rFonts w:ascii="Consolas" w:hAnsi="Consolas" w:cs="Consolas"/>
+          <w:sz w:val="18"/>
+          <w:szCs w:val="18"/>
+        </w:rPr>
+        <w:t xml:space="preserve">" </w:t>
+      </w:r>
+      <w:r>
+        <w:rPr>
+          <w:rStyle w:val="webkit-html-attribute-name"/>
+          <w:rFonts w:ascii="Consolas" w:hAnsi="Consolas" w:cs="Consolas"/>
+          <w:sz w:val="18"/>
+          <w:szCs w:val="18"/>
+        </w:rPr>
+        <w:t>value</w:t>
+      </w:r>
+      <w:r>
+        <w:rPr>
+          <w:rStyle w:val="webkit-html-tag"/>
+          <w:rFonts w:ascii="Consolas" w:hAnsi="Consolas" w:cs="Consolas"/>
+          <w:sz w:val="18"/>
+          <w:szCs w:val="18"/>
+        </w:rPr>
+        <w:t>="</w:t>
+      </w:r>
+      <w:r>
+        <w:rPr>
+          <w:rStyle w:val="webkit-html-attribute-value"/>
+          <w:rFonts w:ascii="Consolas" w:hAnsi="Consolas" w:cs="Consolas"/>
+          <w:sz w:val="18"/>
+          <w:szCs w:val="18"/>
+        </w:rPr>
+        <w:t>12573474</w:t>
+      </w:r>
+      <w:r>
+        <w:rPr>
+          <w:rStyle w:val="webkit-html-tag"/>
+          <w:rFonts w:ascii="Consolas" w:hAnsi="Consolas" w:cs="Consolas"/>
+          <w:sz w:val="18"/>
+          <w:szCs w:val="18"/>
+        </w:rPr>
+        <w:t>" /&gt;</w:t>
+      </w:r>
+      <w:r>
+        <w:rPr>
+          <w:rStyle w:val="webkit-html-tag"/>
+          <w:rFonts w:ascii="Consolas" w:hAnsi="Consolas" w:cs="Consolas" w:hint="eastAsia"/>
+          <w:sz w:val="18"/>
+          <w:szCs w:val="18"/>
+        </w:rPr>
+        <w:t>获得</w:t>
+      </w:r>
+    </w:p>
+    <w:p>
+      <w:pPr>
+        <w:pStyle w:val="a0"/>
+        <w:numPr>
+          <w:ilvl w:val="0"/>
+          <w:numId w:val="9"/>
+        </w:numPr>
+        <w:jc w:val="left"/>
+        <w:rPr>
+          <w:rFonts w:hint="eastAsia"/>
+        </w:rPr>
+      </w:pPr>
+      <w:proofErr w:type="spellStart"/>
+      <w:r>
+        <w:rPr>
+          <w:rFonts w:hint="eastAsia"/>
+        </w:rPr>
+        <w:t>userTag</w:t>
+      </w:r>
+      <w:proofErr w:type="spellEnd"/>
+      <w:r>
+        <w:rPr>
+          <w:rFonts w:hint="eastAsia"/>
+        </w:rPr>
+        <w:t>：</w:t>
+      </w:r>
+    </w:p>
+    <w:p>
+      <w:pPr>
+        <w:pStyle w:val="a0"/>
+        <w:jc w:val="left"/>
+        <w:rPr>
+          <w:rFonts w:ascii="Consolas" w:hAnsi="Consolas" w:cs="Consolas"/>
+          <w:sz w:val="18"/>
+          <w:szCs w:val="18"/>
+        </w:rPr>
+      </w:pPr>
+      <w:r>
+        <w:rPr>
+          <w:rStyle w:val="webkit-html-tag"/>
+          <w:rFonts w:ascii="Consolas" w:hAnsi="Consolas" w:cs="Consolas"/>
+          <w:sz w:val="18"/>
+          <w:szCs w:val="18"/>
+        </w:rPr>
+        <w:t xml:space="preserve">&lt;input </w:t>
+      </w:r>
+      <w:r>
+        <w:rPr>
+          <w:rStyle w:val="webkit-html-attribute-name"/>
+          <w:rFonts w:ascii="Consolas" w:hAnsi="Consolas" w:cs="Consolas"/>
+          <w:sz w:val="18"/>
+          <w:szCs w:val="18"/>
+        </w:rPr>
+        <w:t>type</w:t>
+      </w:r>
+      <w:r>
+        <w:rPr>
+          <w:rStyle w:val="webkit-html-tag"/>
+          <w:rFonts w:ascii="Consolas" w:hAnsi="Consolas" w:cs="Consolas"/>
+          <w:sz w:val="18"/>
+          <w:szCs w:val="18"/>
+        </w:rPr>
+        <w:t>="</w:t>
+      </w:r>
+      <w:r>
+        <w:rPr>
+          <w:rStyle w:val="webkit-html-attribute-value"/>
+          <w:rFonts w:ascii="Consolas" w:hAnsi="Consolas" w:cs="Consolas"/>
+          <w:sz w:val="18"/>
+          <w:szCs w:val="18"/>
+        </w:rPr>
+        <w:t>hidden</w:t>
+      </w:r>
+      <w:r>
+        <w:rPr>
+          <w:rStyle w:val="webkit-html-tag"/>
+          <w:rFonts w:ascii="Consolas" w:hAnsi="Consolas" w:cs="Consolas"/>
+          <w:sz w:val="18"/>
+          <w:szCs w:val="18"/>
+        </w:rPr>
+        <w:t xml:space="preserve">" </w:t>
+      </w:r>
+      <w:r>
+        <w:rPr>
+          <w:rStyle w:val="webkit-html-attribute-name"/>
+          <w:rFonts w:ascii="Consolas" w:hAnsi="Consolas" w:cs="Consolas"/>
+          <w:sz w:val="18"/>
+          <w:szCs w:val="18"/>
+        </w:rPr>
+        <w:t>name</w:t>
+      </w:r>
+      <w:r>
+        <w:rPr>
+          <w:rStyle w:val="webkit-html-tag"/>
+          <w:rFonts w:ascii="Consolas" w:hAnsi="Consolas" w:cs="Consolas"/>
+          <w:sz w:val="18"/>
+          <w:szCs w:val="18"/>
+        </w:rPr>
+        <w:t>="</w:t>
+      </w:r>
+      <w:proofErr w:type="spellStart"/>
+      <w:r>
+        <w:rPr>
+          <w:rStyle w:val="webkit-html-attribute-value"/>
+          <w:rFonts w:ascii="Consolas" w:hAnsi="Consolas" w:cs="Consolas"/>
+          <w:sz w:val="18"/>
+          <w:szCs w:val="18"/>
+        </w:rPr>
+        <w:t>userTag</w:t>
+      </w:r>
+      <w:proofErr w:type="spellEnd"/>
+      <w:r>
+        <w:rPr>
+          <w:rStyle w:val="webkit-html-tag"/>
+          <w:rFonts w:ascii="Consolas" w:hAnsi="Consolas" w:cs="Consolas"/>
+          <w:sz w:val="18"/>
+          <w:szCs w:val="18"/>
+        </w:rPr>
+        <w:t xml:space="preserve">" </w:t>
+      </w:r>
+      <w:r>
+        <w:rPr>
+          <w:rStyle w:val="webkit-html-attribute-name"/>
+          <w:rFonts w:ascii="Consolas" w:hAnsi="Consolas" w:cs="Consolas"/>
+          <w:sz w:val="18"/>
+          <w:szCs w:val="18"/>
+        </w:rPr>
+        <w:t>id</w:t>
+      </w:r>
+      <w:r>
+        <w:rPr>
+          <w:rStyle w:val="webkit-html-tag"/>
+          <w:rFonts w:ascii="Consolas" w:hAnsi="Consolas" w:cs="Consolas"/>
+          <w:sz w:val="18"/>
+          <w:szCs w:val="18"/>
+        </w:rPr>
+        <w:t>="</w:t>
+      </w:r>
+      <w:proofErr w:type="spellStart"/>
+      <w:r>
+        <w:rPr>
+          <w:rStyle w:val="webkit-html-attribute-value"/>
+          <w:rFonts w:ascii="Consolas" w:hAnsi="Consolas" w:cs="Consolas"/>
+          <w:sz w:val="18"/>
+          <w:szCs w:val="18"/>
+        </w:rPr>
+        <w:t>userTag</w:t>
+      </w:r>
+      <w:proofErr w:type="spellEnd"/>
+      <w:r>
+        <w:rPr>
+          <w:rStyle w:val="webkit-html-tag"/>
+          <w:rFonts w:ascii="Consolas" w:hAnsi="Consolas" w:cs="Consolas"/>
+          <w:sz w:val="18"/>
+          <w:szCs w:val="18"/>
+        </w:rPr>
+        <w:t xml:space="preserve">" </w:t>
+      </w:r>
+      <w:r>
+        <w:rPr>
+          <w:rStyle w:val="webkit-html-attribute-name"/>
+          <w:rFonts w:ascii="Consolas" w:hAnsi="Consolas" w:cs="Consolas"/>
+          <w:sz w:val="18"/>
+          <w:szCs w:val="18"/>
+        </w:rPr>
+        <w:t>value</w:t>
+      </w:r>
+      <w:r>
+        <w:rPr>
+          <w:rStyle w:val="webkit-html-tag"/>
+          <w:rFonts w:ascii="Consolas" w:hAnsi="Consolas" w:cs="Consolas"/>
+          <w:sz w:val="18"/>
+          <w:szCs w:val="18"/>
+        </w:rPr>
+        <w:t>="</w:t>
+      </w:r>
+      <w:r>
+        <w:rPr>
+          <w:rStyle w:val="webkit-html-attribute-value"/>
+          <w:rFonts w:ascii="Consolas" w:hAnsi="Consolas" w:cs="Consolas"/>
+          <w:sz w:val="18"/>
+          <w:szCs w:val="18"/>
+        </w:rPr>
+        <w:t>407992336</w:t>
+      </w:r>
+      <w:r>
+        <w:rPr>
+          <w:rStyle w:val="webkit-html-tag"/>
+          <w:rFonts w:ascii="Consolas" w:hAnsi="Consolas" w:cs="Consolas"/>
+          <w:sz w:val="18"/>
+          <w:szCs w:val="18"/>
+        </w:rPr>
+        <w:t>" /&gt;</w:t>
+      </w:r>
+    </w:p>
+    <w:p>
+      <w:pPr>
+        <w:pStyle w:val="a0"/>
+        <w:numPr>
+          <w:ilvl w:val="0"/>
+          <w:numId w:val="9"/>
+        </w:numPr>
+        <w:jc w:val="left"/>
+        <w:rPr>
+          <w:rFonts w:hint="eastAsia"/>
+        </w:rPr>
+      </w:pPr>
+      <w:r>
+        <w:rPr>
+          <w:rFonts w:hint="eastAsia"/>
+        </w:rPr>
+        <w:t>isB2c</w:t>
+      </w:r>
+      <w:r>
+        <w:rPr>
+          <w:rFonts w:hint="eastAsia"/>
+        </w:rPr>
+        <w:t>：</w:t>
+      </w:r>
+    </w:p>
+    <w:p>
+      <w:pPr>
+        <w:pStyle w:val="a0"/>
+        <w:jc w:val="left"/>
+        <w:rPr>
+          <w:rFonts w:ascii="Consolas" w:hAnsi="Consolas" w:cs="Consolas"/>
+          <w:sz w:val="18"/>
+          <w:szCs w:val="18"/>
+        </w:rPr>
+      </w:pPr>
+      <w:r>
+        <w:rPr>
+          <w:rStyle w:val="webkit-html-tag"/>
+          <w:rFonts w:ascii="Consolas" w:hAnsi="Consolas" w:cs="Consolas"/>
+          <w:sz w:val="18"/>
+          <w:szCs w:val="18"/>
+        </w:rPr>
+        <w:t xml:space="preserve">&lt;input </w:t>
+      </w:r>
+      <w:r>
+        <w:rPr>
+          <w:rStyle w:val="webkit-html-attribute-name"/>
+          <w:rFonts w:ascii="Consolas" w:hAnsi="Consolas" w:cs="Consolas"/>
+          <w:sz w:val="18"/>
+          <w:szCs w:val="18"/>
+        </w:rPr>
+        <w:t>type</w:t>
+      </w:r>
+      <w:r>
+        <w:rPr>
+          <w:rStyle w:val="webkit-html-tag"/>
+          <w:rFonts w:ascii="Consolas" w:hAnsi="Consolas" w:cs="Consolas"/>
+          <w:sz w:val="18"/>
+          <w:szCs w:val="18"/>
+        </w:rPr>
+        <w:t>="</w:t>
+      </w:r>
+      <w:r>
+        <w:rPr>
+          <w:rStyle w:val="webkit-html-attribute-value"/>
+          <w:rFonts w:ascii="Consolas" w:hAnsi="Consolas" w:cs="Consolas"/>
+          <w:sz w:val="18"/>
+          <w:szCs w:val="18"/>
+        </w:rPr>
+        <w:t>hidden</w:t>
+      </w:r>
+      <w:r>
+        <w:rPr>
+          <w:rStyle w:val="webkit-html-tag"/>
+          <w:rFonts w:ascii="Consolas" w:hAnsi="Consolas" w:cs="Consolas"/>
+          <w:sz w:val="18"/>
+          <w:szCs w:val="18"/>
+        </w:rPr>
+        <w:t xml:space="preserve">" </w:t>
+      </w:r>
+      <w:r>
+        <w:rPr>
+          <w:rStyle w:val="webkit-html-attribute-name"/>
+          <w:rFonts w:ascii="Consolas" w:hAnsi="Consolas" w:cs="Consolas"/>
+          <w:sz w:val="18"/>
+          <w:szCs w:val="18"/>
+        </w:rPr>
+        <w:t>name</w:t>
+      </w:r>
+      <w:r>
+        <w:rPr>
+          <w:rStyle w:val="webkit-html-tag"/>
+          <w:rFonts w:ascii="Consolas" w:hAnsi="Consolas" w:cs="Consolas"/>
+          <w:sz w:val="18"/>
+          <w:szCs w:val="18"/>
+        </w:rPr>
+        <w:t>="</w:t>
+      </w:r>
+      <w:r>
+        <w:rPr>
+          <w:rStyle w:val="webkit-html-attribute-value"/>
+          <w:rFonts w:ascii="Consolas" w:hAnsi="Consolas" w:cs="Consolas"/>
+          <w:sz w:val="18"/>
+          <w:szCs w:val="18"/>
+        </w:rPr>
+        <w:t>isB2C</w:t>
+      </w:r>
+      <w:r>
+        <w:rPr>
+          <w:rStyle w:val="webkit-html-tag"/>
+          <w:rFonts w:ascii="Consolas" w:hAnsi="Consolas" w:cs="Consolas"/>
+          <w:sz w:val="18"/>
+          <w:szCs w:val="18"/>
+        </w:rPr>
+        <w:t xml:space="preserve">" </w:t>
+      </w:r>
+      <w:r>
+        <w:rPr>
+          <w:rStyle w:val="webkit-html-attribute-name"/>
+          <w:rFonts w:ascii="Consolas" w:hAnsi="Consolas" w:cs="Consolas"/>
+          <w:sz w:val="18"/>
+          <w:szCs w:val="18"/>
+        </w:rPr>
+        <w:t>id</w:t>
+      </w:r>
+      <w:r>
+        <w:rPr>
+          <w:rStyle w:val="webkit-html-tag"/>
+          <w:rFonts w:ascii="Consolas" w:hAnsi="Consolas" w:cs="Consolas"/>
+          <w:sz w:val="18"/>
+          <w:szCs w:val="18"/>
+        </w:rPr>
+        <w:t>="</w:t>
+      </w:r>
+      <w:r>
+        <w:rPr>
+          <w:rStyle w:val="webkit-html-attribute-value"/>
+          <w:rFonts w:ascii="Consolas" w:hAnsi="Consolas" w:cs="Consolas"/>
+          <w:sz w:val="18"/>
+          <w:szCs w:val="18"/>
+        </w:rPr>
+        <w:t>isB2C</w:t>
+      </w:r>
+      <w:r>
+        <w:rPr>
+          <w:rStyle w:val="webkit-html-tag"/>
+          <w:rFonts w:ascii="Consolas" w:hAnsi="Consolas" w:cs="Consolas"/>
+          <w:sz w:val="18"/>
+          <w:szCs w:val="18"/>
+        </w:rPr>
+        <w:t xml:space="preserve">" </w:t>
+      </w:r>
+      <w:r>
+        <w:rPr>
+          <w:rStyle w:val="webkit-html-attribute-name"/>
+          <w:rFonts w:ascii="Consolas" w:hAnsi="Consolas" w:cs="Consolas"/>
+          <w:sz w:val="18"/>
+          <w:szCs w:val="18"/>
+        </w:rPr>
+        <w:t>value</w:t>
+      </w:r>
+      <w:r>
+        <w:rPr>
+          <w:rStyle w:val="webkit-html-tag"/>
+          <w:rFonts w:ascii="Consolas" w:hAnsi="Consolas" w:cs="Consolas"/>
+          <w:sz w:val="18"/>
+          <w:szCs w:val="18"/>
+        </w:rPr>
+        <w:t>="" /&gt;</w:t>
+      </w:r>
+    </w:p>
+    <w:p>
+      <w:pPr>
+        <w:pStyle w:val="a0"/>
+        <w:jc w:val="left"/>
+        <w:rPr>
+          <w:rFonts w:hint="eastAsia"/>
+        </w:rPr>
+      </w:pPr>
+    </w:p>
+    <w:p>
+      <w:pPr>
+        <w:pStyle w:val="a0"/>
+        <w:jc w:val="left"/>
+        <w:rPr>
+          <w:rFonts w:hint="eastAsia"/>
+        </w:rPr>
+      </w:pPr>
+      <w:r>
+        <w:rPr>
+          <w:rFonts w:hint="eastAsia"/>
+        </w:rPr>
+        <w:t>在页面中通过</w:t>
+      </w:r>
+      <w:proofErr w:type="spellStart"/>
+      <w:r>
+        <w:rPr>
+          <w:rFonts w:hint="eastAsia"/>
+        </w:rPr>
+        <w:t>jsoup</w:t>
+      </w:r>
+      <w:proofErr w:type="spellEnd"/>
+      <w:r>
+        <w:rPr>
+          <w:rFonts w:hint="eastAsia"/>
+        </w:rPr>
+        <w:t>解析得到以上三个字段，从而可以完成</w:t>
+      </w:r>
+      <w:proofErr w:type="spellStart"/>
+      <w:r>
+        <w:rPr>
+          <w:rFonts w:hint="eastAsia"/>
+        </w:rPr>
+        <w:t>url</w:t>
+      </w:r>
+      <w:proofErr w:type="spellEnd"/>
+      <w:r>
+        <w:rPr>
+          <w:rFonts w:hint="eastAsia"/>
+        </w:rPr>
+        <w:t>请求的构造，然后再解析来自服务器端的</w:t>
+      </w:r>
+      <w:proofErr w:type="spellStart"/>
+      <w:r>
+        <w:rPr>
+          <w:rFonts w:hint="eastAsia"/>
+        </w:rPr>
+        <w:t>json</w:t>
+      </w:r>
+      <w:proofErr w:type="spellEnd"/>
+      <w:r>
+        <w:rPr>
+          <w:rFonts w:hint="eastAsia"/>
+        </w:rPr>
+        <w:t>数据。</w:t>
+      </w:r>
+    </w:p>
+    <w:p>
+      <w:pPr>
+        <w:pStyle w:val="a0"/>
+        <w:jc w:val="left"/>
+        <w:rPr>
+          <w:rFonts w:hint="eastAsia"/>
+        </w:rPr>
+      </w:pPr>
+    </w:p>
+    <w:p>
+      <w:pPr>
+        <w:pStyle w:val="a0"/>
+        <w:ind w:firstLine="0"/>
       </w:pPr>
     </w:p>
     <w:sectPr>
@@ -14849,7 +17366,7 @@
         <w:noProof/>
         <w:kern w:val="0"/>
       </w:rPr>
-      <w:t>8</w:t>
+      <w:t>4</w:t>
     </w:r>
     <w:r>
       <w:rPr>
@@ -14918,7 +17435,7 @@
         <w:rStyle w:val="a7"/>
         <w:noProof/>
       </w:rPr>
-      <w:t>8</w:t>
+      <w:t>9</w:t>
     </w:r>
     <w:r>
       <w:rPr>
@@ -15070,7 +17587,7 @@
         <w:kern w:val="0"/>
         <w:szCs w:val="21"/>
       </w:rPr>
-      <w:t>8</w:t>
+      <w:t>9</w:t>
     </w:r>
     <w:r>
       <w:rPr>
@@ -15181,16 +17698,254 @@
 <file path=word/numbering.xml><?xml version="1.0" encoding="utf-8"?>
 <w:numbering xmlns:wpc="http://schemas.microsoft.com/office/word/2010/wordprocessingCanvas" xmlns:mc="http://schemas.openxmlformats.org/markup-compatibility/2006" xmlns:o="urn:schemas-microsoft-com:office:office" xmlns:r="http://schemas.openxmlformats.org/officeDocument/2006/relationships" xmlns:m="http://schemas.openxmlformats.org/officeDocument/2006/math" xmlns:v="urn:schemas-microsoft-com:vml" xmlns:wp14="http://schemas.microsoft.com/office/word/2010/wordprocessingDrawing" xmlns:wp="http://schemas.openxmlformats.org/drawingml/2006/wordprocessingDrawing" xmlns:w10="urn:schemas-microsoft-com:office:word" xmlns:w="http://schemas.openxmlformats.org/wordprocessingml/2006/main" xmlns:w14="http://schemas.microsoft.com/office/word/2010/wordml" xmlns:wpg="http://schemas.microsoft.com/office/word/2010/wordprocessingGroup" xmlns:wpi="http://schemas.microsoft.com/office/word/2010/wordprocessingInk" xmlns:wne="http://schemas.microsoft.com/office/word/2006/wordml" xmlns:wps="http://schemas.microsoft.com/office/word/2010/wordprocessingShape" mc:Ignorable="w14 wp14">
   <w:abstractNum w:abstractNumId="0">
-    <w:nsid w:val="030450B6"/>
+    <w:nsid w:val="0F7E0A37"/>
+    <w:multiLevelType w:val="multilevel"/>
+    <w:tmpl w:val="9D1824BA"/>
+    <w:lvl w:ilvl="0">
+      <w:start w:val="1"/>
+      <w:numFmt w:val="decimal"/>
+      <w:pStyle w:val="1"/>
+      <w:lvlText w:val="%1"/>
+      <w:lvlJc w:val="left"/>
+      <w:pPr>
+        <w:tabs>
+          <w:tab w:val="num" w:pos="432"/>
+        </w:tabs>
+        <w:ind w:left="432" w:hanging="432"/>
+      </w:pPr>
+    </w:lvl>
+    <w:lvl w:ilvl="1">
+      <w:start w:val="1"/>
+      <w:numFmt w:val="decimal"/>
+      <w:pStyle w:val="2"/>
+      <w:lvlText w:val="%1.%2"/>
+      <w:lvlJc w:val="left"/>
+      <w:pPr>
+        <w:tabs>
+          <w:tab w:val="num" w:pos="576"/>
+        </w:tabs>
+        <w:ind w:left="576" w:hanging="576"/>
+      </w:pPr>
+    </w:lvl>
+    <w:lvl w:ilvl="2">
+      <w:start w:val="1"/>
+      <w:numFmt w:val="decimal"/>
+      <w:pStyle w:val="3"/>
+      <w:lvlText w:val="%1.%2.%3"/>
+      <w:lvlJc w:val="left"/>
+      <w:pPr>
+        <w:tabs>
+          <w:tab w:val="num" w:pos="720"/>
+        </w:tabs>
+        <w:ind w:left="720" w:hanging="720"/>
+      </w:pPr>
+    </w:lvl>
+    <w:lvl w:ilvl="3">
+      <w:start w:val="1"/>
+      <w:numFmt w:val="decimal"/>
+      <w:pStyle w:val="4"/>
+      <w:lvlText w:val="%1.%2.%3.%4"/>
+      <w:lvlJc w:val="left"/>
+      <w:pPr>
+        <w:tabs>
+          <w:tab w:val="num" w:pos="864"/>
+        </w:tabs>
+        <w:ind w:left="864" w:hanging="864"/>
+      </w:pPr>
+    </w:lvl>
+    <w:lvl w:ilvl="4">
+      <w:start w:val="1"/>
+      <w:numFmt w:val="decimal"/>
+      <w:pStyle w:val="5"/>
+      <w:lvlText w:val="%1.%2.%3.%4.%5"/>
+      <w:lvlJc w:val="left"/>
+      <w:pPr>
+        <w:tabs>
+          <w:tab w:val="num" w:pos="1008"/>
+        </w:tabs>
+        <w:ind w:left="1008" w:hanging="1008"/>
+      </w:pPr>
+    </w:lvl>
+    <w:lvl w:ilvl="5">
+      <w:start w:val="1"/>
+      <w:numFmt w:val="decimal"/>
+      <w:lvlText w:val="%1.%2.%3.%4.%5.%6"/>
+      <w:lvlJc w:val="left"/>
+      <w:pPr>
+        <w:tabs>
+          <w:tab w:val="num" w:pos="1152"/>
+        </w:tabs>
+        <w:ind w:left="1152" w:hanging="1152"/>
+      </w:pPr>
+    </w:lvl>
+    <w:lvl w:ilvl="6">
+      <w:start w:val="1"/>
+      <w:numFmt w:val="decimal"/>
+      <w:lvlText w:val="%1.%2.%3.%4.%5.%6.%7"/>
+      <w:lvlJc w:val="left"/>
+      <w:pPr>
+        <w:tabs>
+          <w:tab w:val="num" w:pos="1296"/>
+        </w:tabs>
+        <w:ind w:left="1296" w:hanging="1296"/>
+      </w:pPr>
+    </w:lvl>
+    <w:lvl w:ilvl="7">
+      <w:start w:val="1"/>
+      <w:numFmt w:val="decimal"/>
+      <w:lvlText w:val="%1.%2.%3.%4.%5.%6.%7.%8"/>
+      <w:lvlJc w:val="left"/>
+      <w:pPr>
+        <w:tabs>
+          <w:tab w:val="num" w:pos="1440"/>
+        </w:tabs>
+        <w:ind w:left="1440" w:hanging="1440"/>
+      </w:pPr>
+    </w:lvl>
+    <w:lvl w:ilvl="8">
+      <w:start w:val="1"/>
+      <w:numFmt w:val="decimal"/>
+      <w:lvlText w:val="%1.%2.%3.%4.%5.%6.%7.%8.%9"/>
+      <w:lvlJc w:val="left"/>
+      <w:pPr>
+        <w:tabs>
+          <w:tab w:val="num" w:pos="1584"/>
+        </w:tabs>
+        <w:ind w:left="1584" w:hanging="1584"/>
+      </w:pPr>
+    </w:lvl>
+  </w:abstractNum>
+  <w:abstractNum w:abstractNumId="1">
+    <w:nsid w:val="137C2D7A"/>
     <w:multiLevelType w:val="hybridMultilevel"/>
-    <w:tmpl w:val="CEE8537E"/>
-    <w:lvl w:ilvl="0" w:tplc="A14EC366">
+    <w:tmpl w:val="5F34C414"/>
+    <w:lvl w:ilvl="0" w:tplc="C36479DC">
+      <w:start w:val="2"/>
+      <w:numFmt w:val="decimal"/>
+      <w:lvlText w:val="%1．"/>
+      <w:lvlJc w:val="left"/>
+      <w:pPr>
+        <w:tabs>
+          <w:tab w:val="num" w:pos="780"/>
+        </w:tabs>
+        <w:ind w:left="780" w:hanging="360"/>
+      </w:pPr>
+      <w:rPr>
+        <w:rFonts w:hint="eastAsia"/>
+      </w:rPr>
+    </w:lvl>
+    <w:lvl w:ilvl="1" w:tplc="04090019" w:tentative="1">
+      <w:start w:val="1"/>
+      <w:numFmt w:val="lowerLetter"/>
+      <w:lvlText w:val="%2)"/>
+      <w:lvlJc w:val="left"/>
+      <w:pPr>
+        <w:tabs>
+          <w:tab w:val="num" w:pos="1260"/>
+        </w:tabs>
+        <w:ind w:left="1260" w:hanging="420"/>
+      </w:pPr>
+    </w:lvl>
+    <w:lvl w:ilvl="2" w:tplc="0409001B" w:tentative="1">
+      <w:start w:val="1"/>
+      <w:numFmt w:val="lowerRoman"/>
+      <w:lvlText w:val="%3."/>
+      <w:lvlJc w:val="right"/>
+      <w:pPr>
+        <w:tabs>
+          <w:tab w:val="num" w:pos="1680"/>
+        </w:tabs>
+        <w:ind w:left="1680" w:hanging="420"/>
+      </w:pPr>
+    </w:lvl>
+    <w:lvl w:ilvl="3" w:tplc="0409000F" w:tentative="1">
+      <w:start w:val="1"/>
+      <w:numFmt w:val="decimal"/>
+      <w:lvlText w:val="%4."/>
+      <w:lvlJc w:val="left"/>
+      <w:pPr>
+        <w:tabs>
+          <w:tab w:val="num" w:pos="2100"/>
+        </w:tabs>
+        <w:ind w:left="2100" w:hanging="420"/>
+      </w:pPr>
+    </w:lvl>
+    <w:lvl w:ilvl="4" w:tplc="04090019" w:tentative="1">
+      <w:start w:val="1"/>
+      <w:numFmt w:val="lowerLetter"/>
+      <w:lvlText w:val="%5)"/>
+      <w:lvlJc w:val="left"/>
+      <w:pPr>
+        <w:tabs>
+          <w:tab w:val="num" w:pos="2520"/>
+        </w:tabs>
+        <w:ind w:left="2520" w:hanging="420"/>
+      </w:pPr>
+    </w:lvl>
+    <w:lvl w:ilvl="5" w:tplc="0409001B" w:tentative="1">
+      <w:start w:val="1"/>
+      <w:numFmt w:val="lowerRoman"/>
+      <w:pStyle w:val="6"/>
+      <w:lvlText w:val="%6."/>
+      <w:lvlJc w:val="right"/>
+      <w:pPr>
+        <w:tabs>
+          <w:tab w:val="num" w:pos="2940"/>
+        </w:tabs>
+        <w:ind w:left="2940" w:hanging="420"/>
+      </w:pPr>
+    </w:lvl>
+    <w:lvl w:ilvl="6" w:tplc="0409000F" w:tentative="1">
+      <w:start w:val="1"/>
+      <w:numFmt w:val="decimal"/>
+      <w:pStyle w:val="7"/>
+      <w:lvlText w:val="%7."/>
+      <w:lvlJc w:val="left"/>
+      <w:pPr>
+        <w:tabs>
+          <w:tab w:val="num" w:pos="3360"/>
+        </w:tabs>
+        <w:ind w:left="3360" w:hanging="420"/>
+      </w:pPr>
+    </w:lvl>
+    <w:lvl w:ilvl="7" w:tplc="04090019" w:tentative="1">
+      <w:start w:val="1"/>
+      <w:numFmt w:val="lowerLetter"/>
+      <w:pStyle w:val="8"/>
+      <w:lvlText w:val="%8)"/>
+      <w:lvlJc w:val="left"/>
+      <w:pPr>
+        <w:tabs>
+          <w:tab w:val="num" w:pos="3780"/>
+        </w:tabs>
+        <w:ind w:left="3780" w:hanging="420"/>
+      </w:pPr>
+    </w:lvl>
+    <w:lvl w:ilvl="8" w:tplc="0409001B" w:tentative="1">
+      <w:start w:val="1"/>
+      <w:numFmt w:val="lowerRoman"/>
+      <w:pStyle w:val="9"/>
+      <w:lvlText w:val="%9."/>
+      <w:lvlJc w:val="right"/>
+      <w:pPr>
+        <w:tabs>
+          <w:tab w:val="num" w:pos="4200"/>
+        </w:tabs>
+        <w:ind w:left="4200" w:hanging="420"/>
+      </w:pPr>
+    </w:lvl>
+  </w:abstractNum>
+  <w:abstractNum w:abstractNumId="2">
+    <w:nsid w:val="41CB42F1"/>
+    <w:multiLevelType w:val="hybridMultilevel"/>
+    <w:tmpl w:val="31609360"/>
+    <w:lvl w:ilvl="0" w:tplc="4AF28678">
       <w:start w:val="1"/>
       <w:numFmt w:val="decimal"/>
       <w:lvlText w:val="%1)"/>
       <w:lvlJc w:val="left"/>
       <w:pPr>
-        <w:ind w:left="360" w:hanging="360"/>
+        <w:ind w:left="780" w:hanging="360"/>
       </w:pPr>
       <w:rPr>
         <w:rFonts w:hint="default"/>
@@ -15202,7 +17957,7 @@
       <w:lvlText w:val="%2)"/>
       <w:lvlJc w:val="left"/>
       <w:pPr>
-        <w:ind w:left="840" w:hanging="420"/>
+        <w:ind w:left="1260" w:hanging="420"/>
       </w:pPr>
     </w:lvl>
     <w:lvl w:ilvl="2" w:tplc="0409001B" w:tentative="1">
@@ -15211,7 +17966,7 @@
       <w:lvlText w:val="%3."/>
       <w:lvlJc w:val="right"/>
       <w:pPr>
-        <w:ind w:left="1260" w:hanging="420"/>
+        <w:ind w:left="1680" w:hanging="420"/>
       </w:pPr>
     </w:lvl>
     <w:lvl w:ilvl="3" w:tplc="0409000F" w:tentative="1">
@@ -15220,7 +17975,7 @@
       <w:lvlText w:val="%4."/>
       <w:lvlJc w:val="left"/>
       <w:pPr>
-        <w:ind w:left="1680" w:hanging="420"/>
+        <w:ind w:left="2100" w:hanging="420"/>
       </w:pPr>
     </w:lvl>
     <w:lvl w:ilvl="4" w:tplc="04090019" w:tentative="1">
@@ -15229,7 +17984,7 @@
       <w:lvlText w:val="%5)"/>
       <w:lvlJc w:val="left"/>
       <w:pPr>
-        <w:ind w:left="2100" w:hanging="420"/>
+        <w:ind w:left="2520" w:hanging="420"/>
       </w:pPr>
     </w:lvl>
     <w:lvl w:ilvl="5" w:tplc="0409001B" w:tentative="1">
@@ -15238,7 +17993,7 @@
       <w:lvlText w:val="%6."/>
       <w:lvlJc w:val="right"/>
       <w:pPr>
-        <w:ind w:left="2520" w:hanging="420"/>
+        <w:ind w:left="2940" w:hanging="420"/>
       </w:pPr>
     </w:lvl>
     <w:lvl w:ilvl="6" w:tplc="0409000F" w:tentative="1">
@@ -15247,7 +18002,7 @@
       <w:lvlText w:val="%7."/>
       <w:lvlJc w:val="left"/>
       <w:pPr>
-        <w:ind w:left="2940" w:hanging="420"/>
+        <w:ind w:left="3360" w:hanging="420"/>
       </w:pPr>
     </w:lvl>
     <w:lvl w:ilvl="7" w:tplc="04090019" w:tentative="1">
@@ -15256,7 +18011,7 @@
       <w:lvlText w:val="%8)"/>
       <w:lvlJc w:val="left"/>
       <w:pPr>
-        <w:ind w:left="3360" w:hanging="420"/>
+        <w:ind w:left="3780" w:hanging="420"/>
       </w:pPr>
     </w:lvl>
     <w:lvl w:ilvl="8" w:tplc="0409001B" w:tentative="1">
@@ -15265,350 +18020,15 @@
       <w:lvlText w:val="%9."/>
       <w:lvlJc w:val="right"/>
       <w:pPr>
-        <w:ind w:left="3780" w:hanging="420"/>
-      </w:pPr>
-    </w:lvl>
-  </w:abstractNum>
-  <w:abstractNum w:abstractNumId="1">
-    <w:nsid w:val="03405417"/>
-    <w:multiLevelType w:val="singleLevel"/>
-    <w:tmpl w:val="8EFE1DFC"/>
-    <w:lvl w:ilvl="0">
-      <w:start w:val="1"/>
-      <w:numFmt w:val="decimal"/>
-      <w:lvlText w:val="%1）"/>
-      <w:lvlJc w:val="left"/>
-      <w:pPr>
-        <w:tabs>
-          <w:tab w:val="num" w:pos="735"/>
-        </w:tabs>
-        <w:ind w:left="735" w:hanging="315"/>
-      </w:pPr>
-      <w:rPr>
-        <w:rFonts w:hint="eastAsia"/>
-      </w:rPr>
-    </w:lvl>
-  </w:abstractNum>
-  <w:abstractNum w:abstractNumId="2">
-    <w:nsid w:val="03573F99"/>
-    <w:multiLevelType w:val="multilevel"/>
-    <w:tmpl w:val="3EEC36BC"/>
-    <w:lvl w:ilvl="0">
-      <w:start w:val="1"/>
-      <w:numFmt w:val="decimal"/>
-      <w:lvlText w:val="%1."/>
-      <w:lvlJc w:val="left"/>
-      <w:pPr>
-        <w:tabs>
-          <w:tab w:val="num" w:pos="720"/>
-        </w:tabs>
-        <w:ind w:left="720" w:hanging="360"/>
-      </w:pPr>
-    </w:lvl>
-    <w:lvl w:ilvl="1" w:tentative="1">
-      <w:start w:val="1"/>
-      <w:numFmt w:val="decimal"/>
-      <w:lvlText w:val="%2."/>
-      <w:lvlJc w:val="left"/>
-      <w:pPr>
-        <w:tabs>
-          <w:tab w:val="num" w:pos="1440"/>
-        </w:tabs>
-        <w:ind w:left="1440" w:hanging="360"/>
-      </w:pPr>
-    </w:lvl>
-    <w:lvl w:ilvl="2" w:tentative="1">
-      <w:start w:val="1"/>
-      <w:numFmt w:val="decimal"/>
-      <w:lvlText w:val="%3."/>
-      <w:lvlJc w:val="left"/>
-      <w:pPr>
-        <w:tabs>
-          <w:tab w:val="num" w:pos="2160"/>
-        </w:tabs>
-        <w:ind w:left="2160" w:hanging="360"/>
-      </w:pPr>
-    </w:lvl>
-    <w:lvl w:ilvl="3" w:tentative="1">
-      <w:start w:val="1"/>
-      <w:numFmt w:val="decimal"/>
-      <w:lvlText w:val="%4."/>
-      <w:lvlJc w:val="left"/>
-      <w:pPr>
-        <w:tabs>
-          <w:tab w:val="num" w:pos="2880"/>
-        </w:tabs>
-        <w:ind w:left="2880" w:hanging="360"/>
-      </w:pPr>
-    </w:lvl>
-    <w:lvl w:ilvl="4" w:tentative="1">
-      <w:start w:val="1"/>
-      <w:numFmt w:val="decimal"/>
-      <w:lvlText w:val="%5."/>
-      <w:lvlJc w:val="left"/>
-      <w:pPr>
-        <w:tabs>
-          <w:tab w:val="num" w:pos="3600"/>
-        </w:tabs>
-        <w:ind w:left="3600" w:hanging="360"/>
-      </w:pPr>
-    </w:lvl>
-    <w:lvl w:ilvl="5" w:tentative="1">
-      <w:start w:val="1"/>
-      <w:numFmt w:val="decimal"/>
-      <w:lvlText w:val="%6."/>
-      <w:lvlJc w:val="left"/>
-      <w:pPr>
-        <w:tabs>
-          <w:tab w:val="num" w:pos="4320"/>
-        </w:tabs>
-        <w:ind w:left="4320" w:hanging="360"/>
-      </w:pPr>
-    </w:lvl>
-    <w:lvl w:ilvl="6" w:tentative="1">
-      <w:start w:val="1"/>
-      <w:numFmt w:val="decimal"/>
-      <w:lvlText w:val="%7."/>
-      <w:lvlJc w:val="left"/>
-      <w:pPr>
-        <w:tabs>
-          <w:tab w:val="num" w:pos="5040"/>
-        </w:tabs>
-        <w:ind w:left="5040" w:hanging="360"/>
-      </w:pPr>
-    </w:lvl>
-    <w:lvl w:ilvl="7" w:tentative="1">
-      <w:start w:val="1"/>
-      <w:numFmt w:val="decimal"/>
-      <w:lvlText w:val="%8."/>
-      <w:lvlJc w:val="left"/>
-      <w:pPr>
-        <w:tabs>
-          <w:tab w:val="num" w:pos="5760"/>
-        </w:tabs>
-        <w:ind w:left="5760" w:hanging="360"/>
-      </w:pPr>
-    </w:lvl>
-    <w:lvl w:ilvl="8" w:tentative="1">
-      <w:start w:val="1"/>
-      <w:numFmt w:val="decimal"/>
-      <w:lvlText w:val="%9."/>
-      <w:lvlJc w:val="left"/>
-      <w:pPr>
-        <w:tabs>
-          <w:tab w:val="num" w:pos="6480"/>
-        </w:tabs>
-        <w:ind w:left="6480" w:hanging="360"/>
+        <w:ind w:left="4200" w:hanging="420"/>
       </w:pPr>
     </w:lvl>
   </w:abstractNum>
   <w:abstractNum w:abstractNumId="3">
-    <w:nsid w:val="048C13D5"/>
-    <w:multiLevelType w:val="multilevel"/>
-    <w:tmpl w:val="12580732"/>
-    <w:lvl w:ilvl="0">
-      <w:start w:val="1"/>
-      <w:numFmt w:val="decimal"/>
-      <w:lvlText w:val="%1."/>
-      <w:lvlJc w:val="left"/>
-      <w:pPr>
-        <w:tabs>
-          <w:tab w:val="num" w:pos="720"/>
-        </w:tabs>
-        <w:ind w:left="720" w:hanging="360"/>
-      </w:pPr>
-    </w:lvl>
-    <w:lvl w:ilvl="1" w:tentative="1">
-      <w:start w:val="1"/>
-      <w:numFmt w:val="decimal"/>
-      <w:lvlText w:val="%2."/>
-      <w:lvlJc w:val="left"/>
-      <w:pPr>
-        <w:tabs>
-          <w:tab w:val="num" w:pos="1440"/>
-        </w:tabs>
-        <w:ind w:left="1440" w:hanging="360"/>
-      </w:pPr>
-    </w:lvl>
-    <w:lvl w:ilvl="2" w:tentative="1">
-      <w:start w:val="1"/>
-      <w:numFmt w:val="decimal"/>
-      <w:lvlText w:val="%3."/>
-      <w:lvlJc w:val="left"/>
-      <w:pPr>
-        <w:tabs>
-          <w:tab w:val="num" w:pos="2160"/>
-        </w:tabs>
-        <w:ind w:left="2160" w:hanging="360"/>
-      </w:pPr>
-    </w:lvl>
-    <w:lvl w:ilvl="3" w:tentative="1">
-      <w:start w:val="1"/>
-      <w:numFmt w:val="decimal"/>
-      <w:lvlText w:val="%4."/>
-      <w:lvlJc w:val="left"/>
-      <w:pPr>
-        <w:tabs>
-          <w:tab w:val="num" w:pos="2880"/>
-        </w:tabs>
-        <w:ind w:left="2880" w:hanging="360"/>
-      </w:pPr>
-    </w:lvl>
-    <w:lvl w:ilvl="4" w:tentative="1">
-      <w:start w:val="1"/>
-      <w:numFmt w:val="decimal"/>
-      <w:lvlText w:val="%5."/>
-      <w:lvlJc w:val="left"/>
-      <w:pPr>
-        <w:tabs>
-          <w:tab w:val="num" w:pos="3600"/>
-        </w:tabs>
-        <w:ind w:left="3600" w:hanging="360"/>
-      </w:pPr>
-    </w:lvl>
-    <w:lvl w:ilvl="5" w:tentative="1">
-      <w:start w:val="1"/>
-      <w:numFmt w:val="decimal"/>
-      <w:lvlText w:val="%6."/>
-      <w:lvlJc w:val="left"/>
-      <w:pPr>
-        <w:tabs>
-          <w:tab w:val="num" w:pos="4320"/>
-        </w:tabs>
-        <w:ind w:left="4320" w:hanging="360"/>
-      </w:pPr>
-    </w:lvl>
-    <w:lvl w:ilvl="6" w:tentative="1">
-      <w:start w:val="1"/>
-      <w:numFmt w:val="decimal"/>
-      <w:lvlText w:val="%7."/>
-      <w:lvlJc w:val="left"/>
-      <w:pPr>
-        <w:tabs>
-          <w:tab w:val="num" w:pos="5040"/>
-        </w:tabs>
-        <w:ind w:left="5040" w:hanging="360"/>
-      </w:pPr>
-    </w:lvl>
-    <w:lvl w:ilvl="7" w:tentative="1">
-      <w:start w:val="1"/>
-      <w:numFmt w:val="decimal"/>
-      <w:lvlText w:val="%8."/>
-      <w:lvlJc w:val="left"/>
-      <w:pPr>
-        <w:tabs>
-          <w:tab w:val="num" w:pos="5760"/>
-        </w:tabs>
-        <w:ind w:left="5760" w:hanging="360"/>
-      </w:pPr>
-    </w:lvl>
-    <w:lvl w:ilvl="8" w:tentative="1">
-      <w:start w:val="1"/>
-      <w:numFmt w:val="decimal"/>
-      <w:lvlText w:val="%9."/>
-      <w:lvlJc w:val="left"/>
-      <w:pPr>
-        <w:tabs>
-          <w:tab w:val="num" w:pos="6480"/>
-        </w:tabs>
-        <w:ind w:left="6480" w:hanging="360"/>
-      </w:pPr>
-    </w:lvl>
-  </w:abstractNum>
-  <w:abstractNum w:abstractNumId="4">
-    <w:nsid w:val="04AD11CF"/>
+    <w:nsid w:val="58131C98"/>
     <w:multiLevelType w:val="hybridMultilevel"/>
-    <w:tmpl w:val="33349CBC"/>
-    <w:lvl w:ilvl="0" w:tplc="0409000D">
-      <w:start w:val="1"/>
-      <w:numFmt w:val="bullet"/>
-      <w:lvlText w:val=""/>
-      <w:lvlJc w:val="left"/>
-      <w:pPr>
-        <w:ind w:left="720" w:hanging="360"/>
-      </w:pPr>
-      <w:rPr>
-        <w:rFonts w:ascii="Wingdings" w:hAnsi="Wingdings" w:hint="default"/>
-      </w:rPr>
-    </w:lvl>
-    <w:lvl w:ilvl="1" w:tplc="04090019" w:tentative="1">
-      <w:start w:val="1"/>
-      <w:numFmt w:val="lowerLetter"/>
-      <w:lvlText w:val="%2)"/>
-      <w:lvlJc w:val="left"/>
-      <w:pPr>
-        <w:ind w:left="1200" w:hanging="420"/>
-      </w:pPr>
-    </w:lvl>
-    <w:lvl w:ilvl="2" w:tplc="0409001B" w:tentative="1">
-      <w:start w:val="1"/>
-      <w:numFmt w:val="lowerRoman"/>
-      <w:lvlText w:val="%3."/>
-      <w:lvlJc w:val="right"/>
-      <w:pPr>
-        <w:ind w:left="1620" w:hanging="420"/>
-      </w:pPr>
-    </w:lvl>
-    <w:lvl w:ilvl="3" w:tplc="0409000F" w:tentative="1">
-      <w:start w:val="1"/>
-      <w:numFmt w:val="decimal"/>
-      <w:lvlText w:val="%4."/>
-      <w:lvlJc w:val="left"/>
-      <w:pPr>
-        <w:ind w:left="2040" w:hanging="420"/>
-      </w:pPr>
-    </w:lvl>
-    <w:lvl w:ilvl="4" w:tplc="04090019" w:tentative="1">
-      <w:start w:val="1"/>
-      <w:numFmt w:val="lowerLetter"/>
-      <w:lvlText w:val="%5)"/>
-      <w:lvlJc w:val="left"/>
-      <w:pPr>
-        <w:ind w:left="2460" w:hanging="420"/>
-      </w:pPr>
-    </w:lvl>
-    <w:lvl w:ilvl="5" w:tplc="0409001B" w:tentative="1">
-      <w:start w:val="1"/>
-      <w:numFmt w:val="lowerRoman"/>
-      <w:lvlText w:val="%6."/>
-      <w:lvlJc w:val="right"/>
-      <w:pPr>
-        <w:ind w:left="2880" w:hanging="420"/>
-      </w:pPr>
-    </w:lvl>
-    <w:lvl w:ilvl="6" w:tplc="0409000F" w:tentative="1">
-      <w:start w:val="1"/>
-      <w:numFmt w:val="decimal"/>
-      <w:lvlText w:val="%7."/>
-      <w:lvlJc w:val="left"/>
-      <w:pPr>
-        <w:ind w:left="3300" w:hanging="420"/>
-      </w:pPr>
-    </w:lvl>
-    <w:lvl w:ilvl="7" w:tplc="04090019" w:tentative="1">
-      <w:start w:val="1"/>
-      <w:numFmt w:val="lowerLetter"/>
-      <w:lvlText w:val="%8)"/>
-      <w:lvlJc w:val="left"/>
-      <w:pPr>
-        <w:ind w:left="3720" w:hanging="420"/>
-      </w:pPr>
-    </w:lvl>
-    <w:lvl w:ilvl="8" w:tplc="0409001B" w:tentative="1">
-      <w:start w:val="1"/>
-      <w:numFmt w:val="lowerRoman"/>
-      <w:lvlText w:val="%9."/>
-      <w:lvlJc w:val="right"/>
-      <w:pPr>
-        <w:ind w:left="4140" w:hanging="420"/>
-      </w:pPr>
-    </w:lvl>
-  </w:abstractNum>
-  <w:abstractNum w:abstractNumId="5">
-    <w:nsid w:val="06DA07E8"/>
-    <w:multiLevelType w:val="hybridMultilevel"/>
-    <w:tmpl w:val="F16A20C0"/>
-    <w:lvl w:ilvl="0" w:tplc="D3BA054E">
+    <w:tmpl w:val="D32E2476"/>
+    <w:lvl w:ilvl="0" w:tplc="D9F886B2">
       <w:start w:val="1"/>
       <w:numFmt w:val="decimal"/>
       <w:lvlText w:val="%1）"/>
@@ -15693,584 +18113,14 @@
       </w:pPr>
     </w:lvl>
   </w:abstractNum>
-  <w:abstractNum w:abstractNumId="6">
-    <w:nsid w:val="0B363567"/>
+  <w:abstractNum w:abstractNumId="4">
+    <w:nsid w:val="74D1492B"/>
     <w:multiLevelType w:val="hybridMultilevel"/>
-    <w:tmpl w:val="F17816E6"/>
-    <w:lvl w:ilvl="0" w:tplc="0409000D">
-      <w:start w:val="1"/>
-      <w:numFmt w:val="bullet"/>
-      <w:lvlText w:val=""/>
-      <w:lvlJc w:val="left"/>
-      <w:pPr>
-        <w:ind w:left="1140" w:hanging="420"/>
-      </w:pPr>
-      <w:rPr>
-        <w:rFonts w:ascii="Wingdings" w:hAnsi="Wingdings" w:hint="default"/>
-      </w:rPr>
-    </w:lvl>
-    <w:lvl w:ilvl="1" w:tplc="04090003" w:tentative="1">
-      <w:start w:val="1"/>
-      <w:numFmt w:val="bullet"/>
-      <w:lvlText w:val=""/>
-      <w:lvlJc w:val="left"/>
-      <w:pPr>
-        <w:ind w:left="1560" w:hanging="420"/>
-      </w:pPr>
-      <w:rPr>
-        <w:rFonts w:ascii="Wingdings" w:hAnsi="Wingdings" w:hint="default"/>
-      </w:rPr>
-    </w:lvl>
-    <w:lvl w:ilvl="2" w:tplc="04090005" w:tentative="1">
-      <w:start w:val="1"/>
-      <w:numFmt w:val="bullet"/>
-      <w:lvlText w:val=""/>
-      <w:lvlJc w:val="left"/>
-      <w:pPr>
-        <w:ind w:left="1980" w:hanging="420"/>
-      </w:pPr>
-      <w:rPr>
-        <w:rFonts w:ascii="Wingdings" w:hAnsi="Wingdings" w:hint="default"/>
-      </w:rPr>
-    </w:lvl>
-    <w:lvl w:ilvl="3" w:tplc="04090001" w:tentative="1">
-      <w:start w:val="1"/>
-      <w:numFmt w:val="bullet"/>
-      <w:lvlText w:val=""/>
-      <w:lvlJc w:val="left"/>
-      <w:pPr>
-        <w:ind w:left="2400" w:hanging="420"/>
-      </w:pPr>
-      <w:rPr>
-        <w:rFonts w:ascii="Wingdings" w:hAnsi="Wingdings" w:hint="default"/>
-      </w:rPr>
-    </w:lvl>
-    <w:lvl w:ilvl="4" w:tplc="04090003" w:tentative="1">
-      <w:start w:val="1"/>
-      <w:numFmt w:val="bullet"/>
-      <w:lvlText w:val=""/>
-      <w:lvlJc w:val="left"/>
-      <w:pPr>
-        <w:ind w:left="2820" w:hanging="420"/>
-      </w:pPr>
-      <w:rPr>
-        <w:rFonts w:ascii="Wingdings" w:hAnsi="Wingdings" w:hint="default"/>
-      </w:rPr>
-    </w:lvl>
-    <w:lvl w:ilvl="5" w:tplc="04090005" w:tentative="1">
-      <w:start w:val="1"/>
-      <w:numFmt w:val="bullet"/>
-      <w:lvlText w:val=""/>
-      <w:lvlJc w:val="left"/>
-      <w:pPr>
-        <w:ind w:left="3240" w:hanging="420"/>
-      </w:pPr>
-      <w:rPr>
-        <w:rFonts w:ascii="Wingdings" w:hAnsi="Wingdings" w:hint="default"/>
-      </w:rPr>
-    </w:lvl>
-    <w:lvl w:ilvl="6" w:tplc="04090001" w:tentative="1">
-      <w:start w:val="1"/>
-      <w:numFmt w:val="bullet"/>
-      <w:lvlText w:val=""/>
-      <w:lvlJc w:val="left"/>
-      <w:pPr>
-        <w:ind w:left="3660" w:hanging="420"/>
-      </w:pPr>
-      <w:rPr>
-        <w:rFonts w:ascii="Wingdings" w:hAnsi="Wingdings" w:hint="default"/>
-      </w:rPr>
-    </w:lvl>
-    <w:lvl w:ilvl="7" w:tplc="04090003" w:tentative="1">
-      <w:start w:val="1"/>
-      <w:numFmt w:val="bullet"/>
-      <w:lvlText w:val=""/>
-      <w:lvlJc w:val="left"/>
-      <w:pPr>
-        <w:ind w:left="4080" w:hanging="420"/>
-      </w:pPr>
-      <w:rPr>
-        <w:rFonts w:ascii="Wingdings" w:hAnsi="Wingdings" w:hint="default"/>
-      </w:rPr>
-    </w:lvl>
-    <w:lvl w:ilvl="8" w:tplc="04090005" w:tentative="1">
-      <w:start w:val="1"/>
-      <w:numFmt w:val="bullet"/>
-      <w:lvlText w:val=""/>
-      <w:lvlJc w:val="left"/>
-      <w:pPr>
-        <w:ind w:left="4500" w:hanging="420"/>
-      </w:pPr>
-      <w:rPr>
-        <w:rFonts w:ascii="Wingdings" w:hAnsi="Wingdings" w:hint="default"/>
-      </w:rPr>
-    </w:lvl>
-  </w:abstractNum>
-  <w:abstractNum w:abstractNumId="7">
-    <w:nsid w:val="0B8409AC"/>
-    <w:multiLevelType w:val="singleLevel"/>
-    <w:tmpl w:val="741852E8"/>
-    <w:lvl w:ilvl="0">
+    <w:tmpl w:val="CEEA6C92"/>
+    <w:lvl w:ilvl="0" w:tplc="79CAC890">
       <w:start w:val="1"/>
       <w:numFmt w:val="decimal"/>
       <w:lvlText w:val="%1）"/>
-      <w:lvlJc w:val="left"/>
-      <w:pPr>
-        <w:tabs>
-          <w:tab w:val="num" w:pos="740"/>
-        </w:tabs>
-        <w:ind w:left="740" w:hanging="315"/>
-      </w:pPr>
-      <w:rPr>
-        <w:rFonts w:hint="eastAsia"/>
-      </w:rPr>
-    </w:lvl>
-  </w:abstractNum>
-  <w:abstractNum w:abstractNumId="8">
-    <w:nsid w:val="0F7E0A37"/>
-    <w:multiLevelType w:val="multilevel"/>
-    <w:tmpl w:val="9D1824BA"/>
-    <w:lvl w:ilvl="0">
-      <w:start w:val="1"/>
-      <w:numFmt w:val="decimal"/>
-      <w:pStyle w:val="1"/>
-      <w:lvlText w:val="%1"/>
-      <w:lvlJc w:val="left"/>
-      <w:pPr>
-        <w:tabs>
-          <w:tab w:val="num" w:pos="432"/>
-        </w:tabs>
-        <w:ind w:left="432" w:hanging="432"/>
-      </w:pPr>
-    </w:lvl>
-    <w:lvl w:ilvl="1">
-      <w:start w:val="1"/>
-      <w:numFmt w:val="decimal"/>
-      <w:pStyle w:val="2"/>
-      <w:lvlText w:val="%1.%2"/>
-      <w:lvlJc w:val="left"/>
-      <w:pPr>
-        <w:tabs>
-          <w:tab w:val="num" w:pos="576"/>
-        </w:tabs>
-        <w:ind w:left="576" w:hanging="576"/>
-      </w:pPr>
-    </w:lvl>
-    <w:lvl w:ilvl="2">
-      <w:start w:val="1"/>
-      <w:numFmt w:val="decimal"/>
-      <w:pStyle w:val="3"/>
-      <w:lvlText w:val="%1.%2.%3"/>
-      <w:lvlJc w:val="left"/>
-      <w:pPr>
-        <w:tabs>
-          <w:tab w:val="num" w:pos="720"/>
-        </w:tabs>
-        <w:ind w:left="720" w:hanging="720"/>
-      </w:pPr>
-    </w:lvl>
-    <w:lvl w:ilvl="3">
-      <w:start w:val="1"/>
-      <w:numFmt w:val="decimal"/>
-      <w:pStyle w:val="4"/>
-      <w:lvlText w:val="%1.%2.%3.%4"/>
-      <w:lvlJc w:val="left"/>
-      <w:pPr>
-        <w:tabs>
-          <w:tab w:val="num" w:pos="864"/>
-        </w:tabs>
-        <w:ind w:left="864" w:hanging="864"/>
-      </w:pPr>
-    </w:lvl>
-    <w:lvl w:ilvl="4">
-      <w:start w:val="1"/>
-      <w:numFmt w:val="decimal"/>
-      <w:pStyle w:val="5"/>
-      <w:lvlText w:val="%1.%2.%3.%4.%5"/>
-      <w:lvlJc w:val="left"/>
-      <w:pPr>
-        <w:tabs>
-          <w:tab w:val="num" w:pos="1008"/>
-        </w:tabs>
-        <w:ind w:left="1008" w:hanging="1008"/>
-      </w:pPr>
-    </w:lvl>
-    <w:lvl w:ilvl="5">
-      <w:start w:val="1"/>
-      <w:numFmt w:val="decimal"/>
-      <w:lvlText w:val="%1.%2.%3.%4.%5.%6"/>
-      <w:lvlJc w:val="left"/>
-      <w:pPr>
-        <w:tabs>
-          <w:tab w:val="num" w:pos="1152"/>
-        </w:tabs>
-        <w:ind w:left="1152" w:hanging="1152"/>
-      </w:pPr>
-    </w:lvl>
-    <w:lvl w:ilvl="6">
-      <w:start w:val="1"/>
-      <w:numFmt w:val="decimal"/>
-      <w:lvlText w:val="%1.%2.%3.%4.%5.%6.%7"/>
-      <w:lvlJc w:val="left"/>
-      <w:pPr>
-        <w:tabs>
-          <w:tab w:val="num" w:pos="1296"/>
-        </w:tabs>
-        <w:ind w:left="1296" w:hanging="1296"/>
-      </w:pPr>
-    </w:lvl>
-    <w:lvl w:ilvl="7">
-      <w:start w:val="1"/>
-      <w:numFmt w:val="decimal"/>
-      <w:lvlText w:val="%1.%2.%3.%4.%5.%6.%7.%8"/>
-      <w:lvlJc w:val="left"/>
-      <w:pPr>
-        <w:tabs>
-          <w:tab w:val="num" w:pos="1440"/>
-        </w:tabs>
-        <w:ind w:left="1440" w:hanging="1440"/>
-      </w:pPr>
-    </w:lvl>
-    <w:lvl w:ilvl="8">
-      <w:start w:val="1"/>
-      <w:numFmt w:val="decimal"/>
-      <w:lvlText w:val="%1.%2.%3.%4.%5.%6.%7.%8.%9"/>
-      <w:lvlJc w:val="left"/>
-      <w:pPr>
-        <w:tabs>
-          <w:tab w:val="num" w:pos="1584"/>
-        </w:tabs>
-        <w:ind w:left="1584" w:hanging="1584"/>
-      </w:pPr>
-    </w:lvl>
-  </w:abstractNum>
-  <w:abstractNum w:abstractNumId="9">
-    <w:nsid w:val="0F8D4592"/>
-    <w:multiLevelType w:val="hybridMultilevel"/>
-    <w:tmpl w:val="7E0645F4"/>
-    <w:lvl w:ilvl="0" w:tplc="81E6DF7E">
-      <w:start w:val="1"/>
-      <w:numFmt w:val="decimal"/>
-      <w:lvlText w:val="%1)"/>
-      <w:lvlJc w:val="left"/>
-      <w:pPr>
-        <w:ind w:left="785" w:hanging="360"/>
-      </w:pPr>
-      <w:rPr>
-        <w:rFonts w:hint="default"/>
-      </w:rPr>
-    </w:lvl>
-    <w:lvl w:ilvl="1" w:tplc="04090019">
-      <w:start w:val="1"/>
-      <w:numFmt w:val="lowerLetter"/>
-      <w:lvlText w:val="%2)"/>
-      <w:lvlJc w:val="left"/>
-      <w:pPr>
-        <w:ind w:left="1265" w:hanging="420"/>
-      </w:pPr>
-    </w:lvl>
-    <w:lvl w:ilvl="2" w:tplc="0409001B" w:tentative="1">
-      <w:start w:val="1"/>
-      <w:numFmt w:val="lowerRoman"/>
-      <w:lvlText w:val="%3."/>
-      <w:lvlJc w:val="right"/>
-      <w:pPr>
-        <w:ind w:left="1685" w:hanging="420"/>
-      </w:pPr>
-    </w:lvl>
-    <w:lvl w:ilvl="3" w:tplc="0409000F" w:tentative="1">
-      <w:start w:val="1"/>
-      <w:numFmt w:val="decimal"/>
-      <w:lvlText w:val="%4."/>
-      <w:lvlJc w:val="left"/>
-      <w:pPr>
-        <w:ind w:left="2105" w:hanging="420"/>
-      </w:pPr>
-    </w:lvl>
-    <w:lvl w:ilvl="4" w:tplc="04090019" w:tentative="1">
-      <w:start w:val="1"/>
-      <w:numFmt w:val="lowerLetter"/>
-      <w:lvlText w:val="%5)"/>
-      <w:lvlJc w:val="left"/>
-      <w:pPr>
-        <w:ind w:left="2525" w:hanging="420"/>
-      </w:pPr>
-    </w:lvl>
-    <w:lvl w:ilvl="5" w:tplc="0409001B" w:tentative="1">
-      <w:start w:val="1"/>
-      <w:numFmt w:val="lowerRoman"/>
-      <w:lvlText w:val="%6."/>
-      <w:lvlJc w:val="right"/>
-      <w:pPr>
-        <w:ind w:left="2945" w:hanging="420"/>
-      </w:pPr>
-    </w:lvl>
-    <w:lvl w:ilvl="6" w:tplc="0409000F" w:tentative="1">
-      <w:start w:val="1"/>
-      <w:numFmt w:val="decimal"/>
-      <w:lvlText w:val="%7."/>
-      <w:lvlJc w:val="left"/>
-      <w:pPr>
-        <w:ind w:left="3365" w:hanging="420"/>
-      </w:pPr>
-    </w:lvl>
-    <w:lvl w:ilvl="7" w:tplc="04090019" w:tentative="1">
-      <w:start w:val="1"/>
-      <w:numFmt w:val="lowerLetter"/>
-      <w:lvlText w:val="%8)"/>
-      <w:lvlJc w:val="left"/>
-      <w:pPr>
-        <w:ind w:left="3785" w:hanging="420"/>
-      </w:pPr>
-    </w:lvl>
-    <w:lvl w:ilvl="8" w:tplc="0409001B" w:tentative="1">
-      <w:start w:val="1"/>
-      <w:numFmt w:val="lowerRoman"/>
-      <w:lvlText w:val="%9."/>
-      <w:lvlJc w:val="right"/>
-      <w:pPr>
-        <w:ind w:left="4205" w:hanging="420"/>
-      </w:pPr>
-    </w:lvl>
-  </w:abstractNum>
-  <w:abstractNum w:abstractNumId="10">
-    <w:nsid w:val="102F1E7B"/>
-    <w:multiLevelType w:val="hybridMultilevel"/>
-    <w:tmpl w:val="D0642398"/>
-    <w:lvl w:ilvl="0" w:tplc="0409000D">
-      <w:start w:val="1"/>
-      <w:numFmt w:val="bullet"/>
-      <w:lvlText w:val=""/>
-      <w:lvlJc w:val="left"/>
-      <w:pPr>
-        <w:ind w:left="720" w:hanging="360"/>
-      </w:pPr>
-      <w:rPr>
-        <w:rFonts w:ascii="Wingdings" w:hAnsi="Wingdings" w:hint="default"/>
-        <w:color w:val="000000" w:themeColor="text1"/>
-      </w:rPr>
-    </w:lvl>
-    <w:lvl w:ilvl="1" w:tplc="04090019" w:tentative="1">
-      <w:start w:val="1"/>
-      <w:numFmt w:val="lowerLetter"/>
-      <w:lvlText w:val="%2)"/>
-      <w:lvlJc w:val="left"/>
-      <w:pPr>
-        <w:ind w:left="1200" w:hanging="420"/>
-      </w:pPr>
-    </w:lvl>
-    <w:lvl w:ilvl="2" w:tplc="0409001B" w:tentative="1">
-      <w:start w:val="1"/>
-      <w:numFmt w:val="lowerRoman"/>
-      <w:lvlText w:val="%3."/>
-      <w:lvlJc w:val="right"/>
-      <w:pPr>
-        <w:ind w:left="1620" w:hanging="420"/>
-      </w:pPr>
-    </w:lvl>
-    <w:lvl w:ilvl="3" w:tplc="0409000F" w:tentative="1">
-      <w:start w:val="1"/>
-      <w:numFmt w:val="decimal"/>
-      <w:lvlText w:val="%4."/>
-      <w:lvlJc w:val="left"/>
-      <w:pPr>
-        <w:ind w:left="2040" w:hanging="420"/>
-      </w:pPr>
-    </w:lvl>
-    <w:lvl w:ilvl="4" w:tplc="04090019" w:tentative="1">
-      <w:start w:val="1"/>
-      <w:numFmt w:val="lowerLetter"/>
-      <w:lvlText w:val="%5)"/>
-      <w:lvlJc w:val="left"/>
-      <w:pPr>
-        <w:ind w:left="2460" w:hanging="420"/>
-      </w:pPr>
-    </w:lvl>
-    <w:lvl w:ilvl="5" w:tplc="0409001B" w:tentative="1">
-      <w:start w:val="1"/>
-      <w:numFmt w:val="lowerRoman"/>
-      <w:lvlText w:val="%6."/>
-      <w:lvlJc w:val="right"/>
-      <w:pPr>
-        <w:ind w:left="2880" w:hanging="420"/>
-      </w:pPr>
-    </w:lvl>
-    <w:lvl w:ilvl="6" w:tplc="0409000F" w:tentative="1">
-      <w:start w:val="1"/>
-      <w:numFmt w:val="decimal"/>
-      <w:lvlText w:val="%7."/>
-      <w:lvlJc w:val="left"/>
-      <w:pPr>
-        <w:ind w:left="3300" w:hanging="420"/>
-      </w:pPr>
-    </w:lvl>
-    <w:lvl w:ilvl="7" w:tplc="04090019" w:tentative="1">
-      <w:start w:val="1"/>
-      <w:numFmt w:val="lowerLetter"/>
-      <w:lvlText w:val="%8)"/>
-      <w:lvlJc w:val="left"/>
-      <w:pPr>
-        <w:ind w:left="3720" w:hanging="420"/>
-      </w:pPr>
-    </w:lvl>
-    <w:lvl w:ilvl="8" w:tplc="0409001B" w:tentative="1">
-      <w:start w:val="1"/>
-      <w:numFmt w:val="lowerRoman"/>
-      <w:lvlText w:val="%9."/>
-      <w:lvlJc w:val="right"/>
-      <w:pPr>
-        <w:ind w:left="4140" w:hanging="420"/>
-      </w:pPr>
-    </w:lvl>
-  </w:abstractNum>
-  <w:abstractNum w:abstractNumId="11">
-    <w:nsid w:val="13183AB0"/>
-    <w:multiLevelType w:val="singleLevel"/>
-    <w:tmpl w:val="573C2EF2"/>
-    <w:lvl w:ilvl="0">
-      <w:start w:val="1"/>
-      <w:numFmt w:val="decimal"/>
-      <w:lvlText w:val="%1）"/>
-      <w:lvlJc w:val="left"/>
-      <w:pPr>
-        <w:tabs>
-          <w:tab w:val="num" w:pos="740"/>
-        </w:tabs>
-        <w:ind w:left="740" w:hanging="315"/>
-      </w:pPr>
-      <w:rPr>
-        <w:rFonts w:hint="eastAsia"/>
-      </w:rPr>
-    </w:lvl>
-  </w:abstractNum>
-  <w:abstractNum w:abstractNumId="12">
-    <w:nsid w:val="137C2D7A"/>
-    <w:multiLevelType w:val="hybridMultilevel"/>
-    <w:tmpl w:val="5F34C414"/>
-    <w:lvl w:ilvl="0" w:tplc="C36479DC">
-      <w:start w:val="2"/>
-      <w:numFmt w:val="decimal"/>
-      <w:lvlText w:val="%1．"/>
-      <w:lvlJc w:val="left"/>
-      <w:pPr>
-        <w:tabs>
-          <w:tab w:val="num" w:pos="780"/>
-        </w:tabs>
-        <w:ind w:left="780" w:hanging="360"/>
-      </w:pPr>
-      <w:rPr>
-        <w:rFonts w:hint="eastAsia"/>
-      </w:rPr>
-    </w:lvl>
-    <w:lvl w:ilvl="1" w:tplc="04090019" w:tentative="1">
-      <w:start w:val="1"/>
-      <w:numFmt w:val="lowerLetter"/>
-      <w:lvlText w:val="%2)"/>
-      <w:lvlJc w:val="left"/>
-      <w:pPr>
-        <w:tabs>
-          <w:tab w:val="num" w:pos="1260"/>
-        </w:tabs>
-        <w:ind w:left="1260" w:hanging="420"/>
-      </w:pPr>
-    </w:lvl>
-    <w:lvl w:ilvl="2" w:tplc="0409001B" w:tentative="1">
-      <w:start w:val="1"/>
-      <w:numFmt w:val="lowerRoman"/>
-      <w:lvlText w:val="%3."/>
-      <w:lvlJc w:val="right"/>
-      <w:pPr>
-        <w:tabs>
-          <w:tab w:val="num" w:pos="1680"/>
-        </w:tabs>
-        <w:ind w:left="1680" w:hanging="420"/>
-      </w:pPr>
-    </w:lvl>
-    <w:lvl w:ilvl="3" w:tplc="0409000F" w:tentative="1">
-      <w:start w:val="1"/>
-      <w:numFmt w:val="decimal"/>
-      <w:lvlText w:val="%4."/>
-      <w:lvlJc w:val="left"/>
-      <w:pPr>
-        <w:tabs>
-          <w:tab w:val="num" w:pos="2100"/>
-        </w:tabs>
-        <w:ind w:left="2100" w:hanging="420"/>
-      </w:pPr>
-    </w:lvl>
-    <w:lvl w:ilvl="4" w:tplc="04090019" w:tentative="1">
-      <w:start w:val="1"/>
-      <w:numFmt w:val="lowerLetter"/>
-      <w:lvlText w:val="%5)"/>
-      <w:lvlJc w:val="left"/>
-      <w:pPr>
-        <w:tabs>
-          <w:tab w:val="num" w:pos="2520"/>
-        </w:tabs>
-        <w:ind w:left="2520" w:hanging="420"/>
-      </w:pPr>
-    </w:lvl>
-    <w:lvl w:ilvl="5" w:tplc="0409001B" w:tentative="1">
-      <w:start w:val="1"/>
-      <w:numFmt w:val="lowerRoman"/>
-      <w:pStyle w:val="6"/>
-      <w:lvlText w:val="%6."/>
-      <w:lvlJc w:val="right"/>
-      <w:pPr>
-        <w:tabs>
-          <w:tab w:val="num" w:pos="2940"/>
-        </w:tabs>
-        <w:ind w:left="2940" w:hanging="420"/>
-      </w:pPr>
-    </w:lvl>
-    <w:lvl w:ilvl="6" w:tplc="0409000F" w:tentative="1">
-      <w:start w:val="1"/>
-      <w:numFmt w:val="decimal"/>
-      <w:pStyle w:val="7"/>
-      <w:lvlText w:val="%7."/>
-      <w:lvlJc w:val="left"/>
-      <w:pPr>
-        <w:tabs>
-          <w:tab w:val="num" w:pos="3360"/>
-        </w:tabs>
-        <w:ind w:left="3360" w:hanging="420"/>
-      </w:pPr>
-    </w:lvl>
-    <w:lvl w:ilvl="7" w:tplc="04090019" w:tentative="1">
-      <w:start w:val="1"/>
-      <w:numFmt w:val="lowerLetter"/>
-      <w:pStyle w:val="8"/>
-      <w:lvlText w:val="%8)"/>
-      <w:lvlJc w:val="left"/>
-      <w:pPr>
-        <w:tabs>
-          <w:tab w:val="num" w:pos="3780"/>
-        </w:tabs>
-        <w:ind w:left="3780" w:hanging="420"/>
-      </w:pPr>
-    </w:lvl>
-    <w:lvl w:ilvl="8" w:tplc="0409001B" w:tentative="1">
-      <w:start w:val="1"/>
-      <w:numFmt w:val="lowerRoman"/>
-      <w:pStyle w:val="9"/>
-      <w:lvlText w:val="%9."/>
-      <w:lvlJc w:val="right"/>
-      <w:pPr>
-        <w:tabs>
-          <w:tab w:val="num" w:pos="4200"/>
-        </w:tabs>
-        <w:ind w:left="4200" w:hanging="420"/>
-      </w:pPr>
-    </w:lvl>
-  </w:abstractNum>
-  <w:abstractNum w:abstractNumId="13">
-    <w:nsid w:val="145C4FE8"/>
-    <w:multiLevelType w:val="hybridMultilevel"/>
-    <w:tmpl w:val="E0361736"/>
-    <w:lvl w:ilvl="0" w:tplc="945405FC">
-      <w:start w:val="1"/>
-      <w:numFmt w:val="decimal"/>
-      <w:lvlText w:val="%1."/>
       <w:lvlJc w:val="left"/>
       <w:pPr>
         <w:ind w:left="780" w:hanging="360"/>
@@ -16352,3513 +18202,34 @@
       </w:pPr>
     </w:lvl>
   </w:abstractNum>
-  <w:abstractNum w:abstractNumId="14">
-    <w:nsid w:val="180245AC"/>
-    <w:multiLevelType w:val="hybridMultilevel"/>
-    <w:tmpl w:val="EE6067BE"/>
-    <w:lvl w:ilvl="0" w:tplc="04090011">
-      <w:start w:val="1"/>
-      <w:numFmt w:val="decimal"/>
-      <w:lvlText w:val="%1)"/>
-      <w:lvlJc w:val="left"/>
-      <w:pPr>
-        <w:ind w:left="420" w:hanging="420"/>
-      </w:pPr>
-    </w:lvl>
-    <w:lvl w:ilvl="1" w:tplc="04090019" w:tentative="1">
-      <w:start w:val="1"/>
-      <w:numFmt w:val="lowerLetter"/>
-      <w:lvlText w:val="%2)"/>
-      <w:lvlJc w:val="left"/>
-      <w:pPr>
-        <w:ind w:left="840" w:hanging="420"/>
-      </w:pPr>
-    </w:lvl>
-    <w:lvl w:ilvl="2" w:tplc="0409001B" w:tentative="1">
-      <w:start w:val="1"/>
-      <w:numFmt w:val="lowerRoman"/>
-      <w:lvlText w:val="%3."/>
-      <w:lvlJc w:val="right"/>
-      <w:pPr>
-        <w:ind w:left="1260" w:hanging="420"/>
-      </w:pPr>
-    </w:lvl>
-    <w:lvl w:ilvl="3" w:tplc="0409000F" w:tentative="1">
-      <w:start w:val="1"/>
-      <w:numFmt w:val="decimal"/>
-      <w:lvlText w:val="%4."/>
-      <w:lvlJc w:val="left"/>
-      <w:pPr>
-        <w:ind w:left="1680" w:hanging="420"/>
-      </w:pPr>
-    </w:lvl>
-    <w:lvl w:ilvl="4" w:tplc="04090019" w:tentative="1">
-      <w:start w:val="1"/>
-      <w:numFmt w:val="lowerLetter"/>
-      <w:lvlText w:val="%5)"/>
-      <w:lvlJc w:val="left"/>
-      <w:pPr>
-        <w:ind w:left="2100" w:hanging="420"/>
-      </w:pPr>
-    </w:lvl>
-    <w:lvl w:ilvl="5" w:tplc="0409001B" w:tentative="1">
-      <w:start w:val="1"/>
-      <w:numFmt w:val="lowerRoman"/>
-      <w:lvlText w:val="%6."/>
-      <w:lvlJc w:val="right"/>
-      <w:pPr>
-        <w:ind w:left="2520" w:hanging="420"/>
-      </w:pPr>
-    </w:lvl>
-    <w:lvl w:ilvl="6" w:tplc="0409000F" w:tentative="1">
-      <w:start w:val="1"/>
-      <w:numFmt w:val="decimal"/>
-      <w:lvlText w:val="%7."/>
-      <w:lvlJc w:val="left"/>
-      <w:pPr>
-        <w:ind w:left="2940" w:hanging="420"/>
-      </w:pPr>
-    </w:lvl>
-    <w:lvl w:ilvl="7" w:tplc="04090019" w:tentative="1">
-      <w:start w:val="1"/>
-      <w:numFmt w:val="lowerLetter"/>
-      <w:lvlText w:val="%8)"/>
-      <w:lvlJc w:val="left"/>
-      <w:pPr>
-        <w:ind w:left="3360" w:hanging="420"/>
-      </w:pPr>
-    </w:lvl>
-    <w:lvl w:ilvl="8" w:tplc="0409001B" w:tentative="1">
-      <w:start w:val="1"/>
-      <w:numFmt w:val="lowerRoman"/>
-      <w:lvlText w:val="%9."/>
-      <w:lvlJc w:val="right"/>
-      <w:pPr>
-        <w:ind w:left="3780" w:hanging="420"/>
-      </w:pPr>
-    </w:lvl>
-  </w:abstractNum>
-  <w:abstractNum w:abstractNumId="15">
-    <w:nsid w:val="1B6659B8"/>
-    <w:multiLevelType w:val="hybridMultilevel"/>
-    <w:tmpl w:val="44BAEB1E"/>
-    <w:lvl w:ilvl="0" w:tplc="2768467A">
-      <w:start w:val="1"/>
-      <w:numFmt w:val="decimal"/>
-      <w:lvlText w:val="%1."/>
-      <w:lvlJc w:val="left"/>
-      <w:pPr>
-        <w:ind w:left="780" w:hanging="360"/>
-      </w:pPr>
-      <w:rPr>
-        <w:rFonts w:hint="default"/>
-      </w:rPr>
-    </w:lvl>
-    <w:lvl w:ilvl="1" w:tplc="04090019" w:tentative="1">
-      <w:start w:val="1"/>
-      <w:numFmt w:val="lowerLetter"/>
-      <w:lvlText w:val="%2)"/>
-      <w:lvlJc w:val="left"/>
-      <w:pPr>
-        <w:ind w:left="1260" w:hanging="420"/>
-      </w:pPr>
-    </w:lvl>
-    <w:lvl w:ilvl="2" w:tplc="0409001B" w:tentative="1">
-      <w:start w:val="1"/>
-      <w:numFmt w:val="lowerRoman"/>
-      <w:lvlText w:val="%3."/>
-      <w:lvlJc w:val="right"/>
-      <w:pPr>
-        <w:ind w:left="1680" w:hanging="420"/>
-      </w:pPr>
-    </w:lvl>
-    <w:lvl w:ilvl="3" w:tplc="0409000F" w:tentative="1">
-      <w:start w:val="1"/>
-      <w:numFmt w:val="decimal"/>
-      <w:lvlText w:val="%4."/>
-      <w:lvlJc w:val="left"/>
-      <w:pPr>
-        <w:ind w:left="2100" w:hanging="420"/>
-      </w:pPr>
-    </w:lvl>
-    <w:lvl w:ilvl="4" w:tplc="04090019" w:tentative="1">
-      <w:start w:val="1"/>
-      <w:numFmt w:val="lowerLetter"/>
-      <w:lvlText w:val="%5)"/>
-      <w:lvlJc w:val="left"/>
-      <w:pPr>
-        <w:ind w:left="2520" w:hanging="420"/>
-      </w:pPr>
-    </w:lvl>
-    <w:lvl w:ilvl="5" w:tplc="0409001B" w:tentative="1">
-      <w:start w:val="1"/>
-      <w:numFmt w:val="lowerRoman"/>
-      <w:lvlText w:val="%6."/>
-      <w:lvlJc w:val="right"/>
-      <w:pPr>
-        <w:ind w:left="2940" w:hanging="420"/>
-      </w:pPr>
-    </w:lvl>
-    <w:lvl w:ilvl="6" w:tplc="0409000F" w:tentative="1">
-      <w:start w:val="1"/>
-      <w:numFmt w:val="decimal"/>
-      <w:lvlText w:val="%7."/>
-      <w:lvlJc w:val="left"/>
-      <w:pPr>
-        <w:ind w:left="3360" w:hanging="420"/>
-      </w:pPr>
-    </w:lvl>
-    <w:lvl w:ilvl="7" w:tplc="04090019" w:tentative="1">
-      <w:start w:val="1"/>
-      <w:numFmt w:val="lowerLetter"/>
-      <w:lvlText w:val="%8)"/>
-      <w:lvlJc w:val="left"/>
-      <w:pPr>
-        <w:ind w:left="3780" w:hanging="420"/>
-      </w:pPr>
-    </w:lvl>
-    <w:lvl w:ilvl="8" w:tplc="0409001B" w:tentative="1">
-      <w:start w:val="1"/>
-      <w:numFmt w:val="lowerRoman"/>
-      <w:lvlText w:val="%9."/>
-      <w:lvlJc w:val="right"/>
-      <w:pPr>
-        <w:ind w:left="4200" w:hanging="420"/>
-      </w:pPr>
-    </w:lvl>
-  </w:abstractNum>
-  <w:abstractNum w:abstractNumId="16">
-    <w:nsid w:val="1C5C29F5"/>
-    <w:multiLevelType w:val="hybridMultilevel"/>
-    <w:tmpl w:val="120234D8"/>
-    <w:lvl w:ilvl="0" w:tplc="0409000F">
-      <w:start w:val="1"/>
-      <w:numFmt w:val="decimal"/>
-      <w:lvlText w:val="%1."/>
-      <w:lvlJc w:val="left"/>
-      <w:pPr>
-        <w:ind w:left="420" w:hanging="420"/>
-      </w:pPr>
-    </w:lvl>
-    <w:lvl w:ilvl="1" w:tplc="04090019" w:tentative="1">
-      <w:start w:val="1"/>
-      <w:numFmt w:val="lowerLetter"/>
-      <w:lvlText w:val="%2)"/>
-      <w:lvlJc w:val="left"/>
-      <w:pPr>
-        <w:ind w:left="840" w:hanging="420"/>
-      </w:pPr>
-    </w:lvl>
-    <w:lvl w:ilvl="2" w:tplc="0409001B" w:tentative="1">
-      <w:start w:val="1"/>
-      <w:numFmt w:val="lowerRoman"/>
-      <w:lvlText w:val="%3."/>
-      <w:lvlJc w:val="right"/>
-      <w:pPr>
-        <w:ind w:left="1260" w:hanging="420"/>
-      </w:pPr>
-    </w:lvl>
-    <w:lvl w:ilvl="3" w:tplc="0409000F" w:tentative="1">
-      <w:start w:val="1"/>
-      <w:numFmt w:val="decimal"/>
-      <w:lvlText w:val="%4."/>
-      <w:lvlJc w:val="left"/>
-      <w:pPr>
-        <w:ind w:left="1680" w:hanging="420"/>
-      </w:pPr>
-    </w:lvl>
-    <w:lvl w:ilvl="4" w:tplc="04090019" w:tentative="1">
-      <w:start w:val="1"/>
-      <w:numFmt w:val="lowerLetter"/>
-      <w:lvlText w:val="%5)"/>
-      <w:lvlJc w:val="left"/>
-      <w:pPr>
-        <w:ind w:left="2100" w:hanging="420"/>
-      </w:pPr>
-    </w:lvl>
-    <w:lvl w:ilvl="5" w:tplc="0409001B" w:tentative="1">
-      <w:start w:val="1"/>
-      <w:numFmt w:val="lowerRoman"/>
-      <w:lvlText w:val="%6."/>
-      <w:lvlJc w:val="right"/>
-      <w:pPr>
-        <w:ind w:left="2520" w:hanging="420"/>
-      </w:pPr>
-    </w:lvl>
-    <w:lvl w:ilvl="6" w:tplc="0409000F" w:tentative="1">
-      <w:start w:val="1"/>
-      <w:numFmt w:val="decimal"/>
-      <w:lvlText w:val="%7."/>
-      <w:lvlJc w:val="left"/>
-      <w:pPr>
-        <w:ind w:left="2940" w:hanging="420"/>
-      </w:pPr>
-    </w:lvl>
-    <w:lvl w:ilvl="7" w:tplc="04090019" w:tentative="1">
-      <w:start w:val="1"/>
-      <w:numFmt w:val="lowerLetter"/>
-      <w:lvlText w:val="%8)"/>
-      <w:lvlJc w:val="left"/>
-      <w:pPr>
-        <w:ind w:left="3360" w:hanging="420"/>
-      </w:pPr>
-    </w:lvl>
-    <w:lvl w:ilvl="8" w:tplc="0409001B" w:tentative="1">
-      <w:start w:val="1"/>
-      <w:numFmt w:val="lowerRoman"/>
-      <w:lvlText w:val="%9."/>
-      <w:lvlJc w:val="right"/>
-      <w:pPr>
-        <w:ind w:left="3780" w:hanging="420"/>
-      </w:pPr>
-    </w:lvl>
-  </w:abstractNum>
-  <w:abstractNum w:abstractNumId="17">
-    <w:nsid w:val="20D079D8"/>
-    <w:multiLevelType w:val="hybridMultilevel"/>
-    <w:tmpl w:val="53B6C9AA"/>
-    <w:lvl w:ilvl="0" w:tplc="F24045F4">
-      <w:start w:val="1"/>
-      <w:numFmt w:val="decimal"/>
-      <w:lvlText w:val="%1)"/>
-      <w:lvlJc w:val="left"/>
-      <w:pPr>
-        <w:ind w:left="360" w:hanging="360"/>
-      </w:pPr>
-      <w:rPr>
-        <w:rFonts w:asciiTheme="minorHAnsi" w:eastAsiaTheme="minorEastAsia" w:hAnsiTheme="minorHAnsi" w:cstheme="minorBidi"/>
-      </w:rPr>
-    </w:lvl>
-    <w:lvl w:ilvl="1" w:tplc="04090019">
-      <w:start w:val="1"/>
-      <w:numFmt w:val="lowerLetter"/>
-      <w:lvlText w:val="%2)"/>
-      <w:lvlJc w:val="left"/>
-      <w:pPr>
-        <w:ind w:left="840" w:hanging="420"/>
-      </w:pPr>
-    </w:lvl>
-    <w:lvl w:ilvl="2" w:tplc="0409001B">
-      <w:start w:val="1"/>
-      <w:numFmt w:val="lowerRoman"/>
-      <w:lvlText w:val="%3."/>
-      <w:lvlJc w:val="right"/>
-      <w:pPr>
-        <w:ind w:left="1260" w:hanging="420"/>
-      </w:pPr>
-    </w:lvl>
-    <w:lvl w:ilvl="3" w:tplc="0409000F">
-      <w:start w:val="1"/>
-      <w:numFmt w:val="decimal"/>
-      <w:lvlText w:val="%4."/>
-      <w:lvlJc w:val="left"/>
-      <w:pPr>
-        <w:ind w:left="1680" w:hanging="420"/>
-      </w:pPr>
-    </w:lvl>
-    <w:lvl w:ilvl="4" w:tplc="04090019">
-      <w:start w:val="1"/>
-      <w:numFmt w:val="lowerLetter"/>
-      <w:lvlText w:val="%5)"/>
-      <w:lvlJc w:val="left"/>
-      <w:pPr>
-        <w:ind w:left="2100" w:hanging="420"/>
-      </w:pPr>
-    </w:lvl>
-    <w:lvl w:ilvl="5" w:tplc="0409001B">
-      <w:start w:val="1"/>
-      <w:numFmt w:val="lowerRoman"/>
-      <w:lvlText w:val="%6."/>
-      <w:lvlJc w:val="right"/>
-      <w:pPr>
-        <w:ind w:left="2520" w:hanging="420"/>
-      </w:pPr>
-    </w:lvl>
-    <w:lvl w:ilvl="6" w:tplc="0409000F">
-      <w:start w:val="1"/>
-      <w:numFmt w:val="decimal"/>
-      <w:lvlText w:val="%7."/>
-      <w:lvlJc w:val="left"/>
-      <w:pPr>
-        <w:ind w:left="2940" w:hanging="420"/>
-      </w:pPr>
-    </w:lvl>
-    <w:lvl w:ilvl="7" w:tplc="04090019">
-      <w:start w:val="1"/>
-      <w:numFmt w:val="lowerLetter"/>
-      <w:lvlText w:val="%8)"/>
-      <w:lvlJc w:val="left"/>
-      <w:pPr>
-        <w:ind w:left="3360" w:hanging="420"/>
-      </w:pPr>
-    </w:lvl>
-    <w:lvl w:ilvl="8" w:tplc="0409001B">
-      <w:start w:val="1"/>
-      <w:numFmt w:val="lowerRoman"/>
-      <w:lvlText w:val="%9."/>
-      <w:lvlJc w:val="right"/>
-      <w:pPr>
-        <w:ind w:left="3780" w:hanging="420"/>
-      </w:pPr>
-    </w:lvl>
-  </w:abstractNum>
-  <w:abstractNum w:abstractNumId="18">
-    <w:nsid w:val="2CCB28B7"/>
-    <w:multiLevelType w:val="multilevel"/>
-    <w:tmpl w:val="3B28B65E"/>
-    <w:lvl w:ilvl="0">
-      <w:start w:val="1"/>
-      <w:numFmt w:val="decimal"/>
-      <w:lvlText w:val="%1."/>
-      <w:lvlJc w:val="left"/>
-      <w:pPr>
-        <w:tabs>
-          <w:tab w:val="num" w:pos="720"/>
-        </w:tabs>
-        <w:ind w:left="720" w:hanging="360"/>
-      </w:pPr>
-    </w:lvl>
-    <w:lvl w:ilvl="1" w:tentative="1">
-      <w:start w:val="1"/>
-      <w:numFmt w:val="decimal"/>
-      <w:lvlText w:val="%2."/>
-      <w:lvlJc w:val="left"/>
-      <w:pPr>
-        <w:tabs>
-          <w:tab w:val="num" w:pos="1440"/>
-        </w:tabs>
-        <w:ind w:left="1440" w:hanging="360"/>
-      </w:pPr>
-    </w:lvl>
-    <w:lvl w:ilvl="2" w:tentative="1">
-      <w:start w:val="1"/>
-      <w:numFmt w:val="decimal"/>
-      <w:lvlText w:val="%3."/>
-      <w:lvlJc w:val="left"/>
-      <w:pPr>
-        <w:tabs>
-          <w:tab w:val="num" w:pos="2160"/>
-        </w:tabs>
-        <w:ind w:left="2160" w:hanging="360"/>
-      </w:pPr>
-    </w:lvl>
-    <w:lvl w:ilvl="3" w:tentative="1">
-      <w:start w:val="1"/>
-      <w:numFmt w:val="decimal"/>
-      <w:lvlText w:val="%4."/>
-      <w:lvlJc w:val="left"/>
-      <w:pPr>
-        <w:tabs>
-          <w:tab w:val="num" w:pos="2880"/>
-        </w:tabs>
-        <w:ind w:left="2880" w:hanging="360"/>
-      </w:pPr>
-    </w:lvl>
-    <w:lvl w:ilvl="4" w:tentative="1">
-      <w:start w:val="1"/>
-      <w:numFmt w:val="decimal"/>
-      <w:lvlText w:val="%5."/>
-      <w:lvlJc w:val="left"/>
-      <w:pPr>
-        <w:tabs>
-          <w:tab w:val="num" w:pos="3600"/>
-        </w:tabs>
-        <w:ind w:left="3600" w:hanging="360"/>
-      </w:pPr>
-    </w:lvl>
-    <w:lvl w:ilvl="5" w:tentative="1">
-      <w:start w:val="1"/>
-      <w:numFmt w:val="decimal"/>
-      <w:lvlText w:val="%6."/>
-      <w:lvlJc w:val="left"/>
-      <w:pPr>
-        <w:tabs>
-          <w:tab w:val="num" w:pos="4320"/>
-        </w:tabs>
-        <w:ind w:left="4320" w:hanging="360"/>
-      </w:pPr>
-    </w:lvl>
-    <w:lvl w:ilvl="6" w:tentative="1">
-      <w:start w:val="1"/>
-      <w:numFmt w:val="decimal"/>
-      <w:lvlText w:val="%7."/>
-      <w:lvlJc w:val="left"/>
-      <w:pPr>
-        <w:tabs>
-          <w:tab w:val="num" w:pos="5040"/>
-        </w:tabs>
-        <w:ind w:left="5040" w:hanging="360"/>
-      </w:pPr>
-    </w:lvl>
-    <w:lvl w:ilvl="7" w:tentative="1">
-      <w:start w:val="1"/>
-      <w:numFmt w:val="decimal"/>
-      <w:lvlText w:val="%8."/>
-      <w:lvlJc w:val="left"/>
-      <w:pPr>
-        <w:tabs>
-          <w:tab w:val="num" w:pos="5760"/>
-        </w:tabs>
-        <w:ind w:left="5760" w:hanging="360"/>
-      </w:pPr>
-    </w:lvl>
-    <w:lvl w:ilvl="8" w:tentative="1">
-      <w:start w:val="1"/>
-      <w:numFmt w:val="decimal"/>
-      <w:lvlText w:val="%9."/>
-      <w:lvlJc w:val="left"/>
-      <w:pPr>
-        <w:tabs>
-          <w:tab w:val="num" w:pos="6480"/>
-        </w:tabs>
-        <w:ind w:left="6480" w:hanging="360"/>
-      </w:pPr>
-    </w:lvl>
-  </w:abstractNum>
-  <w:abstractNum w:abstractNumId="19">
-    <w:nsid w:val="30573046"/>
-    <w:multiLevelType w:val="hybridMultilevel"/>
-    <w:tmpl w:val="66FEA1BE"/>
-    <w:lvl w:ilvl="0" w:tplc="0C8A4D36">
-      <w:start w:val="1"/>
-      <w:numFmt w:val="decimal"/>
-      <w:lvlText w:val="%1)"/>
-      <w:lvlJc w:val="left"/>
-      <w:pPr>
-        <w:ind w:left="780" w:hanging="360"/>
-      </w:pPr>
-      <w:rPr>
-        <w:rFonts w:hint="default"/>
-      </w:rPr>
-    </w:lvl>
-    <w:lvl w:ilvl="1" w:tplc="04090019" w:tentative="1">
-      <w:start w:val="1"/>
-      <w:numFmt w:val="lowerLetter"/>
-      <w:lvlText w:val="%2)"/>
-      <w:lvlJc w:val="left"/>
-      <w:pPr>
-        <w:ind w:left="1260" w:hanging="420"/>
-      </w:pPr>
-    </w:lvl>
-    <w:lvl w:ilvl="2" w:tplc="0409001B" w:tentative="1">
-      <w:start w:val="1"/>
-      <w:numFmt w:val="lowerRoman"/>
-      <w:lvlText w:val="%3."/>
-      <w:lvlJc w:val="right"/>
-      <w:pPr>
-        <w:ind w:left="1680" w:hanging="420"/>
-      </w:pPr>
-    </w:lvl>
-    <w:lvl w:ilvl="3" w:tplc="0409000F" w:tentative="1">
-      <w:start w:val="1"/>
-      <w:numFmt w:val="decimal"/>
-      <w:lvlText w:val="%4."/>
-      <w:lvlJc w:val="left"/>
-      <w:pPr>
-        <w:ind w:left="2100" w:hanging="420"/>
-      </w:pPr>
-    </w:lvl>
-    <w:lvl w:ilvl="4" w:tplc="04090019" w:tentative="1">
-      <w:start w:val="1"/>
-      <w:numFmt w:val="lowerLetter"/>
-      <w:lvlText w:val="%5)"/>
-      <w:lvlJc w:val="left"/>
-      <w:pPr>
-        <w:ind w:left="2520" w:hanging="420"/>
-      </w:pPr>
-    </w:lvl>
-    <w:lvl w:ilvl="5" w:tplc="0409001B" w:tentative="1">
-      <w:start w:val="1"/>
-      <w:numFmt w:val="lowerRoman"/>
-      <w:lvlText w:val="%6."/>
-      <w:lvlJc w:val="right"/>
-      <w:pPr>
-        <w:ind w:left="2940" w:hanging="420"/>
-      </w:pPr>
-    </w:lvl>
-    <w:lvl w:ilvl="6" w:tplc="0409000F" w:tentative="1">
-      <w:start w:val="1"/>
-      <w:numFmt w:val="decimal"/>
-      <w:lvlText w:val="%7."/>
-      <w:lvlJc w:val="left"/>
-      <w:pPr>
-        <w:ind w:left="3360" w:hanging="420"/>
-      </w:pPr>
-    </w:lvl>
-    <w:lvl w:ilvl="7" w:tplc="04090019" w:tentative="1">
-      <w:start w:val="1"/>
-      <w:numFmt w:val="lowerLetter"/>
-      <w:lvlText w:val="%8)"/>
-      <w:lvlJc w:val="left"/>
-      <w:pPr>
-        <w:ind w:left="3780" w:hanging="420"/>
-      </w:pPr>
-    </w:lvl>
-    <w:lvl w:ilvl="8" w:tplc="0409001B" w:tentative="1">
-      <w:start w:val="1"/>
-      <w:numFmt w:val="lowerRoman"/>
-      <w:lvlText w:val="%9."/>
-      <w:lvlJc w:val="right"/>
-      <w:pPr>
-        <w:ind w:left="4200" w:hanging="420"/>
-      </w:pPr>
-    </w:lvl>
-  </w:abstractNum>
-  <w:abstractNum w:abstractNumId="20">
-    <w:nsid w:val="366D2AB8"/>
-    <w:multiLevelType w:val="multilevel"/>
-    <w:tmpl w:val="365E26B0"/>
-    <w:lvl w:ilvl="0">
-      <w:start w:val="1"/>
-      <w:numFmt w:val="bullet"/>
-      <w:lvlText w:val=""/>
-      <w:lvlJc w:val="left"/>
-      <w:pPr>
-        <w:tabs>
-          <w:tab w:val="num" w:pos="720"/>
-        </w:tabs>
-        <w:ind w:left="720" w:hanging="360"/>
-      </w:pPr>
-      <w:rPr>
-        <w:rFonts w:ascii="Symbol" w:hAnsi="Symbol" w:hint="default"/>
-        <w:sz w:val="20"/>
-      </w:rPr>
-    </w:lvl>
-    <w:lvl w:ilvl="1" w:tentative="1">
-      <w:start w:val="1"/>
-      <w:numFmt w:val="bullet"/>
-      <w:lvlText w:val=""/>
-      <w:lvlJc w:val="left"/>
-      <w:pPr>
-        <w:tabs>
-          <w:tab w:val="num" w:pos="1440"/>
-        </w:tabs>
-        <w:ind w:left="1440" w:hanging="360"/>
-      </w:pPr>
-      <w:rPr>
-        <w:rFonts w:ascii="Symbol" w:hAnsi="Symbol" w:hint="default"/>
-        <w:sz w:val="20"/>
-      </w:rPr>
-    </w:lvl>
-    <w:lvl w:ilvl="2" w:tentative="1">
-      <w:start w:val="1"/>
-      <w:numFmt w:val="bullet"/>
-      <w:lvlText w:val=""/>
-      <w:lvlJc w:val="left"/>
-      <w:pPr>
-        <w:tabs>
-          <w:tab w:val="num" w:pos="2160"/>
-        </w:tabs>
-        <w:ind w:left="2160" w:hanging="360"/>
-      </w:pPr>
-      <w:rPr>
-        <w:rFonts w:ascii="Symbol" w:hAnsi="Symbol" w:hint="default"/>
-        <w:sz w:val="20"/>
-      </w:rPr>
-    </w:lvl>
-    <w:lvl w:ilvl="3" w:tentative="1">
-      <w:start w:val="1"/>
-      <w:numFmt w:val="bullet"/>
-      <w:lvlText w:val=""/>
-      <w:lvlJc w:val="left"/>
-      <w:pPr>
-        <w:tabs>
-          <w:tab w:val="num" w:pos="2880"/>
-        </w:tabs>
-        <w:ind w:left="2880" w:hanging="360"/>
-      </w:pPr>
-      <w:rPr>
-        <w:rFonts w:ascii="Symbol" w:hAnsi="Symbol" w:hint="default"/>
-        <w:sz w:val="20"/>
-      </w:rPr>
-    </w:lvl>
-    <w:lvl w:ilvl="4" w:tentative="1">
-      <w:start w:val="1"/>
-      <w:numFmt w:val="bullet"/>
-      <w:lvlText w:val=""/>
-      <w:lvlJc w:val="left"/>
-      <w:pPr>
-        <w:tabs>
-          <w:tab w:val="num" w:pos="3600"/>
-        </w:tabs>
-        <w:ind w:left="3600" w:hanging="360"/>
-      </w:pPr>
-      <w:rPr>
-        <w:rFonts w:ascii="Symbol" w:hAnsi="Symbol" w:hint="default"/>
-        <w:sz w:val="20"/>
-      </w:rPr>
-    </w:lvl>
-    <w:lvl w:ilvl="5" w:tentative="1">
-      <w:start w:val="1"/>
-      <w:numFmt w:val="bullet"/>
-      <w:lvlText w:val=""/>
-      <w:lvlJc w:val="left"/>
-      <w:pPr>
-        <w:tabs>
-          <w:tab w:val="num" w:pos="4320"/>
-        </w:tabs>
-        <w:ind w:left="4320" w:hanging="360"/>
-      </w:pPr>
-      <w:rPr>
-        <w:rFonts w:ascii="Symbol" w:hAnsi="Symbol" w:hint="default"/>
-        <w:sz w:val="20"/>
-      </w:rPr>
-    </w:lvl>
-    <w:lvl w:ilvl="6" w:tentative="1">
-      <w:start w:val="1"/>
-      <w:numFmt w:val="bullet"/>
-      <w:lvlText w:val=""/>
-      <w:lvlJc w:val="left"/>
-      <w:pPr>
-        <w:tabs>
-          <w:tab w:val="num" w:pos="5040"/>
-        </w:tabs>
-        <w:ind w:left="5040" w:hanging="360"/>
-      </w:pPr>
-      <w:rPr>
-        <w:rFonts w:ascii="Symbol" w:hAnsi="Symbol" w:hint="default"/>
-        <w:sz w:val="20"/>
-      </w:rPr>
-    </w:lvl>
-    <w:lvl w:ilvl="7" w:tentative="1">
-      <w:start w:val="1"/>
-      <w:numFmt w:val="bullet"/>
-      <w:lvlText w:val=""/>
-      <w:lvlJc w:val="left"/>
-      <w:pPr>
-        <w:tabs>
-          <w:tab w:val="num" w:pos="5760"/>
-        </w:tabs>
-        <w:ind w:left="5760" w:hanging="360"/>
-      </w:pPr>
-      <w:rPr>
-        <w:rFonts w:ascii="Symbol" w:hAnsi="Symbol" w:hint="default"/>
-        <w:sz w:val="20"/>
-      </w:rPr>
-    </w:lvl>
-    <w:lvl w:ilvl="8" w:tentative="1">
-      <w:start w:val="1"/>
-      <w:numFmt w:val="bullet"/>
-      <w:lvlText w:val=""/>
-      <w:lvlJc w:val="left"/>
-      <w:pPr>
-        <w:tabs>
-          <w:tab w:val="num" w:pos="6480"/>
-        </w:tabs>
-        <w:ind w:left="6480" w:hanging="360"/>
-      </w:pPr>
-      <w:rPr>
-        <w:rFonts w:ascii="Symbol" w:hAnsi="Symbol" w:hint="default"/>
-        <w:sz w:val="20"/>
-      </w:rPr>
-    </w:lvl>
-  </w:abstractNum>
-  <w:abstractNum w:abstractNumId="21">
-    <w:nsid w:val="3F206C17"/>
-    <w:multiLevelType w:val="hybridMultilevel"/>
-    <w:tmpl w:val="6C6CC44E"/>
-    <w:lvl w:ilvl="0" w:tplc="04090019">
-      <w:start w:val="1"/>
-      <w:numFmt w:val="lowerLetter"/>
-      <w:lvlText w:val="%1)"/>
-      <w:lvlJc w:val="left"/>
-      <w:pPr>
-        <w:ind w:left="720" w:hanging="360"/>
-      </w:pPr>
-      <w:rPr>
-        <w:rFonts w:hint="default"/>
-        <w:color w:val="000000" w:themeColor="text1"/>
-      </w:rPr>
-    </w:lvl>
-    <w:lvl w:ilvl="1" w:tplc="04090019" w:tentative="1">
-      <w:start w:val="1"/>
-      <w:numFmt w:val="lowerLetter"/>
-      <w:lvlText w:val="%2)"/>
-      <w:lvlJc w:val="left"/>
-      <w:pPr>
-        <w:ind w:left="1200" w:hanging="420"/>
-      </w:pPr>
-    </w:lvl>
-    <w:lvl w:ilvl="2" w:tplc="0409001B" w:tentative="1">
-      <w:start w:val="1"/>
-      <w:numFmt w:val="lowerRoman"/>
-      <w:lvlText w:val="%3."/>
-      <w:lvlJc w:val="right"/>
-      <w:pPr>
-        <w:ind w:left="1620" w:hanging="420"/>
-      </w:pPr>
-    </w:lvl>
-    <w:lvl w:ilvl="3" w:tplc="0409000F" w:tentative="1">
-      <w:start w:val="1"/>
-      <w:numFmt w:val="decimal"/>
-      <w:lvlText w:val="%4."/>
-      <w:lvlJc w:val="left"/>
-      <w:pPr>
-        <w:ind w:left="2040" w:hanging="420"/>
-      </w:pPr>
-    </w:lvl>
-    <w:lvl w:ilvl="4" w:tplc="04090019" w:tentative="1">
-      <w:start w:val="1"/>
-      <w:numFmt w:val="lowerLetter"/>
-      <w:lvlText w:val="%5)"/>
-      <w:lvlJc w:val="left"/>
-      <w:pPr>
-        <w:ind w:left="2460" w:hanging="420"/>
-      </w:pPr>
-    </w:lvl>
-    <w:lvl w:ilvl="5" w:tplc="0409001B" w:tentative="1">
-      <w:start w:val="1"/>
-      <w:numFmt w:val="lowerRoman"/>
-      <w:lvlText w:val="%6."/>
-      <w:lvlJc w:val="right"/>
-      <w:pPr>
-        <w:ind w:left="2880" w:hanging="420"/>
-      </w:pPr>
-    </w:lvl>
-    <w:lvl w:ilvl="6" w:tplc="0409000F" w:tentative="1">
-      <w:start w:val="1"/>
-      <w:numFmt w:val="decimal"/>
-      <w:lvlText w:val="%7."/>
-      <w:lvlJc w:val="left"/>
-      <w:pPr>
-        <w:ind w:left="3300" w:hanging="420"/>
-      </w:pPr>
-    </w:lvl>
-    <w:lvl w:ilvl="7" w:tplc="04090019" w:tentative="1">
-      <w:start w:val="1"/>
-      <w:numFmt w:val="lowerLetter"/>
-      <w:lvlText w:val="%8)"/>
-      <w:lvlJc w:val="left"/>
-      <w:pPr>
-        <w:ind w:left="3720" w:hanging="420"/>
-      </w:pPr>
-    </w:lvl>
-    <w:lvl w:ilvl="8" w:tplc="0409001B" w:tentative="1">
-      <w:start w:val="1"/>
-      <w:numFmt w:val="lowerRoman"/>
-      <w:lvlText w:val="%9."/>
-      <w:lvlJc w:val="right"/>
-      <w:pPr>
-        <w:ind w:left="4140" w:hanging="420"/>
-      </w:pPr>
-    </w:lvl>
-  </w:abstractNum>
-  <w:abstractNum w:abstractNumId="22">
-    <w:nsid w:val="45273793"/>
-    <w:multiLevelType w:val="hybridMultilevel"/>
-    <w:tmpl w:val="19AAD8F0"/>
-    <w:lvl w:ilvl="0" w:tplc="4656D454">
-      <w:start w:val="1"/>
-      <w:numFmt w:val="decimal"/>
-      <w:lvlText w:val="%1）"/>
-      <w:lvlJc w:val="left"/>
-      <w:pPr>
-        <w:tabs>
-          <w:tab w:val="num" w:pos="785"/>
-        </w:tabs>
-        <w:ind w:left="785" w:hanging="360"/>
-      </w:pPr>
-      <w:rPr>
-        <w:rFonts w:hint="eastAsia"/>
-      </w:rPr>
-    </w:lvl>
-    <w:lvl w:ilvl="1" w:tplc="04090019" w:tentative="1">
-      <w:start w:val="1"/>
-      <w:numFmt w:val="lowerLetter"/>
-      <w:lvlText w:val="%2)"/>
-      <w:lvlJc w:val="left"/>
-      <w:pPr>
-        <w:tabs>
-          <w:tab w:val="num" w:pos="1265"/>
-        </w:tabs>
-        <w:ind w:left="1265" w:hanging="420"/>
-      </w:pPr>
-    </w:lvl>
-    <w:lvl w:ilvl="2" w:tplc="0409001B" w:tentative="1">
-      <w:start w:val="1"/>
-      <w:numFmt w:val="lowerRoman"/>
-      <w:lvlText w:val="%3."/>
-      <w:lvlJc w:val="right"/>
-      <w:pPr>
-        <w:tabs>
-          <w:tab w:val="num" w:pos="1685"/>
-        </w:tabs>
-        <w:ind w:left="1685" w:hanging="420"/>
-      </w:pPr>
-    </w:lvl>
-    <w:lvl w:ilvl="3" w:tplc="0409000F" w:tentative="1">
-      <w:start w:val="1"/>
-      <w:numFmt w:val="decimal"/>
-      <w:lvlText w:val="%4."/>
-      <w:lvlJc w:val="left"/>
-      <w:pPr>
-        <w:tabs>
-          <w:tab w:val="num" w:pos="2105"/>
-        </w:tabs>
-        <w:ind w:left="2105" w:hanging="420"/>
-      </w:pPr>
-    </w:lvl>
-    <w:lvl w:ilvl="4" w:tplc="04090019" w:tentative="1">
-      <w:start w:val="1"/>
-      <w:numFmt w:val="lowerLetter"/>
-      <w:lvlText w:val="%5)"/>
-      <w:lvlJc w:val="left"/>
-      <w:pPr>
-        <w:tabs>
-          <w:tab w:val="num" w:pos="2525"/>
-        </w:tabs>
-        <w:ind w:left="2525" w:hanging="420"/>
-      </w:pPr>
-    </w:lvl>
-    <w:lvl w:ilvl="5" w:tplc="0409001B" w:tentative="1">
-      <w:start w:val="1"/>
-      <w:numFmt w:val="lowerRoman"/>
-      <w:lvlText w:val="%6."/>
-      <w:lvlJc w:val="right"/>
-      <w:pPr>
-        <w:tabs>
-          <w:tab w:val="num" w:pos="2945"/>
-        </w:tabs>
-        <w:ind w:left="2945" w:hanging="420"/>
-      </w:pPr>
-    </w:lvl>
-    <w:lvl w:ilvl="6" w:tplc="0409000F" w:tentative="1">
-      <w:start w:val="1"/>
-      <w:numFmt w:val="decimal"/>
-      <w:lvlText w:val="%7."/>
-      <w:lvlJc w:val="left"/>
-      <w:pPr>
-        <w:tabs>
-          <w:tab w:val="num" w:pos="3365"/>
-        </w:tabs>
-        <w:ind w:left="3365" w:hanging="420"/>
-      </w:pPr>
-    </w:lvl>
-    <w:lvl w:ilvl="7" w:tplc="04090019" w:tentative="1">
-      <w:start w:val="1"/>
-      <w:numFmt w:val="lowerLetter"/>
-      <w:lvlText w:val="%8)"/>
-      <w:lvlJc w:val="left"/>
-      <w:pPr>
-        <w:tabs>
-          <w:tab w:val="num" w:pos="3785"/>
-        </w:tabs>
-        <w:ind w:left="3785" w:hanging="420"/>
-      </w:pPr>
-    </w:lvl>
-    <w:lvl w:ilvl="8" w:tplc="0409001B" w:tentative="1">
-      <w:start w:val="1"/>
-      <w:numFmt w:val="lowerRoman"/>
-      <w:lvlText w:val="%9."/>
-      <w:lvlJc w:val="right"/>
-      <w:pPr>
-        <w:tabs>
-          <w:tab w:val="num" w:pos="4205"/>
-        </w:tabs>
-        <w:ind w:left="4205" w:hanging="420"/>
-      </w:pPr>
-    </w:lvl>
-  </w:abstractNum>
-  <w:abstractNum w:abstractNumId="23">
-    <w:nsid w:val="4656063F"/>
-    <w:multiLevelType w:val="hybridMultilevel"/>
-    <w:tmpl w:val="2FB49540"/>
-    <w:lvl w:ilvl="0" w:tplc="916C6B56">
-      <w:start w:val="1"/>
-      <w:numFmt w:val="decimal"/>
-      <w:lvlText w:val="%1)"/>
-      <w:lvlJc w:val="left"/>
-      <w:pPr>
-        <w:ind w:left="420" w:hanging="420"/>
-      </w:pPr>
-      <w:rPr>
-        <w:rFonts w:ascii="宋体" w:eastAsia="宋体" w:hAnsi="宋体" w:hint="default"/>
-      </w:rPr>
-    </w:lvl>
-    <w:lvl w:ilvl="1" w:tplc="04090019" w:tentative="1">
-      <w:start w:val="1"/>
-      <w:numFmt w:val="lowerLetter"/>
-      <w:lvlText w:val="%2)"/>
-      <w:lvlJc w:val="left"/>
-      <w:pPr>
-        <w:ind w:left="840" w:hanging="420"/>
-      </w:pPr>
-    </w:lvl>
-    <w:lvl w:ilvl="2" w:tplc="0409001B" w:tentative="1">
-      <w:start w:val="1"/>
-      <w:numFmt w:val="lowerRoman"/>
-      <w:lvlText w:val="%3."/>
-      <w:lvlJc w:val="right"/>
-      <w:pPr>
-        <w:ind w:left="1260" w:hanging="420"/>
-      </w:pPr>
-    </w:lvl>
-    <w:lvl w:ilvl="3" w:tplc="0409000F" w:tentative="1">
-      <w:start w:val="1"/>
-      <w:numFmt w:val="decimal"/>
-      <w:lvlText w:val="%4."/>
-      <w:lvlJc w:val="left"/>
-      <w:pPr>
-        <w:ind w:left="1680" w:hanging="420"/>
-      </w:pPr>
-    </w:lvl>
-    <w:lvl w:ilvl="4" w:tplc="04090019" w:tentative="1">
-      <w:start w:val="1"/>
-      <w:numFmt w:val="lowerLetter"/>
-      <w:lvlText w:val="%5)"/>
-      <w:lvlJc w:val="left"/>
-      <w:pPr>
-        <w:ind w:left="2100" w:hanging="420"/>
-      </w:pPr>
-    </w:lvl>
-    <w:lvl w:ilvl="5" w:tplc="0409001B" w:tentative="1">
-      <w:start w:val="1"/>
-      <w:numFmt w:val="lowerRoman"/>
-      <w:lvlText w:val="%6."/>
-      <w:lvlJc w:val="right"/>
-      <w:pPr>
-        <w:ind w:left="2520" w:hanging="420"/>
-      </w:pPr>
-    </w:lvl>
-    <w:lvl w:ilvl="6" w:tplc="0409000F" w:tentative="1">
-      <w:start w:val="1"/>
-      <w:numFmt w:val="decimal"/>
-      <w:lvlText w:val="%7."/>
-      <w:lvlJc w:val="left"/>
-      <w:pPr>
-        <w:ind w:left="2940" w:hanging="420"/>
-      </w:pPr>
-    </w:lvl>
-    <w:lvl w:ilvl="7" w:tplc="04090019" w:tentative="1">
-      <w:start w:val="1"/>
-      <w:numFmt w:val="lowerLetter"/>
-      <w:lvlText w:val="%8)"/>
-      <w:lvlJc w:val="left"/>
-      <w:pPr>
-        <w:ind w:left="3360" w:hanging="420"/>
-      </w:pPr>
-    </w:lvl>
-    <w:lvl w:ilvl="8" w:tplc="0409001B" w:tentative="1">
-      <w:start w:val="1"/>
-      <w:numFmt w:val="lowerRoman"/>
-      <w:lvlText w:val="%9."/>
-      <w:lvlJc w:val="right"/>
-      <w:pPr>
-        <w:ind w:left="3780" w:hanging="420"/>
-      </w:pPr>
-    </w:lvl>
-  </w:abstractNum>
-  <w:abstractNum w:abstractNumId="24">
-    <w:nsid w:val="4D8A7C98"/>
-    <w:multiLevelType w:val="hybridMultilevel"/>
-    <w:tmpl w:val="28C2DFB4"/>
-    <w:lvl w:ilvl="0" w:tplc="8AF4262E">
-      <w:start w:val="1"/>
-      <w:numFmt w:val="decimal"/>
-      <w:lvlText w:val="%1)"/>
-      <w:lvlJc w:val="left"/>
-      <w:pPr>
-        <w:ind w:left="780" w:hanging="360"/>
-      </w:pPr>
-      <w:rPr>
-        <w:rFonts w:hint="default"/>
-      </w:rPr>
-    </w:lvl>
-    <w:lvl w:ilvl="1" w:tplc="04090019" w:tentative="1">
-      <w:start w:val="1"/>
-      <w:numFmt w:val="lowerLetter"/>
-      <w:lvlText w:val="%2)"/>
-      <w:lvlJc w:val="left"/>
-      <w:pPr>
-        <w:ind w:left="1260" w:hanging="420"/>
-      </w:pPr>
-    </w:lvl>
-    <w:lvl w:ilvl="2" w:tplc="0409001B" w:tentative="1">
-      <w:start w:val="1"/>
-      <w:numFmt w:val="lowerRoman"/>
-      <w:lvlText w:val="%3."/>
-      <w:lvlJc w:val="right"/>
-      <w:pPr>
-        <w:ind w:left="1680" w:hanging="420"/>
-      </w:pPr>
-    </w:lvl>
-    <w:lvl w:ilvl="3" w:tplc="0409000F" w:tentative="1">
-      <w:start w:val="1"/>
-      <w:numFmt w:val="decimal"/>
-      <w:lvlText w:val="%4."/>
-      <w:lvlJc w:val="left"/>
-      <w:pPr>
-        <w:ind w:left="2100" w:hanging="420"/>
-      </w:pPr>
-    </w:lvl>
-    <w:lvl w:ilvl="4" w:tplc="04090019" w:tentative="1">
-      <w:start w:val="1"/>
-      <w:numFmt w:val="lowerLetter"/>
-      <w:lvlText w:val="%5)"/>
-      <w:lvlJc w:val="left"/>
-      <w:pPr>
-        <w:ind w:left="2520" w:hanging="420"/>
-      </w:pPr>
-    </w:lvl>
-    <w:lvl w:ilvl="5" w:tplc="0409001B" w:tentative="1">
-      <w:start w:val="1"/>
-      <w:numFmt w:val="lowerRoman"/>
-      <w:lvlText w:val="%6."/>
-      <w:lvlJc w:val="right"/>
-      <w:pPr>
-        <w:ind w:left="2940" w:hanging="420"/>
-      </w:pPr>
-    </w:lvl>
-    <w:lvl w:ilvl="6" w:tplc="0409000F" w:tentative="1">
-      <w:start w:val="1"/>
-      <w:numFmt w:val="decimal"/>
-      <w:lvlText w:val="%7."/>
-      <w:lvlJc w:val="left"/>
-      <w:pPr>
-        <w:ind w:left="3360" w:hanging="420"/>
-      </w:pPr>
-    </w:lvl>
-    <w:lvl w:ilvl="7" w:tplc="04090019" w:tentative="1">
-      <w:start w:val="1"/>
-      <w:numFmt w:val="lowerLetter"/>
-      <w:lvlText w:val="%8)"/>
-      <w:lvlJc w:val="left"/>
-      <w:pPr>
-        <w:ind w:left="3780" w:hanging="420"/>
-      </w:pPr>
-    </w:lvl>
-    <w:lvl w:ilvl="8" w:tplc="0409001B" w:tentative="1">
-      <w:start w:val="1"/>
-      <w:numFmt w:val="lowerRoman"/>
-      <w:lvlText w:val="%9."/>
-      <w:lvlJc w:val="right"/>
-      <w:pPr>
-        <w:ind w:left="4200" w:hanging="420"/>
-      </w:pPr>
-    </w:lvl>
-  </w:abstractNum>
-  <w:abstractNum w:abstractNumId="25">
-    <w:nsid w:val="4F3E48E8"/>
-    <w:multiLevelType w:val="hybridMultilevel"/>
-    <w:tmpl w:val="BEB84B52"/>
-    <w:lvl w:ilvl="0" w:tplc="E49CC2E0">
-      <w:start w:val="1"/>
-      <w:numFmt w:val="decimal"/>
-      <w:lvlText w:val="%1）"/>
-      <w:lvlJc w:val="left"/>
-      <w:pPr>
-        <w:ind w:left="860" w:hanging="435"/>
-      </w:pPr>
-      <w:rPr>
-        <w:rFonts w:hint="default"/>
-      </w:rPr>
-    </w:lvl>
-    <w:lvl w:ilvl="1" w:tplc="04090019" w:tentative="1">
-      <w:start w:val="1"/>
-      <w:numFmt w:val="lowerLetter"/>
-      <w:lvlText w:val="%2)"/>
-      <w:lvlJc w:val="left"/>
-      <w:pPr>
-        <w:ind w:left="1265" w:hanging="420"/>
-      </w:pPr>
-    </w:lvl>
-    <w:lvl w:ilvl="2" w:tplc="0409001B" w:tentative="1">
-      <w:start w:val="1"/>
-      <w:numFmt w:val="lowerRoman"/>
-      <w:lvlText w:val="%3."/>
-      <w:lvlJc w:val="right"/>
-      <w:pPr>
-        <w:ind w:left="1685" w:hanging="420"/>
-      </w:pPr>
-    </w:lvl>
-    <w:lvl w:ilvl="3" w:tplc="0409000F" w:tentative="1">
-      <w:start w:val="1"/>
-      <w:numFmt w:val="decimal"/>
-      <w:lvlText w:val="%4."/>
-      <w:lvlJc w:val="left"/>
-      <w:pPr>
-        <w:ind w:left="2105" w:hanging="420"/>
-      </w:pPr>
-    </w:lvl>
-    <w:lvl w:ilvl="4" w:tplc="04090019" w:tentative="1">
-      <w:start w:val="1"/>
-      <w:numFmt w:val="lowerLetter"/>
-      <w:lvlText w:val="%5)"/>
-      <w:lvlJc w:val="left"/>
-      <w:pPr>
-        <w:ind w:left="2525" w:hanging="420"/>
-      </w:pPr>
-    </w:lvl>
-    <w:lvl w:ilvl="5" w:tplc="0409001B" w:tentative="1">
-      <w:start w:val="1"/>
-      <w:numFmt w:val="lowerRoman"/>
-      <w:lvlText w:val="%6."/>
-      <w:lvlJc w:val="right"/>
-      <w:pPr>
-        <w:ind w:left="2945" w:hanging="420"/>
-      </w:pPr>
-    </w:lvl>
-    <w:lvl w:ilvl="6" w:tplc="0409000F" w:tentative="1">
-      <w:start w:val="1"/>
-      <w:numFmt w:val="decimal"/>
-      <w:lvlText w:val="%7."/>
-      <w:lvlJc w:val="left"/>
-      <w:pPr>
-        <w:ind w:left="3365" w:hanging="420"/>
-      </w:pPr>
-    </w:lvl>
-    <w:lvl w:ilvl="7" w:tplc="04090019" w:tentative="1">
-      <w:start w:val="1"/>
-      <w:numFmt w:val="lowerLetter"/>
-      <w:lvlText w:val="%8)"/>
-      <w:lvlJc w:val="left"/>
-      <w:pPr>
-        <w:ind w:left="3785" w:hanging="420"/>
-      </w:pPr>
-    </w:lvl>
-    <w:lvl w:ilvl="8" w:tplc="0409001B" w:tentative="1">
-      <w:start w:val="1"/>
-      <w:numFmt w:val="lowerRoman"/>
-      <w:lvlText w:val="%9."/>
-      <w:lvlJc w:val="right"/>
-      <w:pPr>
-        <w:ind w:left="4205" w:hanging="420"/>
-      </w:pPr>
-    </w:lvl>
-  </w:abstractNum>
-  <w:abstractNum w:abstractNumId="26">
-    <w:nsid w:val="571C0B99"/>
-    <w:multiLevelType w:val="hybridMultilevel"/>
-    <w:tmpl w:val="139EF89A"/>
-    <w:lvl w:ilvl="0" w:tplc="A358D58C">
-      <w:start w:val="1"/>
-      <w:numFmt w:val="japaneseCounting"/>
-      <w:lvlText w:val="第%1、"/>
-      <w:lvlJc w:val="left"/>
-      <w:pPr>
-        <w:ind w:left="1145" w:hanging="720"/>
-      </w:pPr>
-      <w:rPr>
-        <w:rFonts w:hint="default"/>
-      </w:rPr>
-    </w:lvl>
-    <w:lvl w:ilvl="1" w:tplc="04090019" w:tentative="1">
-      <w:start w:val="1"/>
-      <w:numFmt w:val="lowerLetter"/>
-      <w:lvlText w:val="%2)"/>
-      <w:lvlJc w:val="left"/>
-      <w:pPr>
-        <w:ind w:left="1265" w:hanging="420"/>
-      </w:pPr>
-    </w:lvl>
-    <w:lvl w:ilvl="2" w:tplc="0409001B" w:tentative="1">
-      <w:start w:val="1"/>
-      <w:numFmt w:val="lowerRoman"/>
-      <w:lvlText w:val="%3."/>
-      <w:lvlJc w:val="right"/>
-      <w:pPr>
-        <w:ind w:left="1685" w:hanging="420"/>
-      </w:pPr>
-    </w:lvl>
-    <w:lvl w:ilvl="3" w:tplc="0409000F" w:tentative="1">
-      <w:start w:val="1"/>
-      <w:numFmt w:val="decimal"/>
-      <w:lvlText w:val="%4."/>
-      <w:lvlJc w:val="left"/>
-      <w:pPr>
-        <w:ind w:left="2105" w:hanging="420"/>
-      </w:pPr>
-    </w:lvl>
-    <w:lvl w:ilvl="4" w:tplc="04090019" w:tentative="1">
-      <w:start w:val="1"/>
-      <w:numFmt w:val="lowerLetter"/>
-      <w:lvlText w:val="%5)"/>
-      <w:lvlJc w:val="left"/>
-      <w:pPr>
-        <w:ind w:left="2525" w:hanging="420"/>
-      </w:pPr>
-    </w:lvl>
-    <w:lvl w:ilvl="5" w:tplc="0409001B" w:tentative="1">
-      <w:start w:val="1"/>
-      <w:numFmt w:val="lowerRoman"/>
-      <w:lvlText w:val="%6."/>
-      <w:lvlJc w:val="right"/>
-      <w:pPr>
-        <w:ind w:left="2945" w:hanging="420"/>
-      </w:pPr>
-    </w:lvl>
-    <w:lvl w:ilvl="6" w:tplc="0409000F" w:tentative="1">
-      <w:start w:val="1"/>
-      <w:numFmt w:val="decimal"/>
-      <w:lvlText w:val="%7."/>
-      <w:lvlJc w:val="left"/>
-      <w:pPr>
-        <w:ind w:left="3365" w:hanging="420"/>
-      </w:pPr>
-    </w:lvl>
-    <w:lvl w:ilvl="7" w:tplc="04090019" w:tentative="1">
-      <w:start w:val="1"/>
-      <w:numFmt w:val="lowerLetter"/>
-      <w:lvlText w:val="%8)"/>
-      <w:lvlJc w:val="left"/>
-      <w:pPr>
-        <w:ind w:left="3785" w:hanging="420"/>
-      </w:pPr>
-    </w:lvl>
-    <w:lvl w:ilvl="8" w:tplc="0409001B" w:tentative="1">
-      <w:start w:val="1"/>
-      <w:numFmt w:val="lowerRoman"/>
-      <w:lvlText w:val="%9."/>
-      <w:lvlJc w:val="right"/>
-      <w:pPr>
-        <w:ind w:left="4205" w:hanging="420"/>
-      </w:pPr>
-    </w:lvl>
-  </w:abstractNum>
-  <w:abstractNum w:abstractNumId="27">
-    <w:nsid w:val="58131C98"/>
-    <w:multiLevelType w:val="hybridMultilevel"/>
-    <w:tmpl w:val="D32E2476"/>
-    <w:lvl w:ilvl="0" w:tplc="D9F886B2">
-      <w:start w:val="1"/>
-      <w:numFmt w:val="decimal"/>
-      <w:lvlText w:val="%1）"/>
-      <w:lvlJc w:val="left"/>
-      <w:pPr>
-        <w:ind w:left="780" w:hanging="360"/>
-      </w:pPr>
-      <w:rPr>
-        <w:rFonts w:hint="default"/>
-      </w:rPr>
-    </w:lvl>
-    <w:lvl w:ilvl="1" w:tplc="04090019" w:tentative="1">
-      <w:start w:val="1"/>
-      <w:numFmt w:val="lowerLetter"/>
-      <w:lvlText w:val="%2)"/>
-      <w:lvlJc w:val="left"/>
-      <w:pPr>
-        <w:ind w:left="1260" w:hanging="420"/>
-      </w:pPr>
-    </w:lvl>
-    <w:lvl w:ilvl="2" w:tplc="0409001B" w:tentative="1">
-      <w:start w:val="1"/>
-      <w:numFmt w:val="lowerRoman"/>
-      <w:lvlText w:val="%3."/>
-      <w:lvlJc w:val="right"/>
-      <w:pPr>
-        <w:ind w:left="1680" w:hanging="420"/>
-      </w:pPr>
-    </w:lvl>
-    <w:lvl w:ilvl="3" w:tplc="0409000F" w:tentative="1">
-      <w:start w:val="1"/>
-      <w:numFmt w:val="decimal"/>
-      <w:lvlText w:val="%4."/>
-      <w:lvlJc w:val="left"/>
-      <w:pPr>
-        <w:ind w:left="2100" w:hanging="420"/>
-      </w:pPr>
-    </w:lvl>
-    <w:lvl w:ilvl="4" w:tplc="04090019" w:tentative="1">
-      <w:start w:val="1"/>
-      <w:numFmt w:val="lowerLetter"/>
-      <w:lvlText w:val="%5)"/>
-      <w:lvlJc w:val="left"/>
-      <w:pPr>
-        <w:ind w:left="2520" w:hanging="420"/>
-      </w:pPr>
-    </w:lvl>
-    <w:lvl w:ilvl="5" w:tplc="0409001B" w:tentative="1">
-      <w:start w:val="1"/>
-      <w:numFmt w:val="lowerRoman"/>
-      <w:lvlText w:val="%6."/>
-      <w:lvlJc w:val="right"/>
-      <w:pPr>
-        <w:ind w:left="2940" w:hanging="420"/>
-      </w:pPr>
-    </w:lvl>
-    <w:lvl w:ilvl="6" w:tplc="0409000F" w:tentative="1">
-      <w:start w:val="1"/>
-      <w:numFmt w:val="decimal"/>
-      <w:lvlText w:val="%7."/>
-      <w:lvlJc w:val="left"/>
-      <w:pPr>
-        <w:ind w:left="3360" w:hanging="420"/>
-      </w:pPr>
-    </w:lvl>
-    <w:lvl w:ilvl="7" w:tplc="04090019" w:tentative="1">
-      <w:start w:val="1"/>
-      <w:numFmt w:val="lowerLetter"/>
-      <w:lvlText w:val="%8)"/>
-      <w:lvlJc w:val="left"/>
-      <w:pPr>
-        <w:ind w:left="3780" w:hanging="420"/>
-      </w:pPr>
-    </w:lvl>
-    <w:lvl w:ilvl="8" w:tplc="0409001B" w:tentative="1">
-      <w:start w:val="1"/>
-      <w:numFmt w:val="lowerRoman"/>
-      <w:lvlText w:val="%9."/>
-      <w:lvlJc w:val="right"/>
-      <w:pPr>
-        <w:ind w:left="4200" w:hanging="420"/>
-      </w:pPr>
-    </w:lvl>
-  </w:abstractNum>
-  <w:abstractNum w:abstractNumId="28">
-    <w:nsid w:val="594330F4"/>
-    <w:multiLevelType w:val="multilevel"/>
-    <w:tmpl w:val="757223E6"/>
-    <w:lvl w:ilvl="0">
-      <w:start w:val="1"/>
-      <w:numFmt w:val="bullet"/>
-      <w:lvlText w:val=""/>
-      <w:lvlJc w:val="left"/>
-      <w:pPr>
-        <w:tabs>
-          <w:tab w:val="num" w:pos="720"/>
-        </w:tabs>
-        <w:ind w:left="720" w:hanging="360"/>
-      </w:pPr>
-      <w:rPr>
-        <w:rFonts w:ascii="Symbol" w:hAnsi="Symbol" w:hint="default"/>
-        <w:sz w:val="20"/>
-      </w:rPr>
-    </w:lvl>
-    <w:lvl w:ilvl="1" w:tentative="1">
-      <w:start w:val="1"/>
-      <w:numFmt w:val="bullet"/>
-      <w:lvlText w:val=""/>
-      <w:lvlJc w:val="left"/>
-      <w:pPr>
-        <w:tabs>
-          <w:tab w:val="num" w:pos="1440"/>
-        </w:tabs>
-        <w:ind w:left="1440" w:hanging="360"/>
-      </w:pPr>
-      <w:rPr>
-        <w:rFonts w:ascii="Symbol" w:hAnsi="Symbol" w:hint="default"/>
-        <w:sz w:val="20"/>
-      </w:rPr>
-    </w:lvl>
-    <w:lvl w:ilvl="2" w:tentative="1">
-      <w:start w:val="1"/>
-      <w:numFmt w:val="bullet"/>
-      <w:lvlText w:val=""/>
-      <w:lvlJc w:val="left"/>
-      <w:pPr>
-        <w:tabs>
-          <w:tab w:val="num" w:pos="2160"/>
-        </w:tabs>
-        <w:ind w:left="2160" w:hanging="360"/>
-      </w:pPr>
-      <w:rPr>
-        <w:rFonts w:ascii="Symbol" w:hAnsi="Symbol" w:hint="default"/>
-        <w:sz w:val="20"/>
-      </w:rPr>
-    </w:lvl>
-    <w:lvl w:ilvl="3" w:tentative="1">
-      <w:start w:val="1"/>
-      <w:numFmt w:val="bullet"/>
-      <w:lvlText w:val=""/>
-      <w:lvlJc w:val="left"/>
-      <w:pPr>
-        <w:tabs>
-          <w:tab w:val="num" w:pos="2880"/>
-        </w:tabs>
-        <w:ind w:left="2880" w:hanging="360"/>
-      </w:pPr>
-      <w:rPr>
-        <w:rFonts w:ascii="Symbol" w:hAnsi="Symbol" w:hint="default"/>
-        <w:sz w:val="20"/>
-      </w:rPr>
-    </w:lvl>
-    <w:lvl w:ilvl="4" w:tentative="1">
-      <w:start w:val="1"/>
-      <w:numFmt w:val="bullet"/>
-      <w:lvlText w:val=""/>
-      <w:lvlJc w:val="left"/>
-      <w:pPr>
-        <w:tabs>
-          <w:tab w:val="num" w:pos="3600"/>
-        </w:tabs>
-        <w:ind w:left="3600" w:hanging="360"/>
-      </w:pPr>
-      <w:rPr>
-        <w:rFonts w:ascii="Symbol" w:hAnsi="Symbol" w:hint="default"/>
-        <w:sz w:val="20"/>
-      </w:rPr>
-    </w:lvl>
-    <w:lvl w:ilvl="5" w:tentative="1">
-      <w:start w:val="1"/>
-      <w:numFmt w:val="bullet"/>
-      <w:lvlText w:val=""/>
-      <w:lvlJc w:val="left"/>
-      <w:pPr>
-        <w:tabs>
-          <w:tab w:val="num" w:pos="4320"/>
-        </w:tabs>
-        <w:ind w:left="4320" w:hanging="360"/>
-      </w:pPr>
-      <w:rPr>
-        <w:rFonts w:ascii="Symbol" w:hAnsi="Symbol" w:hint="default"/>
-        <w:sz w:val="20"/>
-      </w:rPr>
-    </w:lvl>
-    <w:lvl w:ilvl="6" w:tentative="1">
-      <w:start w:val="1"/>
-      <w:numFmt w:val="bullet"/>
-      <w:lvlText w:val=""/>
-      <w:lvlJc w:val="left"/>
-      <w:pPr>
-        <w:tabs>
-          <w:tab w:val="num" w:pos="5040"/>
-        </w:tabs>
-        <w:ind w:left="5040" w:hanging="360"/>
-      </w:pPr>
-      <w:rPr>
-        <w:rFonts w:ascii="Symbol" w:hAnsi="Symbol" w:hint="default"/>
-        <w:sz w:val="20"/>
-      </w:rPr>
-    </w:lvl>
-    <w:lvl w:ilvl="7" w:tentative="1">
-      <w:start w:val="1"/>
-      <w:numFmt w:val="bullet"/>
-      <w:lvlText w:val=""/>
-      <w:lvlJc w:val="left"/>
-      <w:pPr>
-        <w:tabs>
-          <w:tab w:val="num" w:pos="5760"/>
-        </w:tabs>
-        <w:ind w:left="5760" w:hanging="360"/>
-      </w:pPr>
-      <w:rPr>
-        <w:rFonts w:ascii="Symbol" w:hAnsi="Symbol" w:hint="default"/>
-        <w:sz w:val="20"/>
-      </w:rPr>
-    </w:lvl>
-    <w:lvl w:ilvl="8" w:tentative="1">
-      <w:start w:val="1"/>
-      <w:numFmt w:val="bullet"/>
-      <w:lvlText w:val=""/>
-      <w:lvlJc w:val="left"/>
-      <w:pPr>
-        <w:tabs>
-          <w:tab w:val="num" w:pos="6480"/>
-        </w:tabs>
-        <w:ind w:left="6480" w:hanging="360"/>
-      </w:pPr>
-      <w:rPr>
-        <w:rFonts w:ascii="Symbol" w:hAnsi="Symbol" w:hint="default"/>
-        <w:sz w:val="20"/>
-      </w:rPr>
-    </w:lvl>
-  </w:abstractNum>
-  <w:abstractNum w:abstractNumId="29">
-    <w:nsid w:val="5A985437"/>
-    <w:multiLevelType w:val="multilevel"/>
-    <w:tmpl w:val="3780A28C"/>
-    <w:lvl w:ilvl="0">
-      <w:start w:val="1"/>
-      <w:numFmt w:val="bullet"/>
-      <w:lvlText w:val=""/>
-      <w:lvlJc w:val="left"/>
-      <w:pPr>
-        <w:tabs>
-          <w:tab w:val="num" w:pos="720"/>
-        </w:tabs>
-        <w:ind w:left="720" w:hanging="360"/>
-      </w:pPr>
-      <w:rPr>
-        <w:rFonts w:ascii="Symbol" w:hAnsi="Symbol" w:hint="default"/>
-        <w:sz w:val="20"/>
-      </w:rPr>
-    </w:lvl>
-    <w:lvl w:ilvl="1" w:tentative="1">
-      <w:start w:val="1"/>
-      <w:numFmt w:val="bullet"/>
-      <w:lvlText w:val=""/>
-      <w:lvlJc w:val="left"/>
-      <w:pPr>
-        <w:tabs>
-          <w:tab w:val="num" w:pos="1440"/>
-        </w:tabs>
-        <w:ind w:left="1440" w:hanging="360"/>
-      </w:pPr>
-      <w:rPr>
-        <w:rFonts w:ascii="Symbol" w:hAnsi="Symbol" w:hint="default"/>
-        <w:sz w:val="20"/>
-      </w:rPr>
-    </w:lvl>
-    <w:lvl w:ilvl="2" w:tentative="1">
-      <w:start w:val="1"/>
-      <w:numFmt w:val="bullet"/>
-      <w:lvlText w:val=""/>
-      <w:lvlJc w:val="left"/>
-      <w:pPr>
-        <w:tabs>
-          <w:tab w:val="num" w:pos="2160"/>
-        </w:tabs>
-        <w:ind w:left="2160" w:hanging="360"/>
-      </w:pPr>
-      <w:rPr>
-        <w:rFonts w:ascii="Symbol" w:hAnsi="Symbol" w:hint="default"/>
-        <w:sz w:val="20"/>
-      </w:rPr>
-    </w:lvl>
-    <w:lvl w:ilvl="3" w:tentative="1">
-      <w:start w:val="1"/>
-      <w:numFmt w:val="bullet"/>
-      <w:lvlText w:val=""/>
-      <w:lvlJc w:val="left"/>
-      <w:pPr>
-        <w:tabs>
-          <w:tab w:val="num" w:pos="2880"/>
-        </w:tabs>
-        <w:ind w:left="2880" w:hanging="360"/>
-      </w:pPr>
-      <w:rPr>
-        <w:rFonts w:ascii="Symbol" w:hAnsi="Symbol" w:hint="default"/>
-        <w:sz w:val="20"/>
-      </w:rPr>
-    </w:lvl>
-    <w:lvl w:ilvl="4" w:tentative="1">
-      <w:start w:val="1"/>
-      <w:numFmt w:val="bullet"/>
-      <w:lvlText w:val=""/>
-      <w:lvlJc w:val="left"/>
-      <w:pPr>
-        <w:tabs>
-          <w:tab w:val="num" w:pos="3600"/>
-        </w:tabs>
-        <w:ind w:left="3600" w:hanging="360"/>
-      </w:pPr>
-      <w:rPr>
-        <w:rFonts w:ascii="Symbol" w:hAnsi="Symbol" w:hint="default"/>
-        <w:sz w:val="20"/>
-      </w:rPr>
-    </w:lvl>
-    <w:lvl w:ilvl="5" w:tentative="1">
-      <w:start w:val="1"/>
-      <w:numFmt w:val="bullet"/>
-      <w:lvlText w:val=""/>
-      <w:lvlJc w:val="left"/>
-      <w:pPr>
-        <w:tabs>
-          <w:tab w:val="num" w:pos="4320"/>
-        </w:tabs>
-        <w:ind w:left="4320" w:hanging="360"/>
-      </w:pPr>
-      <w:rPr>
-        <w:rFonts w:ascii="Symbol" w:hAnsi="Symbol" w:hint="default"/>
-        <w:sz w:val="20"/>
-      </w:rPr>
-    </w:lvl>
-    <w:lvl w:ilvl="6" w:tentative="1">
-      <w:start w:val="1"/>
-      <w:numFmt w:val="bullet"/>
-      <w:lvlText w:val=""/>
-      <w:lvlJc w:val="left"/>
-      <w:pPr>
-        <w:tabs>
-          <w:tab w:val="num" w:pos="5040"/>
-        </w:tabs>
-        <w:ind w:left="5040" w:hanging="360"/>
-      </w:pPr>
-      <w:rPr>
-        <w:rFonts w:ascii="Symbol" w:hAnsi="Symbol" w:hint="default"/>
-        <w:sz w:val="20"/>
-      </w:rPr>
-    </w:lvl>
-    <w:lvl w:ilvl="7" w:tentative="1">
-      <w:start w:val="1"/>
-      <w:numFmt w:val="bullet"/>
-      <w:lvlText w:val=""/>
-      <w:lvlJc w:val="left"/>
-      <w:pPr>
-        <w:tabs>
-          <w:tab w:val="num" w:pos="5760"/>
-        </w:tabs>
-        <w:ind w:left="5760" w:hanging="360"/>
-      </w:pPr>
-      <w:rPr>
-        <w:rFonts w:ascii="Symbol" w:hAnsi="Symbol" w:hint="default"/>
-        <w:sz w:val="20"/>
-      </w:rPr>
-    </w:lvl>
-    <w:lvl w:ilvl="8" w:tentative="1">
-      <w:start w:val="1"/>
-      <w:numFmt w:val="bullet"/>
-      <w:lvlText w:val=""/>
-      <w:lvlJc w:val="left"/>
-      <w:pPr>
-        <w:tabs>
-          <w:tab w:val="num" w:pos="6480"/>
-        </w:tabs>
-        <w:ind w:left="6480" w:hanging="360"/>
-      </w:pPr>
-      <w:rPr>
-        <w:rFonts w:ascii="Symbol" w:hAnsi="Symbol" w:hint="default"/>
-        <w:sz w:val="20"/>
-      </w:rPr>
-    </w:lvl>
-  </w:abstractNum>
-  <w:abstractNum w:abstractNumId="30">
-    <w:nsid w:val="5C42224A"/>
-    <w:multiLevelType w:val="hybridMultilevel"/>
-    <w:tmpl w:val="E65A8B8E"/>
-    <w:lvl w:ilvl="0" w:tplc="5D1A47B8">
-      <w:start w:val="1"/>
-      <w:numFmt w:val="decimal"/>
-      <w:lvlText w:val="%1."/>
-      <w:lvlJc w:val="left"/>
-      <w:pPr>
-        <w:ind w:left="780" w:hanging="360"/>
-      </w:pPr>
-      <w:rPr>
-        <w:rFonts w:hint="default"/>
-      </w:rPr>
-    </w:lvl>
-    <w:lvl w:ilvl="1" w:tplc="04090019" w:tentative="1">
-      <w:start w:val="1"/>
-      <w:numFmt w:val="lowerLetter"/>
-      <w:lvlText w:val="%2)"/>
-      <w:lvlJc w:val="left"/>
-      <w:pPr>
-        <w:ind w:left="1260" w:hanging="420"/>
-      </w:pPr>
-    </w:lvl>
-    <w:lvl w:ilvl="2" w:tplc="0409001B" w:tentative="1">
-      <w:start w:val="1"/>
-      <w:numFmt w:val="lowerRoman"/>
-      <w:lvlText w:val="%3."/>
-      <w:lvlJc w:val="right"/>
-      <w:pPr>
-        <w:ind w:left="1680" w:hanging="420"/>
-      </w:pPr>
-    </w:lvl>
-    <w:lvl w:ilvl="3" w:tplc="0409000F" w:tentative="1">
-      <w:start w:val="1"/>
-      <w:numFmt w:val="decimal"/>
-      <w:lvlText w:val="%4."/>
-      <w:lvlJc w:val="left"/>
-      <w:pPr>
-        <w:ind w:left="2100" w:hanging="420"/>
-      </w:pPr>
-    </w:lvl>
-    <w:lvl w:ilvl="4" w:tplc="04090019" w:tentative="1">
-      <w:start w:val="1"/>
-      <w:numFmt w:val="lowerLetter"/>
-      <w:lvlText w:val="%5)"/>
-      <w:lvlJc w:val="left"/>
-      <w:pPr>
-        <w:ind w:left="2520" w:hanging="420"/>
-      </w:pPr>
-    </w:lvl>
-    <w:lvl w:ilvl="5" w:tplc="0409001B" w:tentative="1">
-      <w:start w:val="1"/>
-      <w:numFmt w:val="lowerRoman"/>
-      <w:lvlText w:val="%6."/>
-      <w:lvlJc w:val="right"/>
-      <w:pPr>
-        <w:ind w:left="2940" w:hanging="420"/>
-      </w:pPr>
-    </w:lvl>
-    <w:lvl w:ilvl="6" w:tplc="0409000F" w:tentative="1">
-      <w:start w:val="1"/>
-      <w:numFmt w:val="decimal"/>
-      <w:lvlText w:val="%7."/>
-      <w:lvlJc w:val="left"/>
-      <w:pPr>
-        <w:ind w:left="3360" w:hanging="420"/>
-      </w:pPr>
-    </w:lvl>
-    <w:lvl w:ilvl="7" w:tplc="04090019" w:tentative="1">
-      <w:start w:val="1"/>
-      <w:numFmt w:val="lowerLetter"/>
-      <w:lvlText w:val="%8)"/>
-      <w:lvlJc w:val="left"/>
-      <w:pPr>
-        <w:ind w:left="3780" w:hanging="420"/>
-      </w:pPr>
-    </w:lvl>
-    <w:lvl w:ilvl="8" w:tplc="0409001B" w:tentative="1">
-      <w:start w:val="1"/>
-      <w:numFmt w:val="lowerRoman"/>
-      <w:lvlText w:val="%9."/>
-      <w:lvlJc w:val="right"/>
-      <w:pPr>
-        <w:ind w:left="4200" w:hanging="420"/>
-      </w:pPr>
-    </w:lvl>
-  </w:abstractNum>
-  <w:abstractNum w:abstractNumId="31">
-    <w:nsid w:val="5DB24F6D"/>
-    <w:multiLevelType w:val="hybridMultilevel"/>
-    <w:tmpl w:val="94982BF6"/>
-    <w:lvl w:ilvl="0" w:tplc="448AEC36">
-      <w:start w:val="1"/>
-      <w:numFmt w:val="decimal"/>
-      <w:lvlText w:val="%1）"/>
-      <w:lvlJc w:val="left"/>
-      <w:pPr>
-        <w:ind w:left="785" w:hanging="360"/>
-      </w:pPr>
-      <w:rPr>
-        <w:rFonts w:hint="default"/>
-      </w:rPr>
-    </w:lvl>
-    <w:lvl w:ilvl="1" w:tplc="04090019" w:tentative="1">
-      <w:start w:val="1"/>
-      <w:numFmt w:val="lowerLetter"/>
-      <w:lvlText w:val="%2)"/>
-      <w:lvlJc w:val="left"/>
-      <w:pPr>
-        <w:ind w:left="1265" w:hanging="420"/>
-      </w:pPr>
-    </w:lvl>
-    <w:lvl w:ilvl="2" w:tplc="0409001B" w:tentative="1">
-      <w:start w:val="1"/>
-      <w:numFmt w:val="lowerRoman"/>
-      <w:lvlText w:val="%3."/>
-      <w:lvlJc w:val="right"/>
-      <w:pPr>
-        <w:ind w:left="1685" w:hanging="420"/>
-      </w:pPr>
-    </w:lvl>
-    <w:lvl w:ilvl="3" w:tplc="0409000F" w:tentative="1">
-      <w:start w:val="1"/>
-      <w:numFmt w:val="decimal"/>
-      <w:lvlText w:val="%4."/>
-      <w:lvlJc w:val="left"/>
-      <w:pPr>
-        <w:ind w:left="2105" w:hanging="420"/>
-      </w:pPr>
-    </w:lvl>
-    <w:lvl w:ilvl="4" w:tplc="04090019" w:tentative="1">
-      <w:start w:val="1"/>
-      <w:numFmt w:val="lowerLetter"/>
-      <w:lvlText w:val="%5)"/>
-      <w:lvlJc w:val="left"/>
-      <w:pPr>
-        <w:ind w:left="2525" w:hanging="420"/>
-      </w:pPr>
-    </w:lvl>
-    <w:lvl w:ilvl="5" w:tplc="0409001B" w:tentative="1">
-      <w:start w:val="1"/>
-      <w:numFmt w:val="lowerRoman"/>
-      <w:lvlText w:val="%6."/>
-      <w:lvlJc w:val="right"/>
-      <w:pPr>
-        <w:ind w:left="2945" w:hanging="420"/>
-      </w:pPr>
-    </w:lvl>
-    <w:lvl w:ilvl="6" w:tplc="0409000F" w:tentative="1">
-      <w:start w:val="1"/>
-      <w:numFmt w:val="decimal"/>
-      <w:lvlText w:val="%7."/>
-      <w:lvlJc w:val="left"/>
-      <w:pPr>
-        <w:ind w:left="3365" w:hanging="420"/>
-      </w:pPr>
-    </w:lvl>
-    <w:lvl w:ilvl="7" w:tplc="04090019" w:tentative="1">
-      <w:start w:val="1"/>
-      <w:numFmt w:val="lowerLetter"/>
-      <w:lvlText w:val="%8)"/>
-      <w:lvlJc w:val="left"/>
-      <w:pPr>
-        <w:ind w:left="3785" w:hanging="420"/>
-      </w:pPr>
-    </w:lvl>
-    <w:lvl w:ilvl="8" w:tplc="0409001B" w:tentative="1">
-      <w:start w:val="1"/>
-      <w:numFmt w:val="lowerRoman"/>
-      <w:lvlText w:val="%9."/>
-      <w:lvlJc w:val="right"/>
-      <w:pPr>
-        <w:ind w:left="4205" w:hanging="420"/>
-      </w:pPr>
-    </w:lvl>
-  </w:abstractNum>
-  <w:abstractNum w:abstractNumId="32">
-    <w:nsid w:val="601D0B55"/>
-    <w:multiLevelType w:val="hybridMultilevel"/>
-    <w:tmpl w:val="87AE9D82"/>
-    <w:lvl w:ilvl="0" w:tplc="7D9AE284">
-      <w:start w:val="1"/>
-      <w:numFmt w:val="decimal"/>
-      <w:lvlText w:val="%1)"/>
-      <w:lvlJc w:val="left"/>
-      <w:pPr>
-        <w:ind w:left="360" w:hanging="360"/>
-      </w:pPr>
-      <w:rPr>
-        <w:rFonts w:hint="default"/>
-      </w:rPr>
-    </w:lvl>
-    <w:lvl w:ilvl="1" w:tplc="04090019" w:tentative="1">
-      <w:start w:val="1"/>
-      <w:numFmt w:val="lowerLetter"/>
-      <w:lvlText w:val="%2)"/>
-      <w:lvlJc w:val="left"/>
-      <w:pPr>
-        <w:ind w:left="840" w:hanging="420"/>
-      </w:pPr>
-    </w:lvl>
-    <w:lvl w:ilvl="2" w:tplc="0409001B" w:tentative="1">
-      <w:start w:val="1"/>
-      <w:numFmt w:val="lowerRoman"/>
-      <w:lvlText w:val="%3."/>
-      <w:lvlJc w:val="right"/>
-      <w:pPr>
-        <w:ind w:left="1260" w:hanging="420"/>
-      </w:pPr>
-    </w:lvl>
-    <w:lvl w:ilvl="3" w:tplc="0409000F" w:tentative="1">
-      <w:start w:val="1"/>
-      <w:numFmt w:val="decimal"/>
-      <w:lvlText w:val="%4."/>
-      <w:lvlJc w:val="left"/>
-      <w:pPr>
-        <w:ind w:left="1680" w:hanging="420"/>
-      </w:pPr>
-    </w:lvl>
-    <w:lvl w:ilvl="4" w:tplc="04090019" w:tentative="1">
-      <w:start w:val="1"/>
-      <w:numFmt w:val="lowerLetter"/>
-      <w:lvlText w:val="%5)"/>
-      <w:lvlJc w:val="left"/>
-      <w:pPr>
-        <w:ind w:left="2100" w:hanging="420"/>
-      </w:pPr>
-    </w:lvl>
-    <w:lvl w:ilvl="5" w:tplc="0409001B" w:tentative="1">
-      <w:start w:val="1"/>
-      <w:numFmt w:val="lowerRoman"/>
-      <w:lvlText w:val="%6."/>
-      <w:lvlJc w:val="right"/>
-      <w:pPr>
-        <w:ind w:left="2520" w:hanging="420"/>
-      </w:pPr>
-    </w:lvl>
-    <w:lvl w:ilvl="6" w:tplc="0409000F" w:tentative="1">
-      <w:start w:val="1"/>
-      <w:numFmt w:val="decimal"/>
-      <w:lvlText w:val="%7."/>
-      <w:lvlJc w:val="left"/>
-      <w:pPr>
-        <w:ind w:left="2940" w:hanging="420"/>
-      </w:pPr>
-    </w:lvl>
-    <w:lvl w:ilvl="7" w:tplc="04090019" w:tentative="1">
-      <w:start w:val="1"/>
-      <w:numFmt w:val="lowerLetter"/>
-      <w:lvlText w:val="%8)"/>
-      <w:lvlJc w:val="left"/>
-      <w:pPr>
-        <w:ind w:left="3360" w:hanging="420"/>
-      </w:pPr>
-    </w:lvl>
-    <w:lvl w:ilvl="8" w:tplc="0409001B" w:tentative="1">
-      <w:start w:val="1"/>
-      <w:numFmt w:val="lowerRoman"/>
-      <w:lvlText w:val="%9."/>
-      <w:lvlJc w:val="right"/>
-      <w:pPr>
-        <w:ind w:left="3780" w:hanging="420"/>
-      </w:pPr>
-    </w:lvl>
-  </w:abstractNum>
-  <w:abstractNum w:abstractNumId="33">
-    <w:nsid w:val="60892A0A"/>
-    <w:multiLevelType w:val="multilevel"/>
-    <w:tmpl w:val="EC5C2C80"/>
-    <w:lvl w:ilvl="0">
-      <w:start w:val="1"/>
-      <w:numFmt w:val="bullet"/>
-      <w:lvlText w:val=""/>
-      <w:lvlJc w:val="left"/>
-      <w:pPr>
-        <w:tabs>
-          <w:tab w:val="num" w:pos="720"/>
-        </w:tabs>
-        <w:ind w:left="720" w:hanging="360"/>
-      </w:pPr>
-      <w:rPr>
-        <w:rFonts w:ascii="Symbol" w:hAnsi="Symbol" w:hint="default"/>
-        <w:sz w:val="20"/>
-      </w:rPr>
-    </w:lvl>
-    <w:lvl w:ilvl="1" w:tentative="1">
-      <w:start w:val="1"/>
-      <w:numFmt w:val="bullet"/>
-      <w:lvlText w:val="o"/>
-      <w:lvlJc w:val="left"/>
-      <w:pPr>
-        <w:tabs>
-          <w:tab w:val="num" w:pos="1440"/>
-        </w:tabs>
-        <w:ind w:left="1440" w:hanging="360"/>
-      </w:pPr>
-      <w:rPr>
-        <w:rFonts w:ascii="Courier New" w:hAnsi="Courier New" w:hint="default"/>
-        <w:sz w:val="20"/>
-      </w:rPr>
-    </w:lvl>
-    <w:lvl w:ilvl="2" w:tentative="1">
-      <w:start w:val="1"/>
-      <w:numFmt w:val="bullet"/>
-      <w:lvlText w:val=""/>
-      <w:lvlJc w:val="left"/>
-      <w:pPr>
-        <w:tabs>
-          <w:tab w:val="num" w:pos="2160"/>
-        </w:tabs>
-        <w:ind w:left="2160" w:hanging="360"/>
-      </w:pPr>
-      <w:rPr>
-        <w:rFonts w:ascii="Wingdings" w:hAnsi="Wingdings" w:hint="default"/>
-        <w:sz w:val="20"/>
-      </w:rPr>
-    </w:lvl>
-    <w:lvl w:ilvl="3" w:tentative="1">
-      <w:start w:val="1"/>
-      <w:numFmt w:val="bullet"/>
-      <w:lvlText w:val=""/>
-      <w:lvlJc w:val="left"/>
-      <w:pPr>
-        <w:tabs>
-          <w:tab w:val="num" w:pos="2880"/>
-        </w:tabs>
-        <w:ind w:left="2880" w:hanging="360"/>
-      </w:pPr>
-      <w:rPr>
-        <w:rFonts w:ascii="Wingdings" w:hAnsi="Wingdings" w:hint="default"/>
-        <w:sz w:val="20"/>
-      </w:rPr>
-    </w:lvl>
-    <w:lvl w:ilvl="4" w:tentative="1">
-      <w:start w:val="1"/>
-      <w:numFmt w:val="bullet"/>
-      <w:lvlText w:val=""/>
-      <w:lvlJc w:val="left"/>
-      <w:pPr>
-        <w:tabs>
-          <w:tab w:val="num" w:pos="3600"/>
-        </w:tabs>
-        <w:ind w:left="3600" w:hanging="360"/>
-      </w:pPr>
-      <w:rPr>
-        <w:rFonts w:ascii="Wingdings" w:hAnsi="Wingdings" w:hint="default"/>
-        <w:sz w:val="20"/>
-      </w:rPr>
-    </w:lvl>
-    <w:lvl w:ilvl="5" w:tentative="1">
-      <w:start w:val="1"/>
-      <w:numFmt w:val="bullet"/>
-      <w:lvlText w:val=""/>
-      <w:lvlJc w:val="left"/>
-      <w:pPr>
-        <w:tabs>
-          <w:tab w:val="num" w:pos="4320"/>
-        </w:tabs>
-        <w:ind w:left="4320" w:hanging="360"/>
-      </w:pPr>
-      <w:rPr>
-        <w:rFonts w:ascii="Wingdings" w:hAnsi="Wingdings" w:hint="default"/>
-        <w:sz w:val="20"/>
-      </w:rPr>
-    </w:lvl>
-    <w:lvl w:ilvl="6" w:tentative="1">
-      <w:start w:val="1"/>
-      <w:numFmt w:val="bullet"/>
-      <w:lvlText w:val=""/>
-      <w:lvlJc w:val="left"/>
-      <w:pPr>
-        <w:tabs>
-          <w:tab w:val="num" w:pos="5040"/>
-        </w:tabs>
-        <w:ind w:left="5040" w:hanging="360"/>
-      </w:pPr>
-      <w:rPr>
-        <w:rFonts w:ascii="Wingdings" w:hAnsi="Wingdings" w:hint="default"/>
-        <w:sz w:val="20"/>
-      </w:rPr>
-    </w:lvl>
-    <w:lvl w:ilvl="7" w:tentative="1">
-      <w:start w:val="1"/>
-      <w:numFmt w:val="bullet"/>
-      <w:lvlText w:val=""/>
-      <w:lvlJc w:val="left"/>
-      <w:pPr>
-        <w:tabs>
-          <w:tab w:val="num" w:pos="5760"/>
-        </w:tabs>
-        <w:ind w:left="5760" w:hanging="360"/>
-      </w:pPr>
-      <w:rPr>
-        <w:rFonts w:ascii="Wingdings" w:hAnsi="Wingdings" w:hint="default"/>
-        <w:sz w:val="20"/>
-      </w:rPr>
-    </w:lvl>
-    <w:lvl w:ilvl="8" w:tentative="1">
-      <w:start w:val="1"/>
-      <w:numFmt w:val="bullet"/>
-      <w:lvlText w:val=""/>
-      <w:lvlJc w:val="left"/>
-      <w:pPr>
-        <w:tabs>
-          <w:tab w:val="num" w:pos="6480"/>
-        </w:tabs>
-        <w:ind w:left="6480" w:hanging="360"/>
-      </w:pPr>
-      <w:rPr>
-        <w:rFonts w:ascii="Wingdings" w:hAnsi="Wingdings" w:hint="default"/>
-        <w:sz w:val="20"/>
-      </w:rPr>
-    </w:lvl>
-  </w:abstractNum>
-  <w:abstractNum w:abstractNumId="34">
-    <w:nsid w:val="63EF1729"/>
-    <w:multiLevelType w:val="multilevel"/>
-    <w:tmpl w:val="62BC1B9A"/>
-    <w:lvl w:ilvl="0">
-      <w:start w:val="1"/>
-      <w:numFmt w:val="decimal"/>
-      <w:lvlText w:val="%1."/>
-      <w:lvlJc w:val="left"/>
-      <w:pPr>
-        <w:tabs>
-          <w:tab w:val="num" w:pos="720"/>
-        </w:tabs>
-        <w:ind w:left="720" w:hanging="360"/>
-      </w:pPr>
-    </w:lvl>
-    <w:lvl w:ilvl="1" w:tentative="1">
-      <w:start w:val="1"/>
-      <w:numFmt w:val="decimal"/>
-      <w:lvlText w:val="%2."/>
-      <w:lvlJc w:val="left"/>
-      <w:pPr>
-        <w:tabs>
-          <w:tab w:val="num" w:pos="1440"/>
-        </w:tabs>
-        <w:ind w:left="1440" w:hanging="360"/>
-      </w:pPr>
-    </w:lvl>
-    <w:lvl w:ilvl="2" w:tentative="1">
-      <w:start w:val="1"/>
-      <w:numFmt w:val="decimal"/>
-      <w:lvlText w:val="%3."/>
-      <w:lvlJc w:val="left"/>
-      <w:pPr>
-        <w:tabs>
-          <w:tab w:val="num" w:pos="2160"/>
-        </w:tabs>
-        <w:ind w:left="2160" w:hanging="360"/>
-      </w:pPr>
-    </w:lvl>
-    <w:lvl w:ilvl="3" w:tentative="1">
-      <w:start w:val="1"/>
-      <w:numFmt w:val="decimal"/>
-      <w:lvlText w:val="%4."/>
-      <w:lvlJc w:val="left"/>
-      <w:pPr>
-        <w:tabs>
-          <w:tab w:val="num" w:pos="2880"/>
-        </w:tabs>
-        <w:ind w:left="2880" w:hanging="360"/>
-      </w:pPr>
-    </w:lvl>
-    <w:lvl w:ilvl="4" w:tentative="1">
-      <w:start w:val="1"/>
-      <w:numFmt w:val="decimal"/>
-      <w:lvlText w:val="%5."/>
-      <w:lvlJc w:val="left"/>
-      <w:pPr>
-        <w:tabs>
-          <w:tab w:val="num" w:pos="3600"/>
-        </w:tabs>
-        <w:ind w:left="3600" w:hanging="360"/>
-      </w:pPr>
-    </w:lvl>
-    <w:lvl w:ilvl="5" w:tentative="1">
-      <w:start w:val="1"/>
-      <w:numFmt w:val="decimal"/>
-      <w:lvlText w:val="%6."/>
-      <w:lvlJc w:val="left"/>
-      <w:pPr>
-        <w:tabs>
-          <w:tab w:val="num" w:pos="4320"/>
-        </w:tabs>
-        <w:ind w:left="4320" w:hanging="360"/>
-      </w:pPr>
-    </w:lvl>
-    <w:lvl w:ilvl="6" w:tentative="1">
-      <w:start w:val="1"/>
-      <w:numFmt w:val="decimal"/>
-      <w:lvlText w:val="%7."/>
-      <w:lvlJc w:val="left"/>
-      <w:pPr>
-        <w:tabs>
-          <w:tab w:val="num" w:pos="5040"/>
-        </w:tabs>
-        <w:ind w:left="5040" w:hanging="360"/>
-      </w:pPr>
-    </w:lvl>
-    <w:lvl w:ilvl="7" w:tentative="1">
-      <w:start w:val="1"/>
-      <w:numFmt w:val="decimal"/>
-      <w:lvlText w:val="%8."/>
-      <w:lvlJc w:val="left"/>
-      <w:pPr>
-        <w:tabs>
-          <w:tab w:val="num" w:pos="5760"/>
-        </w:tabs>
-        <w:ind w:left="5760" w:hanging="360"/>
-      </w:pPr>
-    </w:lvl>
-    <w:lvl w:ilvl="8" w:tentative="1">
-      <w:start w:val="1"/>
-      <w:numFmt w:val="decimal"/>
-      <w:lvlText w:val="%9."/>
-      <w:lvlJc w:val="left"/>
-      <w:pPr>
-        <w:tabs>
-          <w:tab w:val="num" w:pos="6480"/>
-        </w:tabs>
-        <w:ind w:left="6480" w:hanging="360"/>
-      </w:pPr>
-    </w:lvl>
-  </w:abstractNum>
-  <w:abstractNum w:abstractNumId="35">
-    <w:nsid w:val="674177F2"/>
-    <w:multiLevelType w:val="hybridMultilevel"/>
-    <w:tmpl w:val="3E0A819C"/>
-    <w:lvl w:ilvl="0" w:tplc="E6921EDC">
-      <w:start w:val="1"/>
-      <w:numFmt w:val="decimal"/>
-      <w:lvlText w:val="%1."/>
-      <w:lvlJc w:val="left"/>
-      <w:pPr>
-        <w:ind w:left="780" w:hanging="360"/>
-      </w:pPr>
-      <w:rPr>
-        <w:rFonts w:hint="default"/>
-      </w:rPr>
-    </w:lvl>
-    <w:lvl w:ilvl="1" w:tplc="04090019" w:tentative="1">
-      <w:start w:val="1"/>
-      <w:numFmt w:val="lowerLetter"/>
-      <w:lvlText w:val="%2)"/>
-      <w:lvlJc w:val="left"/>
-      <w:pPr>
-        <w:ind w:left="1260" w:hanging="420"/>
-      </w:pPr>
-    </w:lvl>
-    <w:lvl w:ilvl="2" w:tplc="0409001B" w:tentative="1">
-      <w:start w:val="1"/>
-      <w:numFmt w:val="lowerRoman"/>
-      <w:lvlText w:val="%3."/>
-      <w:lvlJc w:val="right"/>
-      <w:pPr>
-        <w:ind w:left="1680" w:hanging="420"/>
-      </w:pPr>
-    </w:lvl>
-    <w:lvl w:ilvl="3" w:tplc="0409000F" w:tentative="1">
-      <w:start w:val="1"/>
-      <w:numFmt w:val="decimal"/>
-      <w:lvlText w:val="%4."/>
-      <w:lvlJc w:val="left"/>
-      <w:pPr>
-        <w:ind w:left="2100" w:hanging="420"/>
-      </w:pPr>
-    </w:lvl>
-    <w:lvl w:ilvl="4" w:tplc="04090019" w:tentative="1">
-      <w:start w:val="1"/>
-      <w:numFmt w:val="lowerLetter"/>
-      <w:lvlText w:val="%5)"/>
-      <w:lvlJc w:val="left"/>
-      <w:pPr>
-        <w:ind w:left="2520" w:hanging="420"/>
-      </w:pPr>
-    </w:lvl>
-    <w:lvl w:ilvl="5" w:tplc="0409001B" w:tentative="1">
-      <w:start w:val="1"/>
-      <w:numFmt w:val="lowerRoman"/>
-      <w:lvlText w:val="%6."/>
-      <w:lvlJc w:val="right"/>
-      <w:pPr>
-        <w:ind w:left="2940" w:hanging="420"/>
-      </w:pPr>
-    </w:lvl>
-    <w:lvl w:ilvl="6" w:tplc="0409000F" w:tentative="1">
-      <w:start w:val="1"/>
-      <w:numFmt w:val="decimal"/>
-      <w:lvlText w:val="%7."/>
-      <w:lvlJc w:val="left"/>
-      <w:pPr>
-        <w:ind w:left="3360" w:hanging="420"/>
-      </w:pPr>
-    </w:lvl>
-    <w:lvl w:ilvl="7" w:tplc="04090019" w:tentative="1">
-      <w:start w:val="1"/>
-      <w:numFmt w:val="lowerLetter"/>
-      <w:lvlText w:val="%8)"/>
-      <w:lvlJc w:val="left"/>
-      <w:pPr>
-        <w:ind w:left="3780" w:hanging="420"/>
-      </w:pPr>
-    </w:lvl>
-    <w:lvl w:ilvl="8" w:tplc="0409001B" w:tentative="1">
-      <w:start w:val="1"/>
-      <w:numFmt w:val="lowerRoman"/>
-      <w:lvlText w:val="%9."/>
-      <w:lvlJc w:val="right"/>
-      <w:pPr>
-        <w:ind w:left="4200" w:hanging="420"/>
-      </w:pPr>
-    </w:lvl>
-  </w:abstractNum>
-  <w:abstractNum w:abstractNumId="36">
-    <w:nsid w:val="68C360BF"/>
-    <w:multiLevelType w:val="hybridMultilevel"/>
-    <w:tmpl w:val="67C8E834"/>
-    <w:lvl w:ilvl="0" w:tplc="C7F4950C">
-      <w:start w:val="1"/>
-      <w:numFmt w:val="decimal"/>
-      <w:lvlText w:val="%1."/>
-      <w:lvlJc w:val="left"/>
-      <w:pPr>
-        <w:ind w:left="780" w:hanging="360"/>
-      </w:pPr>
-      <w:rPr>
-        <w:rFonts w:hint="default"/>
-      </w:rPr>
-    </w:lvl>
-    <w:lvl w:ilvl="1" w:tplc="04090019" w:tentative="1">
-      <w:start w:val="1"/>
-      <w:numFmt w:val="lowerLetter"/>
-      <w:lvlText w:val="%2)"/>
-      <w:lvlJc w:val="left"/>
-      <w:pPr>
-        <w:ind w:left="1260" w:hanging="420"/>
-      </w:pPr>
-    </w:lvl>
-    <w:lvl w:ilvl="2" w:tplc="0409001B" w:tentative="1">
-      <w:start w:val="1"/>
-      <w:numFmt w:val="lowerRoman"/>
-      <w:lvlText w:val="%3."/>
-      <w:lvlJc w:val="right"/>
-      <w:pPr>
-        <w:ind w:left="1680" w:hanging="420"/>
-      </w:pPr>
-    </w:lvl>
-    <w:lvl w:ilvl="3" w:tplc="0409000F" w:tentative="1">
-      <w:start w:val="1"/>
-      <w:numFmt w:val="decimal"/>
-      <w:lvlText w:val="%4."/>
-      <w:lvlJc w:val="left"/>
-      <w:pPr>
-        <w:ind w:left="2100" w:hanging="420"/>
-      </w:pPr>
-    </w:lvl>
-    <w:lvl w:ilvl="4" w:tplc="04090019" w:tentative="1">
-      <w:start w:val="1"/>
-      <w:numFmt w:val="lowerLetter"/>
-      <w:lvlText w:val="%5)"/>
-      <w:lvlJc w:val="left"/>
-      <w:pPr>
-        <w:ind w:left="2520" w:hanging="420"/>
-      </w:pPr>
-    </w:lvl>
-    <w:lvl w:ilvl="5" w:tplc="0409001B" w:tentative="1">
-      <w:start w:val="1"/>
-      <w:numFmt w:val="lowerRoman"/>
-      <w:lvlText w:val="%6."/>
-      <w:lvlJc w:val="right"/>
-      <w:pPr>
-        <w:ind w:left="2940" w:hanging="420"/>
-      </w:pPr>
-    </w:lvl>
-    <w:lvl w:ilvl="6" w:tplc="0409000F" w:tentative="1">
-      <w:start w:val="1"/>
-      <w:numFmt w:val="decimal"/>
-      <w:lvlText w:val="%7."/>
-      <w:lvlJc w:val="left"/>
-      <w:pPr>
-        <w:ind w:left="3360" w:hanging="420"/>
-      </w:pPr>
-    </w:lvl>
-    <w:lvl w:ilvl="7" w:tplc="04090019" w:tentative="1">
-      <w:start w:val="1"/>
-      <w:numFmt w:val="lowerLetter"/>
-      <w:lvlText w:val="%8)"/>
-      <w:lvlJc w:val="left"/>
-      <w:pPr>
-        <w:ind w:left="3780" w:hanging="420"/>
-      </w:pPr>
-    </w:lvl>
-    <w:lvl w:ilvl="8" w:tplc="0409001B" w:tentative="1">
-      <w:start w:val="1"/>
-      <w:numFmt w:val="lowerRoman"/>
-      <w:lvlText w:val="%9."/>
-      <w:lvlJc w:val="right"/>
-      <w:pPr>
-        <w:ind w:left="4200" w:hanging="420"/>
-      </w:pPr>
-    </w:lvl>
-  </w:abstractNum>
-  <w:abstractNum w:abstractNumId="37">
-    <w:nsid w:val="693B4140"/>
-    <w:multiLevelType w:val="hybridMultilevel"/>
-    <w:tmpl w:val="7E305B18"/>
-    <w:lvl w:ilvl="0" w:tplc="C8286386">
-      <w:start w:val="1"/>
-      <w:numFmt w:val="decimal"/>
-      <w:lvlText w:val="%1."/>
-      <w:lvlJc w:val="left"/>
-      <w:pPr>
-        <w:ind w:left="785" w:hanging="360"/>
-      </w:pPr>
-      <w:rPr>
-        <w:rFonts w:hint="default"/>
-      </w:rPr>
-    </w:lvl>
-    <w:lvl w:ilvl="1" w:tplc="04090019" w:tentative="1">
-      <w:start w:val="1"/>
-      <w:numFmt w:val="lowerLetter"/>
-      <w:lvlText w:val="%2)"/>
-      <w:lvlJc w:val="left"/>
-      <w:pPr>
-        <w:ind w:left="1265" w:hanging="420"/>
-      </w:pPr>
-    </w:lvl>
-    <w:lvl w:ilvl="2" w:tplc="0409001B" w:tentative="1">
-      <w:start w:val="1"/>
-      <w:numFmt w:val="lowerRoman"/>
-      <w:lvlText w:val="%3."/>
-      <w:lvlJc w:val="right"/>
-      <w:pPr>
-        <w:ind w:left="1685" w:hanging="420"/>
-      </w:pPr>
-    </w:lvl>
-    <w:lvl w:ilvl="3" w:tplc="0409000F" w:tentative="1">
-      <w:start w:val="1"/>
-      <w:numFmt w:val="decimal"/>
-      <w:lvlText w:val="%4."/>
-      <w:lvlJc w:val="left"/>
-      <w:pPr>
-        <w:ind w:left="2105" w:hanging="420"/>
-      </w:pPr>
-    </w:lvl>
-    <w:lvl w:ilvl="4" w:tplc="04090019" w:tentative="1">
-      <w:start w:val="1"/>
-      <w:numFmt w:val="lowerLetter"/>
-      <w:lvlText w:val="%5)"/>
-      <w:lvlJc w:val="left"/>
-      <w:pPr>
-        <w:ind w:left="2525" w:hanging="420"/>
-      </w:pPr>
-    </w:lvl>
-    <w:lvl w:ilvl="5" w:tplc="0409001B" w:tentative="1">
-      <w:start w:val="1"/>
-      <w:numFmt w:val="lowerRoman"/>
-      <w:lvlText w:val="%6."/>
-      <w:lvlJc w:val="right"/>
-      <w:pPr>
-        <w:ind w:left="2945" w:hanging="420"/>
-      </w:pPr>
-    </w:lvl>
-    <w:lvl w:ilvl="6" w:tplc="0409000F" w:tentative="1">
-      <w:start w:val="1"/>
-      <w:numFmt w:val="decimal"/>
-      <w:lvlText w:val="%7."/>
-      <w:lvlJc w:val="left"/>
-      <w:pPr>
-        <w:ind w:left="3365" w:hanging="420"/>
-      </w:pPr>
-    </w:lvl>
-    <w:lvl w:ilvl="7" w:tplc="04090019" w:tentative="1">
-      <w:start w:val="1"/>
-      <w:numFmt w:val="lowerLetter"/>
-      <w:lvlText w:val="%8)"/>
-      <w:lvlJc w:val="left"/>
-      <w:pPr>
-        <w:ind w:left="3785" w:hanging="420"/>
-      </w:pPr>
-    </w:lvl>
-    <w:lvl w:ilvl="8" w:tplc="0409001B" w:tentative="1">
-      <w:start w:val="1"/>
-      <w:numFmt w:val="lowerRoman"/>
-      <w:lvlText w:val="%9."/>
-      <w:lvlJc w:val="right"/>
-      <w:pPr>
-        <w:ind w:left="4205" w:hanging="420"/>
-      </w:pPr>
-    </w:lvl>
-  </w:abstractNum>
-  <w:abstractNum w:abstractNumId="38">
-    <w:nsid w:val="6B6976A8"/>
-    <w:multiLevelType w:val="hybridMultilevel"/>
-    <w:tmpl w:val="384E72A8"/>
-    <w:lvl w:ilvl="0" w:tplc="AD0EA0B2">
-      <w:start w:val="1"/>
-      <w:numFmt w:val="decimal"/>
-      <w:lvlText w:val="%1）"/>
-      <w:lvlJc w:val="left"/>
-      <w:pPr>
-        <w:ind w:left="785" w:hanging="360"/>
-      </w:pPr>
-      <w:rPr>
-        <w:rFonts w:hint="default"/>
-      </w:rPr>
-    </w:lvl>
-    <w:lvl w:ilvl="1" w:tplc="04090019">
-      <w:start w:val="1"/>
-      <w:numFmt w:val="lowerLetter"/>
-      <w:lvlText w:val="%2)"/>
-      <w:lvlJc w:val="left"/>
-      <w:pPr>
-        <w:ind w:left="1265" w:hanging="420"/>
-      </w:pPr>
-    </w:lvl>
-    <w:lvl w:ilvl="2" w:tplc="0409001B" w:tentative="1">
-      <w:start w:val="1"/>
-      <w:numFmt w:val="lowerRoman"/>
-      <w:lvlText w:val="%3."/>
-      <w:lvlJc w:val="right"/>
-      <w:pPr>
-        <w:ind w:left="1685" w:hanging="420"/>
-      </w:pPr>
-    </w:lvl>
-    <w:lvl w:ilvl="3" w:tplc="0409000F" w:tentative="1">
-      <w:start w:val="1"/>
-      <w:numFmt w:val="decimal"/>
-      <w:lvlText w:val="%4."/>
-      <w:lvlJc w:val="left"/>
-      <w:pPr>
-        <w:ind w:left="2105" w:hanging="420"/>
-      </w:pPr>
-    </w:lvl>
-    <w:lvl w:ilvl="4" w:tplc="04090019" w:tentative="1">
-      <w:start w:val="1"/>
-      <w:numFmt w:val="lowerLetter"/>
-      <w:lvlText w:val="%5)"/>
-      <w:lvlJc w:val="left"/>
-      <w:pPr>
-        <w:ind w:left="2525" w:hanging="420"/>
-      </w:pPr>
-    </w:lvl>
-    <w:lvl w:ilvl="5" w:tplc="0409001B" w:tentative="1">
-      <w:start w:val="1"/>
-      <w:numFmt w:val="lowerRoman"/>
-      <w:lvlText w:val="%6."/>
-      <w:lvlJc w:val="right"/>
-      <w:pPr>
-        <w:ind w:left="2945" w:hanging="420"/>
-      </w:pPr>
-    </w:lvl>
-    <w:lvl w:ilvl="6" w:tplc="0409000F" w:tentative="1">
-      <w:start w:val="1"/>
-      <w:numFmt w:val="decimal"/>
-      <w:lvlText w:val="%7."/>
-      <w:lvlJc w:val="left"/>
-      <w:pPr>
-        <w:ind w:left="3365" w:hanging="420"/>
-      </w:pPr>
-    </w:lvl>
-    <w:lvl w:ilvl="7" w:tplc="04090019" w:tentative="1">
-      <w:start w:val="1"/>
-      <w:numFmt w:val="lowerLetter"/>
-      <w:lvlText w:val="%8)"/>
-      <w:lvlJc w:val="left"/>
-      <w:pPr>
-        <w:ind w:left="3785" w:hanging="420"/>
-      </w:pPr>
-    </w:lvl>
-    <w:lvl w:ilvl="8" w:tplc="0409001B" w:tentative="1">
-      <w:start w:val="1"/>
-      <w:numFmt w:val="lowerRoman"/>
-      <w:lvlText w:val="%9."/>
-      <w:lvlJc w:val="right"/>
-      <w:pPr>
-        <w:ind w:left="4205" w:hanging="420"/>
-      </w:pPr>
-    </w:lvl>
-  </w:abstractNum>
-  <w:abstractNum w:abstractNumId="39">
-    <w:nsid w:val="72FC1042"/>
-    <w:multiLevelType w:val="hybridMultilevel"/>
-    <w:tmpl w:val="0BE6D1DA"/>
-    <w:lvl w:ilvl="0" w:tplc="05C6EE1A">
-      <w:start w:val="1"/>
-      <w:numFmt w:val="decimal"/>
-      <w:lvlText w:val="%1）"/>
-      <w:lvlJc w:val="left"/>
-      <w:pPr>
-        <w:ind w:left="785" w:hanging="360"/>
-      </w:pPr>
-      <w:rPr>
-        <w:rFonts w:hint="default"/>
-      </w:rPr>
-    </w:lvl>
-    <w:lvl w:ilvl="1" w:tplc="04090019" w:tentative="1">
-      <w:start w:val="1"/>
-      <w:numFmt w:val="lowerLetter"/>
-      <w:lvlText w:val="%2)"/>
-      <w:lvlJc w:val="left"/>
-      <w:pPr>
-        <w:ind w:left="1265" w:hanging="420"/>
-      </w:pPr>
-    </w:lvl>
-    <w:lvl w:ilvl="2" w:tplc="0409001B" w:tentative="1">
-      <w:start w:val="1"/>
-      <w:numFmt w:val="lowerRoman"/>
-      <w:lvlText w:val="%3."/>
-      <w:lvlJc w:val="right"/>
-      <w:pPr>
-        <w:ind w:left="1685" w:hanging="420"/>
-      </w:pPr>
-    </w:lvl>
-    <w:lvl w:ilvl="3" w:tplc="0409000F" w:tentative="1">
-      <w:start w:val="1"/>
-      <w:numFmt w:val="decimal"/>
-      <w:lvlText w:val="%4."/>
-      <w:lvlJc w:val="left"/>
-      <w:pPr>
-        <w:ind w:left="2105" w:hanging="420"/>
-      </w:pPr>
-    </w:lvl>
-    <w:lvl w:ilvl="4" w:tplc="04090019" w:tentative="1">
-      <w:start w:val="1"/>
-      <w:numFmt w:val="lowerLetter"/>
-      <w:lvlText w:val="%5)"/>
-      <w:lvlJc w:val="left"/>
-      <w:pPr>
-        <w:ind w:left="2525" w:hanging="420"/>
-      </w:pPr>
-    </w:lvl>
-    <w:lvl w:ilvl="5" w:tplc="0409001B" w:tentative="1">
-      <w:start w:val="1"/>
-      <w:numFmt w:val="lowerRoman"/>
-      <w:lvlText w:val="%6."/>
-      <w:lvlJc w:val="right"/>
-      <w:pPr>
-        <w:ind w:left="2945" w:hanging="420"/>
-      </w:pPr>
-    </w:lvl>
-    <w:lvl w:ilvl="6" w:tplc="0409000F" w:tentative="1">
-      <w:start w:val="1"/>
-      <w:numFmt w:val="decimal"/>
-      <w:lvlText w:val="%7."/>
-      <w:lvlJc w:val="left"/>
-      <w:pPr>
-        <w:ind w:left="3365" w:hanging="420"/>
-      </w:pPr>
-    </w:lvl>
-    <w:lvl w:ilvl="7" w:tplc="04090019" w:tentative="1">
-      <w:start w:val="1"/>
-      <w:numFmt w:val="lowerLetter"/>
-      <w:lvlText w:val="%8)"/>
-      <w:lvlJc w:val="left"/>
-      <w:pPr>
-        <w:ind w:left="3785" w:hanging="420"/>
-      </w:pPr>
-    </w:lvl>
-    <w:lvl w:ilvl="8" w:tplc="0409001B" w:tentative="1">
-      <w:start w:val="1"/>
-      <w:numFmt w:val="lowerRoman"/>
-      <w:lvlText w:val="%9."/>
-      <w:lvlJc w:val="right"/>
-      <w:pPr>
-        <w:ind w:left="4205" w:hanging="420"/>
-      </w:pPr>
-    </w:lvl>
-  </w:abstractNum>
-  <w:abstractNum w:abstractNumId="40">
-    <w:nsid w:val="74D1492B"/>
-    <w:multiLevelType w:val="hybridMultilevel"/>
-    <w:tmpl w:val="CEEA6C92"/>
-    <w:lvl w:ilvl="0" w:tplc="79CAC890">
-      <w:start w:val="1"/>
-      <w:numFmt w:val="decimal"/>
-      <w:lvlText w:val="%1）"/>
-      <w:lvlJc w:val="left"/>
-      <w:pPr>
-        <w:ind w:left="780" w:hanging="360"/>
-      </w:pPr>
-      <w:rPr>
-        <w:rFonts w:hint="default"/>
-      </w:rPr>
-    </w:lvl>
-    <w:lvl w:ilvl="1" w:tplc="04090019" w:tentative="1">
-      <w:start w:val="1"/>
-      <w:numFmt w:val="lowerLetter"/>
-      <w:lvlText w:val="%2)"/>
-      <w:lvlJc w:val="left"/>
-      <w:pPr>
-        <w:ind w:left="1260" w:hanging="420"/>
-      </w:pPr>
-    </w:lvl>
-    <w:lvl w:ilvl="2" w:tplc="0409001B" w:tentative="1">
-      <w:start w:val="1"/>
-      <w:numFmt w:val="lowerRoman"/>
-      <w:lvlText w:val="%3."/>
-      <w:lvlJc w:val="right"/>
-      <w:pPr>
-        <w:ind w:left="1680" w:hanging="420"/>
-      </w:pPr>
-    </w:lvl>
-    <w:lvl w:ilvl="3" w:tplc="0409000F" w:tentative="1">
-      <w:start w:val="1"/>
-      <w:numFmt w:val="decimal"/>
-      <w:lvlText w:val="%4."/>
-      <w:lvlJc w:val="left"/>
-      <w:pPr>
-        <w:ind w:left="2100" w:hanging="420"/>
-      </w:pPr>
-    </w:lvl>
-    <w:lvl w:ilvl="4" w:tplc="04090019" w:tentative="1">
-      <w:start w:val="1"/>
-      <w:numFmt w:val="lowerLetter"/>
-      <w:lvlText w:val="%5)"/>
-      <w:lvlJc w:val="left"/>
-      <w:pPr>
-        <w:ind w:left="2520" w:hanging="420"/>
-      </w:pPr>
-    </w:lvl>
-    <w:lvl w:ilvl="5" w:tplc="0409001B" w:tentative="1">
-      <w:start w:val="1"/>
-      <w:numFmt w:val="lowerRoman"/>
-      <w:lvlText w:val="%6."/>
-      <w:lvlJc w:val="right"/>
-      <w:pPr>
-        <w:ind w:left="2940" w:hanging="420"/>
-      </w:pPr>
-    </w:lvl>
-    <w:lvl w:ilvl="6" w:tplc="0409000F" w:tentative="1">
-      <w:start w:val="1"/>
-      <w:numFmt w:val="decimal"/>
-      <w:lvlText w:val="%7."/>
-      <w:lvlJc w:val="left"/>
-      <w:pPr>
-        <w:ind w:left="3360" w:hanging="420"/>
-      </w:pPr>
-    </w:lvl>
-    <w:lvl w:ilvl="7" w:tplc="04090019" w:tentative="1">
-      <w:start w:val="1"/>
-      <w:numFmt w:val="lowerLetter"/>
-      <w:lvlText w:val="%8)"/>
-      <w:lvlJc w:val="left"/>
-      <w:pPr>
-        <w:ind w:left="3780" w:hanging="420"/>
-      </w:pPr>
-    </w:lvl>
-    <w:lvl w:ilvl="8" w:tplc="0409001B" w:tentative="1">
-      <w:start w:val="1"/>
-      <w:numFmt w:val="lowerRoman"/>
-      <w:lvlText w:val="%9."/>
-      <w:lvlJc w:val="right"/>
-      <w:pPr>
-        <w:ind w:left="4200" w:hanging="420"/>
-      </w:pPr>
-    </w:lvl>
-  </w:abstractNum>
-  <w:abstractNum w:abstractNumId="41">
-    <w:nsid w:val="75F45A92"/>
-    <w:multiLevelType w:val="hybridMultilevel"/>
-    <w:tmpl w:val="2820ACAC"/>
-    <w:lvl w:ilvl="0" w:tplc="806C1FD2">
-      <w:start w:val="5"/>
-      <w:numFmt w:val="japaneseCounting"/>
-      <w:lvlText w:val="第%1篇"/>
-      <w:lvlJc w:val="left"/>
-      <w:pPr>
-        <w:tabs>
-          <w:tab w:val="num" w:pos="1185"/>
-        </w:tabs>
-        <w:ind w:left="1185" w:hanging="1185"/>
-      </w:pPr>
-      <w:rPr>
-        <w:rFonts w:hint="eastAsia"/>
-      </w:rPr>
-    </w:lvl>
-    <w:lvl w:ilvl="1" w:tplc="04090019" w:tentative="1">
-      <w:start w:val="1"/>
-      <w:numFmt w:val="lowerLetter"/>
-      <w:lvlText w:val="%2)"/>
-      <w:lvlJc w:val="left"/>
-      <w:pPr>
-        <w:tabs>
-          <w:tab w:val="num" w:pos="840"/>
-        </w:tabs>
-        <w:ind w:left="840" w:hanging="420"/>
-      </w:pPr>
-    </w:lvl>
-    <w:lvl w:ilvl="2" w:tplc="0409001B" w:tentative="1">
-      <w:start w:val="1"/>
-      <w:numFmt w:val="lowerRoman"/>
-      <w:lvlText w:val="%3."/>
-      <w:lvlJc w:val="right"/>
-      <w:pPr>
-        <w:tabs>
-          <w:tab w:val="num" w:pos="1260"/>
-        </w:tabs>
-        <w:ind w:left="1260" w:hanging="420"/>
-      </w:pPr>
-    </w:lvl>
-    <w:lvl w:ilvl="3" w:tplc="0409000F" w:tentative="1">
-      <w:start w:val="1"/>
-      <w:numFmt w:val="decimal"/>
-      <w:lvlText w:val="%4."/>
-      <w:lvlJc w:val="left"/>
-      <w:pPr>
-        <w:tabs>
-          <w:tab w:val="num" w:pos="1680"/>
-        </w:tabs>
-        <w:ind w:left="1680" w:hanging="420"/>
-      </w:pPr>
-    </w:lvl>
-    <w:lvl w:ilvl="4" w:tplc="04090019" w:tentative="1">
-      <w:start w:val="1"/>
-      <w:numFmt w:val="lowerLetter"/>
-      <w:lvlText w:val="%5)"/>
-      <w:lvlJc w:val="left"/>
-      <w:pPr>
-        <w:tabs>
-          <w:tab w:val="num" w:pos="2100"/>
-        </w:tabs>
-        <w:ind w:left="2100" w:hanging="420"/>
-      </w:pPr>
-    </w:lvl>
-    <w:lvl w:ilvl="5" w:tplc="0409001B" w:tentative="1">
-      <w:start w:val="1"/>
-      <w:numFmt w:val="lowerRoman"/>
-      <w:lvlText w:val="%6."/>
-      <w:lvlJc w:val="right"/>
-      <w:pPr>
-        <w:tabs>
-          <w:tab w:val="num" w:pos="2520"/>
-        </w:tabs>
-        <w:ind w:left="2520" w:hanging="420"/>
-      </w:pPr>
-    </w:lvl>
-    <w:lvl w:ilvl="6" w:tplc="0409000F" w:tentative="1">
-      <w:start w:val="1"/>
-      <w:numFmt w:val="decimal"/>
-      <w:lvlText w:val="%7."/>
-      <w:lvlJc w:val="left"/>
-      <w:pPr>
-        <w:tabs>
-          <w:tab w:val="num" w:pos="2940"/>
-        </w:tabs>
-        <w:ind w:left="2940" w:hanging="420"/>
-      </w:pPr>
-    </w:lvl>
-    <w:lvl w:ilvl="7" w:tplc="04090019" w:tentative="1">
-      <w:start w:val="1"/>
-      <w:numFmt w:val="lowerLetter"/>
-      <w:lvlText w:val="%8)"/>
-      <w:lvlJc w:val="left"/>
-      <w:pPr>
-        <w:tabs>
-          <w:tab w:val="num" w:pos="3360"/>
-        </w:tabs>
-        <w:ind w:left="3360" w:hanging="420"/>
-      </w:pPr>
-    </w:lvl>
-    <w:lvl w:ilvl="8" w:tplc="0409001B" w:tentative="1">
-      <w:start w:val="1"/>
-      <w:numFmt w:val="lowerRoman"/>
-      <w:lvlText w:val="%9."/>
-      <w:lvlJc w:val="right"/>
-      <w:pPr>
-        <w:tabs>
-          <w:tab w:val="num" w:pos="3780"/>
-        </w:tabs>
-        <w:ind w:left="3780" w:hanging="420"/>
-      </w:pPr>
-    </w:lvl>
-  </w:abstractNum>
-  <w:abstractNum w:abstractNumId="42">
-    <w:nsid w:val="777768EC"/>
-    <w:multiLevelType w:val="multilevel"/>
-    <w:tmpl w:val="FDC63398"/>
-    <w:lvl w:ilvl="0">
-      <w:start w:val="1"/>
-      <w:numFmt w:val="bullet"/>
-      <w:lvlText w:val=""/>
-      <w:lvlJc w:val="left"/>
-      <w:pPr>
-        <w:tabs>
-          <w:tab w:val="num" w:pos="720"/>
-        </w:tabs>
-        <w:ind w:left="720" w:hanging="360"/>
-      </w:pPr>
-      <w:rPr>
-        <w:rFonts w:ascii="Symbol" w:hAnsi="Symbol" w:hint="default"/>
-        <w:sz w:val="20"/>
-      </w:rPr>
-    </w:lvl>
-    <w:lvl w:ilvl="1" w:tentative="1">
-      <w:start w:val="1"/>
-      <w:numFmt w:val="bullet"/>
-      <w:lvlText w:val=""/>
-      <w:lvlJc w:val="left"/>
-      <w:pPr>
-        <w:tabs>
-          <w:tab w:val="num" w:pos="1440"/>
-        </w:tabs>
-        <w:ind w:left="1440" w:hanging="360"/>
-      </w:pPr>
-      <w:rPr>
-        <w:rFonts w:ascii="Symbol" w:hAnsi="Symbol" w:hint="default"/>
-        <w:sz w:val="20"/>
-      </w:rPr>
-    </w:lvl>
-    <w:lvl w:ilvl="2" w:tentative="1">
-      <w:start w:val="1"/>
-      <w:numFmt w:val="bullet"/>
-      <w:lvlText w:val=""/>
-      <w:lvlJc w:val="left"/>
-      <w:pPr>
-        <w:tabs>
-          <w:tab w:val="num" w:pos="2160"/>
-        </w:tabs>
-        <w:ind w:left="2160" w:hanging="360"/>
-      </w:pPr>
-      <w:rPr>
-        <w:rFonts w:ascii="Symbol" w:hAnsi="Symbol" w:hint="default"/>
-        <w:sz w:val="20"/>
-      </w:rPr>
-    </w:lvl>
-    <w:lvl w:ilvl="3" w:tentative="1">
-      <w:start w:val="1"/>
-      <w:numFmt w:val="bullet"/>
-      <w:lvlText w:val=""/>
-      <w:lvlJc w:val="left"/>
-      <w:pPr>
-        <w:tabs>
-          <w:tab w:val="num" w:pos="2880"/>
-        </w:tabs>
-        <w:ind w:left="2880" w:hanging="360"/>
-      </w:pPr>
-      <w:rPr>
-        <w:rFonts w:ascii="Symbol" w:hAnsi="Symbol" w:hint="default"/>
-        <w:sz w:val="20"/>
-      </w:rPr>
-    </w:lvl>
-    <w:lvl w:ilvl="4" w:tentative="1">
-      <w:start w:val="1"/>
-      <w:numFmt w:val="bullet"/>
-      <w:lvlText w:val=""/>
-      <w:lvlJc w:val="left"/>
-      <w:pPr>
-        <w:tabs>
-          <w:tab w:val="num" w:pos="3600"/>
-        </w:tabs>
-        <w:ind w:left="3600" w:hanging="360"/>
-      </w:pPr>
-      <w:rPr>
-        <w:rFonts w:ascii="Symbol" w:hAnsi="Symbol" w:hint="default"/>
-        <w:sz w:val="20"/>
-      </w:rPr>
-    </w:lvl>
-    <w:lvl w:ilvl="5" w:tentative="1">
-      <w:start w:val="1"/>
-      <w:numFmt w:val="bullet"/>
-      <w:lvlText w:val=""/>
-      <w:lvlJc w:val="left"/>
-      <w:pPr>
-        <w:tabs>
-          <w:tab w:val="num" w:pos="4320"/>
-        </w:tabs>
-        <w:ind w:left="4320" w:hanging="360"/>
-      </w:pPr>
-      <w:rPr>
-        <w:rFonts w:ascii="Symbol" w:hAnsi="Symbol" w:hint="default"/>
-        <w:sz w:val="20"/>
-      </w:rPr>
-    </w:lvl>
-    <w:lvl w:ilvl="6" w:tentative="1">
-      <w:start w:val="1"/>
-      <w:numFmt w:val="bullet"/>
-      <w:lvlText w:val=""/>
-      <w:lvlJc w:val="left"/>
-      <w:pPr>
-        <w:tabs>
-          <w:tab w:val="num" w:pos="5040"/>
-        </w:tabs>
-        <w:ind w:left="5040" w:hanging="360"/>
-      </w:pPr>
-      <w:rPr>
-        <w:rFonts w:ascii="Symbol" w:hAnsi="Symbol" w:hint="default"/>
-        <w:sz w:val="20"/>
-      </w:rPr>
-    </w:lvl>
-    <w:lvl w:ilvl="7" w:tentative="1">
-      <w:start w:val="1"/>
-      <w:numFmt w:val="bullet"/>
-      <w:lvlText w:val=""/>
-      <w:lvlJc w:val="left"/>
-      <w:pPr>
-        <w:tabs>
-          <w:tab w:val="num" w:pos="5760"/>
-        </w:tabs>
-        <w:ind w:left="5760" w:hanging="360"/>
-      </w:pPr>
-      <w:rPr>
-        <w:rFonts w:ascii="Symbol" w:hAnsi="Symbol" w:hint="default"/>
-        <w:sz w:val="20"/>
-      </w:rPr>
-    </w:lvl>
-    <w:lvl w:ilvl="8" w:tentative="1">
-      <w:start w:val="1"/>
-      <w:numFmt w:val="bullet"/>
-      <w:lvlText w:val=""/>
-      <w:lvlJc w:val="left"/>
-      <w:pPr>
-        <w:tabs>
-          <w:tab w:val="num" w:pos="6480"/>
-        </w:tabs>
-        <w:ind w:left="6480" w:hanging="360"/>
-      </w:pPr>
-      <w:rPr>
-        <w:rFonts w:ascii="Symbol" w:hAnsi="Symbol" w:hint="default"/>
-        <w:sz w:val="20"/>
-      </w:rPr>
-    </w:lvl>
-  </w:abstractNum>
-  <w:abstractNum w:abstractNumId="43">
-    <w:nsid w:val="77BC2B53"/>
-    <w:multiLevelType w:val="multilevel"/>
-    <w:tmpl w:val="7958886E"/>
-    <w:lvl w:ilvl="0">
-      <w:start w:val="1"/>
-      <w:numFmt w:val="bullet"/>
-      <w:lvlText w:val=""/>
-      <w:lvlJc w:val="left"/>
-      <w:pPr>
-        <w:tabs>
-          <w:tab w:val="num" w:pos="720"/>
-        </w:tabs>
-        <w:ind w:left="720" w:hanging="360"/>
-      </w:pPr>
-      <w:rPr>
-        <w:rFonts w:ascii="Symbol" w:hAnsi="Symbol" w:hint="default"/>
-        <w:sz w:val="20"/>
-      </w:rPr>
-    </w:lvl>
-    <w:lvl w:ilvl="1" w:tentative="1">
-      <w:start w:val="1"/>
-      <w:numFmt w:val="bullet"/>
-      <w:lvlText w:val="o"/>
-      <w:lvlJc w:val="left"/>
-      <w:pPr>
-        <w:tabs>
-          <w:tab w:val="num" w:pos="1440"/>
-        </w:tabs>
-        <w:ind w:left="1440" w:hanging="360"/>
-      </w:pPr>
-      <w:rPr>
-        <w:rFonts w:ascii="Courier New" w:hAnsi="Courier New" w:hint="default"/>
-        <w:sz w:val="20"/>
-      </w:rPr>
-    </w:lvl>
-    <w:lvl w:ilvl="2" w:tentative="1">
-      <w:start w:val="1"/>
-      <w:numFmt w:val="bullet"/>
-      <w:lvlText w:val=""/>
-      <w:lvlJc w:val="left"/>
-      <w:pPr>
-        <w:tabs>
-          <w:tab w:val="num" w:pos="2160"/>
-        </w:tabs>
-        <w:ind w:left="2160" w:hanging="360"/>
-      </w:pPr>
-      <w:rPr>
-        <w:rFonts w:ascii="Wingdings" w:hAnsi="Wingdings" w:hint="default"/>
-        <w:sz w:val="20"/>
-      </w:rPr>
-    </w:lvl>
-    <w:lvl w:ilvl="3" w:tentative="1">
-      <w:start w:val="1"/>
-      <w:numFmt w:val="bullet"/>
-      <w:lvlText w:val=""/>
-      <w:lvlJc w:val="left"/>
-      <w:pPr>
-        <w:tabs>
-          <w:tab w:val="num" w:pos="2880"/>
-        </w:tabs>
-        <w:ind w:left="2880" w:hanging="360"/>
-      </w:pPr>
-      <w:rPr>
-        <w:rFonts w:ascii="Wingdings" w:hAnsi="Wingdings" w:hint="default"/>
-        <w:sz w:val="20"/>
-      </w:rPr>
-    </w:lvl>
-    <w:lvl w:ilvl="4" w:tentative="1">
-      <w:start w:val="1"/>
-      <w:numFmt w:val="bullet"/>
-      <w:lvlText w:val=""/>
-      <w:lvlJc w:val="left"/>
-      <w:pPr>
-        <w:tabs>
-          <w:tab w:val="num" w:pos="3600"/>
-        </w:tabs>
-        <w:ind w:left="3600" w:hanging="360"/>
-      </w:pPr>
-      <w:rPr>
-        <w:rFonts w:ascii="Wingdings" w:hAnsi="Wingdings" w:hint="default"/>
-        <w:sz w:val="20"/>
-      </w:rPr>
-    </w:lvl>
-    <w:lvl w:ilvl="5" w:tentative="1">
-      <w:start w:val="1"/>
-      <w:numFmt w:val="bullet"/>
-      <w:lvlText w:val=""/>
-      <w:lvlJc w:val="left"/>
-      <w:pPr>
-        <w:tabs>
-          <w:tab w:val="num" w:pos="4320"/>
-        </w:tabs>
-        <w:ind w:left="4320" w:hanging="360"/>
-      </w:pPr>
-      <w:rPr>
-        <w:rFonts w:ascii="Wingdings" w:hAnsi="Wingdings" w:hint="default"/>
-        <w:sz w:val="20"/>
-      </w:rPr>
-    </w:lvl>
-    <w:lvl w:ilvl="6" w:tentative="1">
-      <w:start w:val="1"/>
-      <w:numFmt w:val="bullet"/>
-      <w:lvlText w:val=""/>
-      <w:lvlJc w:val="left"/>
-      <w:pPr>
-        <w:tabs>
-          <w:tab w:val="num" w:pos="5040"/>
-        </w:tabs>
-        <w:ind w:left="5040" w:hanging="360"/>
-      </w:pPr>
-      <w:rPr>
-        <w:rFonts w:ascii="Wingdings" w:hAnsi="Wingdings" w:hint="default"/>
-        <w:sz w:val="20"/>
-      </w:rPr>
-    </w:lvl>
-    <w:lvl w:ilvl="7" w:tentative="1">
-      <w:start w:val="1"/>
-      <w:numFmt w:val="bullet"/>
-      <w:lvlText w:val=""/>
-      <w:lvlJc w:val="left"/>
-      <w:pPr>
-        <w:tabs>
-          <w:tab w:val="num" w:pos="5760"/>
-        </w:tabs>
-        <w:ind w:left="5760" w:hanging="360"/>
-      </w:pPr>
-      <w:rPr>
-        <w:rFonts w:ascii="Wingdings" w:hAnsi="Wingdings" w:hint="default"/>
-        <w:sz w:val="20"/>
-      </w:rPr>
-    </w:lvl>
-    <w:lvl w:ilvl="8" w:tentative="1">
-      <w:start w:val="1"/>
-      <w:numFmt w:val="bullet"/>
-      <w:lvlText w:val=""/>
-      <w:lvlJc w:val="left"/>
-      <w:pPr>
-        <w:tabs>
-          <w:tab w:val="num" w:pos="6480"/>
-        </w:tabs>
-        <w:ind w:left="6480" w:hanging="360"/>
-      </w:pPr>
-      <w:rPr>
-        <w:rFonts w:ascii="Wingdings" w:hAnsi="Wingdings" w:hint="default"/>
-        <w:sz w:val="20"/>
-      </w:rPr>
-    </w:lvl>
-  </w:abstractNum>
-  <w:abstractNum w:abstractNumId="44">
-    <w:nsid w:val="7B361CC4"/>
-    <w:multiLevelType w:val="hybridMultilevel"/>
-    <w:tmpl w:val="9D0E8C70"/>
-    <w:lvl w:ilvl="0" w:tplc="48E83AA0">
-      <w:start w:val="1"/>
-      <w:numFmt w:val="decimal"/>
-      <w:lvlText w:val="%1."/>
-      <w:lvlJc w:val="left"/>
-      <w:pPr>
-        <w:ind w:left="780" w:hanging="360"/>
-      </w:pPr>
-      <w:rPr>
-        <w:rFonts w:hint="default"/>
-      </w:rPr>
-    </w:lvl>
-    <w:lvl w:ilvl="1" w:tplc="04090019" w:tentative="1">
-      <w:start w:val="1"/>
-      <w:numFmt w:val="lowerLetter"/>
-      <w:lvlText w:val="%2)"/>
-      <w:lvlJc w:val="left"/>
-      <w:pPr>
-        <w:ind w:left="1260" w:hanging="420"/>
-      </w:pPr>
-    </w:lvl>
-    <w:lvl w:ilvl="2" w:tplc="0409001B" w:tentative="1">
-      <w:start w:val="1"/>
-      <w:numFmt w:val="lowerRoman"/>
-      <w:lvlText w:val="%3."/>
-      <w:lvlJc w:val="right"/>
-      <w:pPr>
-        <w:ind w:left="1680" w:hanging="420"/>
-      </w:pPr>
-    </w:lvl>
-    <w:lvl w:ilvl="3" w:tplc="0409000F" w:tentative="1">
-      <w:start w:val="1"/>
-      <w:numFmt w:val="decimal"/>
-      <w:lvlText w:val="%4."/>
-      <w:lvlJc w:val="left"/>
-      <w:pPr>
-        <w:ind w:left="2100" w:hanging="420"/>
-      </w:pPr>
-    </w:lvl>
-    <w:lvl w:ilvl="4" w:tplc="04090019" w:tentative="1">
-      <w:start w:val="1"/>
-      <w:numFmt w:val="lowerLetter"/>
-      <w:lvlText w:val="%5)"/>
-      <w:lvlJc w:val="left"/>
-      <w:pPr>
-        <w:ind w:left="2520" w:hanging="420"/>
-      </w:pPr>
-    </w:lvl>
-    <w:lvl w:ilvl="5" w:tplc="0409001B" w:tentative="1">
-      <w:start w:val="1"/>
-      <w:numFmt w:val="lowerRoman"/>
-      <w:lvlText w:val="%6."/>
-      <w:lvlJc w:val="right"/>
-      <w:pPr>
-        <w:ind w:left="2940" w:hanging="420"/>
-      </w:pPr>
-    </w:lvl>
-    <w:lvl w:ilvl="6" w:tplc="0409000F" w:tentative="1">
-      <w:start w:val="1"/>
-      <w:numFmt w:val="decimal"/>
-      <w:lvlText w:val="%7."/>
-      <w:lvlJc w:val="left"/>
-      <w:pPr>
-        <w:ind w:left="3360" w:hanging="420"/>
-      </w:pPr>
-    </w:lvl>
-    <w:lvl w:ilvl="7" w:tplc="04090019" w:tentative="1">
-      <w:start w:val="1"/>
-      <w:numFmt w:val="lowerLetter"/>
-      <w:lvlText w:val="%8)"/>
-      <w:lvlJc w:val="left"/>
-      <w:pPr>
-        <w:ind w:left="3780" w:hanging="420"/>
-      </w:pPr>
-    </w:lvl>
-    <w:lvl w:ilvl="8" w:tplc="0409001B" w:tentative="1">
-      <w:start w:val="1"/>
-      <w:numFmt w:val="lowerRoman"/>
-      <w:lvlText w:val="%9."/>
-      <w:lvlJc w:val="right"/>
-      <w:pPr>
-        <w:ind w:left="4200" w:hanging="420"/>
-      </w:pPr>
-    </w:lvl>
-  </w:abstractNum>
-  <w:abstractNum w:abstractNumId="45">
-    <w:nsid w:val="7B8C775C"/>
-    <w:multiLevelType w:val="hybridMultilevel"/>
-    <w:tmpl w:val="1D547470"/>
-    <w:lvl w:ilvl="0" w:tplc="0678A4A0">
-      <w:start w:val="1"/>
-      <w:numFmt w:val="decimal"/>
-      <w:lvlText w:val="%1)"/>
-      <w:lvlJc w:val="left"/>
-      <w:pPr>
-        <w:ind w:left="360" w:hanging="360"/>
-      </w:pPr>
-    </w:lvl>
-    <w:lvl w:ilvl="1" w:tplc="04090019">
-      <w:start w:val="1"/>
-      <w:numFmt w:val="lowerLetter"/>
-      <w:lvlText w:val="%2)"/>
-      <w:lvlJc w:val="left"/>
-      <w:pPr>
-        <w:ind w:left="840" w:hanging="420"/>
-      </w:pPr>
-    </w:lvl>
-    <w:lvl w:ilvl="2" w:tplc="0409001B">
-      <w:start w:val="1"/>
-      <w:numFmt w:val="lowerRoman"/>
-      <w:lvlText w:val="%3."/>
-      <w:lvlJc w:val="right"/>
-      <w:pPr>
-        <w:ind w:left="1260" w:hanging="420"/>
-      </w:pPr>
-    </w:lvl>
-    <w:lvl w:ilvl="3" w:tplc="0409000F">
-      <w:start w:val="1"/>
-      <w:numFmt w:val="decimal"/>
-      <w:lvlText w:val="%4."/>
-      <w:lvlJc w:val="left"/>
-      <w:pPr>
-        <w:ind w:left="1680" w:hanging="420"/>
-      </w:pPr>
-    </w:lvl>
-    <w:lvl w:ilvl="4" w:tplc="04090019">
-      <w:start w:val="1"/>
-      <w:numFmt w:val="lowerLetter"/>
-      <w:lvlText w:val="%5)"/>
-      <w:lvlJc w:val="left"/>
-      <w:pPr>
-        <w:ind w:left="2100" w:hanging="420"/>
-      </w:pPr>
-    </w:lvl>
-    <w:lvl w:ilvl="5" w:tplc="0409001B">
-      <w:start w:val="1"/>
-      <w:numFmt w:val="lowerRoman"/>
-      <w:lvlText w:val="%6."/>
-      <w:lvlJc w:val="right"/>
-      <w:pPr>
-        <w:ind w:left="2520" w:hanging="420"/>
-      </w:pPr>
-    </w:lvl>
-    <w:lvl w:ilvl="6" w:tplc="0409000F">
-      <w:start w:val="1"/>
-      <w:numFmt w:val="decimal"/>
-      <w:lvlText w:val="%7."/>
-      <w:lvlJc w:val="left"/>
-      <w:pPr>
-        <w:ind w:left="2940" w:hanging="420"/>
-      </w:pPr>
-    </w:lvl>
-    <w:lvl w:ilvl="7" w:tplc="04090019">
-      <w:start w:val="1"/>
-      <w:numFmt w:val="lowerLetter"/>
-      <w:lvlText w:val="%8)"/>
-      <w:lvlJc w:val="left"/>
-      <w:pPr>
-        <w:ind w:left="3360" w:hanging="420"/>
-      </w:pPr>
-    </w:lvl>
-    <w:lvl w:ilvl="8" w:tplc="0409001B">
-      <w:start w:val="1"/>
-      <w:numFmt w:val="lowerRoman"/>
-      <w:lvlText w:val="%9."/>
-      <w:lvlJc w:val="right"/>
-      <w:pPr>
-        <w:ind w:left="3780" w:hanging="420"/>
-      </w:pPr>
-    </w:lvl>
-  </w:abstractNum>
   <w:num w:numId="1">
-    <w:abstractNumId w:val="7"/>
+    <w:abstractNumId w:val="0"/>
   </w:num>
   <w:num w:numId="2">
-    <w:abstractNumId w:val="11"/>
+    <w:abstractNumId w:val="0"/>
   </w:num>
   <w:num w:numId="3">
-    <w:abstractNumId w:val="8"/>
+    <w:abstractNumId w:val="0"/>
   </w:num>
   <w:num w:numId="4">
-    <w:abstractNumId w:val="8"/>
+    <w:abstractNumId w:val="0"/>
   </w:num>
   <w:num w:numId="5">
-    <w:abstractNumId w:val="8"/>
+    <w:abstractNumId w:val="0"/>
   </w:num>
   <w:num w:numId="6">
-    <w:abstractNumId w:val="8"/>
+    <w:abstractNumId w:val="1"/>
   </w:num>
   <w:num w:numId="7">
-    <w:abstractNumId w:val="8"/>
+    <w:abstractNumId w:val="4"/>
   </w:num>
   <w:num w:numId="8">
-    <w:abstractNumId w:val="1"/>
+    <w:abstractNumId w:val="3"/>
   </w:num>
   <w:num w:numId="9">
-    <w:abstractNumId w:val="12"/>
-  </w:num>
-  <w:num w:numId="10">
-    <w:abstractNumId w:val="41"/>
-  </w:num>
-  <w:num w:numId="11">
-    <w:abstractNumId w:val="22"/>
-  </w:num>
-  <w:num w:numId="12">
-    <w:abstractNumId w:val="30"/>
-  </w:num>
-  <w:num w:numId="13">
-    <w:abstractNumId w:val="15"/>
-  </w:num>
-  <w:num w:numId="14">
-    <w:abstractNumId w:val="38"/>
-  </w:num>
-  <w:num w:numId="15">
-    <w:abstractNumId w:val="31"/>
-  </w:num>
-  <w:num w:numId="16">
-    <w:abstractNumId w:val="39"/>
-  </w:num>
-  <w:num w:numId="17">
-    <w:abstractNumId w:val="9"/>
-  </w:num>
-  <w:num w:numId="18">
-    <w:abstractNumId w:val="16"/>
-  </w:num>
-  <w:num w:numId="19">
-    <w:abstractNumId w:val="37"/>
-  </w:num>
-  <w:num w:numId="20">
-    <w:abstractNumId w:val="26"/>
-  </w:num>
-  <w:num w:numId="21">
-    <w:abstractNumId w:val="36"/>
-  </w:num>
-  <w:num w:numId="22">
-    <w:abstractNumId w:val="44"/>
-  </w:num>
-  <w:num w:numId="23">
-    <w:abstractNumId w:val="13"/>
-  </w:num>
-  <w:num w:numId="24">
-    <w:abstractNumId w:val="35"/>
-  </w:num>
-  <w:num w:numId="25">
     <w:abstractNumId w:val="2"/>
   </w:num>
-  <w:num w:numId="26">
-    <w:abstractNumId w:val="5"/>
-  </w:num>
-  <w:num w:numId="27">
-    <w:abstractNumId w:val="42"/>
-  </w:num>
-  <w:num w:numId="28">
-    <w:abstractNumId w:val="29"/>
-  </w:num>
-  <w:num w:numId="29">
-    <w:abstractNumId w:val="20"/>
-  </w:num>
-  <w:num w:numId="30">
-    <w:abstractNumId w:val="28"/>
-  </w:num>
-  <w:num w:numId="31">
-    <w:abstractNumId w:val="33"/>
-  </w:num>
-  <w:num w:numId="32">
-    <w:abstractNumId w:val="43"/>
-  </w:num>
-  <w:num w:numId="33">
-    <w:abstractNumId w:val="19"/>
-  </w:num>
-  <w:num w:numId="34">
-    <w:abstractNumId w:val="32"/>
-  </w:num>
-  <w:num w:numId="35">
-    <w:abstractNumId w:val="23"/>
-  </w:num>
-  <w:num w:numId="36">
-    <w:abstractNumId w:val="25"/>
-  </w:num>
-  <w:num w:numId="37">
-    <w:abstractNumId w:val="18"/>
-  </w:num>
-  <w:num w:numId="38">
-    <w:abstractNumId w:val="3"/>
-  </w:num>
-  <w:num w:numId="39">
-    <w:abstractNumId w:val="34"/>
-  </w:num>
-  <w:num w:numId="40">
-    <w:abstractNumId w:val="24"/>
-  </w:num>
-  <w:num w:numId="41">
-    <w:abstractNumId w:val="45"/>
-    <w:lvlOverride w:ilvl="0">
-      <w:startOverride w:val="1"/>
-    </w:lvlOverride>
-    <w:lvlOverride w:ilvl="1">
-      <w:startOverride w:val="1"/>
-    </w:lvlOverride>
-    <w:lvlOverride w:ilvl="2">
-      <w:startOverride w:val="1"/>
-    </w:lvlOverride>
-    <w:lvlOverride w:ilvl="3">
-      <w:startOverride w:val="1"/>
-    </w:lvlOverride>
-    <w:lvlOverride w:ilvl="4">
-      <w:startOverride w:val="1"/>
-    </w:lvlOverride>
-    <w:lvlOverride w:ilvl="5">
-      <w:startOverride w:val="1"/>
-    </w:lvlOverride>
-    <w:lvlOverride w:ilvl="6">
-      <w:startOverride w:val="1"/>
-    </w:lvlOverride>
-    <w:lvlOverride w:ilvl="7">
-      <w:startOverride w:val="1"/>
-    </w:lvlOverride>
-    <w:lvlOverride w:ilvl="8">
-      <w:startOverride w:val="1"/>
-    </w:lvlOverride>
-  </w:num>
-  <w:num w:numId="42">
-    <w:abstractNumId w:val="17"/>
-    <w:lvlOverride w:ilvl="0">
-      <w:startOverride w:val="1"/>
-    </w:lvlOverride>
-    <w:lvlOverride w:ilvl="1">
-      <w:startOverride w:val="1"/>
-    </w:lvlOverride>
-    <w:lvlOverride w:ilvl="2">
-      <w:startOverride w:val="1"/>
-    </w:lvlOverride>
-    <w:lvlOverride w:ilvl="3">
-      <w:startOverride w:val="1"/>
-    </w:lvlOverride>
-    <w:lvlOverride w:ilvl="4">
-      <w:startOverride w:val="1"/>
-    </w:lvlOverride>
-    <w:lvlOverride w:ilvl="5">
-      <w:startOverride w:val="1"/>
-    </w:lvlOverride>
-    <w:lvlOverride w:ilvl="6">
-      <w:startOverride w:val="1"/>
-    </w:lvlOverride>
-    <w:lvlOverride w:ilvl="7">
-      <w:startOverride w:val="1"/>
-    </w:lvlOverride>
-    <w:lvlOverride w:ilvl="8">
-      <w:startOverride w:val="1"/>
-    </w:lvlOverride>
-  </w:num>
-  <w:num w:numId="43">
-    <w:abstractNumId w:val="0"/>
-  </w:num>
-  <w:num w:numId="44">
-    <w:abstractNumId w:val="4"/>
-  </w:num>
-  <w:num w:numId="45">
-    <w:abstractNumId w:val="10"/>
-  </w:num>
-  <w:num w:numId="46">
-    <w:abstractNumId w:val="21"/>
-  </w:num>
-  <w:num w:numId="47">
-    <w:abstractNumId w:val="6"/>
-  </w:num>
-  <w:num w:numId="48">
-    <w:abstractNumId w:val="14"/>
-  </w:num>
-  <w:num w:numId="49">
-    <w:abstractNumId w:val="40"/>
-  </w:num>
-  <w:num w:numId="50">
-    <w:abstractNumId w:val="27"/>
-  </w:num>
-  <w:numIdMacAtCleanup w:val="11"/>
+  <w:numIdMacAtCleanup w:val="9"/>
 </w:numbering>
 </file>
 
@@ -20030,7 +18401,7 @@
       <w:keepNext/>
       <w:keepLines/>
       <w:numPr>
-        <w:numId w:val="3"/>
+        <w:numId w:val="1"/>
       </w:numPr>
       <w:spacing w:line="360" w:lineRule="auto"/>
       <w:outlineLvl w:val="0"/>
@@ -20051,7 +18422,7 @@
       <w:keepLines/>
       <w:numPr>
         <w:ilvl w:val="1"/>
-        <w:numId w:val="4"/>
+        <w:numId w:val="2"/>
       </w:numPr>
       <w:spacing w:line="360" w:lineRule="auto"/>
       <w:outlineLvl w:val="1"/>
@@ -20071,7 +18442,7 @@
       <w:keepLines/>
       <w:numPr>
         <w:ilvl w:val="2"/>
-        <w:numId w:val="5"/>
+        <w:numId w:val="3"/>
       </w:numPr>
       <w:outlineLvl w:val="2"/>
     </w:pPr>
@@ -20089,7 +18460,7 @@
       <w:keepLines/>
       <w:numPr>
         <w:ilvl w:val="3"/>
-        <w:numId w:val="6"/>
+        <w:numId w:val="4"/>
       </w:numPr>
       <w:spacing w:line="360" w:lineRule="auto"/>
       <w:outlineLvl w:val="3"/>
@@ -20108,7 +18479,7 @@
       <w:keepLines/>
       <w:numPr>
         <w:ilvl w:val="4"/>
-        <w:numId w:val="7"/>
+        <w:numId w:val="5"/>
       </w:numPr>
       <w:spacing w:line="360" w:lineRule="auto"/>
       <w:outlineLvl w:val="4"/>
@@ -20126,7 +18497,7 @@
       <w:widowControl/>
       <w:numPr>
         <w:ilvl w:val="5"/>
-        <w:numId w:val="9"/>
+        <w:numId w:val="6"/>
       </w:numPr>
       <w:overflowPunct w:val="0"/>
       <w:autoSpaceDE w:val="0"/>
@@ -20153,7 +18524,7 @@
       <w:widowControl/>
       <w:numPr>
         <w:ilvl w:val="6"/>
-        <w:numId w:val="9"/>
+        <w:numId w:val="6"/>
       </w:numPr>
       <w:overflowPunct w:val="0"/>
       <w:autoSpaceDE w:val="0"/>
@@ -20179,7 +18550,7 @@
       <w:widowControl/>
       <w:numPr>
         <w:ilvl w:val="7"/>
-        <w:numId w:val="9"/>
+        <w:numId w:val="6"/>
       </w:numPr>
       <w:overflowPunct w:val="0"/>
       <w:autoSpaceDE w:val="0"/>
@@ -20206,7 +18577,7 @@
       <w:widowControl/>
       <w:numPr>
         <w:ilvl w:val="8"/>
-        <w:numId w:val="9"/>
+        <w:numId w:val="6"/>
       </w:numPr>
       <w:overflowPunct w:val="0"/>
       <w:autoSpaceDE w:val="0"/>
@@ -20227,7 +18598,6 @@
   <w:style w:type="character" w:default="1" w:styleId="a1">
     <w:name w:val="Default Paragraph Font"/>
     <w:uiPriority w:val="1"/>
-    <w:semiHidden/>
     <w:unhideWhenUsed/>
   </w:style>
   <w:style w:type="table" w:default="1" w:styleId="a2">
@@ -20740,6 +19110,51 @@
     <w:uiPriority w:val="99"/>
     <w:rsid w:val="00587585"/>
   </w:style>
+  <w:style w:type="character" w:customStyle="1" w:styleId="webkit-html-tag">
+    <w:name w:val="webkit-html-tag"/>
+    <w:basedOn w:val="a1"/>
+    <w:rsid w:val="00271254"/>
+  </w:style>
+  <w:style w:type="character" w:customStyle="1" w:styleId="webkit-html-attribute-name">
+    <w:name w:val="webkit-html-attribute-name"/>
+    <w:basedOn w:val="a1"/>
+    <w:rsid w:val="00271254"/>
+  </w:style>
+  <w:style w:type="character" w:customStyle="1" w:styleId="webkit-html-attribute-value">
+    <w:name w:val="webkit-html-attribute-value"/>
+    <w:basedOn w:val="a1"/>
+    <w:rsid w:val="00271254"/>
+  </w:style>
+  <w:style w:type="character" w:customStyle="1" w:styleId="webkit-javascript-ident">
+    <w:name w:val="webkit-javascript-ident"/>
+    <w:basedOn w:val="a1"/>
+    <w:rsid w:val="00BD7C96"/>
+  </w:style>
+  <w:style w:type="character" w:customStyle="1" w:styleId="webkit-javascript-keyword">
+    <w:name w:val="webkit-javascript-keyword"/>
+    <w:basedOn w:val="a1"/>
+    <w:rsid w:val="00BD7C96"/>
+  </w:style>
+  <w:style w:type="character" w:customStyle="1" w:styleId="webkit-javascript-number">
+    <w:name w:val="webkit-javascript-number"/>
+    <w:basedOn w:val="a1"/>
+    <w:rsid w:val="00BD7C96"/>
+  </w:style>
+  <w:style w:type="character" w:customStyle="1" w:styleId="webkit-search-result">
+    <w:name w:val="webkit-search-result"/>
+    <w:basedOn w:val="a1"/>
+    <w:rsid w:val="00BD7C96"/>
+  </w:style>
+  <w:style w:type="character" w:customStyle="1" w:styleId="webkit-javascript-string">
+    <w:name w:val="webkit-javascript-string"/>
+    <w:basedOn w:val="a1"/>
+    <w:rsid w:val="00BD7C96"/>
+  </w:style>
+  <w:style w:type="character" w:customStyle="1" w:styleId="webkit-javascript-comment">
+    <w:name w:val="webkit-javascript-comment"/>
+    <w:basedOn w:val="a1"/>
+    <w:rsid w:val="00BD7C96"/>
+  </w:style>
 </w:styles>
 </file>
 
@@ -20911,7 +19326,7 @@
       <w:keepNext/>
       <w:keepLines/>
       <w:numPr>
-        <w:numId w:val="3"/>
+        <w:numId w:val="1"/>
       </w:numPr>
       <w:spacing w:line="360" w:lineRule="auto"/>
       <w:outlineLvl w:val="0"/>
@@ -20932,7 +19347,7 @@
       <w:keepLines/>
       <w:numPr>
         <w:ilvl w:val="1"/>
-        <w:numId w:val="4"/>
+        <w:numId w:val="2"/>
       </w:numPr>
       <w:spacing w:line="360" w:lineRule="auto"/>
       <w:outlineLvl w:val="1"/>
@@ -20952,7 +19367,7 @@
       <w:keepLines/>
       <w:numPr>
         <w:ilvl w:val="2"/>
-        <w:numId w:val="5"/>
+        <w:numId w:val="3"/>
       </w:numPr>
       <w:outlineLvl w:val="2"/>
     </w:pPr>
@@ -20970,7 +19385,7 @@
       <w:keepLines/>
       <w:numPr>
         <w:ilvl w:val="3"/>
-        <w:numId w:val="6"/>
+        <w:numId w:val="4"/>
       </w:numPr>
       <w:spacing w:line="360" w:lineRule="auto"/>
       <w:outlineLvl w:val="3"/>
@@ -20989,7 +19404,7 @@
       <w:keepLines/>
       <w:numPr>
         <w:ilvl w:val="4"/>
-        <w:numId w:val="7"/>
+        <w:numId w:val="5"/>
       </w:numPr>
       <w:spacing w:line="360" w:lineRule="auto"/>
       <w:outlineLvl w:val="4"/>
@@ -21007,7 +19422,7 @@
       <w:widowControl/>
       <w:numPr>
         <w:ilvl w:val="5"/>
-        <w:numId w:val="9"/>
+        <w:numId w:val="6"/>
       </w:numPr>
       <w:overflowPunct w:val="0"/>
       <w:autoSpaceDE w:val="0"/>
@@ -21034,7 +19449,7 @@
       <w:widowControl/>
       <w:numPr>
         <w:ilvl w:val="6"/>
-        <w:numId w:val="9"/>
+        <w:numId w:val="6"/>
       </w:numPr>
       <w:overflowPunct w:val="0"/>
       <w:autoSpaceDE w:val="0"/>
@@ -21060,7 +19475,7 @@
       <w:widowControl/>
       <w:numPr>
         <w:ilvl w:val="7"/>
-        <w:numId w:val="9"/>
+        <w:numId w:val="6"/>
       </w:numPr>
       <w:overflowPunct w:val="0"/>
       <w:autoSpaceDE w:val="0"/>
@@ -21087,7 +19502,7 @@
       <w:widowControl/>
       <w:numPr>
         <w:ilvl w:val="8"/>
-        <w:numId w:val="9"/>
+        <w:numId w:val="6"/>
       </w:numPr>
       <w:overflowPunct w:val="0"/>
       <w:autoSpaceDE w:val="0"/>
@@ -21108,7 +19523,6 @@
   <w:style w:type="character" w:default="1" w:styleId="a1">
     <w:name w:val="Default Paragraph Font"/>
     <w:uiPriority w:val="1"/>
-    <w:semiHidden/>
     <w:unhideWhenUsed/>
   </w:style>
   <w:style w:type="table" w:default="1" w:styleId="a2">
@@ -21621,6 +20035,51 @@
     <w:uiPriority w:val="99"/>
     <w:rsid w:val="00587585"/>
   </w:style>
+  <w:style w:type="character" w:customStyle="1" w:styleId="webkit-html-tag">
+    <w:name w:val="webkit-html-tag"/>
+    <w:basedOn w:val="a1"/>
+    <w:rsid w:val="00271254"/>
+  </w:style>
+  <w:style w:type="character" w:customStyle="1" w:styleId="webkit-html-attribute-name">
+    <w:name w:val="webkit-html-attribute-name"/>
+    <w:basedOn w:val="a1"/>
+    <w:rsid w:val="00271254"/>
+  </w:style>
+  <w:style w:type="character" w:customStyle="1" w:styleId="webkit-html-attribute-value">
+    <w:name w:val="webkit-html-attribute-value"/>
+    <w:basedOn w:val="a1"/>
+    <w:rsid w:val="00271254"/>
+  </w:style>
+  <w:style w:type="character" w:customStyle="1" w:styleId="webkit-javascript-ident">
+    <w:name w:val="webkit-javascript-ident"/>
+    <w:basedOn w:val="a1"/>
+    <w:rsid w:val="00BD7C96"/>
+  </w:style>
+  <w:style w:type="character" w:customStyle="1" w:styleId="webkit-javascript-keyword">
+    <w:name w:val="webkit-javascript-keyword"/>
+    <w:basedOn w:val="a1"/>
+    <w:rsid w:val="00BD7C96"/>
+  </w:style>
+  <w:style w:type="character" w:customStyle="1" w:styleId="webkit-javascript-number">
+    <w:name w:val="webkit-javascript-number"/>
+    <w:basedOn w:val="a1"/>
+    <w:rsid w:val="00BD7C96"/>
+  </w:style>
+  <w:style w:type="character" w:customStyle="1" w:styleId="webkit-search-result">
+    <w:name w:val="webkit-search-result"/>
+    <w:basedOn w:val="a1"/>
+    <w:rsid w:val="00BD7C96"/>
+  </w:style>
+  <w:style w:type="character" w:customStyle="1" w:styleId="webkit-javascript-string">
+    <w:name w:val="webkit-javascript-string"/>
+    <w:basedOn w:val="a1"/>
+    <w:rsid w:val="00BD7C96"/>
+  </w:style>
+  <w:style w:type="character" w:customStyle="1" w:styleId="webkit-javascript-comment">
+    <w:name w:val="webkit-javascript-comment"/>
+    <w:basedOn w:val="a1"/>
+    <w:rsid w:val="00BD7C96"/>
+  </w:style>
 </w:styles>
 </file>
 
@@ -21914,7 +20373,7 @@
 </file>
 
 <file path=customXml/itemProps1.xml><?xml version="1.0" encoding="utf-8"?>
-<ds:datastoreItem xmlns:ds="http://schemas.openxmlformats.org/officeDocument/2006/customXml" ds:itemID="{25EF91B3-334E-4EA8-829D-EF2F61EC138F}">
+<ds:datastoreItem xmlns:ds="http://schemas.openxmlformats.org/officeDocument/2006/customXml" ds:itemID="{1E2343AA-F101-4F4F-9AC8-182D1DE77BE1}">
   <ds:schemaRefs>
     <ds:schemaRef ds:uri="http://schemas.openxmlformats.org/officeDocument/2006/bibliography"/>
   </ds:schemaRefs>

--- a/trunk/概要设计说明书/概要设计说明书.docx
+++ b/trunk/概要设计说明书/概要设计说明书.docx
@@ -231,7 +231,7 @@
           <v:shape id="_x0000_i1025" type="#_x0000_t75" style="width:402.1pt;height:264.9pt" o:ole="">
             <v:imagedata r:id="rId9" o:title=""/>
           </v:shape>
-          <o:OLEObject Type="Embed" ProgID="Visio.Drawing.11" ShapeID="_x0000_i1025" DrawAspect="Content" ObjectID="_1397463272" r:id="rId10"/>
+          <o:OLEObject Type="Embed" ProgID="Visio.Drawing.11" ShapeID="_x0000_i1025" DrawAspect="Content" ObjectID="_1397469722" r:id="rId10"/>
         </w:object>
       </w:r>
       <w:r>
@@ -449,7 +449,7 @@
           <v:shape id="_x0000_i1026" type="#_x0000_t75" style="width:247.25pt;height:406.85pt" o:ole="">
             <v:imagedata r:id="rId11" o:title=""/>
           </v:shape>
-          <o:OLEObject Type="Embed" ProgID="Visio.Drawing.11" ShapeID="_x0000_i1026" DrawAspect="Content" ObjectID="_1397463273" r:id="rId12"/>
+          <o:OLEObject Type="Embed" ProgID="Visio.Drawing.11" ShapeID="_x0000_i1026" DrawAspect="Content" ObjectID="_1397469723" r:id="rId12"/>
         </w:object>
       </w:r>
     </w:p>
@@ -2206,57 +2206,57 @@
       <w:pPr>
         <w:pStyle w:val="a0"/>
         <w:rPr>
+          <w:rFonts w:cs="宋体"/>
+          <w:color w:val="000000"/>
+        </w:rPr>
+      </w:pPr>
+      <w:r>
+        <w:rPr>
+          <w:rFonts w:hint="eastAsia"/>
+        </w:rPr>
+        <w:t>该页面是购买某商家提供的宝贝的用户的详细信息页面，抓取的信息将保存</w:t>
+      </w:r>
+      <w:r>
+        <w:rPr>
+          <w:color w:val="000000"/>
+        </w:rPr>
+        <w:t xml:space="preserve">Sheet4  – </w:t>
+      </w:r>
+      <w:r>
+        <w:rPr>
           <w:rFonts w:cs="宋体" w:hint="eastAsia"/>
           <w:color w:val="000000"/>
         </w:rPr>
-      </w:pPr>
-      <w:r>
-        <w:rPr>
-          <w:rFonts w:hint="eastAsia"/>
-        </w:rPr>
-        <w:t>该页面是购买某商家提供的宝贝的用户的详细信息页面，抓取的信息将保存</w:t>
-      </w:r>
-      <w:r>
-        <w:rPr>
-          <w:color w:val="000000"/>
-        </w:rPr>
-        <w:t xml:space="preserve">Sheet4  – </w:t>
+        <w:t>买家相关信息</w:t>
       </w:r>
       <w:r>
         <w:rPr>
           <w:rFonts w:cs="宋体" w:hint="eastAsia"/>
           <w:color w:val="000000"/>
         </w:rPr>
-        <w:t>买家相关信息</w:t>
+        <w:t>中；</w:t>
       </w:r>
       <w:r>
         <w:rPr>
           <w:rFonts w:cs="宋体" w:hint="eastAsia"/>
           <w:color w:val="000000"/>
         </w:rPr>
-        <w:t>中；</w:t>
-      </w:r>
+        <w:t>根据买家的</w:t>
+      </w:r>
+      <w:proofErr w:type="spellStart"/>
       <w:r>
         <w:rPr>
           <w:rFonts w:cs="宋体" w:hint="eastAsia"/>
           <w:color w:val="000000"/>
         </w:rPr>
-        <w:t>根据买家的</w:t>
-      </w:r>
-      <w:proofErr w:type="spellStart"/>
+        <w:t>url</w:t>
+      </w:r>
+      <w:proofErr w:type="spellEnd"/>
       <w:r>
         <w:rPr>
           <w:rFonts w:cs="宋体" w:hint="eastAsia"/>
           <w:color w:val="000000"/>
         </w:rPr>
-        <w:t>url</w:t>
-      </w:r>
-      <w:proofErr w:type="spellEnd"/>
-      <w:r>
-        <w:rPr>
-          <w:rFonts w:cs="宋体" w:hint="eastAsia"/>
-          <w:color w:val="000000"/>
-        </w:rPr>
         <w:t>地址信息，解析页面，获得我们想要的数据；</w:t>
       </w:r>
     </w:p>
@@ -2264,7 +2264,7 @@
       <w:pPr>
         <w:pStyle w:val="a0"/>
         <w:rPr>
-          <w:rFonts w:cs="宋体" w:hint="eastAsia"/>
+          <w:rFonts w:cs="宋体"/>
           <w:color w:val="000000"/>
         </w:rPr>
       </w:pPr>
@@ -2272,9 +2272,6 @@
     <w:p>
       <w:pPr>
         <w:pStyle w:val="2"/>
-        <w:rPr>
-          <w:rFonts w:hint="eastAsia"/>
-        </w:rPr>
       </w:pPr>
       <w:r>
         <w:rPr>
@@ -2292,9 +2289,6 @@
     <w:p>
       <w:pPr>
         <w:pStyle w:val="3"/>
-        <w:rPr>
-          <w:rFonts w:hint="eastAsia"/>
-        </w:rPr>
       </w:pPr>
       <w:r>
         <w:rPr>
@@ -2306,9 +2300,6 @@
     <w:p>
       <w:pPr>
         <w:pStyle w:val="a0"/>
-        <w:rPr>
-          <w:rFonts w:hint="eastAsia"/>
-        </w:rPr>
       </w:pPr>
       <w:r>
         <w:t>X</w:t>
@@ -2329,9 +2320,6 @@
     <w:p>
       <w:pPr>
         <w:pStyle w:val="a0"/>
-        <w:rPr>
-          <w:rFonts w:hint="eastAsia"/>
-        </w:rPr>
       </w:pPr>
       <w:r>
         <w:rPr>
@@ -2353,15 +2341,10 @@
         </w:rPr>
         <w:t>&gt;</w:t>
       </w:r>
-      <w:bookmarkStart w:id="0" w:name="_GoBack"/>
-      <w:bookmarkEnd w:id="0"/>
     </w:p>
     <w:p>
       <w:pPr>
         <w:pStyle w:val="a0"/>
-        <w:rPr>
-          <w:rFonts w:hint="eastAsia"/>
-        </w:rPr>
       </w:pPr>
       <w:r>
         <w:rPr>
@@ -2545,7 +2528,6 @@
               <w:pStyle w:val="a0"/>
               <w:ind w:firstLine="0"/>
               <w:rPr>
-                <w:rFonts w:hint="eastAsia"/>
                 <w:color w:val="000000"/>
                 <w:kern w:val="0"/>
                 <w:sz w:val="20"/>
@@ -6327,277 +6309,6 @@
           </w:p>
         </w:tc>
       </w:tr>
-      <w:tr>
-        <w:tc>
-          <w:tcPr>
-            <w:tcW w:w="1291" w:type="dxa"/>
-          </w:tcPr>
-          <w:p>
-            <w:pPr>
-              <w:pStyle w:val="a0"/>
-              <w:ind w:firstLine="0"/>
-              <w:rPr>
-                <w:rFonts w:cs="宋体"/>
-                <w:color w:val="000000"/>
-                <w:kern w:val="0"/>
-                <w:sz w:val="20"/>
-              </w:rPr>
-            </w:pPr>
-            <w:r>
-              <w:rPr>
-                <w:rFonts w:cs="宋体" w:hint="eastAsia"/>
-                <w:color w:val="000000"/>
-                <w:kern w:val="0"/>
-                <w:sz w:val="20"/>
-              </w:rPr>
-              <w:t>卖家信用页面链接地址</w:t>
-            </w:r>
-          </w:p>
-        </w:tc>
-        <w:tc>
-          <w:tcPr>
-            <w:tcW w:w="3462" w:type="dxa"/>
-          </w:tcPr>
-          <w:p>
-            <w:pPr>
-              <w:pStyle w:val="a0"/>
-              <w:ind w:firstLine="0"/>
-              <w:rPr>
-                <w:color w:val="000000"/>
-                <w:kern w:val="0"/>
-                <w:sz w:val="20"/>
-              </w:rPr>
-            </w:pPr>
-            <w:proofErr w:type="spellStart"/>
-            <w:r>
-              <w:rPr>
-                <w:rFonts w:hint="eastAsia"/>
-                <w:color w:val="000000"/>
-                <w:kern w:val="0"/>
-                <w:sz w:val="20"/>
-              </w:rPr>
-              <w:t>UserRateHref</w:t>
-            </w:r>
-            <w:proofErr w:type="spellEnd"/>
-          </w:p>
-        </w:tc>
-        <w:tc>
-          <w:tcPr>
-            <w:tcW w:w="3881" w:type="dxa"/>
-          </w:tcPr>
-          <w:p>
-            <w:pPr>
-              <w:pStyle w:val="a0"/>
-              <w:ind w:firstLine="0"/>
-              <w:rPr>
-                <w:color w:val="000000"/>
-                <w:kern w:val="0"/>
-                <w:sz w:val="20"/>
-              </w:rPr>
-            </w:pPr>
-            <w:r>
-              <w:rPr>
-                <w:rFonts w:hint="eastAsia"/>
-                <w:color w:val="000000"/>
-                <w:kern w:val="0"/>
-                <w:sz w:val="20"/>
-              </w:rPr>
-              <w:t>该链接</w:t>
-            </w:r>
-            <w:proofErr w:type="gramStart"/>
-            <w:r>
-              <w:rPr>
-                <w:rFonts w:hint="eastAsia"/>
-                <w:color w:val="000000"/>
-                <w:kern w:val="0"/>
-                <w:sz w:val="20"/>
-              </w:rPr>
-              <w:t>进入卖</w:t>
-            </w:r>
-            <w:proofErr w:type="gramEnd"/>
-            <w:r>
-              <w:rPr>
-                <w:rFonts w:hint="eastAsia"/>
-                <w:color w:val="000000"/>
-                <w:kern w:val="0"/>
-                <w:sz w:val="20"/>
-              </w:rPr>
-              <w:t>家信用页面</w:t>
-            </w:r>
-            <w:proofErr w:type="spellStart"/>
-            <w:r>
-              <w:rPr>
-                <w:rFonts w:hint="eastAsia"/>
-                <w:color w:val="000000"/>
-                <w:kern w:val="0"/>
-                <w:sz w:val="20"/>
-              </w:rPr>
-              <w:t>UserRatePage</w:t>
-            </w:r>
-            <w:proofErr w:type="spellEnd"/>
-          </w:p>
-        </w:tc>
-      </w:tr>
-      <w:tr>
-        <w:tc>
-          <w:tcPr>
-            <w:tcW w:w="1291" w:type="dxa"/>
-          </w:tcPr>
-          <w:p>
-            <w:pPr>
-              <w:pStyle w:val="a0"/>
-              <w:ind w:firstLine="0"/>
-              <w:rPr>
-                <w:rFonts w:cs="宋体"/>
-                <w:color w:val="000000"/>
-                <w:kern w:val="0"/>
-                <w:sz w:val="20"/>
-              </w:rPr>
-            </w:pPr>
-            <w:r>
-              <w:rPr>
-                <w:rFonts w:cs="宋体" w:hint="eastAsia"/>
-                <w:color w:val="000000"/>
-                <w:kern w:val="0"/>
-                <w:sz w:val="20"/>
-              </w:rPr>
-              <w:t>宝贝买家链接地址</w:t>
-            </w:r>
-          </w:p>
-        </w:tc>
-        <w:tc>
-          <w:tcPr>
-            <w:tcW w:w="3462" w:type="dxa"/>
-          </w:tcPr>
-          <w:p>
-            <w:pPr>
-              <w:pStyle w:val="a0"/>
-              <w:ind w:firstLine="0"/>
-              <w:rPr>
-                <w:color w:val="000000"/>
-                <w:kern w:val="0"/>
-                <w:sz w:val="20"/>
-              </w:rPr>
-            </w:pPr>
-            <w:proofErr w:type="spellStart"/>
-            <w:r>
-              <w:rPr>
-                <w:rFonts w:hint="eastAsia"/>
-                <w:color w:val="000000"/>
-                <w:kern w:val="0"/>
-                <w:sz w:val="20"/>
-              </w:rPr>
-              <w:t>ItemBuyersHref</w:t>
-            </w:r>
-            <w:proofErr w:type="spellEnd"/>
-          </w:p>
-        </w:tc>
-        <w:tc>
-          <w:tcPr>
-            <w:tcW w:w="3881" w:type="dxa"/>
-          </w:tcPr>
-          <w:p>
-            <w:pPr>
-              <w:pStyle w:val="a0"/>
-              <w:ind w:firstLine="0"/>
-              <w:rPr>
-                <w:color w:val="000000"/>
-                <w:kern w:val="0"/>
-                <w:sz w:val="20"/>
-              </w:rPr>
-            </w:pPr>
-            <w:r>
-              <w:rPr>
-                <w:rFonts w:hint="eastAsia"/>
-                <w:color w:val="000000"/>
-                <w:kern w:val="0"/>
-                <w:sz w:val="20"/>
-              </w:rPr>
-              <w:t>该链接进入购买该宝贝的所有买家页面</w:t>
-            </w:r>
-          </w:p>
-        </w:tc>
-      </w:tr>
-      <w:tr>
-        <w:tc>
-          <w:tcPr>
-            <w:tcW w:w="1291" w:type="dxa"/>
-          </w:tcPr>
-          <w:p>
-            <w:pPr>
-              <w:pStyle w:val="a0"/>
-              <w:ind w:firstLine="0"/>
-              <w:rPr>
-                <w:rFonts w:cs="宋体"/>
-                <w:color w:val="000000"/>
-                <w:kern w:val="0"/>
-                <w:sz w:val="20"/>
-              </w:rPr>
-            </w:pPr>
-            <w:r>
-              <w:rPr>
-                <w:rFonts w:cs="宋体" w:hint="eastAsia"/>
-                <w:color w:val="000000"/>
-                <w:kern w:val="0"/>
-                <w:sz w:val="20"/>
-              </w:rPr>
-              <w:t>宝贝评价链接地址</w:t>
-            </w:r>
-          </w:p>
-        </w:tc>
-        <w:tc>
-          <w:tcPr>
-            <w:tcW w:w="3462" w:type="dxa"/>
-          </w:tcPr>
-          <w:p>
-            <w:pPr>
-              <w:pStyle w:val="a0"/>
-              <w:ind w:firstLine="0"/>
-              <w:rPr>
-                <w:color w:val="000000"/>
-                <w:kern w:val="0"/>
-                <w:sz w:val="20"/>
-              </w:rPr>
-            </w:pPr>
-            <w:proofErr w:type="spellStart"/>
-            <w:r>
-              <w:rPr>
-                <w:rFonts w:hint="eastAsia"/>
-                <w:color w:val="000000"/>
-                <w:kern w:val="0"/>
-                <w:sz w:val="20"/>
-              </w:rPr>
-              <w:t>ItemReviewsHref</w:t>
-            </w:r>
-            <w:proofErr w:type="spellEnd"/>
-          </w:p>
-        </w:tc>
-        <w:tc>
-          <w:tcPr>
-            <w:tcW w:w="3881" w:type="dxa"/>
-          </w:tcPr>
-          <w:p>
-            <w:pPr>
-              <w:pStyle w:val="a0"/>
-              <w:ind w:firstLine="0"/>
-              <w:rPr>
-                <w:color w:val="000000"/>
-                <w:kern w:val="0"/>
-                <w:sz w:val="20"/>
-              </w:rPr>
-            </w:pPr>
-            <w:r>
-              <w:rPr>
-                <w:rFonts w:hint="eastAsia"/>
-                <w:color w:val="000000"/>
-                <w:kern w:val="0"/>
-                <w:sz w:val="20"/>
-              </w:rPr>
-              <w:t>该链接进入评价该宝贝的评价页面</w:t>
-            </w:r>
-          </w:p>
-        </w:tc>
-      </w:tr>
     </w:tbl>
     <w:p>
       <w:pPr>
@@ -6606,6 +6317,8 @@
           <w:color w:val="000000"/>
         </w:rPr>
       </w:pPr>
+      <w:bookmarkStart w:id="0" w:name="_GoBack"/>
+      <w:bookmarkEnd w:id="0"/>
     </w:p>
     <w:p>
       <w:pPr>
@@ -8996,7 +8709,6 @@
                 <w:kern w:val="0"/>
                 <w:sz w:val="20"/>
               </w:rPr>
-              <w:lastRenderedPageBreak/>
               <w:t>最近一周</w:t>
             </w:r>
           </w:p>
@@ -9022,7 +8734,6 @@
                 <w:kern w:val="0"/>
                 <w:sz w:val="20"/>
               </w:rPr>
-              <w:lastRenderedPageBreak/>
               <w:t>总数</w:t>
             </w:r>
             <w:r>
@@ -10231,6 +9942,7 @@
                 <w:kern w:val="0"/>
                 <w:sz w:val="20"/>
               </w:rPr>
+              <w:lastRenderedPageBreak/>
               <w:t>总数</w:t>
             </w:r>
             <w:r>
@@ -14197,7 +13909,6 @@
         <w:rPr>
           <w:rFonts w:hint="eastAsia"/>
         </w:rPr>
-        <w:lastRenderedPageBreak/>
         <w:t>技术难点说明</w:t>
       </w:r>
     </w:p>
@@ -14310,7 +14021,14 @@
         <w:rPr>
           <w:rFonts w:hint="eastAsia"/>
         </w:rPr>
-        <w:t>通过</w:t>
+        <w:t>通</w:t>
+      </w:r>
+      <w:r>
+        <w:rPr>
+          <w:rFonts w:hint="eastAsia"/>
+        </w:rPr>
+        <w:lastRenderedPageBreak/>
+        <w:t>过</w:t>
       </w:r>
       <w:proofErr w:type="spellStart"/>
       <w:r>
@@ -15064,32 +14782,22 @@
     <w:p>
       <w:pPr>
         <w:pStyle w:val="a0"/>
-        <w:rPr>
-          <w:rFonts w:hint="eastAsia"/>
-        </w:rPr>
       </w:pPr>
     </w:p>
     <w:p>
       <w:pPr>
         <w:pStyle w:val="a0"/>
-        <w:rPr>
-          <w:rFonts w:hint="eastAsia"/>
-        </w:rPr>
       </w:pPr>
     </w:p>
     <w:p>
       <w:pPr>
         <w:pStyle w:val="2"/>
-        <w:rPr>
-          <w:rFonts w:hint="eastAsia"/>
-        </w:rPr>
       </w:pPr>
       <w:proofErr w:type="spellStart"/>
       <w:r>
         <w:rPr>
           <w:rFonts w:hint="eastAsia"/>
         </w:rPr>
-        <w:lastRenderedPageBreak/>
         <w:t>UserRatePageParser</w:t>
       </w:r>
       <w:proofErr w:type="spellEnd"/>
@@ -15103,9 +14811,6 @@
     <w:p>
       <w:pPr>
         <w:pStyle w:val="a0"/>
-        <w:rPr>
-          <w:rFonts w:hint="eastAsia"/>
-        </w:rPr>
       </w:pPr>
       <w:r>
         <w:rPr>
@@ -15130,59 +14835,6 @@
       <w:pPr>
         <w:pStyle w:val="a0"/>
         <w:jc w:val="left"/>
-        <w:rPr>
-          <w:rFonts w:ascii="Consolas" w:hAnsi="Consolas" w:cs="Consolas" w:hint="eastAsia"/>
-          <w:color w:val="000000"/>
-          <w:sz w:val="18"/>
-          <w:szCs w:val="18"/>
-          <w:shd w:val="clear" w:color="auto" w:fill="FFFFFF"/>
-        </w:rPr>
-      </w:pPr>
-      <w:r>
-        <w:rPr>
-          <w:rFonts w:hint="eastAsia"/>
-        </w:rPr>
-        <w:t>从</w:t>
-      </w:r>
-      <w:r>
-        <w:rPr>
-          <w:rFonts w:hint="eastAsia"/>
-        </w:rPr>
-        <w:t>chrome</w:t>
-      </w:r>
-      <w:r>
-        <w:rPr>
-          <w:rFonts w:hint="eastAsia"/>
-        </w:rPr>
-        <w:t>开发人员工具中分析可知，店铺内</w:t>
-      </w:r>
-      <w:r>
-        <w:rPr>
-          <w:rFonts w:hint="eastAsia"/>
-        </w:rPr>
-        <w:t>30</w:t>
-      </w:r>
-      <w:r>
-        <w:rPr>
-          <w:rFonts w:hint="eastAsia"/>
-        </w:rPr>
-        <w:t>天内服务情况相关信息是通过</w:t>
-      </w:r>
-      <w:proofErr w:type="spellStart"/>
-      <w:r>
-        <w:rPr>
-          <w:rFonts w:hint="eastAsia"/>
-        </w:rPr>
-        <w:t>ajax</w:t>
-      </w:r>
-      <w:proofErr w:type="spellEnd"/>
-      <w:r>
-        <w:rPr>
-          <w:rFonts w:hint="eastAsia"/>
-        </w:rPr>
-        <w:t>请求获得的，请求的一个示例地址如下：</w:t>
-      </w:r>
-      <w:r>
         <w:rPr>
           <w:rFonts w:ascii="Consolas" w:hAnsi="Consolas" w:cs="Consolas"/>
           <w:color w:val="000000"/>
@@ -15190,7 +14842,50 @@
           <w:szCs w:val="18"/>
           <w:shd w:val="clear" w:color="auto" w:fill="FFFFFF"/>
         </w:rPr>
-        <w:fldChar w:fldCharType="begin"/>
+      </w:pPr>
+      <w:r>
+        <w:rPr>
+          <w:rFonts w:hint="eastAsia"/>
+        </w:rPr>
+        <w:t>从</w:t>
+      </w:r>
+      <w:r>
+        <w:rPr>
+          <w:rFonts w:hint="eastAsia"/>
+        </w:rPr>
+        <w:t>chrome</w:t>
+      </w:r>
+      <w:r>
+        <w:rPr>
+          <w:rFonts w:hint="eastAsia"/>
+        </w:rPr>
+        <w:t>开发人员工具中分析可知，店铺内</w:t>
+      </w:r>
+      <w:r>
+        <w:rPr>
+          <w:rFonts w:hint="eastAsia"/>
+        </w:rPr>
+        <w:t>30</w:t>
+      </w:r>
+      <w:r>
+        <w:rPr>
+          <w:rFonts w:hint="eastAsia"/>
+        </w:rPr>
+        <w:t>天内服务情况相关信息是通过</w:t>
+      </w:r>
+      <w:proofErr w:type="spellStart"/>
+      <w:r>
+        <w:rPr>
+          <w:rFonts w:hint="eastAsia"/>
+        </w:rPr>
+        <w:t>ajax</w:t>
+      </w:r>
+      <w:proofErr w:type="spellEnd"/>
+      <w:r>
+        <w:rPr>
+          <w:rFonts w:hint="eastAsia"/>
+        </w:rPr>
+        <w:t>请求获得的，请求的一个示例地址如下：</w:t>
       </w:r>
       <w:r>
         <w:rPr>
@@ -15200,7 +14895,7 @@
           <w:szCs w:val="18"/>
           <w:shd w:val="clear" w:color="auto" w:fill="FFFFFF"/>
         </w:rPr>
-        <w:instrText xml:space="preserve"> HYPERLINK "</w:instrText>
+        <w:fldChar w:fldCharType="begin"/>
       </w:r>
       <w:r>
         <w:rPr>
@@ -15210,7 +14905,7 @@
           <w:szCs w:val="18"/>
           <w:shd w:val="clear" w:color="auto" w:fill="FFFFFF"/>
         </w:rPr>
-        <w:instrText>http://ratehis.taobao.com/monthServiceAjax.htm?monthuserid=12573474&amp;userTag=407992336&amp;isB2C</w:instrText>
+        <w:instrText xml:space="preserve"> HYPERLINK "http://ratehis.taobao.com/monthServiceAjax.htm?monthuserid=12573474&amp;userTag=407992336&amp;isB2C" </w:instrText>
       </w:r>
       <w:r>
         <w:rPr>
@@ -15220,7 +14915,17 @@
           <w:szCs w:val="18"/>
           <w:shd w:val="clear" w:color="auto" w:fill="FFFFFF"/>
         </w:rPr>
-        <w:instrText xml:space="preserve">" </w:instrText>
+        <w:fldChar w:fldCharType="separate"/>
+      </w:r>
+      <w:r>
+        <w:rPr>
+          <w:rStyle w:val="ab"/>
+          <w:rFonts w:ascii="Consolas" w:hAnsi="Consolas" w:cs="Consolas"/>
+          <w:sz w:val="18"/>
+          <w:szCs w:val="18"/>
+          <w:shd w:val="clear" w:color="auto" w:fill="FFFFFF"/>
+        </w:rPr>
+        <w:t>http://ratehis.taobao.com/monthServiceAjax.htm?monthuserid=12573474&amp;userTag=407992336&amp;isB2C</w:t>
       </w:r>
       <w:r>
         <w:rPr>
@@ -15230,17 +14935,7 @@
           <w:szCs w:val="18"/>
           <w:shd w:val="clear" w:color="auto" w:fill="FFFFFF"/>
         </w:rPr>
-        <w:fldChar w:fldCharType="separate"/>
-      </w:r>
-      <w:r>
-        <w:rPr>
-          <w:rStyle w:val="ab"/>
-          <w:rFonts w:ascii="Consolas" w:hAnsi="Consolas" w:cs="Consolas"/>
-          <w:sz w:val="18"/>
-          <w:szCs w:val="18"/>
-          <w:shd w:val="clear" w:color="auto" w:fill="FFFFFF"/>
-        </w:rPr>
-        <w:t>http://ratehis.taobao.com/monthServiceAjax.htm?monthuserid=12573474&amp;userTag=407992336&amp;isB2C</w:t>
+        <w:fldChar w:fldCharType="end"/>
       </w:r>
       <w:r>
         <w:rPr>
@@ -15250,9 +14945,13 @@
           <w:szCs w:val="18"/>
           <w:shd w:val="clear" w:color="auto" w:fill="FFFFFF"/>
         </w:rPr>
-        <w:fldChar w:fldCharType="end"/>
-      </w:r>
-      <w:r>
+        <w:t>=</w:t>
+      </w:r>
+    </w:p>
+    <w:p>
+      <w:pPr>
+        <w:pStyle w:val="a0"/>
+        <w:jc w:val="left"/>
         <w:rPr>
           <w:rFonts w:ascii="Consolas" w:hAnsi="Consolas" w:cs="Consolas"/>
           <w:color w:val="000000"/>
@@ -15260,20 +14959,6 @@
           <w:szCs w:val="18"/>
           <w:shd w:val="clear" w:color="auto" w:fill="FFFFFF"/>
         </w:rPr>
-        <w:t>=</w:t>
-      </w:r>
-    </w:p>
-    <w:p>
-      <w:pPr>
-        <w:pStyle w:val="a0"/>
-        <w:jc w:val="left"/>
-        <w:rPr>
-          <w:rFonts w:ascii="Consolas" w:hAnsi="Consolas" w:cs="Consolas" w:hint="eastAsia"/>
-          <w:color w:val="000000"/>
-          <w:sz w:val="18"/>
-          <w:szCs w:val="18"/>
-          <w:shd w:val="clear" w:color="auto" w:fill="FFFFFF"/>
-        </w:rPr>
       </w:pPr>
     </w:p>
     <w:p>
@@ -15298,6 +14983,7 @@
           <w:sz w:val="18"/>
           <w:szCs w:val="18"/>
         </w:rPr>
+        <w:lastRenderedPageBreak/>
         <w:t xml:space="preserve">  </w:t>
       </w:r>
       <w:proofErr w:type="spellStart"/>
@@ -16398,7 +16084,7 @@
         <w:pStyle w:val="a0"/>
         <w:jc w:val="left"/>
         <w:rPr>
-          <w:rFonts w:ascii="Consolas" w:hAnsi="Consolas" w:cs="Consolas" w:hint="eastAsia"/>
+          <w:rFonts w:ascii="Consolas" w:hAnsi="Consolas" w:cs="Consolas"/>
           <w:color w:val="000000"/>
           <w:sz w:val="18"/>
           <w:szCs w:val="18"/>
@@ -16542,24 +16228,14 @@
         </w:numPr>
         <w:jc w:val="left"/>
         <w:rPr>
-          <w:rFonts w:ascii="Consolas" w:hAnsi="Consolas" w:cs="Consolas" w:hint="eastAsia"/>
-          <w:color w:val="000000"/>
-          <w:sz w:val="18"/>
-          <w:szCs w:val="18"/>
-          <w:shd w:val="clear" w:color="auto" w:fill="FFFFFF"/>
-        </w:rPr>
-      </w:pPr>
-      <w:proofErr w:type="spellStart"/>
-      <w:r>
-        <w:rPr>
           <w:rFonts w:ascii="Consolas" w:hAnsi="Consolas" w:cs="Consolas"/>
           <w:color w:val="000000"/>
           <w:sz w:val="18"/>
           <w:szCs w:val="18"/>
           <w:shd w:val="clear" w:color="auto" w:fill="FFFFFF"/>
         </w:rPr>
-        <w:t>M</w:t>
-      </w:r>
+      </w:pPr>
+      <w:proofErr w:type="spellStart"/>
       <w:r>
         <w:rPr>
           <w:rFonts w:ascii="Consolas" w:hAnsi="Consolas" w:cs="Consolas"/>
@@ -16568,6 +16244,16 @@
           <w:szCs w:val="18"/>
           <w:shd w:val="clear" w:color="auto" w:fill="FFFFFF"/>
         </w:rPr>
+        <w:t>M</w:t>
+      </w:r>
+      <w:r>
+        <w:rPr>
+          <w:rFonts w:ascii="Consolas" w:hAnsi="Consolas" w:cs="Consolas"/>
+          <w:color w:val="000000"/>
+          <w:sz w:val="18"/>
+          <w:szCs w:val="18"/>
+          <w:shd w:val="clear" w:color="auto" w:fill="FFFFFF"/>
+        </w:rPr>
         <w:t>onthuserid</w:t>
       </w:r>
       <w:proofErr w:type="spellEnd"/>
@@ -16577,7 +16263,7 @@
         <w:pStyle w:val="a0"/>
         <w:jc w:val="left"/>
         <w:rPr>
-          <w:rFonts w:ascii="Consolas" w:hAnsi="Consolas" w:cs="Consolas" w:hint="eastAsia"/>
+          <w:rFonts w:ascii="Consolas" w:hAnsi="Consolas" w:cs="Consolas"/>
           <w:color w:val="000000"/>
           <w:sz w:val="18"/>
           <w:szCs w:val="18"/>
@@ -16782,9 +16468,6 @@
           <w:numId w:val="9"/>
         </w:numPr>
         <w:jc w:val="left"/>
-        <w:rPr>
-          <w:rFonts w:hint="eastAsia"/>
-        </w:rPr>
       </w:pPr>
       <w:proofErr w:type="spellStart"/>
       <w:r>
@@ -16977,9 +16660,6 @@
           <w:numId w:val="9"/>
         </w:numPr>
         <w:jc w:val="left"/>
-        <w:rPr>
-          <w:rFonts w:hint="eastAsia"/>
-        </w:rPr>
       </w:pPr>
       <w:r>
         <w:rPr>
@@ -17144,18 +16824,12 @@
       <w:pPr>
         <w:pStyle w:val="a0"/>
         <w:jc w:val="left"/>
-        <w:rPr>
-          <w:rFonts w:hint="eastAsia"/>
-        </w:rPr>
       </w:pPr>
     </w:p>
     <w:p>
       <w:pPr>
         <w:pStyle w:val="a0"/>
         <w:jc w:val="left"/>
-        <w:rPr>
-          <w:rFonts w:hint="eastAsia"/>
-        </w:rPr>
       </w:pPr>
       <w:r>
         <w:rPr>
@@ -17210,9 +16884,6 @@
       <w:pPr>
         <w:pStyle w:val="a0"/>
         <w:jc w:val="left"/>
-        <w:rPr>
-          <w:rFonts w:hint="eastAsia"/>
-        </w:rPr>
       </w:pPr>
     </w:p>
     <w:p>
@@ -17366,7 +17037,7 @@
         <w:noProof/>
         <w:kern w:val="0"/>
       </w:rPr>
-      <w:t>4</w:t>
+      <w:t>9</w:t>
     </w:r>
     <w:r>
       <w:rPr>
@@ -17587,7 +17258,7 @@
         <w:kern w:val="0"/>
         <w:szCs w:val="21"/>
       </w:rPr>
-      <w:t>9</w:t>
+      <w:t>1</w:t>
     </w:r>
     <w:r>
       <w:rPr>
@@ -18598,6 +18269,7 @@
   <w:style w:type="character" w:default="1" w:styleId="a1">
     <w:name w:val="Default Paragraph Font"/>
     <w:uiPriority w:val="1"/>
+    <w:semiHidden/>
     <w:unhideWhenUsed/>
   </w:style>
   <w:style w:type="table" w:default="1" w:styleId="a2">
@@ -19523,6 +19195,7 @@
   <w:style w:type="character" w:default="1" w:styleId="a1">
     <w:name w:val="Default Paragraph Font"/>
     <w:uiPriority w:val="1"/>
+    <w:semiHidden/>
     <w:unhideWhenUsed/>
   </w:style>
   <w:style w:type="table" w:default="1" w:styleId="a2">
@@ -20373,7 +20046,7 @@
 </file>
 
 <file path=customXml/itemProps1.xml><?xml version="1.0" encoding="utf-8"?>
-<ds:datastoreItem xmlns:ds="http://schemas.openxmlformats.org/officeDocument/2006/customXml" ds:itemID="{1E2343AA-F101-4F4F-9AC8-182D1DE77BE1}">
+<ds:datastoreItem xmlns:ds="http://schemas.openxmlformats.org/officeDocument/2006/customXml" ds:itemID="{C67DBF00-4549-4704-A53D-37EA527C3FFF}">
   <ds:schemaRefs>
     <ds:schemaRef ds:uri="http://schemas.openxmlformats.org/officeDocument/2006/bibliography"/>
   </ds:schemaRefs>
